--- a/Documents/Reports/Report 5.docx
+++ b/Documents/Reports/Report 5.docx
@@ -80,7 +80,19 @@
         <w:rPr>
           <w:rFonts w:ascii="Times New Roman" w:hAnsi="Times New Roman" w:cs="Times New Roman"/>
         </w:rPr>
-        <w:t>This section describes the approach and methodologies used by group to plan, organize and manage the testing of GBTS system. It provides in the detail all necessary information about the implementation and testing procedure of the system included test plans, test cases, test result, test environments, pass/fail criteria and risks estimations as well as a checklist to cover all possible cases.</w:t>
+        <w:t xml:space="preserve">This section describes the approach and methodologies used by group to plan, organize and manage the testing of </w:t>
+      </w:r>
+      <w:r>
+        <w:rPr>
+          <w:rFonts w:ascii="Times New Roman" w:hAnsi="Times New Roman" w:cs="Times New Roman"/>
+        </w:rPr>
+        <w:t>JWL</w:t>
+      </w:r>
+      <w:r>
+        <w:rPr>
+          <w:rFonts w:ascii="Times New Roman" w:hAnsi="Times New Roman" w:cs="Times New Roman"/>
+        </w:rPr>
+        <w:t xml:space="preserve"> system. It provides in the detail all necessary information about the implementation and testing procedure of the system included test plans, test cases, test result, test environments, pass/fail criteria and risks estimations as well as a checklist to cover all possible cases.</w:t>
       </w:r>
     </w:p>
     <w:p>
@@ -121,7 +133,19 @@
         <w:rPr>
           <w:rFonts w:ascii="Times New Roman" w:hAnsi="Times New Roman" w:cs="Times New Roman"/>
         </w:rPr>
-        <w:t>Goal: Test all features in the whole GBTS system based on the core flow.</w:t>
+        <w:t xml:space="preserve">Goal: Test all features in the whole </w:t>
+      </w:r>
+      <w:r>
+        <w:rPr>
+          <w:rFonts w:ascii="Times New Roman" w:hAnsi="Times New Roman" w:cs="Times New Roman"/>
+        </w:rPr>
+        <w:t>JWL</w:t>
+      </w:r>
+      <w:r>
+        <w:rPr>
+          <w:rFonts w:ascii="Times New Roman" w:hAnsi="Times New Roman" w:cs="Times New Roman"/>
+        </w:rPr>
+        <w:t xml:space="preserve"> system based on the core flow.</w:t>
       </w:r>
     </w:p>
     <w:p>
@@ -428,8 +452,7 @@
       </w:tblPr>
       <w:tblGrid>
         <w:gridCol w:w="2905"/>
-        <w:gridCol w:w="2490"/>
-        <w:gridCol w:w="4050"/>
+        <w:gridCol w:w="6540"/>
       </w:tblGrid>
       <w:tr>
         <w:trPr>
@@ -439,7 +462,7 @@
           <w:tcPr>
             <w:cnfStyle w:val="001000000000" w:firstRow="0" w:lastRow="0" w:firstColumn="1" w:lastColumn="0" w:oddVBand="0" w:evenVBand="0" w:oddHBand="0" w:evenHBand="0" w:firstRowFirstColumn="0" w:firstRowLastColumn="0" w:lastRowFirstColumn="0" w:lastRowLastColumn="0"/>
             <w:tcW w:w="9445" w:type="dxa"/>
-            <w:gridSpan w:val="3"/>
+            <w:gridSpan w:val="2"/>
           </w:tcPr>
           <w:p>
             <w:pPr>
@@ -486,28 +509,7 @@
         </w:tc>
         <w:tc>
           <w:tcPr>
-            <w:tcW w:w="2490" w:type="dxa"/>
-          </w:tcPr>
-          <w:p>
-            <w:pPr>
-              <w:jc w:val="center"/>
-              <w:cnfStyle w:val="000000100000" w:firstRow="0" w:lastRow="0" w:firstColumn="0" w:lastColumn="0" w:oddVBand="0" w:evenVBand="0" w:oddHBand="1" w:evenHBand="0" w:firstRowFirstColumn="0" w:firstRowLastColumn="0" w:lastRowFirstColumn="0" w:lastRowLastColumn="0"/>
-              <w:rPr>
-                <w:rFonts w:ascii="Times New Roman" w:hAnsi="Times New Roman" w:cs="Times New Roman"/>
-              </w:rPr>
-            </w:pPr>
-            <w:r>
-              <w:rPr>
-                <w:rFonts w:ascii="Times New Roman" w:hAnsi="Times New Roman" w:cs="Times New Roman"/>
-                <w:b/>
-              </w:rPr>
-              <w:t>Mapping column with Conceptual diagram</w:t>
-            </w:r>
-          </w:p>
-        </w:tc>
-        <w:tc>
-          <w:tcPr>
-            <w:tcW w:w="4050" w:type="dxa"/>
+            <w:tcW w:w="6540" w:type="dxa"/>
           </w:tcPr>
           <w:p>
             <w:pPr>
@@ -543,13 +545,13 @@
               <w:rPr>
                 <w:rFonts w:ascii="Times New Roman" w:hAnsi="Times New Roman" w:cs="Times New Roman"/>
               </w:rPr>
-              <w:t>User</w:t>
-            </w:r>
-          </w:p>
-        </w:tc>
-        <w:tc>
-          <w:tcPr>
-            <w:tcW w:w="2490" w:type="dxa"/>
+              <w:t>account</w:t>
+            </w:r>
+          </w:p>
+        </w:tc>
+        <w:tc>
+          <w:tcPr>
+            <w:tcW w:w="6540" w:type="dxa"/>
           </w:tcPr>
           <w:p>
             <w:pPr>
@@ -562,26 +564,25 @@
               <w:rPr>
                 <w:rFonts w:ascii="Times New Roman" w:hAnsi="Times New Roman" w:cs="Times New Roman"/>
               </w:rPr>
-              <w:t>User</w:t>
-            </w:r>
-          </w:p>
-        </w:tc>
-        <w:tc>
-          <w:tcPr>
-            <w:tcW w:w="4050" w:type="dxa"/>
-          </w:tcPr>
-          <w:p>
-            <w:pPr>
-              <w:cnfStyle w:val="000000000000" w:firstRow="0" w:lastRow="0" w:firstColumn="0" w:lastColumn="0" w:oddVBand="0" w:evenVBand="0" w:oddHBand="0" w:evenHBand="0" w:firstRowFirstColumn="0" w:firstRowLastColumn="0" w:lastRowFirstColumn="0" w:lastRowLastColumn="0"/>
-              <w:rPr>
-                <w:rFonts w:ascii="Times New Roman" w:hAnsi="Times New Roman" w:cs="Times New Roman"/>
-              </w:rPr>
-            </w:pPr>
-            <w:r>
-              <w:rPr>
-                <w:rFonts w:ascii="Times New Roman" w:hAnsi="Times New Roman" w:cs="Times New Roman"/>
-              </w:rPr>
-              <w:t>Contain the user information.</w:t>
+              <w:t xml:space="preserve">Contain the </w:t>
+            </w:r>
+            <w:r>
+              <w:rPr>
+                <w:rFonts w:ascii="Times New Roman" w:hAnsi="Times New Roman" w:cs="Times New Roman"/>
+              </w:rPr>
+              <w:t xml:space="preserve">information of all </w:t>
+            </w:r>
+            <w:r>
+              <w:rPr>
+                <w:rFonts w:ascii="Times New Roman" w:hAnsi="Times New Roman" w:cs="Times New Roman"/>
+              </w:rPr>
+              <w:t>user</w:t>
+            </w:r>
+            <w:r>
+              <w:rPr>
+                <w:rFonts w:ascii="Times New Roman" w:hAnsi="Times New Roman" w:cs="Times New Roman"/>
+              </w:rPr>
+              <w:t>.</w:t>
             </w:r>
           </w:p>
         </w:tc>
@@ -605,45 +606,32 @@
               <w:rPr>
                 <w:rFonts w:ascii="Times New Roman" w:hAnsi="Times New Roman" w:cs="Times New Roman"/>
               </w:rPr>
-              <w:t>Role</w:t>
-            </w:r>
-          </w:p>
-        </w:tc>
-        <w:tc>
-          <w:tcPr>
-            <w:tcW w:w="2490" w:type="dxa"/>
-          </w:tcPr>
-          <w:p>
-            <w:pPr>
-              <w:cnfStyle w:val="000000100000" w:firstRow="0" w:lastRow="0" w:firstColumn="0" w:lastColumn="0" w:oddVBand="0" w:evenVBand="0" w:oddHBand="1" w:evenHBand="0" w:firstRowFirstColumn="0" w:firstRowLastColumn="0" w:lastRowFirstColumn="0" w:lastRowLastColumn="0"/>
-              <w:rPr>
-                <w:rFonts w:ascii="Times New Roman" w:hAnsi="Times New Roman" w:cs="Times New Roman"/>
-              </w:rPr>
-            </w:pPr>
-            <w:r>
-              <w:rPr>
-                <w:rFonts w:ascii="Times New Roman" w:hAnsi="Times New Roman" w:cs="Times New Roman"/>
-              </w:rPr>
-              <w:t>N/A</w:t>
-            </w:r>
-          </w:p>
-        </w:tc>
-        <w:tc>
-          <w:tcPr>
-            <w:tcW w:w="4050" w:type="dxa"/>
-          </w:tcPr>
-          <w:p>
-            <w:pPr>
-              <w:cnfStyle w:val="000000100000" w:firstRow="0" w:lastRow="0" w:firstColumn="0" w:lastColumn="0" w:oddVBand="0" w:evenVBand="0" w:oddHBand="1" w:evenHBand="0" w:firstRowFirstColumn="0" w:firstRowLastColumn="0" w:lastRowFirstColumn="0" w:lastRowLastColumn="0"/>
-              <w:rPr>
-                <w:rFonts w:ascii="Times New Roman" w:hAnsi="Times New Roman" w:cs="Times New Roman"/>
-              </w:rPr>
-            </w:pPr>
-            <w:r>
-              <w:rPr>
-                <w:rFonts w:ascii="Times New Roman" w:hAnsi="Times New Roman" w:cs="Times New Roman"/>
-              </w:rPr>
-              <w:t>Contain the role information.</w:t>
+              <w:t>profile</w:t>
+            </w:r>
+          </w:p>
+        </w:tc>
+        <w:tc>
+          <w:tcPr>
+            <w:tcW w:w="6540" w:type="dxa"/>
+          </w:tcPr>
+          <w:p>
+            <w:pPr>
+              <w:cnfStyle w:val="000000100000" w:firstRow="0" w:lastRow="0" w:firstColumn="0" w:lastColumn="0" w:oddVBand="0" w:evenVBand="0" w:oddHBand="1" w:evenHBand="0" w:firstRowFirstColumn="0" w:firstRowLastColumn="0" w:lastRowFirstColumn="0" w:lastRowLastColumn="0"/>
+              <w:rPr>
+                <w:rFonts w:ascii="Times New Roman" w:hAnsi="Times New Roman" w:cs="Times New Roman"/>
+              </w:rPr>
+            </w:pPr>
+            <w:r>
+              <w:rPr>
+                <w:rFonts w:ascii="Times New Roman" w:hAnsi="Times New Roman" w:cs="Times New Roman"/>
+              </w:rPr>
+              <w:t xml:space="preserve">Contain the </w:t>
+            </w:r>
+            <w:r>
+              <w:rPr>
+                <w:rFonts w:ascii="Times New Roman" w:hAnsi="Times New Roman" w:cs="Times New Roman"/>
+              </w:rPr>
+              <w:t>detail information of each user.</w:t>
             </w:r>
           </w:p>
         </w:tc>
@@ -665,14 +653,14 @@
               <w:rPr>
                 <w:rFonts w:ascii="Times New Roman" w:hAnsi="Times New Roman" w:cs="Times New Roman"/>
               </w:rPr>
-              <w:t>BusRoute</w:t>
+              <w:t>user_role</w:t>
             </w:r>
             <w:proofErr w:type="spellEnd"/>
           </w:p>
         </w:tc>
         <w:tc>
           <w:tcPr>
-            <w:tcW w:w="2490" w:type="dxa"/>
+            <w:tcW w:w="6540" w:type="dxa"/>
           </w:tcPr>
           <w:p>
             <w:pPr>
@@ -681,32 +669,23 @@
                 <w:rFonts w:ascii="Times New Roman" w:hAnsi="Times New Roman" w:cs="Times New Roman"/>
               </w:rPr>
             </w:pPr>
-            <w:proofErr w:type="spellStart"/>
-            <w:r>
-              <w:rPr>
-                <w:rFonts w:ascii="Times New Roman" w:hAnsi="Times New Roman" w:cs="Times New Roman"/>
-              </w:rPr>
-              <w:t>BusRoute</w:t>
-            </w:r>
-            <w:proofErr w:type="spellEnd"/>
-          </w:p>
-        </w:tc>
-        <w:tc>
-          <w:tcPr>
-            <w:tcW w:w="4050" w:type="dxa"/>
-          </w:tcPr>
-          <w:p>
-            <w:pPr>
-              <w:cnfStyle w:val="000000000000" w:firstRow="0" w:lastRow="0" w:firstColumn="0" w:lastColumn="0" w:oddVBand="0" w:evenVBand="0" w:oddHBand="0" w:evenHBand="0" w:firstRowFirstColumn="0" w:firstRowLastColumn="0" w:lastRowFirstColumn="0" w:lastRowLastColumn="0"/>
-              <w:rPr>
-                <w:rFonts w:ascii="Times New Roman" w:hAnsi="Times New Roman" w:cs="Times New Roman"/>
-              </w:rPr>
-            </w:pPr>
-            <w:r>
-              <w:rPr>
-                <w:rFonts w:ascii="Times New Roman" w:hAnsi="Times New Roman" w:cs="Times New Roman"/>
-              </w:rPr>
-              <w:t>Contain the bus route information</w:t>
+            <w:r>
+              <w:rPr>
+                <w:rFonts w:ascii="Times New Roman" w:hAnsi="Times New Roman" w:cs="Times New Roman"/>
+              </w:rPr>
+              <w:t xml:space="preserve">Contain the </w:t>
+            </w:r>
+            <w:r>
+              <w:rPr>
+                <w:rFonts w:ascii="Times New Roman" w:hAnsi="Times New Roman" w:cs="Times New Roman"/>
+              </w:rPr>
+              <w:t>information of role</w:t>
+            </w:r>
+            <w:r>
+              <w:rPr>
+                <w:rFonts w:ascii="Times New Roman" w:hAnsi="Times New Roman" w:cs="Times New Roman"/>
+              </w:rPr>
+              <w:t>.</w:t>
             </w:r>
           </w:p>
         </w:tc>
@@ -730,45 +709,44 @@
               <w:rPr>
                 <w:rFonts w:ascii="Times New Roman" w:hAnsi="Times New Roman" w:cs="Times New Roman"/>
               </w:rPr>
-              <w:t>Card</w:t>
-            </w:r>
-          </w:p>
-        </w:tc>
-        <w:tc>
-          <w:tcPr>
-            <w:tcW w:w="2490" w:type="dxa"/>
-          </w:tcPr>
-          <w:p>
-            <w:pPr>
-              <w:cnfStyle w:val="000000100000" w:firstRow="0" w:lastRow="0" w:firstColumn="0" w:lastColumn="0" w:oddVBand="0" w:evenVBand="0" w:oddHBand="1" w:evenHBand="0" w:firstRowFirstColumn="0" w:firstRowLastColumn="0" w:lastRowFirstColumn="0" w:lastRowLastColumn="0"/>
-              <w:rPr>
-                <w:rFonts w:ascii="Times New Roman" w:hAnsi="Times New Roman" w:cs="Times New Roman"/>
-              </w:rPr>
-            </w:pPr>
-            <w:r>
-              <w:rPr>
-                <w:rFonts w:ascii="Times New Roman" w:hAnsi="Times New Roman" w:cs="Times New Roman"/>
-              </w:rPr>
-              <w:t>Card</w:t>
-            </w:r>
-          </w:p>
-        </w:tc>
-        <w:tc>
-          <w:tcPr>
-            <w:tcW w:w="4050" w:type="dxa"/>
-          </w:tcPr>
-          <w:p>
-            <w:pPr>
-              <w:cnfStyle w:val="000000100000" w:firstRow="0" w:lastRow="0" w:firstColumn="0" w:lastColumn="0" w:oddVBand="0" w:evenVBand="0" w:oddHBand="1" w:evenHBand="0" w:firstRowFirstColumn="0" w:firstRowLastColumn="0" w:lastRowFirstColumn="0" w:lastRowLastColumn="0"/>
-              <w:rPr>
-                <w:rFonts w:ascii="Times New Roman" w:hAnsi="Times New Roman" w:cs="Times New Roman"/>
-              </w:rPr>
-            </w:pPr>
-            <w:r>
-              <w:rPr>
-                <w:rFonts w:ascii="Times New Roman" w:hAnsi="Times New Roman" w:cs="Times New Roman"/>
-              </w:rPr>
-              <w:t>Contain the card information</w:t>
+              <w:t>book</w:t>
+            </w:r>
+          </w:p>
+        </w:tc>
+        <w:tc>
+          <w:tcPr>
+            <w:tcW w:w="6540" w:type="dxa"/>
+          </w:tcPr>
+          <w:p>
+            <w:pPr>
+              <w:cnfStyle w:val="000000100000" w:firstRow="0" w:lastRow="0" w:firstColumn="0" w:lastColumn="0" w:oddVBand="0" w:evenVBand="0" w:oddHBand="1" w:evenHBand="0" w:firstRowFirstColumn="0" w:firstRowLastColumn="0" w:lastRowFirstColumn="0" w:lastRowLastColumn="0"/>
+              <w:rPr>
+                <w:rFonts w:ascii="Times New Roman" w:hAnsi="Times New Roman" w:cs="Times New Roman"/>
+              </w:rPr>
+            </w:pPr>
+            <w:r>
+              <w:rPr>
+                <w:rFonts w:ascii="Times New Roman" w:hAnsi="Times New Roman" w:cs="Times New Roman"/>
+              </w:rPr>
+              <w:t xml:space="preserve">Contain the </w:t>
+            </w:r>
+            <w:r>
+              <w:rPr>
+                <w:rFonts w:ascii="Times New Roman" w:hAnsi="Times New Roman" w:cs="Times New Roman"/>
+              </w:rPr>
+              <w:t xml:space="preserve">information of </w:t>
+            </w:r>
+            <w:r>
+              <w:rPr>
+                <w:rFonts w:ascii="Times New Roman" w:hAnsi="Times New Roman" w:cs="Times New Roman"/>
+              </w:rPr>
+              <w:t xml:space="preserve">all </w:t>
+            </w:r>
+            <w:r>
+              <w:rPr>
+                <w:rFonts w:ascii="Times New Roman" w:hAnsi="Times New Roman" w:cs="Times New Roman"/>
+              </w:rPr>
+              <w:t>book.</w:t>
             </w:r>
           </w:p>
         </w:tc>
@@ -785,17 +763,19 @@
                 <w:rFonts w:ascii="Times New Roman" w:hAnsi="Times New Roman" w:cs="Times New Roman"/>
               </w:rPr>
             </w:pPr>
-            <w:r>
-              <w:rPr>
-                <w:rFonts w:ascii="Times New Roman" w:hAnsi="Times New Roman" w:cs="Times New Roman"/>
-              </w:rPr>
-              <w:t>Credit Plan</w:t>
-            </w:r>
-          </w:p>
-        </w:tc>
-        <w:tc>
-          <w:tcPr>
-            <w:tcW w:w="2490" w:type="dxa"/>
+            <w:proofErr w:type="spellStart"/>
+            <w:r>
+              <w:rPr>
+                <w:rFonts w:ascii="Times New Roman" w:hAnsi="Times New Roman" w:cs="Times New Roman"/>
+              </w:rPr>
+              <w:t>book_copy</w:t>
+            </w:r>
+            <w:proofErr w:type="spellEnd"/>
+          </w:p>
+        </w:tc>
+        <w:tc>
+          <w:tcPr>
+            <w:tcW w:w="6540" w:type="dxa"/>
           </w:tcPr>
           <w:p>
             <w:pPr>
@@ -808,26 +788,13 @@
               <w:rPr>
                 <w:rFonts w:ascii="Times New Roman" w:hAnsi="Times New Roman" w:cs="Times New Roman"/>
               </w:rPr>
-              <w:t>Credit Plan</w:t>
-            </w:r>
-          </w:p>
-        </w:tc>
-        <w:tc>
-          <w:tcPr>
-            <w:tcW w:w="4050" w:type="dxa"/>
-          </w:tcPr>
-          <w:p>
-            <w:pPr>
-              <w:cnfStyle w:val="000000000000" w:firstRow="0" w:lastRow="0" w:firstColumn="0" w:lastColumn="0" w:oddVBand="0" w:evenVBand="0" w:oddHBand="0" w:evenHBand="0" w:firstRowFirstColumn="0" w:firstRowLastColumn="0" w:lastRowFirstColumn="0" w:lastRowLastColumn="0"/>
-              <w:rPr>
-                <w:rFonts w:ascii="Times New Roman" w:hAnsi="Times New Roman" w:cs="Times New Roman"/>
-              </w:rPr>
-            </w:pPr>
-            <w:r>
-              <w:rPr>
-                <w:rFonts w:ascii="Times New Roman" w:hAnsi="Times New Roman" w:cs="Times New Roman"/>
-              </w:rPr>
-              <w:t>Contain the credit plan which is used to add credit to card in the system.</w:t>
+              <w:t xml:space="preserve">Contain the </w:t>
+            </w:r>
+            <w:r>
+              <w:rPr>
+                <w:rFonts w:ascii="Times New Roman" w:hAnsi="Times New Roman" w:cs="Times New Roman"/>
+              </w:rPr>
+              <w:t>information of all book copy.</w:t>
             </w:r>
           </w:p>
         </w:tc>
@@ -847,49 +814,38 @@
                 <w:rFonts w:ascii="Times New Roman" w:hAnsi="Times New Roman" w:cs="Times New Roman"/>
               </w:rPr>
             </w:pPr>
-            <w:r>
-              <w:rPr>
-                <w:rFonts w:ascii="Times New Roman" w:hAnsi="Times New Roman" w:cs="Times New Roman"/>
-              </w:rPr>
-              <w:t>Offer Subscription</w:t>
-            </w:r>
-          </w:p>
-        </w:tc>
-        <w:tc>
-          <w:tcPr>
-            <w:tcW w:w="2490" w:type="dxa"/>
-          </w:tcPr>
-          <w:p>
-            <w:pPr>
-              <w:cnfStyle w:val="000000100000" w:firstRow="0" w:lastRow="0" w:firstColumn="0" w:lastColumn="0" w:oddVBand="0" w:evenVBand="0" w:oddHBand="1" w:evenHBand="0" w:firstRowFirstColumn="0" w:firstRowLastColumn="0" w:lastRowFirstColumn="0" w:lastRowLastColumn="0"/>
-              <w:rPr>
-                <w:rFonts w:ascii="Times New Roman" w:hAnsi="Times New Roman" w:cs="Times New Roman"/>
-              </w:rPr>
-            </w:pPr>
-            <w:r>
-              <w:rPr>
-                <w:rFonts w:ascii="Times New Roman" w:hAnsi="Times New Roman" w:cs="Times New Roman"/>
-              </w:rPr>
-              <w:t>Subscription</w:t>
-            </w:r>
-          </w:p>
-        </w:tc>
-        <w:tc>
-          <w:tcPr>
-            <w:tcW w:w="4050" w:type="dxa"/>
-          </w:tcPr>
-          <w:p>
-            <w:pPr>
-              <w:cnfStyle w:val="000000100000" w:firstRow="0" w:lastRow="0" w:firstColumn="0" w:lastColumn="0" w:oddVBand="0" w:evenVBand="0" w:oddHBand="1" w:evenHBand="0" w:firstRowFirstColumn="0" w:firstRowLastColumn="0" w:lastRowFirstColumn="0" w:lastRowLastColumn="0"/>
-              <w:rPr>
-                <w:rFonts w:ascii="Times New Roman" w:hAnsi="Times New Roman" w:cs="Times New Roman"/>
-              </w:rPr>
-            </w:pPr>
-            <w:r>
-              <w:rPr>
-                <w:rFonts w:ascii="Times New Roman" w:hAnsi="Times New Roman" w:cs="Times New Roman"/>
-              </w:rPr>
-              <w:t>Contain the offer subscription information.</w:t>
+            <w:proofErr w:type="spellStart"/>
+            <w:r>
+              <w:rPr>
+                <w:rFonts w:ascii="Times New Roman" w:hAnsi="Times New Roman" w:cs="Times New Roman"/>
+              </w:rPr>
+              <w:t>borrowed_book_copy</w:t>
+            </w:r>
+            <w:proofErr w:type="spellEnd"/>
+          </w:p>
+        </w:tc>
+        <w:tc>
+          <w:tcPr>
+            <w:tcW w:w="6540" w:type="dxa"/>
+          </w:tcPr>
+          <w:p>
+            <w:pPr>
+              <w:cnfStyle w:val="000000100000" w:firstRow="0" w:lastRow="0" w:firstColumn="0" w:lastColumn="0" w:oddVBand="0" w:evenVBand="0" w:oddHBand="1" w:evenHBand="0" w:firstRowFirstColumn="0" w:firstRowLastColumn="0" w:lastRowFirstColumn="0" w:lastRowLastColumn="0"/>
+              <w:rPr>
+                <w:rFonts w:ascii="Times New Roman" w:hAnsi="Times New Roman" w:cs="Times New Roman"/>
+              </w:rPr>
+            </w:pPr>
+            <w:r>
+              <w:rPr>
+                <w:rFonts w:ascii="Times New Roman" w:hAnsi="Times New Roman" w:cs="Times New Roman"/>
+              </w:rPr>
+              <w:t>Contain</w:t>
+            </w:r>
+            <w:r>
+              <w:rPr>
+                <w:rFonts w:ascii="Times New Roman" w:hAnsi="Times New Roman" w:cs="Times New Roman"/>
+              </w:rPr>
+              <w:t xml:space="preserve"> the information of each borrowed book copy.</w:t>
             </w:r>
           </w:p>
         </w:tc>
@@ -906,17 +862,25 @@
                 <w:rFonts w:ascii="Times New Roman" w:hAnsi="Times New Roman" w:cs="Times New Roman"/>
               </w:rPr>
             </w:pPr>
-            <w:r>
-              <w:rPr>
-                <w:rFonts w:ascii="Times New Roman" w:hAnsi="Times New Roman" w:cs="Times New Roman"/>
-              </w:rPr>
-              <w:t>Payment Transaction</w:t>
-            </w:r>
-          </w:p>
-        </w:tc>
-        <w:tc>
-          <w:tcPr>
-            <w:tcW w:w="2490" w:type="dxa"/>
+            <w:proofErr w:type="spellStart"/>
+            <w:r>
+              <w:rPr>
+                <w:rFonts w:ascii="Times New Roman" w:hAnsi="Times New Roman" w:cs="Times New Roman"/>
+              </w:rPr>
+              <w:t>w</w:t>
+            </w:r>
+            <w:r>
+              <w:rPr>
+                <w:rFonts w:ascii="Times New Roman" w:hAnsi="Times New Roman" w:cs="Times New Roman"/>
+              </w:rPr>
+              <w:t>ish_book</w:t>
+            </w:r>
+            <w:proofErr w:type="spellEnd"/>
+          </w:p>
+        </w:tc>
+        <w:tc>
+          <w:tcPr>
+            <w:tcW w:w="6540" w:type="dxa"/>
           </w:tcPr>
           <w:p>
             <w:pPr>
@@ -929,26 +893,19 @@
               <w:rPr>
                 <w:rFonts w:ascii="Times New Roman" w:hAnsi="Times New Roman" w:cs="Times New Roman"/>
               </w:rPr>
-              <w:t>Payment Transaction</w:t>
-            </w:r>
-          </w:p>
-        </w:tc>
-        <w:tc>
-          <w:tcPr>
-            <w:tcW w:w="4050" w:type="dxa"/>
-          </w:tcPr>
-          <w:p>
-            <w:pPr>
-              <w:cnfStyle w:val="000000000000" w:firstRow="0" w:lastRow="0" w:firstColumn="0" w:lastColumn="0" w:oddVBand="0" w:evenVBand="0" w:oddHBand="0" w:evenHBand="0" w:firstRowFirstColumn="0" w:firstRowLastColumn="0" w:lastRowFirstColumn="0" w:lastRowLastColumn="0"/>
-              <w:rPr>
-                <w:rFonts w:ascii="Times New Roman" w:hAnsi="Times New Roman" w:cs="Times New Roman"/>
-              </w:rPr>
-            </w:pPr>
-            <w:r>
-              <w:rPr>
-                <w:rFonts w:ascii="Times New Roman" w:hAnsi="Times New Roman" w:cs="Times New Roman"/>
-              </w:rPr>
-              <w:t>Contain the payment transaction information.</w:t>
+              <w:t xml:space="preserve">Contain </w:t>
+            </w:r>
+            <w:r>
+              <w:rPr>
+                <w:rFonts w:ascii="Times New Roman" w:hAnsi="Times New Roman" w:cs="Times New Roman"/>
+              </w:rPr>
+              <w:t>the information of borrower’s wish list</w:t>
+            </w:r>
+            <w:r>
+              <w:rPr>
+                <w:rFonts w:ascii="Times New Roman" w:hAnsi="Times New Roman" w:cs="Times New Roman"/>
+              </w:rPr>
+              <w:t>.</w:t>
             </w:r>
           </w:p>
         </w:tc>
@@ -968,49 +925,39 @@
                 <w:rFonts w:ascii="Times New Roman" w:hAnsi="Times New Roman" w:cs="Times New Roman"/>
               </w:rPr>
             </w:pPr>
-            <w:r>
-              <w:rPr>
-                <w:rFonts w:ascii="Times New Roman" w:hAnsi="Times New Roman" w:cs="Times New Roman"/>
-              </w:rPr>
-              <w:t>Promotion</w:t>
-            </w:r>
-          </w:p>
-        </w:tc>
-        <w:tc>
-          <w:tcPr>
-            <w:tcW w:w="2490" w:type="dxa"/>
-          </w:tcPr>
-          <w:p>
-            <w:pPr>
-              <w:cnfStyle w:val="000000100000" w:firstRow="0" w:lastRow="0" w:firstColumn="0" w:lastColumn="0" w:oddVBand="0" w:evenVBand="0" w:oddHBand="1" w:evenHBand="0" w:firstRowFirstColumn="0" w:firstRowLastColumn="0" w:lastRowFirstColumn="0" w:lastRowLastColumn="0"/>
-              <w:rPr>
-                <w:rFonts w:ascii="Times New Roman" w:hAnsi="Times New Roman" w:cs="Times New Roman"/>
-              </w:rPr>
-            </w:pPr>
-            <w:r>
-              <w:rPr>
-                <w:rFonts w:ascii="Times New Roman" w:hAnsi="Times New Roman" w:cs="Times New Roman"/>
-              </w:rPr>
-              <w:t>Promotion</w:t>
-            </w:r>
-          </w:p>
-        </w:tc>
-        <w:tc>
-          <w:tcPr>
-            <w:tcW w:w="4050" w:type="dxa"/>
-          </w:tcPr>
-          <w:p>
-            <w:pPr>
-              <w:cnfStyle w:val="000000100000" w:firstRow="0" w:lastRow="0" w:firstColumn="0" w:lastColumn="0" w:oddVBand="0" w:evenVBand="0" w:oddHBand="1" w:evenHBand="0" w:firstRowFirstColumn="0" w:firstRowLastColumn="0" w:lastRowFirstColumn="0" w:lastRowLastColumn="0"/>
-              <w:rPr>
-                <w:rFonts w:ascii="Times New Roman" w:hAnsi="Times New Roman" w:cs="Times New Roman"/>
-              </w:rPr>
-            </w:pPr>
-            <w:r>
-              <w:rPr>
-                <w:rFonts w:ascii="Times New Roman" w:hAnsi="Times New Roman" w:cs="Times New Roman"/>
-              </w:rPr>
-              <w:t>Contain the promotion information.</w:t>
+            <w:proofErr w:type="spellStart"/>
+            <w:r>
+              <w:rPr>
+                <w:rFonts w:ascii="Times New Roman" w:hAnsi="Times New Roman" w:cs="Times New Roman"/>
+              </w:rPr>
+              <w:t>book_author</w:t>
+            </w:r>
+            <w:proofErr w:type="spellEnd"/>
+          </w:p>
+        </w:tc>
+        <w:tc>
+          <w:tcPr>
+            <w:tcW w:w="6540" w:type="dxa"/>
+          </w:tcPr>
+          <w:p>
+            <w:pPr>
+              <w:cnfStyle w:val="000000100000" w:firstRow="0" w:lastRow="0" w:firstColumn="0" w:lastColumn="0" w:oddVBand="0" w:evenVBand="0" w:oddHBand="1" w:evenHBand="0" w:firstRowFirstColumn="0" w:firstRowLastColumn="0" w:lastRowFirstColumn="0" w:lastRowLastColumn="0"/>
+              <w:rPr>
+                <w:rFonts w:ascii="Times New Roman" w:hAnsi="Times New Roman" w:cs="Times New Roman"/>
+                <w:lang w:val="vi-VN"/>
+              </w:rPr>
+            </w:pPr>
+            <w:r>
+              <w:rPr>
+                <w:rFonts w:ascii="Times New Roman" w:hAnsi="Times New Roman" w:cs="Times New Roman"/>
+              </w:rPr>
+              <w:t xml:space="preserve">Contain </w:t>
+            </w:r>
+            <w:r>
+              <w:rPr>
+                <w:rFonts w:ascii="Times New Roman" w:hAnsi="Times New Roman" w:cs="Times New Roman"/>
+              </w:rPr>
+              <w:t>all author belong to a book.</w:t>
             </w:r>
           </w:p>
         </w:tc>
@@ -1027,19 +974,17 @@
                 <w:rFonts w:ascii="Times New Roman" w:hAnsi="Times New Roman" w:cs="Times New Roman"/>
               </w:rPr>
             </w:pPr>
-            <w:proofErr w:type="spellStart"/>
-            <w:r>
-              <w:rPr>
-                <w:rFonts w:ascii="Times New Roman" w:hAnsi="Times New Roman" w:cs="Times New Roman"/>
-              </w:rPr>
-              <w:t>ScratchCard</w:t>
-            </w:r>
-            <w:proofErr w:type="spellEnd"/>
-          </w:p>
-        </w:tc>
-        <w:tc>
-          <w:tcPr>
-            <w:tcW w:w="2490" w:type="dxa"/>
+            <w:r>
+              <w:rPr>
+                <w:rFonts w:ascii="Times New Roman" w:hAnsi="Times New Roman" w:cs="Times New Roman"/>
+              </w:rPr>
+              <w:t>author</w:t>
+            </w:r>
+          </w:p>
+        </w:tc>
+        <w:tc>
+          <w:tcPr>
+            <w:tcW w:w="6540" w:type="dxa"/>
           </w:tcPr>
           <w:p>
             <w:pPr>
@@ -1048,32 +993,17 @@
                 <w:rFonts w:ascii="Times New Roman" w:hAnsi="Times New Roman" w:cs="Times New Roman"/>
               </w:rPr>
             </w:pPr>
-            <w:proofErr w:type="spellStart"/>
-            <w:r>
-              <w:rPr>
-                <w:rFonts w:ascii="Times New Roman" w:hAnsi="Times New Roman" w:cs="Times New Roman"/>
-              </w:rPr>
-              <w:t>ScratchCard</w:t>
-            </w:r>
-            <w:proofErr w:type="spellEnd"/>
-          </w:p>
-        </w:tc>
-        <w:tc>
-          <w:tcPr>
-            <w:tcW w:w="4050" w:type="dxa"/>
-          </w:tcPr>
-          <w:p>
-            <w:pPr>
-              <w:cnfStyle w:val="000000000000" w:firstRow="0" w:lastRow="0" w:firstColumn="0" w:lastColumn="0" w:oddVBand="0" w:evenVBand="0" w:oddHBand="0" w:evenHBand="0" w:firstRowFirstColumn="0" w:firstRowLastColumn="0" w:lastRowFirstColumn="0" w:lastRowLastColumn="0"/>
-              <w:rPr>
-                <w:rFonts w:ascii="Times New Roman" w:hAnsi="Times New Roman" w:cs="Times New Roman"/>
-              </w:rPr>
-            </w:pPr>
-            <w:r>
-              <w:rPr>
-                <w:rFonts w:ascii="Times New Roman" w:hAnsi="Times New Roman" w:cs="Times New Roman"/>
-              </w:rPr>
-              <w:t>Contain the scratch card information.</w:t>
+            <w:r>
+              <w:rPr>
+                <w:rFonts w:ascii="Times New Roman" w:hAnsi="Times New Roman" w:cs="Times New Roman"/>
+              </w:rPr>
+              <w:t xml:space="preserve">Contain the </w:t>
+            </w:r>
+            <w:r>
+              <w:rPr>
+                <w:rFonts w:ascii="Times New Roman" w:hAnsi="Times New Roman" w:cs="Times New Roman"/>
+              </w:rPr>
+              <w:t>information of all author.</w:t>
             </w:r>
           </w:p>
         </w:tc>
@@ -1093,49 +1023,44 @@
                 <w:rFonts w:ascii="Times New Roman" w:hAnsi="Times New Roman" w:cs="Times New Roman"/>
               </w:rPr>
             </w:pPr>
-            <w:r>
-              <w:rPr>
-                <w:rFonts w:ascii="Times New Roman" w:hAnsi="Times New Roman" w:cs="Times New Roman"/>
-              </w:rPr>
-              <w:t>Ticket</w:t>
-            </w:r>
-          </w:p>
-        </w:tc>
-        <w:tc>
-          <w:tcPr>
-            <w:tcW w:w="2490" w:type="dxa"/>
-          </w:tcPr>
-          <w:p>
-            <w:pPr>
-              <w:cnfStyle w:val="000000100000" w:firstRow="0" w:lastRow="0" w:firstColumn="0" w:lastColumn="0" w:oddVBand="0" w:evenVBand="0" w:oddHBand="1" w:evenHBand="0" w:firstRowFirstColumn="0" w:firstRowLastColumn="0" w:lastRowFirstColumn="0" w:lastRowLastColumn="0"/>
-              <w:rPr>
-                <w:rFonts w:ascii="Times New Roman" w:hAnsi="Times New Roman" w:cs="Times New Roman"/>
-              </w:rPr>
-            </w:pPr>
-            <w:r>
-              <w:rPr>
-                <w:rFonts w:ascii="Times New Roman" w:hAnsi="Times New Roman" w:cs="Times New Roman"/>
-              </w:rPr>
-              <w:t>Ticket</w:t>
-            </w:r>
-          </w:p>
-        </w:tc>
-        <w:tc>
-          <w:tcPr>
-            <w:tcW w:w="4050" w:type="dxa"/>
-          </w:tcPr>
-          <w:p>
-            <w:pPr>
-              <w:cnfStyle w:val="000000100000" w:firstRow="0" w:lastRow="0" w:firstColumn="0" w:lastColumn="0" w:oddVBand="0" w:evenVBand="0" w:oddHBand="1" w:evenHBand="0" w:firstRowFirstColumn="0" w:firstRowLastColumn="0" w:lastRowFirstColumn="0" w:lastRowLastColumn="0"/>
-              <w:rPr>
-                <w:rFonts w:ascii="Times New Roman" w:hAnsi="Times New Roman" w:cs="Times New Roman"/>
-              </w:rPr>
-            </w:pPr>
-            <w:r>
-              <w:rPr>
-                <w:rFonts w:ascii="Times New Roman" w:hAnsi="Times New Roman" w:cs="Times New Roman"/>
-              </w:rPr>
-              <w:t xml:space="preserve">Contain the bought ticket information for a card on a bus route or via cash. </w:t>
+            <w:proofErr w:type="spellStart"/>
+            <w:r>
+              <w:rPr>
+                <w:rFonts w:ascii="Times New Roman" w:hAnsi="Times New Roman" w:cs="Times New Roman"/>
+              </w:rPr>
+              <w:t>book_position</w:t>
+            </w:r>
+            <w:proofErr w:type="spellEnd"/>
+          </w:p>
+        </w:tc>
+        <w:tc>
+          <w:tcPr>
+            <w:tcW w:w="6540" w:type="dxa"/>
+          </w:tcPr>
+          <w:p>
+            <w:pPr>
+              <w:cnfStyle w:val="000000100000" w:firstRow="0" w:lastRow="0" w:firstColumn="0" w:lastColumn="0" w:oddVBand="0" w:evenVBand="0" w:oddHBand="1" w:evenHBand="0" w:firstRowFirstColumn="0" w:firstRowLastColumn="0" w:lastRowFirstColumn="0" w:lastRowLastColumn="0"/>
+              <w:rPr>
+                <w:rFonts w:ascii="Times New Roman" w:hAnsi="Times New Roman" w:cs="Times New Roman"/>
+              </w:rPr>
+            </w:pPr>
+            <w:r>
+              <w:rPr>
+                <w:rFonts w:ascii="Times New Roman" w:hAnsi="Times New Roman" w:cs="Times New Roman"/>
+              </w:rPr>
+              <w:t xml:space="preserve">Contain </w:t>
+            </w:r>
+            <w:r>
+              <w:rPr>
+                <w:rFonts w:ascii="Times New Roman" w:hAnsi="Times New Roman" w:cs="Times New Roman"/>
+              </w:rPr>
+              <w:t>the information of book’s position.</w:t>
+            </w:r>
+            <w:r>
+              <w:rPr>
+                <w:rFonts w:ascii="Times New Roman" w:hAnsi="Times New Roman" w:cs="Times New Roman"/>
+              </w:rPr>
+              <w:t xml:space="preserve"> </w:t>
             </w:r>
           </w:p>
         </w:tc>
@@ -1152,17 +1077,19 @@
                 <w:rFonts w:ascii="Times New Roman" w:hAnsi="Times New Roman" w:cs="Times New Roman"/>
               </w:rPr>
             </w:pPr>
-            <w:r>
-              <w:rPr>
-                <w:rFonts w:ascii="Times New Roman" w:hAnsi="Times New Roman" w:cs="Times New Roman"/>
-              </w:rPr>
-              <w:t>Ticket Type</w:t>
-            </w:r>
-          </w:p>
-        </w:tc>
-        <w:tc>
-          <w:tcPr>
-            <w:tcW w:w="2490" w:type="dxa"/>
+            <w:proofErr w:type="spellStart"/>
+            <w:r>
+              <w:rPr>
+                <w:rFonts w:ascii="Times New Roman" w:hAnsi="Times New Roman" w:cs="Times New Roman"/>
+              </w:rPr>
+              <w:t>book_category</w:t>
+            </w:r>
+            <w:proofErr w:type="spellEnd"/>
+          </w:p>
+        </w:tc>
+        <w:tc>
+          <w:tcPr>
+            <w:tcW w:w="6540" w:type="dxa"/>
           </w:tcPr>
           <w:p>
             <w:pPr>
@@ -1175,26 +1102,13 @@
               <w:rPr>
                 <w:rFonts w:ascii="Times New Roman" w:hAnsi="Times New Roman" w:cs="Times New Roman"/>
               </w:rPr>
-              <w:t>Ticket Type</w:t>
-            </w:r>
-          </w:p>
-        </w:tc>
-        <w:tc>
-          <w:tcPr>
-            <w:tcW w:w="4050" w:type="dxa"/>
-          </w:tcPr>
-          <w:p>
-            <w:pPr>
-              <w:cnfStyle w:val="000000000000" w:firstRow="0" w:lastRow="0" w:firstColumn="0" w:lastColumn="0" w:oddVBand="0" w:evenVBand="0" w:oddHBand="0" w:evenHBand="0" w:firstRowFirstColumn="0" w:firstRowLastColumn="0" w:lastRowFirstColumn="0" w:lastRowLastColumn="0"/>
-              <w:rPr>
-                <w:rFonts w:ascii="Times New Roman" w:hAnsi="Times New Roman" w:cs="Times New Roman"/>
-              </w:rPr>
-            </w:pPr>
-            <w:r>
-              <w:rPr>
-                <w:rFonts w:ascii="Times New Roman" w:hAnsi="Times New Roman" w:cs="Times New Roman"/>
-              </w:rPr>
-              <w:t>Contain the type of ticket information</w:t>
+              <w:t xml:space="preserve">Contain </w:t>
+            </w:r>
+            <w:r>
+              <w:rPr>
+                <w:rFonts w:ascii="Times New Roman" w:hAnsi="Times New Roman" w:cs="Times New Roman"/>
+              </w:rPr>
+              <w:t>all category belong to a book.</w:t>
             </w:r>
           </w:p>
         </w:tc>
@@ -1218,45 +1132,38 @@
               <w:rPr>
                 <w:rFonts w:ascii="Times New Roman" w:hAnsi="Times New Roman" w:cs="Times New Roman"/>
               </w:rPr>
-              <w:t>Token</w:t>
-            </w:r>
-          </w:p>
-        </w:tc>
-        <w:tc>
-          <w:tcPr>
-            <w:tcW w:w="2490" w:type="dxa"/>
-          </w:tcPr>
-          <w:p>
-            <w:pPr>
-              <w:cnfStyle w:val="000000100000" w:firstRow="0" w:lastRow="0" w:firstColumn="0" w:lastColumn="0" w:oddVBand="0" w:evenVBand="0" w:oddHBand="1" w:evenHBand="0" w:firstRowFirstColumn="0" w:firstRowLastColumn="0" w:lastRowFirstColumn="0" w:lastRowLastColumn="0"/>
-              <w:rPr>
-                <w:rFonts w:ascii="Times New Roman" w:hAnsi="Times New Roman" w:cs="Times New Roman"/>
-              </w:rPr>
-            </w:pPr>
-            <w:r>
-              <w:rPr>
-                <w:rFonts w:ascii="Times New Roman" w:hAnsi="Times New Roman" w:cs="Times New Roman"/>
-              </w:rPr>
-              <w:t>N/A</w:t>
-            </w:r>
-          </w:p>
-        </w:tc>
-        <w:tc>
-          <w:tcPr>
-            <w:tcW w:w="4050" w:type="dxa"/>
-          </w:tcPr>
-          <w:p>
-            <w:pPr>
-              <w:cnfStyle w:val="000000100000" w:firstRow="0" w:lastRow="0" w:firstColumn="0" w:lastColumn="0" w:oddVBand="0" w:evenVBand="0" w:oddHBand="1" w:evenHBand="0" w:firstRowFirstColumn="0" w:firstRowLastColumn="0" w:lastRowFirstColumn="0" w:lastRowLastColumn="0"/>
-              <w:rPr>
-                <w:rFonts w:ascii="Times New Roman" w:hAnsi="Times New Roman" w:cs="Times New Roman"/>
-              </w:rPr>
-            </w:pPr>
-            <w:r>
-              <w:rPr>
-                <w:rFonts w:ascii="Times New Roman" w:hAnsi="Times New Roman" w:cs="Times New Roman"/>
-              </w:rPr>
-              <w:t xml:space="preserve">Contain the server token information for verifying ticket bought by phone. </w:t>
+              <w:t>category</w:t>
+            </w:r>
+          </w:p>
+        </w:tc>
+        <w:tc>
+          <w:tcPr>
+            <w:tcW w:w="6540" w:type="dxa"/>
+          </w:tcPr>
+          <w:p>
+            <w:pPr>
+              <w:cnfStyle w:val="000000100000" w:firstRow="0" w:lastRow="0" w:firstColumn="0" w:lastColumn="0" w:oddVBand="0" w:evenVBand="0" w:oddHBand="1" w:evenHBand="0" w:firstRowFirstColumn="0" w:firstRowLastColumn="0" w:lastRowFirstColumn="0" w:lastRowLastColumn="0"/>
+              <w:rPr>
+                <w:rFonts w:ascii="Times New Roman" w:hAnsi="Times New Roman" w:cs="Times New Roman"/>
+              </w:rPr>
+            </w:pPr>
+            <w:r>
+              <w:rPr>
+                <w:rFonts w:ascii="Times New Roman" w:hAnsi="Times New Roman" w:cs="Times New Roman"/>
+              </w:rPr>
+              <w:t xml:space="preserve">Contain </w:t>
+            </w:r>
+            <w:r>
+              <w:rPr>
+                <w:rFonts w:ascii="Times New Roman" w:hAnsi="Times New Roman" w:cs="Times New Roman"/>
+              </w:rPr>
+              <w:t>the information of all category.</w:t>
+            </w:r>
+            <w:r>
+              <w:rPr>
+                <w:rFonts w:ascii="Times New Roman" w:hAnsi="Times New Roman" w:cs="Times New Roman"/>
+              </w:rPr>
+              <w:t xml:space="preserve"> </w:t>
             </w:r>
           </w:p>
         </w:tc>
@@ -1284,14 +1191,14 @@
               <w:rPr>
                 <w:rFonts w:ascii="Times New Roman" w:hAnsi="Times New Roman" w:cs="Times New Roman"/>
               </w:rPr>
-              <w:t>UserSubscription</w:t>
+              <w:t>book_type</w:t>
             </w:r>
             <w:proofErr w:type="spellEnd"/>
           </w:p>
         </w:tc>
         <w:tc>
           <w:tcPr>
-            <w:tcW w:w="2490" w:type="dxa"/>
+            <w:tcW w:w="6540" w:type="dxa"/>
           </w:tcPr>
           <w:p>
             <w:pPr>
@@ -1304,26 +1211,13 @@
               <w:rPr>
                 <w:rFonts w:ascii="Times New Roman" w:hAnsi="Times New Roman" w:cs="Times New Roman"/>
               </w:rPr>
-              <w:t>Subscription</w:t>
-            </w:r>
-          </w:p>
-        </w:tc>
-        <w:tc>
-          <w:tcPr>
-            <w:tcW w:w="4050" w:type="dxa"/>
-          </w:tcPr>
-          <w:p>
-            <w:pPr>
-              <w:cnfStyle w:val="000000000000" w:firstRow="0" w:lastRow="0" w:firstColumn="0" w:lastColumn="0" w:oddVBand="0" w:evenVBand="0" w:oddHBand="0" w:evenHBand="0" w:firstRowFirstColumn="0" w:firstRowLastColumn="0" w:lastRowFirstColumn="0" w:lastRowLastColumn="0"/>
-              <w:rPr>
-                <w:rFonts w:ascii="Times New Roman" w:hAnsi="Times New Roman" w:cs="Times New Roman"/>
-              </w:rPr>
-            </w:pPr>
-            <w:r>
-              <w:rPr>
-                <w:rFonts w:ascii="Times New Roman" w:hAnsi="Times New Roman" w:cs="Times New Roman"/>
-              </w:rPr>
-              <w:t>Contain the subscription information of user who subscribe an offer.</w:t>
+              <w:t xml:space="preserve">Contain </w:t>
+            </w:r>
+            <w:r>
+              <w:rPr>
+                <w:rFonts w:ascii="Times New Roman" w:hAnsi="Times New Roman" w:cs="Times New Roman"/>
+              </w:rPr>
+              <w:t>the information of book’s type.</w:t>
             </w:r>
           </w:p>
         </w:tc>
@@ -1449,28 +1343,68 @@
         </w:rPr>
       </w:pPr>
     </w:p>
+    <w:p>
+      <w:pPr>
+        <w:spacing w:after="0" w:line="240" w:lineRule="auto"/>
+        <w:rPr>
+          <w:rFonts w:ascii="Times New Roman" w:hAnsi="Times New Roman" w:cs="Times New Roman"/>
+        </w:rPr>
+      </w:pPr>
+    </w:p>
+    <w:p>
+      <w:pPr>
+        <w:spacing w:after="0" w:line="240" w:lineRule="auto"/>
+        <w:rPr>
+          <w:rFonts w:ascii="Times New Roman" w:hAnsi="Times New Roman" w:cs="Times New Roman"/>
+        </w:rPr>
+      </w:pPr>
+    </w:p>
+    <w:p>
+      <w:pPr>
+        <w:spacing w:after="0" w:line="240" w:lineRule="auto"/>
+        <w:rPr>
+          <w:rFonts w:ascii="Times New Roman" w:hAnsi="Times New Roman" w:cs="Times New Roman"/>
+        </w:rPr>
+      </w:pPr>
+    </w:p>
+    <w:p>
+      <w:pPr>
+        <w:spacing w:after="0" w:line="240" w:lineRule="auto"/>
+        <w:rPr>
+          <w:rFonts w:ascii="Times New Roman" w:hAnsi="Times New Roman" w:cs="Times New Roman"/>
+        </w:rPr>
+      </w:pPr>
+    </w:p>
+    <w:p>
+      <w:pPr>
+        <w:spacing w:after="0" w:line="240" w:lineRule="auto"/>
+        <w:rPr>
+          <w:rFonts w:ascii="Times New Roman" w:hAnsi="Times New Roman" w:cs="Times New Roman"/>
+        </w:rPr>
+      </w:pPr>
+    </w:p>
     <w:tbl>
       <w:tblPr>
-        <w:tblStyle w:val="PlainTable11"/>
+        <w:tblStyle w:val="GridTable4-Accent32"/>
         <w:tblW w:w="8594" w:type="dxa"/>
-        <w:tblLook w:val="04A0" w:firstRow="1" w:lastRow="0" w:firstColumn="1" w:lastColumn="0" w:noHBand="0" w:noVBand="1"/>
+        <w:tblLayout w:type="fixed"/>
+        <w:tblLook w:val="0480" w:firstRow="0" w:lastRow="0" w:firstColumn="1" w:lastColumn="0" w:noHBand="0" w:noVBand="1"/>
       </w:tblPr>
       <w:tblGrid>
-        <w:gridCol w:w="2294"/>
-        <w:gridCol w:w="1829"/>
-        <w:gridCol w:w="2431"/>
-        <w:gridCol w:w="1310"/>
-        <w:gridCol w:w="730"/>
+        <w:gridCol w:w="1980"/>
+        <w:gridCol w:w="2410"/>
+        <w:gridCol w:w="2302"/>
+        <w:gridCol w:w="1205"/>
+        <w:gridCol w:w="697"/>
       </w:tblGrid>
       <w:tr>
         <w:trPr>
-          <w:cnfStyle w:val="100000000000" w:firstRow="1" w:lastRow="0" w:firstColumn="0" w:lastColumn="0" w:oddVBand="0" w:evenVBand="0" w:oddHBand="0" w:evenHBand="0" w:firstRowFirstColumn="0" w:firstRowLastColumn="0" w:lastRowFirstColumn="0" w:lastRowLastColumn="0"/>
+          <w:cnfStyle w:val="000000100000" w:firstRow="0" w:lastRow="0" w:firstColumn="0" w:lastColumn="0" w:oddVBand="0" w:evenVBand="0" w:oddHBand="1" w:evenHBand="0" w:firstRowFirstColumn="0" w:firstRowLastColumn="0" w:lastRowFirstColumn="0" w:lastRowLastColumn="0"/>
         </w:trPr>
         <w:tc>
           <w:tcPr>
             <w:cnfStyle w:val="001000000000" w:firstRow="0" w:lastRow="0" w:firstColumn="1" w:lastColumn="0" w:oddVBand="0" w:evenVBand="0" w:oddHBand="0" w:evenHBand="0" w:firstRowFirstColumn="0" w:firstRowLastColumn="0" w:lastRowFirstColumn="0" w:lastRowLastColumn="0"/>
-            <w:tcW w:w="2294" w:type="dxa"/>
-            <w:vAlign w:val="center"/>
+            <w:tcW w:w="1980" w:type="dxa"/>
           </w:tcPr>
           <w:p>
             <w:pPr>
@@ -1484,19 +1418,19 @@
               <w:rPr>
                 <w:rFonts w:ascii="Times New Roman" w:hAnsi="Times New Roman" w:cs="Times New Roman"/>
               </w:rPr>
+              <w:lastRenderedPageBreak/>
               <w:t>Table Name</w:t>
             </w:r>
           </w:p>
         </w:tc>
         <w:tc>
           <w:tcPr>
-            <w:tcW w:w="1829" w:type="dxa"/>
-            <w:vAlign w:val="center"/>
+            <w:tcW w:w="2410" w:type="dxa"/>
           </w:tcPr>
           <w:p>
             <w:pPr>
               <w:jc w:val="center"/>
-              <w:cnfStyle w:val="100000000000" w:firstRow="1" w:lastRow="0" w:firstColumn="0" w:lastColumn="0" w:oddVBand="0" w:evenVBand="0" w:oddHBand="0" w:evenHBand="0" w:firstRowFirstColumn="0" w:firstRowLastColumn="0" w:lastRowFirstColumn="0" w:lastRowLastColumn="0"/>
+              <w:cnfStyle w:val="000000100000" w:firstRow="0" w:lastRow="0" w:firstColumn="0" w:lastColumn="0" w:oddVBand="0" w:evenVBand="0" w:oddHBand="1" w:evenHBand="0" w:firstRowFirstColumn="0" w:firstRowLastColumn="0" w:lastRowFirstColumn="0" w:lastRowLastColumn="0"/>
               <w:rPr>
                 <w:rFonts w:ascii="Times New Roman" w:hAnsi="Times New Roman" w:cs="Times New Roman"/>
                 <w:color w:val="FFFFFF" w:themeColor="background1"/>
@@ -1512,13 +1446,12 @@
         </w:tc>
         <w:tc>
           <w:tcPr>
-            <w:tcW w:w="2431" w:type="dxa"/>
-            <w:vAlign w:val="center"/>
+            <w:tcW w:w="2302" w:type="dxa"/>
           </w:tcPr>
           <w:p>
             <w:pPr>
               <w:jc w:val="center"/>
-              <w:cnfStyle w:val="100000000000" w:firstRow="1" w:lastRow="0" w:firstColumn="0" w:lastColumn="0" w:oddVBand="0" w:evenVBand="0" w:oddHBand="0" w:evenHBand="0" w:firstRowFirstColumn="0" w:firstRowLastColumn="0" w:lastRowFirstColumn="0" w:lastRowLastColumn="0"/>
+              <w:cnfStyle w:val="000000100000" w:firstRow="0" w:lastRow="0" w:firstColumn="0" w:lastColumn="0" w:oddVBand="0" w:evenVBand="0" w:oddHBand="1" w:evenHBand="0" w:firstRowFirstColumn="0" w:firstRowLastColumn="0" w:lastRowFirstColumn="0" w:lastRowLastColumn="0"/>
               <w:rPr>
                 <w:rFonts w:ascii="Times New Roman" w:hAnsi="Times New Roman" w:cs="Times New Roman"/>
                 <w:color w:val="FFFFFF" w:themeColor="background1"/>
@@ -1534,13 +1467,12 @@
         </w:tc>
         <w:tc>
           <w:tcPr>
-            <w:tcW w:w="1310" w:type="dxa"/>
-            <w:vAlign w:val="center"/>
+            <w:tcW w:w="1205" w:type="dxa"/>
           </w:tcPr>
           <w:p>
             <w:pPr>
               <w:jc w:val="center"/>
-              <w:cnfStyle w:val="100000000000" w:firstRow="1" w:lastRow="0" w:firstColumn="0" w:lastColumn="0" w:oddVBand="0" w:evenVBand="0" w:oddHBand="0" w:evenHBand="0" w:firstRowFirstColumn="0" w:firstRowLastColumn="0" w:lastRowFirstColumn="0" w:lastRowLastColumn="0"/>
+              <w:cnfStyle w:val="000000100000" w:firstRow="0" w:lastRow="0" w:firstColumn="0" w:lastColumn="0" w:oddVBand="0" w:evenVBand="0" w:oddHBand="1" w:evenHBand="0" w:firstRowFirstColumn="0" w:firstRowLastColumn="0" w:lastRowFirstColumn="0" w:lastRowLastColumn="0"/>
               <w:rPr>
                 <w:rFonts w:ascii="Times New Roman" w:hAnsi="Times New Roman" w:cs="Times New Roman"/>
                 <w:color w:val="FFFFFF" w:themeColor="background1"/>
@@ -1556,13 +1488,12 @@
         </w:tc>
         <w:tc>
           <w:tcPr>
-            <w:tcW w:w="730" w:type="dxa"/>
-            <w:vAlign w:val="center"/>
+            <w:tcW w:w="697" w:type="dxa"/>
           </w:tcPr>
           <w:p>
             <w:pPr>
               <w:jc w:val="center"/>
-              <w:cnfStyle w:val="100000000000" w:firstRow="1" w:lastRow="0" w:firstColumn="0" w:lastColumn="0" w:oddVBand="0" w:evenVBand="0" w:oddHBand="0" w:evenHBand="0" w:firstRowFirstColumn="0" w:firstRowLastColumn="0" w:lastRowFirstColumn="0" w:lastRowLastColumn="0"/>
+              <w:cnfStyle w:val="000000100000" w:firstRow="0" w:lastRow="0" w:firstColumn="0" w:lastColumn="0" w:oddVBand="0" w:evenVBand="0" w:oddHBand="1" w:evenHBand="0" w:firstRowFirstColumn="0" w:firstRowLastColumn="0" w:lastRowFirstColumn="0" w:lastRowLastColumn="0"/>
               <w:rPr>
                 <w:rFonts w:ascii="Times New Roman" w:hAnsi="Times New Roman" w:cs="Times New Roman"/>
                 <w:color w:val="FFFFFF" w:themeColor="background1"/>
@@ -1573,6 +1504,123 @@
                 <w:rFonts w:ascii="Times New Roman" w:hAnsi="Times New Roman" w:cs="Times New Roman"/>
               </w:rPr>
               <w:t>Null</w:t>
+            </w:r>
+          </w:p>
+        </w:tc>
+      </w:tr>
+      <w:tr>
+        <w:tc>
+          <w:tcPr>
+            <w:cnfStyle w:val="001000000000" w:firstRow="0" w:lastRow="0" w:firstColumn="1" w:lastColumn="0" w:oddVBand="0" w:evenVBand="0" w:oddHBand="0" w:evenHBand="0" w:firstRowFirstColumn="0" w:firstRowLastColumn="0" w:lastRowFirstColumn="0" w:lastRowLastColumn="0"/>
+            <w:tcW w:w="1980" w:type="dxa"/>
+            <w:vMerge w:val="restart"/>
+          </w:tcPr>
+          <w:p>
+            <w:pPr>
+              <w:jc w:val="center"/>
+              <w:rPr>
+                <w:rFonts w:ascii="Times New Roman" w:hAnsi="Times New Roman" w:cs="Times New Roman"/>
+              </w:rPr>
+            </w:pPr>
+            <w:r>
+              <w:rPr>
+                <w:rFonts w:ascii="Times New Roman" w:hAnsi="Times New Roman" w:cs="Times New Roman"/>
+              </w:rPr>
+              <w:t>account</w:t>
+            </w:r>
+          </w:p>
+        </w:tc>
+        <w:tc>
+          <w:tcPr>
+            <w:tcW w:w="2410" w:type="dxa"/>
+          </w:tcPr>
+          <w:p>
+            <w:pPr>
+              <w:cnfStyle w:val="000000000000" w:firstRow="0" w:lastRow="0" w:firstColumn="0" w:lastColumn="0" w:oddVBand="0" w:evenVBand="0" w:oddHBand="0" w:evenHBand="0" w:firstRowFirstColumn="0" w:firstRowLastColumn="0" w:lastRowFirstColumn="0" w:lastRowLastColumn="0"/>
+              <w:rPr>
+                <w:rFonts w:ascii="Times New Roman" w:hAnsi="Times New Roman" w:cs="Times New Roman"/>
+              </w:rPr>
+            </w:pPr>
+            <w:proofErr w:type="spellStart"/>
+            <w:r>
+              <w:rPr>
+                <w:rFonts w:ascii="Times New Roman" w:hAnsi="Times New Roman" w:cs="Times New Roman"/>
+              </w:rPr>
+              <w:t>user_id</w:t>
+            </w:r>
+            <w:proofErr w:type="spellEnd"/>
+            <w:r>
+              <w:rPr>
+                <w:rFonts w:ascii="Times New Roman" w:hAnsi="Times New Roman" w:cs="Times New Roman"/>
+              </w:rPr>
+              <w:t>{PK}</w:t>
+            </w:r>
+          </w:p>
+        </w:tc>
+        <w:tc>
+          <w:tcPr>
+            <w:tcW w:w="2302" w:type="dxa"/>
+          </w:tcPr>
+          <w:p>
+            <w:pPr>
+              <w:cnfStyle w:val="000000000000" w:firstRow="0" w:lastRow="0" w:firstColumn="0" w:lastColumn="0" w:oddVBand="0" w:evenVBand="0" w:oddHBand="0" w:evenHBand="0" w:firstRowFirstColumn="0" w:firstRowLastColumn="0" w:lastRowFirstColumn="0" w:lastRowLastColumn="0"/>
+              <w:rPr>
+                <w:rFonts w:ascii="Times New Roman" w:hAnsi="Times New Roman" w:cs="Times New Roman"/>
+              </w:rPr>
+            </w:pPr>
+            <w:r>
+              <w:rPr>
+                <w:rFonts w:ascii="Times New Roman" w:eastAsia="MS Mincho" w:hAnsi="Times New Roman" w:cs="Times New Roman"/>
+                <w:noProof/>
+              </w:rPr>
+              <w:t xml:space="preserve">Unique identifier of a </w:t>
+            </w:r>
+            <w:r>
+              <w:rPr>
+                <w:rFonts w:ascii="Times New Roman" w:eastAsia="MS Mincho" w:hAnsi="Times New Roman" w:cs="Times New Roman"/>
+                <w:noProof/>
+              </w:rPr>
+              <w:t>user</w:t>
+            </w:r>
+          </w:p>
+        </w:tc>
+        <w:tc>
+          <w:tcPr>
+            <w:tcW w:w="1205" w:type="dxa"/>
+          </w:tcPr>
+          <w:p>
+            <w:pPr>
+              <w:jc w:val="center"/>
+              <w:cnfStyle w:val="000000000000" w:firstRow="0" w:lastRow="0" w:firstColumn="0" w:lastColumn="0" w:oddVBand="0" w:evenVBand="0" w:oddHBand="0" w:evenHBand="0" w:firstRowFirstColumn="0" w:firstRowLastColumn="0" w:lastRowFirstColumn="0" w:lastRowLastColumn="0"/>
+              <w:rPr>
+                <w:rFonts w:ascii="Times New Roman" w:hAnsi="Times New Roman" w:cs="Times New Roman"/>
+              </w:rPr>
+            </w:pPr>
+            <w:r>
+              <w:rPr>
+                <w:rFonts w:ascii="Times New Roman" w:hAnsi="Times New Roman" w:cs="Times New Roman"/>
+              </w:rPr>
+              <w:t>String</w:t>
+            </w:r>
+          </w:p>
+        </w:tc>
+        <w:tc>
+          <w:tcPr>
+            <w:tcW w:w="697" w:type="dxa"/>
+          </w:tcPr>
+          <w:p>
+            <w:pPr>
+              <w:jc w:val="center"/>
+              <w:cnfStyle w:val="000000000000" w:firstRow="0" w:lastRow="0" w:firstColumn="0" w:lastColumn="0" w:oddVBand="0" w:evenVBand="0" w:oddHBand="0" w:evenHBand="0" w:firstRowFirstColumn="0" w:firstRowLastColumn="0" w:lastRowFirstColumn="0" w:lastRowLastColumn="0"/>
+              <w:rPr>
+                <w:rFonts w:ascii="Times New Roman" w:hAnsi="Times New Roman" w:cs="Times New Roman"/>
+              </w:rPr>
+            </w:pPr>
+            <w:r>
+              <w:rPr>
+                <w:rFonts w:ascii="Times New Roman" w:hAnsi="Times New Roman" w:cs="Times New Roman"/>
+              </w:rPr>
+              <w:t>No</w:t>
             </w:r>
           </w:p>
         </w:tc>
@@ -1584,9 +1632,8 @@
         <w:tc>
           <w:tcPr>
             <w:cnfStyle w:val="001000000000" w:firstRow="0" w:lastRow="0" w:firstColumn="1" w:lastColumn="0" w:oddVBand="0" w:evenVBand="0" w:oddHBand="0" w:evenHBand="0" w:firstRowFirstColumn="0" w:firstRowLastColumn="0" w:lastRowFirstColumn="0" w:lastRowLastColumn="0"/>
-            <w:tcW w:w="2294" w:type="dxa"/>
-            <w:vMerge w:val="restart"/>
-            <w:vAlign w:val="center"/>
+            <w:tcW w:w="1980" w:type="dxa"/>
+            <w:vMerge/>
           </w:tcPr>
           <w:p>
             <w:pPr>
@@ -1595,59 +1642,61 @@
                 <w:rFonts w:ascii="Times New Roman" w:hAnsi="Times New Roman" w:cs="Times New Roman"/>
               </w:rPr>
             </w:pPr>
-            <w:proofErr w:type="spellStart"/>
-            <w:r>
-              <w:rPr>
-                <w:rFonts w:ascii="Times New Roman" w:hAnsi="Times New Roman" w:cs="Times New Roman"/>
-              </w:rPr>
-              <w:t>BusRoute</w:t>
-            </w:r>
-            <w:proofErr w:type="spellEnd"/>
-          </w:p>
-        </w:tc>
-        <w:tc>
-          <w:tcPr>
-            <w:tcW w:w="1829" w:type="dxa"/>
-          </w:tcPr>
-          <w:p>
-            <w:pPr>
-              <w:cnfStyle w:val="000000100000" w:firstRow="0" w:lastRow="0" w:firstColumn="0" w:lastColumn="0" w:oddVBand="0" w:evenVBand="0" w:oddHBand="1" w:evenHBand="0" w:firstRowFirstColumn="0" w:firstRowLastColumn="0" w:lastRowFirstColumn="0" w:lastRowLastColumn="0"/>
-              <w:rPr>
-                <w:rFonts w:ascii="Times New Roman" w:hAnsi="Times New Roman" w:cs="Times New Roman"/>
-              </w:rPr>
-            </w:pPr>
-            <w:r>
-              <w:rPr>
-                <w:rFonts w:ascii="Times New Roman" w:hAnsi="Times New Roman" w:cs="Times New Roman"/>
-              </w:rPr>
-              <w:t>ID{PK}</w:t>
-            </w:r>
-          </w:p>
-        </w:tc>
-        <w:tc>
-          <w:tcPr>
-            <w:tcW w:w="2431" w:type="dxa"/>
-          </w:tcPr>
-          <w:p>
-            <w:pPr>
-              <w:cnfStyle w:val="000000100000" w:firstRow="0" w:lastRow="0" w:firstColumn="0" w:lastColumn="0" w:oddVBand="0" w:evenVBand="0" w:oddHBand="1" w:evenHBand="0" w:firstRowFirstColumn="0" w:firstRowLastColumn="0" w:lastRowFirstColumn="0" w:lastRowLastColumn="0"/>
-              <w:rPr>
-                <w:rFonts w:ascii="Times New Roman" w:hAnsi="Times New Roman" w:cs="Times New Roman"/>
-              </w:rPr>
-            </w:pPr>
-            <w:r>
-              <w:rPr>
-                <w:rFonts w:ascii="Times New Roman" w:eastAsia="MS Mincho" w:hAnsi="Times New Roman" w:cs="Times New Roman"/>
-                <w:noProof/>
-              </w:rPr>
-              <w:t>Unique identifier of a bus route</w:t>
-            </w:r>
-          </w:p>
-        </w:tc>
-        <w:tc>
-          <w:tcPr>
-            <w:tcW w:w="1310" w:type="dxa"/>
-            <w:vAlign w:val="center"/>
+          </w:p>
+        </w:tc>
+        <w:tc>
+          <w:tcPr>
+            <w:tcW w:w="2410" w:type="dxa"/>
+          </w:tcPr>
+          <w:p>
+            <w:pPr>
+              <w:cnfStyle w:val="000000100000" w:firstRow="0" w:lastRow="0" w:firstColumn="0" w:lastColumn="0" w:oddVBand="0" w:evenVBand="0" w:oddHBand="1" w:evenHBand="0" w:firstRowFirstColumn="0" w:firstRowLastColumn="0" w:lastRowFirstColumn="0" w:lastRowLastColumn="0"/>
+              <w:rPr>
+                <w:rFonts w:ascii="Times New Roman" w:hAnsi="Times New Roman" w:cs="Times New Roman"/>
+              </w:rPr>
+            </w:pPr>
+            <w:r>
+              <w:rPr>
+                <w:rFonts w:ascii="Times New Roman" w:hAnsi="Times New Roman" w:cs="Times New Roman"/>
+              </w:rPr>
+              <w:t>password</w:t>
+            </w:r>
+          </w:p>
+        </w:tc>
+        <w:tc>
+          <w:tcPr>
+            <w:tcW w:w="2302" w:type="dxa"/>
+          </w:tcPr>
+          <w:p>
+            <w:pPr>
+              <w:cnfStyle w:val="000000100000" w:firstRow="0" w:lastRow="0" w:firstColumn="0" w:lastColumn="0" w:oddVBand="0" w:evenVBand="0" w:oddHBand="1" w:evenHBand="0" w:firstRowFirstColumn="0" w:firstRowLastColumn="0" w:lastRowFirstColumn="0" w:lastRowLastColumn="0"/>
+              <w:rPr>
+                <w:rFonts w:ascii="Times New Roman" w:hAnsi="Times New Roman" w:cs="Times New Roman"/>
+              </w:rPr>
+            </w:pPr>
+            <w:r>
+              <w:rPr>
+                <w:rFonts w:ascii="Times New Roman" w:hAnsi="Times New Roman" w:cs="Times New Roman"/>
+              </w:rPr>
+              <w:t>Password</w:t>
+            </w:r>
+            <w:r>
+              <w:rPr>
+                <w:rFonts w:ascii="Times New Roman" w:hAnsi="Times New Roman" w:cs="Times New Roman"/>
+              </w:rPr>
+              <w:t xml:space="preserve"> </w:t>
+            </w:r>
+            <w:r>
+              <w:rPr>
+                <w:rFonts w:ascii="Times New Roman" w:hAnsi="Times New Roman" w:cs="Times New Roman"/>
+              </w:rPr>
+              <w:t>for a user’s account</w:t>
+            </w:r>
+          </w:p>
+        </w:tc>
+        <w:tc>
+          <w:tcPr>
+            <w:tcW w:w="1205" w:type="dxa"/>
           </w:tcPr>
           <w:p>
             <w:pPr>
@@ -1661,14 +1710,13 @@
               <w:rPr>
                 <w:rFonts w:ascii="Times New Roman" w:hAnsi="Times New Roman" w:cs="Times New Roman"/>
               </w:rPr>
-              <w:t>Integer</w:t>
-            </w:r>
-          </w:p>
-        </w:tc>
-        <w:tc>
-          <w:tcPr>
-            <w:tcW w:w="730" w:type="dxa"/>
-            <w:vAlign w:val="center"/>
+              <w:t>String</w:t>
+            </w:r>
+          </w:p>
+        </w:tc>
+        <w:tc>
+          <w:tcPr>
+            <w:tcW w:w="697" w:type="dxa"/>
           </w:tcPr>
           <w:p>
             <w:pPr>
@@ -1691,20 +1739,21 @@
         <w:tc>
           <w:tcPr>
             <w:cnfStyle w:val="001000000000" w:firstRow="0" w:lastRow="0" w:firstColumn="1" w:lastColumn="0" w:oddVBand="0" w:evenVBand="0" w:oddHBand="0" w:evenHBand="0" w:firstRowFirstColumn="0" w:firstRowLastColumn="0" w:lastRowFirstColumn="0" w:lastRowLastColumn="0"/>
-            <w:tcW w:w="2294" w:type="dxa"/>
+            <w:tcW w:w="1980" w:type="dxa"/>
             <w:vMerge/>
           </w:tcPr>
           <w:p>
             <w:pPr>
-              <w:rPr>
-                <w:rFonts w:ascii="Times New Roman" w:hAnsi="Times New Roman" w:cs="Times New Roman"/>
-              </w:rPr>
-            </w:pPr>
-          </w:p>
-        </w:tc>
-        <w:tc>
-          <w:tcPr>
-            <w:tcW w:w="1829" w:type="dxa"/>
+              <w:jc w:val="center"/>
+              <w:rPr>
+                <w:rFonts w:ascii="Times New Roman" w:hAnsi="Times New Roman" w:cs="Times New Roman"/>
+              </w:rPr>
+            </w:pPr>
+          </w:p>
+        </w:tc>
+        <w:tc>
+          <w:tcPr>
+            <w:tcW w:w="2410" w:type="dxa"/>
           </w:tcPr>
           <w:p>
             <w:pPr>
@@ -1713,17 +1762,25 @@
                 <w:rFonts w:ascii="Times New Roman" w:hAnsi="Times New Roman" w:cs="Times New Roman"/>
               </w:rPr>
             </w:pPr>
-            <w:r>
-              <w:rPr>
-                <w:rFonts w:ascii="Times New Roman" w:hAnsi="Times New Roman" w:cs="Times New Roman"/>
-              </w:rPr>
-              <w:t>Code</w:t>
-            </w:r>
-          </w:p>
-        </w:tc>
-        <w:tc>
-          <w:tcPr>
-            <w:tcW w:w="2431" w:type="dxa"/>
+            <w:proofErr w:type="spellStart"/>
+            <w:r>
+              <w:rPr>
+                <w:rFonts w:ascii="Times New Roman" w:hAnsi="Times New Roman" w:cs="Times New Roman"/>
+              </w:rPr>
+              <w:t>role_id</w:t>
+            </w:r>
+            <w:proofErr w:type="spellEnd"/>
+            <w:r>
+              <w:rPr>
+                <w:rFonts w:ascii="Times New Roman" w:hAnsi="Times New Roman" w:cs="Times New Roman"/>
+              </w:rPr>
+              <w:t>{FK}</w:t>
+            </w:r>
+          </w:p>
+        </w:tc>
+        <w:tc>
+          <w:tcPr>
+            <w:tcW w:w="2302" w:type="dxa"/>
           </w:tcPr>
           <w:p>
             <w:pPr>
@@ -1736,14 +1793,13 @@
               <w:rPr>
                 <w:rFonts w:ascii="Times New Roman" w:hAnsi="Times New Roman" w:cs="Times New Roman"/>
               </w:rPr>
-              <w:t>Unique code for each bus route</w:t>
-            </w:r>
-          </w:p>
-        </w:tc>
-        <w:tc>
-          <w:tcPr>
-            <w:tcW w:w="1310" w:type="dxa"/>
-            <w:vAlign w:val="center"/>
+              <w:t>Unique identifier of a user’s role</w:t>
+            </w:r>
+          </w:p>
+        </w:tc>
+        <w:tc>
+          <w:tcPr>
+            <w:tcW w:w="1205" w:type="dxa"/>
           </w:tcPr>
           <w:p>
             <w:pPr>
@@ -1757,14 +1813,13 @@
               <w:rPr>
                 <w:rFonts w:ascii="Times New Roman" w:hAnsi="Times New Roman" w:cs="Times New Roman"/>
               </w:rPr>
-              <w:t>String</w:t>
-            </w:r>
-          </w:p>
-        </w:tc>
-        <w:tc>
-          <w:tcPr>
-            <w:tcW w:w="730" w:type="dxa"/>
-            <w:vAlign w:val="center"/>
+              <w:t>Integer</w:t>
+            </w:r>
+          </w:p>
+        </w:tc>
+        <w:tc>
+          <w:tcPr>
+            <w:tcW w:w="697" w:type="dxa"/>
           </w:tcPr>
           <w:p>
             <w:pPr>
@@ -1790,80 +1845,77 @@
         <w:tc>
           <w:tcPr>
             <w:cnfStyle w:val="001000000000" w:firstRow="0" w:lastRow="0" w:firstColumn="1" w:lastColumn="0" w:oddVBand="0" w:evenVBand="0" w:oddHBand="0" w:evenHBand="0" w:firstRowFirstColumn="0" w:firstRowLastColumn="0" w:lastRowFirstColumn="0" w:lastRowLastColumn="0"/>
-            <w:tcW w:w="2294" w:type="dxa"/>
+            <w:tcW w:w="1980" w:type="dxa"/>
             <w:vMerge/>
           </w:tcPr>
           <w:p>
             <w:pPr>
-              <w:rPr>
-                <w:rFonts w:ascii="Times New Roman" w:hAnsi="Times New Roman" w:cs="Times New Roman"/>
-              </w:rPr>
-            </w:pPr>
-          </w:p>
-        </w:tc>
-        <w:tc>
-          <w:tcPr>
-            <w:tcW w:w="1829" w:type="dxa"/>
-          </w:tcPr>
-          <w:p>
-            <w:pPr>
-              <w:cnfStyle w:val="000000100000" w:firstRow="0" w:lastRow="0" w:firstColumn="0" w:lastColumn="0" w:oddVBand="0" w:evenVBand="0" w:oddHBand="1" w:evenHBand="0" w:firstRowFirstColumn="0" w:firstRowLastColumn="0" w:lastRowFirstColumn="0" w:lastRowLastColumn="0"/>
-              <w:rPr>
-                <w:rFonts w:ascii="Times New Roman" w:hAnsi="Times New Roman" w:cs="Times New Roman"/>
-              </w:rPr>
-            </w:pPr>
-            <w:r>
-              <w:rPr>
-                <w:rFonts w:ascii="Times New Roman" w:hAnsi="Times New Roman" w:cs="Times New Roman"/>
-              </w:rPr>
-              <w:t>Name</w:t>
-            </w:r>
-          </w:p>
-        </w:tc>
-        <w:tc>
-          <w:tcPr>
-            <w:tcW w:w="2431" w:type="dxa"/>
-          </w:tcPr>
-          <w:p>
-            <w:pPr>
-              <w:cnfStyle w:val="000000100000" w:firstRow="0" w:lastRow="0" w:firstColumn="0" w:lastColumn="0" w:oddVBand="0" w:evenVBand="0" w:oddHBand="1" w:evenHBand="0" w:firstRowFirstColumn="0" w:firstRowLastColumn="0" w:lastRowFirstColumn="0" w:lastRowLastColumn="0"/>
-              <w:rPr>
-                <w:rFonts w:ascii="Times New Roman" w:hAnsi="Times New Roman" w:cs="Times New Roman"/>
-              </w:rPr>
-            </w:pPr>
-            <w:r>
-              <w:rPr>
-                <w:rFonts w:ascii="Times New Roman" w:hAnsi="Times New Roman" w:cs="Times New Roman"/>
-              </w:rPr>
-              <w:t>Name of a bus route</w:t>
-            </w:r>
-          </w:p>
-        </w:tc>
-        <w:tc>
-          <w:tcPr>
-            <w:tcW w:w="1310" w:type="dxa"/>
-            <w:vAlign w:val="center"/>
-          </w:tcPr>
-          <w:p>
-            <w:pPr>
               <w:jc w:val="center"/>
-              <w:cnfStyle w:val="000000100000" w:firstRow="0" w:lastRow="0" w:firstColumn="0" w:lastColumn="0" w:oddVBand="0" w:evenVBand="0" w:oddHBand="1" w:evenHBand="0" w:firstRowFirstColumn="0" w:firstRowLastColumn="0" w:lastRowFirstColumn="0" w:lastRowLastColumn="0"/>
-              <w:rPr>
-                <w:rFonts w:ascii="Times New Roman" w:hAnsi="Times New Roman" w:cs="Times New Roman"/>
-              </w:rPr>
-            </w:pPr>
-            <w:r>
-              <w:rPr>
-                <w:rFonts w:ascii="Times New Roman" w:hAnsi="Times New Roman" w:cs="Times New Roman"/>
-              </w:rPr>
-              <w:t>String</w:t>
-            </w:r>
-          </w:p>
-        </w:tc>
-        <w:tc>
-          <w:tcPr>
-            <w:tcW w:w="730" w:type="dxa"/>
-            <w:vAlign w:val="center"/>
+              <w:rPr>
+                <w:rFonts w:ascii="Times New Roman" w:hAnsi="Times New Roman" w:cs="Times New Roman"/>
+              </w:rPr>
+            </w:pPr>
+          </w:p>
+        </w:tc>
+        <w:tc>
+          <w:tcPr>
+            <w:tcW w:w="2410" w:type="dxa"/>
+          </w:tcPr>
+          <w:p>
+            <w:pPr>
+              <w:cnfStyle w:val="000000100000" w:firstRow="0" w:lastRow="0" w:firstColumn="0" w:lastColumn="0" w:oddVBand="0" w:evenVBand="0" w:oddHBand="1" w:evenHBand="0" w:firstRowFirstColumn="0" w:firstRowLastColumn="0" w:lastRowFirstColumn="0" w:lastRowLastColumn="0"/>
+              <w:rPr>
+                <w:rFonts w:ascii="Times New Roman" w:hAnsi="Times New Roman" w:cs="Times New Roman"/>
+              </w:rPr>
+            </w:pPr>
+            <w:proofErr w:type="spellStart"/>
+            <w:r>
+              <w:rPr>
+                <w:rFonts w:ascii="Times New Roman" w:hAnsi="Times New Roman" w:cs="Times New Roman"/>
+              </w:rPr>
+              <w:t>is_in_library</w:t>
+            </w:r>
+            <w:proofErr w:type="spellEnd"/>
+          </w:p>
+        </w:tc>
+        <w:tc>
+          <w:tcPr>
+            <w:tcW w:w="2302" w:type="dxa"/>
+          </w:tcPr>
+          <w:p>
+            <w:pPr>
+              <w:cnfStyle w:val="000000100000" w:firstRow="0" w:lastRow="0" w:firstColumn="0" w:lastColumn="0" w:oddVBand="0" w:evenVBand="0" w:oddHBand="1" w:evenHBand="0" w:firstRowFirstColumn="0" w:firstRowLastColumn="0" w:lastRowFirstColumn="0" w:lastRowLastColumn="0"/>
+              <w:rPr>
+                <w:rFonts w:ascii="Times New Roman" w:hAnsi="Times New Roman" w:cs="Times New Roman"/>
+              </w:rPr>
+            </w:pPr>
+            <w:bookmarkStart w:id="7" w:name="_GoBack"/>
+            <w:bookmarkEnd w:id="7"/>
+          </w:p>
+        </w:tc>
+        <w:tc>
+          <w:tcPr>
+            <w:tcW w:w="1205" w:type="dxa"/>
+          </w:tcPr>
+          <w:p>
+            <w:pPr>
+              <w:jc w:val="center"/>
+              <w:cnfStyle w:val="000000100000" w:firstRow="0" w:lastRow="0" w:firstColumn="0" w:lastColumn="0" w:oddVBand="0" w:evenVBand="0" w:oddHBand="1" w:evenHBand="0" w:firstRowFirstColumn="0" w:firstRowLastColumn="0" w:lastRowFirstColumn="0" w:lastRowLastColumn="0"/>
+              <w:rPr>
+                <w:rFonts w:ascii="Times New Roman" w:hAnsi="Times New Roman" w:cs="Times New Roman"/>
+              </w:rPr>
+            </w:pPr>
+            <w:r>
+              <w:rPr>
+                <w:rFonts w:ascii="Times New Roman" w:hAnsi="Times New Roman" w:cs="Times New Roman"/>
+              </w:rPr>
+              <w:t>Boolean</w:t>
+            </w:r>
+          </w:p>
+        </w:tc>
+        <w:tc>
+          <w:tcPr>
+            <w:tcW w:w="697" w:type="dxa"/>
           </w:tcPr>
           <w:p>
             <w:pPr>
@@ -1886,9 +1938,8 @@
         <w:tc>
           <w:tcPr>
             <w:cnfStyle w:val="001000000000" w:firstRow="0" w:lastRow="0" w:firstColumn="1" w:lastColumn="0" w:oddVBand="0" w:evenVBand="0" w:oddHBand="0" w:evenHBand="0" w:firstRowFirstColumn="0" w:firstRowLastColumn="0" w:lastRowFirstColumn="0" w:lastRowLastColumn="0"/>
-            <w:tcW w:w="2294" w:type="dxa"/>
-            <w:vMerge w:val="restart"/>
-            <w:vAlign w:val="center"/>
+            <w:tcW w:w="1980" w:type="dxa"/>
+            <w:vMerge/>
           </w:tcPr>
           <w:p>
             <w:pPr>
@@ -1897,17 +1948,11 @@
                 <w:rFonts w:ascii="Times New Roman" w:hAnsi="Times New Roman" w:cs="Times New Roman"/>
               </w:rPr>
             </w:pPr>
-            <w:r>
-              <w:rPr>
-                <w:rFonts w:ascii="Times New Roman" w:hAnsi="Times New Roman" w:cs="Times New Roman"/>
-              </w:rPr>
-              <w:t>Card</w:t>
-            </w:r>
-          </w:p>
-        </w:tc>
-        <w:tc>
-          <w:tcPr>
-            <w:tcW w:w="1829" w:type="dxa"/>
+          </w:p>
+        </w:tc>
+        <w:tc>
+          <w:tcPr>
+            <w:tcW w:w="2410" w:type="dxa"/>
           </w:tcPr>
           <w:p>
             <w:pPr>
@@ -1916,17 +1961,19 @@
                 <w:rFonts w:ascii="Times New Roman" w:hAnsi="Times New Roman" w:cs="Times New Roman"/>
               </w:rPr>
             </w:pPr>
-            <w:r>
-              <w:rPr>
-                <w:rFonts w:ascii="Times New Roman" w:hAnsi="Times New Roman" w:cs="Times New Roman"/>
-              </w:rPr>
-              <w:t>Id{PK}</w:t>
-            </w:r>
-          </w:p>
-        </w:tc>
-        <w:tc>
-          <w:tcPr>
-            <w:tcW w:w="2431" w:type="dxa"/>
+            <w:proofErr w:type="spellStart"/>
+            <w:r>
+              <w:rPr>
+                <w:rFonts w:ascii="Times New Roman" w:hAnsi="Times New Roman" w:cs="Times New Roman"/>
+              </w:rPr>
+              <w:t>is_activated</w:t>
+            </w:r>
+            <w:proofErr w:type="spellEnd"/>
+          </w:p>
+        </w:tc>
+        <w:tc>
+          <w:tcPr>
+            <w:tcW w:w="2302" w:type="dxa"/>
           </w:tcPr>
           <w:p>
             <w:pPr>
@@ -1935,19 +1982,11 @@
                 <w:rFonts w:ascii="Times New Roman" w:hAnsi="Times New Roman" w:cs="Times New Roman"/>
               </w:rPr>
             </w:pPr>
-            <w:r>
-              <w:rPr>
-                <w:rFonts w:ascii="Times New Roman" w:eastAsia="MS Mincho" w:hAnsi="Times New Roman" w:cs="Times New Roman"/>
-                <w:noProof/>
-              </w:rPr>
-              <w:t xml:space="preserve">Unique identifier of a card </w:t>
-            </w:r>
-          </w:p>
-        </w:tc>
-        <w:tc>
-          <w:tcPr>
-            <w:tcW w:w="1310" w:type="dxa"/>
-            <w:vAlign w:val="center"/>
+          </w:p>
+        </w:tc>
+        <w:tc>
+          <w:tcPr>
+            <w:tcW w:w="1205" w:type="dxa"/>
           </w:tcPr>
           <w:p>
             <w:pPr>
@@ -1961,14 +2000,13 @@
               <w:rPr>
                 <w:rFonts w:ascii="Times New Roman" w:hAnsi="Times New Roman" w:cs="Times New Roman"/>
               </w:rPr>
-              <w:t>Integer</w:t>
-            </w:r>
-          </w:p>
-        </w:tc>
-        <w:tc>
-          <w:tcPr>
-            <w:tcW w:w="730" w:type="dxa"/>
-            <w:vAlign w:val="center"/>
+              <w:t>Boolean</w:t>
+            </w:r>
+          </w:p>
+        </w:tc>
+        <w:tc>
+          <w:tcPr>
+            <w:tcW w:w="697" w:type="dxa"/>
           </w:tcPr>
           <w:p>
             <w:pPr>
@@ -1994,20 +2032,21 @@
         <w:tc>
           <w:tcPr>
             <w:cnfStyle w:val="001000000000" w:firstRow="0" w:lastRow="0" w:firstColumn="1" w:lastColumn="0" w:oddVBand="0" w:evenVBand="0" w:oddHBand="0" w:evenHBand="0" w:firstRowFirstColumn="0" w:firstRowLastColumn="0" w:lastRowFirstColumn="0" w:lastRowLastColumn="0"/>
-            <w:tcW w:w="2294" w:type="dxa"/>
+            <w:tcW w:w="1980" w:type="dxa"/>
             <w:vMerge/>
           </w:tcPr>
           <w:p>
             <w:pPr>
-              <w:rPr>
-                <w:rFonts w:ascii="Times New Roman" w:hAnsi="Times New Roman" w:cs="Times New Roman"/>
-              </w:rPr>
-            </w:pPr>
-          </w:p>
-        </w:tc>
-        <w:tc>
-          <w:tcPr>
-            <w:tcW w:w="1829" w:type="dxa"/>
+              <w:jc w:val="center"/>
+              <w:rPr>
+                <w:rFonts w:ascii="Times New Roman" w:hAnsi="Times New Roman" w:cs="Times New Roman"/>
+              </w:rPr>
+            </w:pPr>
+          </w:p>
+        </w:tc>
+        <w:tc>
+          <w:tcPr>
+            <w:tcW w:w="2410" w:type="dxa"/>
           </w:tcPr>
           <w:p>
             <w:pPr>
@@ -2021,34 +2060,27 @@
               <w:rPr>
                 <w:rFonts w:ascii="Times New Roman" w:hAnsi="Times New Roman" w:cs="Times New Roman"/>
               </w:rPr>
-              <w:t>UniqueIdentifier</w:t>
+              <w:t>delete_date</w:t>
             </w:r>
             <w:proofErr w:type="spellEnd"/>
           </w:p>
         </w:tc>
         <w:tc>
           <w:tcPr>
-            <w:tcW w:w="2431" w:type="dxa"/>
-          </w:tcPr>
-          <w:p>
-            <w:pPr>
-              <w:cnfStyle w:val="000000100000" w:firstRow="0" w:lastRow="0" w:firstColumn="0" w:lastColumn="0" w:oddVBand="0" w:evenVBand="0" w:oddHBand="1" w:evenHBand="0" w:firstRowFirstColumn="0" w:firstRowLastColumn="0" w:lastRowFirstColumn="0" w:lastRowLastColumn="0"/>
-              <w:rPr>
-                <w:rFonts w:ascii="Times New Roman" w:hAnsi="Times New Roman" w:cs="Times New Roman"/>
-              </w:rPr>
-            </w:pPr>
-            <w:r>
-              <w:rPr>
-                <w:rFonts w:ascii="Times New Roman" w:hAnsi="Times New Roman" w:cs="Times New Roman"/>
-              </w:rPr>
-              <w:t>Manufacturer ID of a card</w:t>
-            </w:r>
-          </w:p>
-        </w:tc>
-        <w:tc>
-          <w:tcPr>
-            <w:tcW w:w="1310" w:type="dxa"/>
-            <w:vAlign w:val="center"/>
+            <w:tcW w:w="2302" w:type="dxa"/>
+          </w:tcPr>
+          <w:p>
+            <w:pPr>
+              <w:cnfStyle w:val="000000100000" w:firstRow="0" w:lastRow="0" w:firstColumn="0" w:lastColumn="0" w:oddVBand="0" w:evenVBand="0" w:oddHBand="1" w:evenHBand="0" w:firstRowFirstColumn="0" w:firstRowLastColumn="0" w:lastRowFirstColumn="0" w:lastRowLastColumn="0"/>
+              <w:rPr>
+                <w:rFonts w:ascii="Times New Roman" w:hAnsi="Times New Roman" w:cs="Times New Roman"/>
+              </w:rPr>
+            </w:pPr>
+          </w:p>
+        </w:tc>
+        <w:tc>
+          <w:tcPr>
+            <w:tcW w:w="1205" w:type="dxa"/>
           </w:tcPr>
           <w:p>
             <w:pPr>
@@ -2062,14 +2094,13 @@
               <w:rPr>
                 <w:rFonts w:ascii="Times New Roman" w:hAnsi="Times New Roman" w:cs="Times New Roman"/>
               </w:rPr>
-              <w:t>String</w:t>
-            </w:r>
-          </w:p>
-        </w:tc>
-        <w:tc>
-          <w:tcPr>
-            <w:tcW w:w="730" w:type="dxa"/>
-            <w:vAlign w:val="center"/>
+              <w:t>Date</w:t>
+            </w:r>
+          </w:p>
+        </w:tc>
+        <w:tc>
+          <w:tcPr>
+            <w:tcW w:w="697" w:type="dxa"/>
           </w:tcPr>
           <w:p>
             <w:pPr>
@@ -2083,7 +2114,7 @@
               <w:rPr>
                 <w:rFonts w:ascii="Times New Roman" w:hAnsi="Times New Roman" w:cs="Times New Roman"/>
               </w:rPr>
-              <w:t>No</w:t>
+              <w:t>Yes</w:t>
             </w:r>
           </w:p>
         </w:tc>
@@ -2092,20 +2123,21 @@
         <w:tc>
           <w:tcPr>
             <w:cnfStyle w:val="001000000000" w:firstRow="0" w:lastRow="0" w:firstColumn="1" w:lastColumn="0" w:oddVBand="0" w:evenVBand="0" w:oddHBand="0" w:evenHBand="0" w:firstRowFirstColumn="0" w:firstRowLastColumn="0" w:lastRowFirstColumn="0" w:lastRowLastColumn="0"/>
-            <w:tcW w:w="2294" w:type="dxa"/>
+            <w:tcW w:w="1980" w:type="dxa"/>
             <w:vMerge/>
           </w:tcPr>
           <w:p>
             <w:pPr>
-              <w:rPr>
-                <w:rFonts w:ascii="Times New Roman" w:hAnsi="Times New Roman" w:cs="Times New Roman"/>
-              </w:rPr>
-            </w:pPr>
-          </w:p>
-        </w:tc>
-        <w:tc>
-          <w:tcPr>
-            <w:tcW w:w="1829" w:type="dxa"/>
+              <w:jc w:val="center"/>
+              <w:rPr>
+                <w:rFonts w:ascii="Times New Roman" w:hAnsi="Times New Roman" w:cs="Times New Roman"/>
+              </w:rPr>
+            </w:pPr>
+          </w:p>
+        </w:tc>
+        <w:tc>
+          <w:tcPr>
+            <w:tcW w:w="2410" w:type="dxa"/>
           </w:tcPr>
           <w:p>
             <w:pPr>
@@ -2119,14 +2151,14 @@
               <w:rPr>
                 <w:rFonts w:ascii="Times New Roman" w:hAnsi="Times New Roman" w:cs="Times New Roman"/>
               </w:rPr>
-              <w:t>CardName</w:t>
+              <w:t>max_number_of_books</w:t>
             </w:r>
             <w:proofErr w:type="spellEnd"/>
           </w:p>
         </w:tc>
         <w:tc>
           <w:tcPr>
-            <w:tcW w:w="2431" w:type="dxa"/>
+            <w:tcW w:w="2302" w:type="dxa"/>
           </w:tcPr>
           <w:p>
             <w:pPr>
@@ -2139,14 +2171,13 @@
               <w:rPr>
                 <w:rFonts w:ascii="Times New Roman" w:hAnsi="Times New Roman" w:cs="Times New Roman"/>
               </w:rPr>
-              <w:t>Name of a card</w:t>
-            </w:r>
-          </w:p>
-        </w:tc>
-        <w:tc>
-          <w:tcPr>
-            <w:tcW w:w="1310" w:type="dxa"/>
-            <w:vAlign w:val="center"/>
+              <w:t>Maximum number of books user can borrow</w:t>
+            </w:r>
+          </w:p>
+        </w:tc>
+        <w:tc>
+          <w:tcPr>
+            <w:tcW w:w="1205" w:type="dxa"/>
           </w:tcPr>
           <w:p>
             <w:pPr>
@@ -2160,14 +2191,13 @@
               <w:rPr>
                 <w:rFonts w:ascii="Times New Roman" w:hAnsi="Times New Roman" w:cs="Times New Roman"/>
               </w:rPr>
-              <w:t>String</w:t>
-            </w:r>
-          </w:p>
-        </w:tc>
-        <w:tc>
-          <w:tcPr>
-            <w:tcW w:w="730" w:type="dxa"/>
-            <w:vAlign w:val="center"/>
+              <w:t>Integer</w:t>
+            </w:r>
+          </w:p>
+        </w:tc>
+        <w:tc>
+          <w:tcPr>
+            <w:tcW w:w="697" w:type="dxa"/>
           </w:tcPr>
           <w:p>
             <w:pPr>
@@ -2181,7 +2211,7 @@
               <w:rPr>
                 <w:rFonts w:ascii="Times New Roman" w:hAnsi="Times New Roman" w:cs="Times New Roman"/>
               </w:rPr>
-              <w:t>Yes</w:t>
+              <w:t>No</w:t>
             </w:r>
           </w:p>
         </w:tc>
@@ -2193,82 +2223,59 @@
         <w:tc>
           <w:tcPr>
             <w:cnfStyle w:val="001000000000" w:firstRow="0" w:lastRow="0" w:firstColumn="1" w:lastColumn="0" w:oddVBand="0" w:evenVBand="0" w:oddHBand="0" w:evenHBand="0" w:firstRowFirstColumn="0" w:firstRowLastColumn="0" w:lastRowFirstColumn="0" w:lastRowLastColumn="0"/>
-            <w:tcW w:w="2294" w:type="dxa"/>
+            <w:tcW w:w="1980" w:type="dxa"/>
             <w:vMerge/>
           </w:tcPr>
           <w:p>
             <w:pPr>
-              <w:rPr>
-                <w:rFonts w:ascii="Times New Roman" w:hAnsi="Times New Roman" w:cs="Times New Roman"/>
-              </w:rPr>
-            </w:pPr>
-          </w:p>
-        </w:tc>
-        <w:tc>
-          <w:tcPr>
-            <w:tcW w:w="1829" w:type="dxa"/>
-          </w:tcPr>
-          <w:p>
-            <w:pPr>
-              <w:cnfStyle w:val="000000100000" w:firstRow="0" w:lastRow="0" w:firstColumn="0" w:lastColumn="0" w:oddVBand="0" w:evenVBand="0" w:oddHBand="1" w:evenHBand="0" w:firstRowFirstColumn="0" w:firstRowLastColumn="0" w:lastRowFirstColumn="0" w:lastRowLastColumn="0"/>
-              <w:rPr>
-                <w:rFonts w:ascii="Times New Roman" w:hAnsi="Times New Roman" w:cs="Times New Roman"/>
-              </w:rPr>
-            </w:pPr>
-            <w:proofErr w:type="spellStart"/>
-            <w:r>
-              <w:rPr>
-                <w:rFonts w:ascii="Times New Roman" w:hAnsi="Times New Roman" w:cs="Times New Roman"/>
-              </w:rPr>
-              <w:t>RegistrationDate</w:t>
-            </w:r>
-            <w:proofErr w:type="spellEnd"/>
-          </w:p>
-        </w:tc>
-        <w:tc>
-          <w:tcPr>
-            <w:tcW w:w="2431" w:type="dxa"/>
-          </w:tcPr>
-          <w:p>
-            <w:pPr>
-              <w:cnfStyle w:val="000000100000" w:firstRow="0" w:lastRow="0" w:firstColumn="0" w:lastColumn="0" w:oddVBand="0" w:evenVBand="0" w:oddHBand="1" w:evenHBand="0" w:firstRowFirstColumn="0" w:firstRowLastColumn="0" w:lastRowFirstColumn="0" w:lastRowLastColumn="0"/>
-              <w:rPr>
-                <w:rFonts w:ascii="Times New Roman" w:hAnsi="Times New Roman" w:cs="Times New Roman"/>
-              </w:rPr>
-            </w:pPr>
-            <w:r>
-              <w:rPr>
-                <w:rFonts w:ascii="Times New Roman" w:hAnsi="Times New Roman" w:cs="Times New Roman"/>
-              </w:rPr>
-              <w:t>Registration date of a card</w:t>
-            </w:r>
-          </w:p>
-        </w:tc>
-        <w:tc>
-          <w:tcPr>
-            <w:tcW w:w="1310" w:type="dxa"/>
-            <w:vAlign w:val="center"/>
-          </w:tcPr>
-          <w:p>
-            <w:pPr>
               <w:jc w:val="center"/>
-              <w:cnfStyle w:val="000000100000" w:firstRow="0" w:lastRow="0" w:firstColumn="0" w:lastColumn="0" w:oddVBand="0" w:evenVBand="0" w:oddHBand="1" w:evenHBand="0" w:firstRowFirstColumn="0" w:firstRowLastColumn="0" w:lastRowFirstColumn="0" w:lastRowLastColumn="0"/>
-              <w:rPr>
-                <w:rFonts w:ascii="Times New Roman" w:hAnsi="Times New Roman" w:cs="Times New Roman"/>
-              </w:rPr>
-            </w:pPr>
-            <w:r>
-              <w:rPr>
-                <w:rFonts w:ascii="Times New Roman" w:hAnsi="Times New Roman" w:cs="Times New Roman"/>
-              </w:rPr>
-              <w:t>Date Time</w:t>
-            </w:r>
-          </w:p>
-        </w:tc>
-        <w:tc>
-          <w:tcPr>
-            <w:tcW w:w="730" w:type="dxa"/>
-            <w:vAlign w:val="center"/>
+              <w:rPr>
+                <w:rFonts w:ascii="Times New Roman" w:hAnsi="Times New Roman" w:cs="Times New Roman"/>
+              </w:rPr>
+            </w:pPr>
+          </w:p>
+        </w:tc>
+        <w:tc>
+          <w:tcPr>
+            <w:tcW w:w="2410" w:type="dxa"/>
+          </w:tcPr>
+          <w:p>
+            <w:pPr>
+              <w:cnfStyle w:val="000000100000" w:firstRow="0" w:lastRow="0" w:firstColumn="0" w:lastColumn="0" w:oddVBand="0" w:evenVBand="0" w:oddHBand="1" w:evenHBand="0" w:firstRowFirstColumn="0" w:firstRowLastColumn="0" w:lastRowFirstColumn="0" w:lastRowLastColumn="0"/>
+              <w:rPr>
+                <w:rFonts w:ascii="Times New Roman" w:hAnsi="Times New Roman" w:cs="Times New Roman"/>
+              </w:rPr>
+            </w:pPr>
+            <w:r>
+              <w:rPr>
+                <w:rFonts w:ascii="Times New Roman" w:hAnsi="Times New Roman" w:cs="Times New Roman"/>
+              </w:rPr>
+              <w:t>budget</w:t>
+            </w:r>
+          </w:p>
+        </w:tc>
+        <w:tc>
+          <w:tcPr>
+            <w:tcW w:w="2302" w:type="dxa"/>
+          </w:tcPr>
+          <w:p>
+            <w:pPr>
+              <w:cnfStyle w:val="000000100000" w:firstRow="0" w:lastRow="0" w:firstColumn="0" w:lastColumn="0" w:oddVBand="0" w:evenVBand="0" w:oddHBand="1" w:evenHBand="0" w:firstRowFirstColumn="0" w:firstRowLastColumn="0" w:lastRowFirstColumn="0" w:lastRowLastColumn="0"/>
+              <w:rPr>
+                <w:rFonts w:ascii="Times New Roman" w:hAnsi="Times New Roman" w:cs="Times New Roman"/>
+              </w:rPr>
+            </w:pPr>
+            <w:r>
+              <w:rPr>
+                <w:rFonts w:ascii="Times New Roman" w:hAnsi="Times New Roman" w:cs="Times New Roman"/>
+              </w:rPr>
+              <w:t>Money of a user</w:t>
+            </w:r>
+          </w:p>
+        </w:tc>
+        <w:tc>
+          <w:tcPr>
+            <w:tcW w:w="1205" w:type="dxa"/>
           </w:tcPr>
           <w:p>
             <w:pPr>
@@ -2282,7 +2289,27 @@
               <w:rPr>
                 <w:rFonts w:ascii="Times New Roman" w:hAnsi="Times New Roman" w:cs="Times New Roman"/>
               </w:rPr>
-              <w:t>No</w:t>
+              <w:t>Double</w:t>
+            </w:r>
+          </w:p>
+        </w:tc>
+        <w:tc>
+          <w:tcPr>
+            <w:tcW w:w="697" w:type="dxa"/>
+          </w:tcPr>
+          <w:p>
+            <w:pPr>
+              <w:jc w:val="center"/>
+              <w:cnfStyle w:val="000000100000" w:firstRow="0" w:lastRow="0" w:firstColumn="0" w:lastColumn="0" w:oddVBand="0" w:evenVBand="0" w:oddHBand="1" w:evenHBand="0" w:firstRowFirstColumn="0" w:firstRowLastColumn="0" w:lastRowFirstColumn="0" w:lastRowLastColumn="0"/>
+              <w:rPr>
+                <w:rFonts w:ascii="Times New Roman" w:hAnsi="Times New Roman" w:cs="Times New Roman"/>
+              </w:rPr>
+            </w:pPr>
+            <w:r>
+              <w:rPr>
+                <w:rFonts w:ascii="Times New Roman" w:hAnsi="Times New Roman" w:cs="Times New Roman"/>
+              </w:rPr>
+              <w:t>Yes</w:t>
             </w:r>
           </w:p>
         </w:tc>
@@ -2291,20 +2318,27 @@
         <w:tc>
           <w:tcPr>
             <w:cnfStyle w:val="001000000000" w:firstRow="0" w:lastRow="0" w:firstColumn="1" w:lastColumn="0" w:oddVBand="0" w:evenVBand="0" w:oddHBand="0" w:evenHBand="0" w:firstRowFirstColumn="0" w:firstRowLastColumn="0" w:lastRowFirstColumn="0" w:lastRowLastColumn="0"/>
-            <w:tcW w:w="2294" w:type="dxa"/>
-            <w:vMerge/>
-          </w:tcPr>
-          <w:p>
-            <w:pPr>
-              <w:rPr>
-                <w:rFonts w:ascii="Times New Roman" w:hAnsi="Times New Roman" w:cs="Times New Roman"/>
-              </w:rPr>
-            </w:pPr>
-          </w:p>
-        </w:tc>
-        <w:tc>
-          <w:tcPr>
-            <w:tcW w:w="1829" w:type="dxa"/>
+            <w:tcW w:w="1980" w:type="dxa"/>
+            <w:vMerge w:val="restart"/>
+          </w:tcPr>
+          <w:p>
+            <w:pPr>
+              <w:jc w:val="center"/>
+              <w:rPr>
+                <w:rFonts w:ascii="Times New Roman" w:hAnsi="Times New Roman" w:cs="Times New Roman"/>
+              </w:rPr>
+            </w:pPr>
+            <w:r>
+              <w:rPr>
+                <w:rFonts w:ascii="Times New Roman" w:hAnsi="Times New Roman" w:cs="Times New Roman"/>
+              </w:rPr>
+              <w:t>profile</w:t>
+            </w:r>
+          </w:p>
+        </w:tc>
+        <w:tc>
+          <w:tcPr>
+            <w:tcW w:w="2410" w:type="dxa"/>
           </w:tcPr>
           <w:p>
             <w:pPr>
@@ -2313,17 +2347,25 @@
                 <w:rFonts w:ascii="Times New Roman" w:hAnsi="Times New Roman" w:cs="Times New Roman"/>
               </w:rPr>
             </w:pPr>
-            <w:r>
-              <w:rPr>
-                <w:rFonts w:ascii="Times New Roman" w:hAnsi="Times New Roman" w:cs="Times New Roman"/>
-              </w:rPr>
-              <w:t>Balance</w:t>
-            </w:r>
-          </w:p>
-        </w:tc>
-        <w:tc>
-          <w:tcPr>
-            <w:tcW w:w="2431" w:type="dxa"/>
+            <w:proofErr w:type="spellStart"/>
+            <w:r>
+              <w:rPr>
+                <w:rFonts w:ascii="Times New Roman" w:hAnsi="Times New Roman" w:cs="Times New Roman"/>
+              </w:rPr>
+              <w:t>user_id</w:t>
+            </w:r>
+            <w:proofErr w:type="spellEnd"/>
+            <w:r>
+              <w:rPr>
+                <w:rFonts w:ascii="Times New Roman" w:hAnsi="Times New Roman" w:cs="Times New Roman"/>
+              </w:rPr>
+              <w:t>{PK}</w:t>
+            </w:r>
+          </w:p>
+        </w:tc>
+        <w:tc>
+          <w:tcPr>
+            <w:tcW w:w="2302" w:type="dxa"/>
           </w:tcPr>
           <w:p>
             <w:pPr>
@@ -2334,16 +2376,30 @@
             </w:pPr>
             <w:r>
               <w:rPr>
-                <w:rFonts w:ascii="Times New Roman" w:hAnsi="Times New Roman" w:cs="Times New Roman"/>
-              </w:rPr>
-              <w:t>Balance of a card</w:t>
-            </w:r>
-          </w:p>
-        </w:tc>
-        <w:tc>
-          <w:tcPr>
-            <w:tcW w:w="1310" w:type="dxa"/>
-            <w:vAlign w:val="center"/>
+                <w:rFonts w:ascii="Times New Roman" w:eastAsia="MS Mincho" w:hAnsi="Times New Roman" w:cs="Times New Roman"/>
+                <w:noProof/>
+              </w:rPr>
+              <w:t xml:space="preserve">Unique identifier of a </w:t>
+            </w:r>
+            <w:r>
+              <w:rPr>
+                <w:rFonts w:ascii="Times New Roman" w:eastAsia="MS Mincho" w:hAnsi="Times New Roman" w:cs="Times New Roman"/>
+                <w:noProof/>
+              </w:rPr>
+              <w:t>profile</w:t>
+            </w:r>
+            <w:r>
+              <w:rPr>
+                <w:rFonts w:ascii="Times New Roman" w:eastAsia="MS Mincho" w:hAnsi="Times New Roman" w:cs="Times New Roman"/>
+                <w:noProof/>
+              </w:rPr>
+              <w:t xml:space="preserve"> </w:t>
+            </w:r>
+          </w:p>
+        </w:tc>
+        <w:tc>
+          <w:tcPr>
+            <w:tcW w:w="1205" w:type="dxa"/>
           </w:tcPr>
           <w:p>
             <w:pPr>
@@ -2357,14 +2413,13 @@
               <w:rPr>
                 <w:rFonts w:ascii="Times New Roman" w:hAnsi="Times New Roman" w:cs="Times New Roman"/>
               </w:rPr>
-              <w:t>Float</w:t>
-            </w:r>
-          </w:p>
-        </w:tc>
-        <w:tc>
-          <w:tcPr>
-            <w:tcW w:w="730" w:type="dxa"/>
-            <w:vAlign w:val="center"/>
+              <w:t>Integer</w:t>
+            </w:r>
+          </w:p>
+        </w:tc>
+        <w:tc>
+          <w:tcPr>
+            <w:tcW w:w="697" w:type="dxa"/>
           </w:tcPr>
           <w:p>
             <w:pPr>
@@ -2390,63 +2445,65 @@
         <w:tc>
           <w:tcPr>
             <w:cnfStyle w:val="001000000000" w:firstRow="0" w:lastRow="0" w:firstColumn="1" w:lastColumn="0" w:oddVBand="0" w:evenVBand="0" w:oddHBand="0" w:evenHBand="0" w:firstRowFirstColumn="0" w:firstRowLastColumn="0" w:lastRowFirstColumn="0" w:lastRowLastColumn="0"/>
-            <w:tcW w:w="2294" w:type="dxa"/>
+            <w:tcW w:w="1980" w:type="dxa"/>
             <w:vMerge/>
           </w:tcPr>
           <w:p>
             <w:pPr>
-              <w:rPr>
-                <w:rFonts w:ascii="Times New Roman" w:hAnsi="Times New Roman" w:cs="Times New Roman"/>
-              </w:rPr>
-            </w:pPr>
-          </w:p>
-        </w:tc>
-        <w:tc>
-          <w:tcPr>
-            <w:tcW w:w="1829" w:type="dxa"/>
-          </w:tcPr>
-          <w:p>
-            <w:pPr>
-              <w:cnfStyle w:val="000000100000" w:firstRow="0" w:lastRow="0" w:firstColumn="0" w:lastColumn="0" w:oddVBand="0" w:evenVBand="0" w:oddHBand="1" w:evenHBand="0" w:firstRowFirstColumn="0" w:firstRowLastColumn="0" w:lastRowFirstColumn="0" w:lastRowLastColumn="0"/>
-              <w:rPr>
-                <w:rFonts w:ascii="Times New Roman" w:hAnsi="Times New Roman" w:cs="Times New Roman"/>
-              </w:rPr>
-            </w:pPr>
-            <w:r>
-              <w:rPr>
-                <w:rFonts w:ascii="Times New Roman" w:hAnsi="Times New Roman" w:cs="Times New Roman"/>
-              </w:rPr>
-              <w:t>Status</w:t>
-            </w:r>
-          </w:p>
-        </w:tc>
-        <w:tc>
-          <w:tcPr>
-            <w:tcW w:w="2431" w:type="dxa"/>
-          </w:tcPr>
-          <w:p>
-            <w:pPr>
-              <w:cnfStyle w:val="000000100000" w:firstRow="0" w:lastRow="0" w:firstColumn="0" w:lastColumn="0" w:oddVBand="0" w:evenVBand="0" w:oddHBand="1" w:evenHBand="0" w:firstRowFirstColumn="0" w:firstRowLastColumn="0" w:lastRowFirstColumn="0" w:lastRowLastColumn="0"/>
-              <w:rPr>
-                <w:rFonts w:ascii="Times New Roman" w:hAnsi="Times New Roman" w:cs="Times New Roman"/>
-              </w:rPr>
-            </w:pPr>
-            <w:r>
-              <w:rPr>
-                <w:rFonts w:ascii="Times New Roman" w:hAnsi="Times New Roman" w:cs="Times New Roman"/>
-              </w:rPr>
-              <w:t>Status of a card</w:t>
-            </w:r>
-          </w:p>
-        </w:tc>
-        <w:tc>
-          <w:tcPr>
-            <w:tcW w:w="1310" w:type="dxa"/>
-            <w:vAlign w:val="center"/>
-          </w:tcPr>
-          <w:p>
-            <w:pPr>
               <w:jc w:val="center"/>
+              <w:rPr>
+                <w:rFonts w:ascii="Times New Roman" w:hAnsi="Times New Roman" w:cs="Times New Roman"/>
+              </w:rPr>
+            </w:pPr>
+          </w:p>
+        </w:tc>
+        <w:tc>
+          <w:tcPr>
+            <w:tcW w:w="2410" w:type="dxa"/>
+          </w:tcPr>
+          <w:p>
+            <w:pPr>
+              <w:cnfStyle w:val="000000100000" w:firstRow="0" w:lastRow="0" w:firstColumn="0" w:lastColumn="0" w:oddVBand="0" w:evenVBand="0" w:oddHBand="1" w:evenHBand="0" w:firstRowFirstColumn="0" w:firstRowLastColumn="0" w:lastRowFirstColumn="0" w:lastRowLastColumn="0"/>
+              <w:rPr>
+                <w:rFonts w:ascii="Times New Roman" w:hAnsi="Times New Roman" w:cs="Times New Roman"/>
+              </w:rPr>
+            </w:pPr>
+            <w:proofErr w:type="spellStart"/>
+            <w:r>
+              <w:rPr>
+                <w:rFonts w:ascii="Times New Roman" w:hAnsi="Times New Roman" w:cs="Times New Roman"/>
+              </w:rPr>
+              <w:t>fullname</w:t>
+            </w:r>
+            <w:proofErr w:type="spellEnd"/>
+          </w:p>
+        </w:tc>
+        <w:tc>
+          <w:tcPr>
+            <w:tcW w:w="2302" w:type="dxa"/>
+          </w:tcPr>
+          <w:p>
+            <w:pPr>
+              <w:cnfStyle w:val="000000100000" w:firstRow="0" w:lastRow="0" w:firstColumn="0" w:lastColumn="0" w:oddVBand="0" w:evenVBand="0" w:oddHBand="1" w:evenHBand="0" w:firstRowFirstColumn="0" w:firstRowLastColumn="0" w:lastRowFirstColumn="0" w:lastRowLastColumn="0"/>
+              <w:rPr>
+                <w:rFonts w:ascii="Times New Roman" w:hAnsi="Times New Roman" w:cs="Times New Roman"/>
+              </w:rPr>
+            </w:pPr>
+            <w:r>
+              <w:rPr>
+                <w:rFonts w:ascii="Times New Roman" w:hAnsi="Times New Roman" w:cs="Times New Roman"/>
+              </w:rPr>
+              <w:t>Full name of a user</w:t>
+            </w:r>
+          </w:p>
+        </w:tc>
+        <w:tc>
+          <w:tcPr>
+            <w:tcW w:w="1205" w:type="dxa"/>
+          </w:tcPr>
+          <w:p>
+            <w:pPr>
+              <w:jc w:val="center"/>
               <w:cnfStyle w:val="000000100000" w:firstRow="0" w:lastRow="0" w:firstColumn="0" w:lastColumn="0" w:oddVBand="0" w:evenVBand="0" w:oddHBand="1" w:evenHBand="0" w:firstRowFirstColumn="0" w:firstRowLastColumn="0" w:lastRowFirstColumn="0" w:lastRowLastColumn="0"/>
               <w:rPr>
                 <w:rFonts w:ascii="Times New Roman" w:hAnsi="Times New Roman" w:cs="Times New Roman"/>
@@ -2462,8 +2519,7 @@
         </w:tc>
         <w:tc>
           <w:tcPr>
-            <w:tcW w:w="730" w:type="dxa"/>
-            <w:vAlign w:val="center"/>
+            <w:tcW w:w="697" w:type="dxa"/>
           </w:tcPr>
           <w:p>
             <w:pPr>
@@ -2486,20 +2542,21 @@
         <w:tc>
           <w:tcPr>
             <w:cnfStyle w:val="001000000000" w:firstRow="0" w:lastRow="0" w:firstColumn="1" w:lastColumn="0" w:oddVBand="0" w:evenVBand="0" w:oddHBand="0" w:evenHBand="0" w:firstRowFirstColumn="0" w:firstRowLastColumn="0" w:lastRowFirstColumn="0" w:lastRowLastColumn="0"/>
-            <w:tcW w:w="2294" w:type="dxa"/>
+            <w:tcW w:w="1980" w:type="dxa"/>
             <w:vMerge/>
           </w:tcPr>
           <w:p>
             <w:pPr>
-              <w:rPr>
-                <w:rFonts w:ascii="Times New Roman" w:hAnsi="Times New Roman" w:cs="Times New Roman"/>
-              </w:rPr>
-            </w:pPr>
-          </w:p>
-        </w:tc>
-        <w:tc>
-          <w:tcPr>
-            <w:tcW w:w="1829" w:type="dxa"/>
+              <w:jc w:val="center"/>
+              <w:rPr>
+                <w:rFonts w:ascii="Times New Roman" w:hAnsi="Times New Roman" w:cs="Times New Roman"/>
+              </w:rPr>
+            </w:pPr>
+          </w:p>
+        </w:tc>
+        <w:tc>
+          <w:tcPr>
+            <w:tcW w:w="2410" w:type="dxa"/>
           </w:tcPr>
           <w:p>
             <w:pPr>
@@ -2508,19 +2565,17 @@
                 <w:rFonts w:ascii="Times New Roman" w:hAnsi="Times New Roman" w:cs="Times New Roman"/>
               </w:rPr>
             </w:pPr>
-            <w:proofErr w:type="spellStart"/>
-            <w:r>
-              <w:rPr>
-                <w:rFonts w:ascii="Times New Roman" w:hAnsi="Times New Roman" w:cs="Times New Roman"/>
-              </w:rPr>
-              <w:t>UserId</w:t>
-            </w:r>
-            <w:proofErr w:type="spellEnd"/>
-          </w:p>
-        </w:tc>
-        <w:tc>
-          <w:tcPr>
-            <w:tcW w:w="2431" w:type="dxa"/>
+            <w:r>
+              <w:rPr>
+                <w:rFonts w:ascii="Times New Roman" w:hAnsi="Times New Roman" w:cs="Times New Roman"/>
+              </w:rPr>
+              <w:t>email</w:t>
+            </w:r>
+          </w:p>
+        </w:tc>
+        <w:tc>
+          <w:tcPr>
+            <w:tcW w:w="2302" w:type="dxa"/>
           </w:tcPr>
           <w:p>
             <w:pPr>
@@ -2531,17 +2586,27 @@
             </w:pPr>
             <w:r>
               <w:rPr>
-                <w:rFonts w:ascii="Times New Roman" w:eastAsia="MS Mincho" w:hAnsi="Times New Roman" w:cs="Times New Roman"/>
-                <w:noProof/>
-              </w:rPr>
-              <w:t>Unique identifier of an user</w:t>
-            </w:r>
-          </w:p>
-        </w:tc>
-        <w:tc>
-          <w:tcPr>
-            <w:tcW w:w="1310" w:type="dxa"/>
-            <w:vAlign w:val="center"/>
+                <w:rFonts w:ascii="Times New Roman" w:hAnsi="Times New Roman" w:cs="Times New Roman"/>
+              </w:rPr>
+              <w:t>Email</w:t>
+            </w:r>
+            <w:r>
+              <w:rPr>
+                <w:rFonts w:ascii="Times New Roman" w:hAnsi="Times New Roman" w:cs="Times New Roman"/>
+              </w:rPr>
+              <w:t xml:space="preserve"> of a </w:t>
+            </w:r>
+            <w:r>
+              <w:rPr>
+                <w:rFonts w:ascii="Times New Roman" w:hAnsi="Times New Roman" w:cs="Times New Roman"/>
+              </w:rPr>
+              <w:t>user</w:t>
+            </w:r>
+          </w:p>
+        </w:tc>
+        <w:tc>
+          <w:tcPr>
+            <w:tcW w:w="1205" w:type="dxa"/>
           </w:tcPr>
           <w:p>
             <w:pPr>
@@ -2555,14 +2620,13 @@
               <w:rPr>
                 <w:rFonts w:ascii="Times New Roman" w:hAnsi="Times New Roman" w:cs="Times New Roman"/>
               </w:rPr>
-              <w:t>Integer</w:t>
-            </w:r>
-          </w:p>
-        </w:tc>
-        <w:tc>
-          <w:tcPr>
-            <w:tcW w:w="730" w:type="dxa"/>
-            <w:vAlign w:val="center"/>
+              <w:t>String</w:t>
+            </w:r>
+          </w:p>
+        </w:tc>
+        <w:tc>
+          <w:tcPr>
+            <w:tcW w:w="697" w:type="dxa"/>
           </w:tcPr>
           <w:p>
             <w:pPr>
@@ -2588,82 +2652,59 @@
         <w:tc>
           <w:tcPr>
             <w:cnfStyle w:val="001000000000" w:firstRow="0" w:lastRow="0" w:firstColumn="1" w:lastColumn="0" w:oddVBand="0" w:evenVBand="0" w:oddHBand="0" w:evenHBand="0" w:firstRowFirstColumn="0" w:firstRowLastColumn="0" w:lastRowFirstColumn="0" w:lastRowLastColumn="0"/>
-            <w:tcW w:w="2294" w:type="dxa"/>
+            <w:tcW w:w="1980" w:type="dxa"/>
             <w:vMerge/>
           </w:tcPr>
           <w:p>
             <w:pPr>
-              <w:rPr>
-                <w:rFonts w:ascii="Times New Roman" w:hAnsi="Times New Roman" w:cs="Times New Roman"/>
-              </w:rPr>
-            </w:pPr>
-          </w:p>
-        </w:tc>
-        <w:tc>
-          <w:tcPr>
-            <w:tcW w:w="1829" w:type="dxa"/>
-          </w:tcPr>
-          <w:p>
-            <w:pPr>
-              <w:cnfStyle w:val="000000100000" w:firstRow="0" w:lastRow="0" w:firstColumn="0" w:lastColumn="0" w:oddVBand="0" w:evenVBand="0" w:oddHBand="1" w:evenHBand="0" w:firstRowFirstColumn="0" w:firstRowLastColumn="0" w:lastRowFirstColumn="0" w:lastRowLastColumn="0"/>
-              <w:rPr>
-                <w:rFonts w:ascii="Times New Roman" w:hAnsi="Times New Roman" w:cs="Times New Roman"/>
-              </w:rPr>
-            </w:pPr>
-            <w:proofErr w:type="spellStart"/>
-            <w:r>
-              <w:rPr>
-                <w:rFonts w:ascii="Times New Roman" w:hAnsi="Times New Roman" w:cs="Times New Roman"/>
-              </w:rPr>
-              <w:t>DataVersion</w:t>
-            </w:r>
-            <w:proofErr w:type="spellEnd"/>
-          </w:p>
-        </w:tc>
-        <w:tc>
-          <w:tcPr>
-            <w:tcW w:w="2431" w:type="dxa"/>
-          </w:tcPr>
-          <w:p>
-            <w:pPr>
-              <w:cnfStyle w:val="000000100000" w:firstRow="0" w:lastRow="0" w:firstColumn="0" w:lastColumn="0" w:oddVBand="0" w:evenVBand="0" w:oddHBand="1" w:evenHBand="0" w:firstRowFirstColumn="0" w:firstRowLastColumn="0" w:lastRowFirstColumn="0" w:lastRowLastColumn="0"/>
-              <w:rPr>
-                <w:rFonts w:ascii="Times New Roman" w:hAnsi="Times New Roman" w:cs="Times New Roman"/>
-              </w:rPr>
-            </w:pPr>
-            <w:r>
-              <w:rPr>
-                <w:rFonts w:ascii="Times New Roman" w:hAnsi="Times New Roman" w:cs="Times New Roman"/>
-              </w:rPr>
-              <w:t>Data version of a card</w:t>
-            </w:r>
-          </w:p>
-        </w:tc>
-        <w:tc>
-          <w:tcPr>
-            <w:tcW w:w="1310" w:type="dxa"/>
-            <w:vAlign w:val="center"/>
-          </w:tcPr>
-          <w:p>
-            <w:pPr>
               <w:jc w:val="center"/>
-              <w:cnfStyle w:val="000000100000" w:firstRow="0" w:lastRow="0" w:firstColumn="0" w:lastColumn="0" w:oddVBand="0" w:evenVBand="0" w:oddHBand="1" w:evenHBand="0" w:firstRowFirstColumn="0" w:firstRowLastColumn="0" w:lastRowFirstColumn="0" w:lastRowLastColumn="0"/>
-              <w:rPr>
-                <w:rFonts w:ascii="Times New Roman" w:hAnsi="Times New Roman" w:cs="Times New Roman"/>
-              </w:rPr>
-            </w:pPr>
-            <w:r>
-              <w:rPr>
-                <w:rFonts w:ascii="Times New Roman" w:hAnsi="Times New Roman" w:cs="Times New Roman"/>
-              </w:rPr>
-              <w:t>Big integer</w:t>
-            </w:r>
-          </w:p>
-        </w:tc>
-        <w:tc>
-          <w:tcPr>
-            <w:tcW w:w="730" w:type="dxa"/>
-            <w:vAlign w:val="center"/>
+              <w:rPr>
+                <w:rFonts w:ascii="Times New Roman" w:hAnsi="Times New Roman" w:cs="Times New Roman"/>
+              </w:rPr>
+            </w:pPr>
+          </w:p>
+        </w:tc>
+        <w:tc>
+          <w:tcPr>
+            <w:tcW w:w="2410" w:type="dxa"/>
+          </w:tcPr>
+          <w:p>
+            <w:pPr>
+              <w:cnfStyle w:val="000000100000" w:firstRow="0" w:lastRow="0" w:firstColumn="0" w:lastColumn="0" w:oddVBand="0" w:evenVBand="0" w:oddHBand="1" w:evenHBand="0" w:firstRowFirstColumn="0" w:firstRowLastColumn="0" w:lastRowFirstColumn="0" w:lastRowLastColumn="0"/>
+              <w:rPr>
+                <w:rFonts w:ascii="Times New Roman" w:hAnsi="Times New Roman" w:cs="Times New Roman"/>
+              </w:rPr>
+            </w:pPr>
+            <w:r>
+              <w:rPr>
+                <w:rFonts w:ascii="Times New Roman" w:hAnsi="Times New Roman" w:cs="Times New Roman"/>
+              </w:rPr>
+              <w:t>address</w:t>
+            </w:r>
+          </w:p>
+        </w:tc>
+        <w:tc>
+          <w:tcPr>
+            <w:tcW w:w="2302" w:type="dxa"/>
+          </w:tcPr>
+          <w:p>
+            <w:pPr>
+              <w:cnfStyle w:val="000000100000" w:firstRow="0" w:lastRow="0" w:firstColumn="0" w:lastColumn="0" w:oddVBand="0" w:evenVBand="0" w:oddHBand="1" w:evenHBand="0" w:firstRowFirstColumn="0" w:firstRowLastColumn="0" w:lastRowFirstColumn="0" w:lastRowLastColumn="0"/>
+              <w:rPr>
+                <w:rFonts w:ascii="Times New Roman" w:hAnsi="Times New Roman" w:cs="Times New Roman"/>
+              </w:rPr>
+            </w:pPr>
+            <w:r>
+              <w:rPr>
+                <w:rFonts w:ascii="Times New Roman" w:hAnsi="Times New Roman" w:cs="Times New Roman"/>
+              </w:rPr>
+              <w:t>Registration date of a card</w:t>
+            </w:r>
+          </w:p>
+        </w:tc>
+        <w:tc>
+          <w:tcPr>
+            <w:tcW w:w="1205" w:type="dxa"/>
           </w:tcPr>
           <w:p>
             <w:pPr>
@@ -2677,7 +2718,27 @@
               <w:rPr>
                 <w:rFonts w:ascii="Times New Roman" w:hAnsi="Times New Roman" w:cs="Times New Roman"/>
               </w:rPr>
-              <w:t>Yes</w:t>
+              <w:t>Date Time</w:t>
+            </w:r>
+          </w:p>
+        </w:tc>
+        <w:tc>
+          <w:tcPr>
+            <w:tcW w:w="697" w:type="dxa"/>
+          </w:tcPr>
+          <w:p>
+            <w:pPr>
+              <w:jc w:val="center"/>
+              <w:cnfStyle w:val="000000100000" w:firstRow="0" w:lastRow="0" w:firstColumn="0" w:lastColumn="0" w:oddVBand="0" w:evenVBand="0" w:oddHBand="1" w:evenHBand="0" w:firstRowFirstColumn="0" w:firstRowLastColumn="0" w:lastRowFirstColumn="0" w:lastRowLastColumn="0"/>
+              <w:rPr>
+                <w:rFonts w:ascii="Times New Roman" w:hAnsi="Times New Roman" w:cs="Times New Roman"/>
+              </w:rPr>
+            </w:pPr>
+            <w:r>
+              <w:rPr>
+                <w:rFonts w:ascii="Times New Roman" w:hAnsi="Times New Roman" w:cs="Times New Roman"/>
+              </w:rPr>
+              <w:t>No</w:t>
             </w:r>
           </w:p>
         </w:tc>
@@ -2686,9 +2747,8 @@
         <w:tc>
           <w:tcPr>
             <w:cnfStyle w:val="001000000000" w:firstRow="0" w:lastRow="0" w:firstColumn="1" w:lastColumn="0" w:oddVBand="0" w:evenVBand="0" w:oddHBand="0" w:evenHBand="0" w:firstRowFirstColumn="0" w:firstRowLastColumn="0" w:lastRowFirstColumn="0" w:lastRowLastColumn="0"/>
-            <w:tcW w:w="2294" w:type="dxa"/>
-            <w:vMerge w:val="restart"/>
-            <w:vAlign w:val="center"/>
+            <w:tcW w:w="1980" w:type="dxa"/>
+            <w:vMerge/>
           </w:tcPr>
           <w:p>
             <w:pPr>
@@ -2697,19 +2757,32 @@
                 <w:rFonts w:ascii="Times New Roman" w:hAnsi="Times New Roman" w:cs="Times New Roman"/>
               </w:rPr>
             </w:pPr>
+          </w:p>
+        </w:tc>
+        <w:tc>
+          <w:tcPr>
+            <w:tcW w:w="2410" w:type="dxa"/>
+          </w:tcPr>
+          <w:p>
+            <w:pPr>
+              <w:cnfStyle w:val="000000000000" w:firstRow="0" w:lastRow="0" w:firstColumn="0" w:lastColumn="0" w:oddVBand="0" w:evenVBand="0" w:oddHBand="0" w:evenHBand="0" w:firstRowFirstColumn="0" w:firstRowLastColumn="0" w:lastRowFirstColumn="0" w:lastRowLastColumn="0"/>
+              <w:rPr>
+                <w:rFonts w:ascii="Times New Roman" w:hAnsi="Times New Roman" w:cs="Times New Roman"/>
+              </w:rPr>
+            </w:pPr>
             <w:proofErr w:type="spellStart"/>
             <w:r>
               <w:rPr>
                 <w:rFonts w:ascii="Times New Roman" w:hAnsi="Times New Roman" w:cs="Times New Roman"/>
               </w:rPr>
-              <w:t>CreditPlan</w:t>
+              <w:t>date_of_birth</w:t>
             </w:r>
             <w:proofErr w:type="spellEnd"/>
           </w:p>
         </w:tc>
         <w:tc>
           <w:tcPr>
-            <w:tcW w:w="1829" w:type="dxa"/>
+            <w:tcW w:w="2302" w:type="dxa"/>
           </w:tcPr>
           <w:p>
             <w:pPr>
@@ -2722,34 +2795,13 @@
               <w:rPr>
                 <w:rFonts w:ascii="Times New Roman" w:hAnsi="Times New Roman" w:cs="Times New Roman"/>
               </w:rPr>
-              <w:t>Id{PK}</w:t>
-            </w:r>
-          </w:p>
-        </w:tc>
-        <w:tc>
-          <w:tcPr>
-            <w:tcW w:w="2431" w:type="dxa"/>
-          </w:tcPr>
-          <w:p>
-            <w:pPr>
-              <w:cnfStyle w:val="000000000000" w:firstRow="0" w:lastRow="0" w:firstColumn="0" w:lastColumn="0" w:oddVBand="0" w:evenVBand="0" w:oddHBand="0" w:evenHBand="0" w:firstRowFirstColumn="0" w:firstRowLastColumn="0" w:lastRowFirstColumn="0" w:lastRowLastColumn="0"/>
-              <w:rPr>
-                <w:rFonts w:ascii="Times New Roman" w:hAnsi="Times New Roman" w:cs="Times New Roman"/>
-              </w:rPr>
-            </w:pPr>
-            <w:r>
-              <w:rPr>
-                <w:rFonts w:ascii="Times New Roman" w:eastAsia="MS Mincho" w:hAnsi="Times New Roman" w:cs="Times New Roman"/>
-                <w:noProof/>
-              </w:rPr>
-              <w:t xml:space="preserve">Unique identifier of a credit plan </w:t>
-            </w:r>
-          </w:p>
-        </w:tc>
-        <w:tc>
-          <w:tcPr>
-            <w:tcW w:w="1310" w:type="dxa"/>
-            <w:vAlign w:val="center"/>
+              <w:t>Date of birth of a user</w:t>
+            </w:r>
+          </w:p>
+        </w:tc>
+        <w:tc>
+          <w:tcPr>
+            <w:tcW w:w="1205" w:type="dxa"/>
           </w:tcPr>
           <w:p>
             <w:pPr>
@@ -2763,14 +2815,13 @@
               <w:rPr>
                 <w:rFonts w:ascii="Times New Roman" w:hAnsi="Times New Roman" w:cs="Times New Roman"/>
               </w:rPr>
-              <w:t>Integer</w:t>
-            </w:r>
-          </w:p>
-        </w:tc>
-        <w:tc>
-          <w:tcPr>
-            <w:tcW w:w="730" w:type="dxa"/>
-            <w:vAlign w:val="center"/>
+              <w:t>Float</w:t>
+            </w:r>
+          </w:p>
+        </w:tc>
+        <w:tc>
+          <w:tcPr>
+            <w:tcW w:w="697" w:type="dxa"/>
           </w:tcPr>
           <w:p>
             <w:pPr>
@@ -2796,63 +2847,65 @@
         <w:tc>
           <w:tcPr>
             <w:cnfStyle w:val="001000000000" w:firstRow="0" w:lastRow="0" w:firstColumn="1" w:lastColumn="0" w:oddVBand="0" w:evenVBand="0" w:oddHBand="0" w:evenHBand="0" w:firstRowFirstColumn="0" w:firstRowLastColumn="0" w:lastRowFirstColumn="0" w:lastRowLastColumn="0"/>
-            <w:tcW w:w="2294" w:type="dxa"/>
+            <w:tcW w:w="1980" w:type="dxa"/>
             <w:vMerge/>
           </w:tcPr>
           <w:p>
             <w:pPr>
-              <w:rPr>
-                <w:rFonts w:ascii="Times New Roman" w:hAnsi="Times New Roman" w:cs="Times New Roman"/>
-              </w:rPr>
-            </w:pPr>
-          </w:p>
-        </w:tc>
-        <w:tc>
-          <w:tcPr>
-            <w:tcW w:w="1829" w:type="dxa"/>
-          </w:tcPr>
-          <w:p>
-            <w:pPr>
-              <w:cnfStyle w:val="000000100000" w:firstRow="0" w:lastRow="0" w:firstColumn="0" w:lastColumn="0" w:oddVBand="0" w:evenVBand="0" w:oddHBand="1" w:evenHBand="0" w:firstRowFirstColumn="0" w:firstRowLastColumn="0" w:lastRowFirstColumn="0" w:lastRowLastColumn="0"/>
-              <w:rPr>
-                <w:rFonts w:ascii="Times New Roman" w:hAnsi="Times New Roman" w:cs="Times New Roman"/>
-              </w:rPr>
-            </w:pPr>
-            <w:r>
-              <w:rPr>
-                <w:rFonts w:ascii="Times New Roman" w:hAnsi="Times New Roman" w:cs="Times New Roman"/>
-              </w:rPr>
-              <w:t>Name</w:t>
-            </w:r>
-          </w:p>
-        </w:tc>
-        <w:tc>
-          <w:tcPr>
-            <w:tcW w:w="2431" w:type="dxa"/>
-          </w:tcPr>
-          <w:p>
-            <w:pPr>
-              <w:cnfStyle w:val="000000100000" w:firstRow="0" w:lastRow="0" w:firstColumn="0" w:lastColumn="0" w:oddVBand="0" w:evenVBand="0" w:oddHBand="1" w:evenHBand="0" w:firstRowFirstColumn="0" w:firstRowLastColumn="0" w:lastRowFirstColumn="0" w:lastRowLastColumn="0"/>
-              <w:rPr>
-                <w:rFonts w:ascii="Times New Roman" w:hAnsi="Times New Roman" w:cs="Times New Roman"/>
-              </w:rPr>
-            </w:pPr>
-            <w:r>
-              <w:rPr>
-                <w:rFonts w:ascii="Times New Roman" w:hAnsi="Times New Roman" w:cs="Times New Roman"/>
-              </w:rPr>
-              <w:t>Name of a credit plan</w:t>
-            </w:r>
-          </w:p>
-        </w:tc>
-        <w:tc>
-          <w:tcPr>
-            <w:tcW w:w="1310" w:type="dxa"/>
-            <w:vAlign w:val="center"/>
-          </w:tcPr>
-          <w:p>
-            <w:pPr>
               <w:jc w:val="center"/>
+              <w:rPr>
+                <w:rFonts w:ascii="Times New Roman" w:hAnsi="Times New Roman" w:cs="Times New Roman"/>
+              </w:rPr>
+            </w:pPr>
+          </w:p>
+        </w:tc>
+        <w:tc>
+          <w:tcPr>
+            <w:tcW w:w="2410" w:type="dxa"/>
+          </w:tcPr>
+          <w:p>
+            <w:pPr>
+              <w:cnfStyle w:val="000000100000" w:firstRow="0" w:lastRow="0" w:firstColumn="0" w:lastColumn="0" w:oddVBand="0" w:evenVBand="0" w:oddHBand="1" w:evenHBand="0" w:firstRowFirstColumn="0" w:firstRowLastColumn="0" w:lastRowFirstColumn="0" w:lastRowLastColumn="0"/>
+              <w:rPr>
+                <w:rFonts w:ascii="Times New Roman" w:hAnsi="Times New Roman" w:cs="Times New Roman"/>
+              </w:rPr>
+            </w:pPr>
+            <w:proofErr w:type="spellStart"/>
+            <w:r>
+              <w:rPr>
+                <w:rFonts w:ascii="Times New Roman" w:hAnsi="Times New Roman" w:cs="Times New Roman"/>
+              </w:rPr>
+              <w:t>phone_no</w:t>
+            </w:r>
+            <w:proofErr w:type="spellEnd"/>
+          </w:p>
+        </w:tc>
+        <w:tc>
+          <w:tcPr>
+            <w:tcW w:w="2302" w:type="dxa"/>
+          </w:tcPr>
+          <w:p>
+            <w:pPr>
+              <w:cnfStyle w:val="000000100000" w:firstRow="0" w:lastRow="0" w:firstColumn="0" w:lastColumn="0" w:oddVBand="0" w:evenVBand="0" w:oddHBand="1" w:evenHBand="0" w:firstRowFirstColumn="0" w:firstRowLastColumn="0" w:lastRowFirstColumn="0" w:lastRowLastColumn="0"/>
+              <w:rPr>
+                <w:rFonts w:ascii="Times New Roman" w:hAnsi="Times New Roman" w:cs="Times New Roman"/>
+              </w:rPr>
+            </w:pPr>
+            <w:r>
+              <w:rPr>
+                <w:rFonts w:ascii="Times New Roman" w:hAnsi="Times New Roman" w:cs="Times New Roman"/>
+              </w:rPr>
+              <w:t>Phone number of a user</w:t>
+            </w:r>
+          </w:p>
+        </w:tc>
+        <w:tc>
+          <w:tcPr>
+            <w:tcW w:w="1205" w:type="dxa"/>
+          </w:tcPr>
+          <w:p>
+            <w:pPr>
+              <w:jc w:val="center"/>
               <w:cnfStyle w:val="000000100000" w:firstRow="0" w:lastRow="0" w:firstColumn="0" w:lastColumn="0" w:oddVBand="0" w:evenVBand="0" w:oddHBand="1" w:evenHBand="0" w:firstRowFirstColumn="0" w:firstRowLastColumn="0" w:lastRowFirstColumn="0" w:lastRowLastColumn="0"/>
               <w:rPr>
                 <w:rFonts w:ascii="Times New Roman" w:hAnsi="Times New Roman" w:cs="Times New Roman"/>
@@ -2868,8 +2921,7 @@
         </w:tc>
         <w:tc>
           <w:tcPr>
-            <w:tcW w:w="730" w:type="dxa"/>
-            <w:vAlign w:val="center"/>
+            <w:tcW w:w="697" w:type="dxa"/>
           </w:tcPr>
           <w:p>
             <w:pPr>
@@ -2892,20 +2944,21 @@
         <w:tc>
           <w:tcPr>
             <w:cnfStyle w:val="001000000000" w:firstRow="0" w:lastRow="0" w:firstColumn="1" w:lastColumn="0" w:oddVBand="0" w:evenVBand="0" w:oddHBand="0" w:evenHBand="0" w:firstRowFirstColumn="0" w:firstRowLastColumn="0" w:lastRowFirstColumn="0" w:lastRowLastColumn="0"/>
-            <w:tcW w:w="2294" w:type="dxa"/>
+            <w:tcW w:w="1980" w:type="dxa"/>
             <w:vMerge/>
           </w:tcPr>
           <w:p>
             <w:pPr>
-              <w:rPr>
-                <w:rFonts w:ascii="Times New Roman" w:hAnsi="Times New Roman" w:cs="Times New Roman"/>
-              </w:rPr>
-            </w:pPr>
-          </w:p>
-        </w:tc>
-        <w:tc>
-          <w:tcPr>
-            <w:tcW w:w="1829" w:type="dxa"/>
+              <w:jc w:val="center"/>
+              <w:rPr>
+                <w:rFonts w:ascii="Times New Roman" w:hAnsi="Times New Roman" w:cs="Times New Roman"/>
+              </w:rPr>
+            </w:pPr>
+          </w:p>
+        </w:tc>
+        <w:tc>
+          <w:tcPr>
+            <w:tcW w:w="2410" w:type="dxa"/>
           </w:tcPr>
           <w:p>
             <w:pPr>
@@ -2914,17 +2967,19 @@
                 <w:rFonts w:ascii="Times New Roman" w:hAnsi="Times New Roman" w:cs="Times New Roman"/>
               </w:rPr>
             </w:pPr>
-            <w:r>
-              <w:rPr>
-                <w:rFonts w:ascii="Times New Roman" w:hAnsi="Times New Roman" w:cs="Times New Roman"/>
-              </w:rPr>
-              <w:t>Price</w:t>
-            </w:r>
-          </w:p>
-        </w:tc>
-        <w:tc>
-          <w:tcPr>
-            <w:tcW w:w="2431" w:type="dxa"/>
+            <w:proofErr w:type="spellStart"/>
+            <w:r>
+              <w:rPr>
+                <w:rFonts w:ascii="Times New Roman" w:hAnsi="Times New Roman" w:cs="Times New Roman"/>
+              </w:rPr>
+              <w:t>place_of_work</w:t>
+            </w:r>
+            <w:proofErr w:type="spellEnd"/>
+          </w:p>
+        </w:tc>
+        <w:tc>
+          <w:tcPr>
+            <w:tcW w:w="2302" w:type="dxa"/>
           </w:tcPr>
           <w:p>
             <w:pPr>
@@ -2935,16 +2990,16 @@
             </w:pPr>
             <w:r>
               <w:rPr>
-                <w:rFonts w:ascii="Times New Roman" w:hAnsi="Times New Roman" w:cs="Times New Roman"/>
-              </w:rPr>
-              <w:t>Price of a credit plan</w:t>
-            </w:r>
-          </w:p>
-        </w:tc>
-        <w:tc>
-          <w:tcPr>
-            <w:tcW w:w="1310" w:type="dxa"/>
-            <w:vAlign w:val="center"/>
+                <w:rFonts w:ascii="Times New Roman" w:eastAsia="MS Mincho" w:hAnsi="Times New Roman" w:cs="Times New Roman"/>
+                <w:noProof/>
+              </w:rPr>
+              <w:t>Place of work of a user</w:t>
+            </w:r>
+          </w:p>
+        </w:tc>
+        <w:tc>
+          <w:tcPr>
+            <w:tcW w:w="1205" w:type="dxa"/>
           </w:tcPr>
           <w:p>
             <w:pPr>
@@ -2964,8 +3019,7 @@
         </w:tc>
         <w:tc>
           <w:tcPr>
-            <w:tcW w:w="730" w:type="dxa"/>
-            <w:vAlign w:val="center"/>
+            <w:tcW w:w="697" w:type="dxa"/>
           </w:tcPr>
           <w:p>
             <w:pPr>
@@ -2979,7 +3033,7 @@
               <w:rPr>
                 <w:rFonts w:ascii="Times New Roman" w:hAnsi="Times New Roman" w:cs="Times New Roman"/>
               </w:rPr>
-              <w:t>No</w:t>
+              <w:t>Yes</w:t>
             </w:r>
           </w:p>
         </w:tc>
@@ -2991,80 +3045,59 @@
         <w:tc>
           <w:tcPr>
             <w:cnfStyle w:val="001000000000" w:firstRow="0" w:lastRow="0" w:firstColumn="1" w:lastColumn="0" w:oddVBand="0" w:evenVBand="0" w:oddHBand="0" w:evenHBand="0" w:firstRowFirstColumn="0" w:firstRowLastColumn="0" w:lastRowFirstColumn="0" w:lastRowLastColumn="0"/>
-            <w:tcW w:w="2294" w:type="dxa"/>
+            <w:tcW w:w="1980" w:type="dxa"/>
             <w:vMerge/>
           </w:tcPr>
           <w:p>
             <w:pPr>
-              <w:rPr>
-                <w:rFonts w:ascii="Times New Roman" w:hAnsi="Times New Roman" w:cs="Times New Roman"/>
-              </w:rPr>
-            </w:pPr>
-          </w:p>
-        </w:tc>
-        <w:tc>
-          <w:tcPr>
-            <w:tcW w:w="1829" w:type="dxa"/>
-          </w:tcPr>
-          <w:p>
-            <w:pPr>
-              <w:cnfStyle w:val="000000100000" w:firstRow="0" w:lastRow="0" w:firstColumn="0" w:lastColumn="0" w:oddVBand="0" w:evenVBand="0" w:oddHBand="1" w:evenHBand="0" w:firstRowFirstColumn="0" w:firstRowLastColumn="0" w:lastRowFirstColumn="0" w:lastRowLastColumn="0"/>
-              <w:rPr>
-                <w:rFonts w:ascii="Times New Roman" w:hAnsi="Times New Roman" w:cs="Times New Roman"/>
-              </w:rPr>
-            </w:pPr>
-            <w:r>
-              <w:rPr>
-                <w:rFonts w:ascii="Times New Roman" w:hAnsi="Times New Roman" w:cs="Times New Roman"/>
-              </w:rPr>
-              <w:t>Status</w:t>
-            </w:r>
-          </w:p>
-        </w:tc>
-        <w:tc>
-          <w:tcPr>
-            <w:tcW w:w="2431" w:type="dxa"/>
-          </w:tcPr>
-          <w:p>
-            <w:pPr>
-              <w:cnfStyle w:val="000000100000" w:firstRow="0" w:lastRow="0" w:firstColumn="0" w:lastColumn="0" w:oddVBand="0" w:evenVBand="0" w:oddHBand="1" w:evenHBand="0" w:firstRowFirstColumn="0" w:firstRowLastColumn="0" w:lastRowFirstColumn="0" w:lastRowLastColumn="0"/>
-              <w:rPr>
-                <w:rFonts w:ascii="Times New Roman" w:hAnsi="Times New Roman" w:cs="Times New Roman"/>
-              </w:rPr>
-            </w:pPr>
-            <w:r>
-              <w:rPr>
-                <w:rFonts w:ascii="Times New Roman" w:hAnsi="Times New Roman" w:cs="Times New Roman"/>
-              </w:rPr>
-              <w:t>Status of a credit plan</w:t>
-            </w:r>
-          </w:p>
-        </w:tc>
-        <w:tc>
-          <w:tcPr>
-            <w:tcW w:w="1310" w:type="dxa"/>
-            <w:vAlign w:val="center"/>
-          </w:tcPr>
-          <w:p>
-            <w:pPr>
               <w:jc w:val="center"/>
-              <w:cnfStyle w:val="000000100000" w:firstRow="0" w:lastRow="0" w:firstColumn="0" w:lastColumn="0" w:oddVBand="0" w:evenVBand="0" w:oddHBand="1" w:evenHBand="0" w:firstRowFirstColumn="0" w:firstRowLastColumn="0" w:lastRowFirstColumn="0" w:lastRowLastColumn="0"/>
-              <w:rPr>
-                <w:rFonts w:ascii="Times New Roman" w:hAnsi="Times New Roman" w:cs="Times New Roman"/>
-              </w:rPr>
-            </w:pPr>
-            <w:r>
-              <w:rPr>
-                <w:rFonts w:ascii="Times New Roman" w:hAnsi="Times New Roman" w:cs="Times New Roman"/>
-              </w:rPr>
-              <w:t>Integer</w:t>
-            </w:r>
-          </w:p>
-        </w:tc>
-        <w:tc>
-          <w:tcPr>
-            <w:tcW w:w="730" w:type="dxa"/>
-            <w:vAlign w:val="center"/>
+              <w:rPr>
+                <w:rFonts w:ascii="Times New Roman" w:hAnsi="Times New Roman" w:cs="Times New Roman"/>
+              </w:rPr>
+            </w:pPr>
+          </w:p>
+        </w:tc>
+        <w:tc>
+          <w:tcPr>
+            <w:tcW w:w="2410" w:type="dxa"/>
+          </w:tcPr>
+          <w:p>
+            <w:pPr>
+              <w:cnfStyle w:val="000000100000" w:firstRow="0" w:lastRow="0" w:firstColumn="0" w:lastColumn="0" w:oddVBand="0" w:evenVBand="0" w:oddHBand="1" w:evenHBand="0" w:firstRowFirstColumn="0" w:firstRowLastColumn="0" w:lastRowFirstColumn="0" w:lastRowLastColumn="0"/>
+              <w:rPr>
+                <w:rFonts w:ascii="Times New Roman" w:hAnsi="Times New Roman" w:cs="Times New Roman"/>
+              </w:rPr>
+            </w:pPr>
+            <w:r>
+              <w:rPr>
+                <w:rFonts w:ascii="Times New Roman" w:hAnsi="Times New Roman" w:cs="Times New Roman"/>
+              </w:rPr>
+              <w:t>gender</w:t>
+            </w:r>
+          </w:p>
+        </w:tc>
+        <w:tc>
+          <w:tcPr>
+            <w:tcW w:w="2302" w:type="dxa"/>
+          </w:tcPr>
+          <w:p>
+            <w:pPr>
+              <w:cnfStyle w:val="000000100000" w:firstRow="0" w:lastRow="0" w:firstColumn="0" w:lastColumn="0" w:oddVBand="0" w:evenVBand="0" w:oddHBand="1" w:evenHBand="0" w:firstRowFirstColumn="0" w:firstRowLastColumn="0" w:lastRowFirstColumn="0" w:lastRowLastColumn="0"/>
+              <w:rPr>
+                <w:rFonts w:ascii="Times New Roman" w:hAnsi="Times New Roman" w:cs="Times New Roman"/>
+              </w:rPr>
+            </w:pPr>
+            <w:r>
+              <w:rPr>
+                <w:rFonts w:ascii="Times New Roman" w:hAnsi="Times New Roman" w:cs="Times New Roman"/>
+              </w:rPr>
+              <w:t>Gender of a user</w:t>
+            </w:r>
+          </w:p>
+        </w:tc>
+        <w:tc>
+          <w:tcPr>
+            <w:tcW w:w="1205" w:type="dxa"/>
           </w:tcPr>
           <w:p>
             <w:pPr>
@@ -3078,7 +3111,27 @@
               <w:rPr>
                 <w:rFonts w:ascii="Times New Roman" w:hAnsi="Times New Roman" w:cs="Times New Roman"/>
               </w:rPr>
-              <w:t>No</w:t>
+              <w:t>Big integer</w:t>
+            </w:r>
+          </w:p>
+        </w:tc>
+        <w:tc>
+          <w:tcPr>
+            <w:tcW w:w="697" w:type="dxa"/>
+          </w:tcPr>
+          <w:p>
+            <w:pPr>
+              <w:jc w:val="center"/>
+              <w:cnfStyle w:val="000000100000" w:firstRow="0" w:lastRow="0" w:firstColumn="0" w:lastColumn="0" w:oddVBand="0" w:evenVBand="0" w:oddHBand="1" w:evenHBand="0" w:firstRowFirstColumn="0" w:firstRowLastColumn="0" w:lastRowFirstColumn="0" w:lastRowLastColumn="0"/>
+              <w:rPr>
+                <w:rFonts w:ascii="Times New Roman" w:hAnsi="Times New Roman" w:cs="Times New Roman"/>
+              </w:rPr>
+            </w:pPr>
+            <w:r>
+              <w:rPr>
+                <w:rFonts w:ascii="Times New Roman" w:hAnsi="Times New Roman" w:cs="Times New Roman"/>
+              </w:rPr>
+              <w:t>Yes</w:t>
             </w:r>
           </w:p>
         </w:tc>
@@ -3087,9 +3140,8 @@
         <w:tc>
           <w:tcPr>
             <w:cnfStyle w:val="001000000000" w:firstRow="0" w:lastRow="0" w:firstColumn="1" w:lastColumn="0" w:oddVBand="0" w:evenVBand="0" w:oddHBand="0" w:evenHBand="0" w:firstRowFirstColumn="0" w:firstRowLastColumn="0" w:lastRowFirstColumn="0" w:lastRowLastColumn="0"/>
-            <w:tcW w:w="2294" w:type="dxa"/>
+            <w:tcW w:w="1980" w:type="dxa"/>
             <w:vMerge w:val="restart"/>
-            <w:vAlign w:val="bottom"/>
           </w:tcPr>
           <w:p>
             <w:pPr>
@@ -3103,14 +3155,14 @@
               <w:rPr>
                 <w:rFonts w:ascii="Times New Roman" w:hAnsi="Times New Roman" w:cs="Times New Roman"/>
               </w:rPr>
-              <w:t>PaymentTransaction</w:t>
+              <w:t>user_role</w:t>
             </w:r>
             <w:proofErr w:type="spellEnd"/>
           </w:p>
         </w:tc>
         <w:tc>
           <w:tcPr>
-            <w:tcW w:w="1829" w:type="dxa"/>
+            <w:tcW w:w="2410" w:type="dxa"/>
           </w:tcPr>
           <w:p>
             <w:pPr>
@@ -3123,13 +3175,19 @@
               <w:rPr>
                 <w:rFonts w:ascii="Times New Roman" w:hAnsi="Times New Roman" w:cs="Times New Roman"/>
               </w:rPr>
-              <w:t>Id{PK}</w:t>
-            </w:r>
-          </w:p>
-        </w:tc>
-        <w:tc>
-          <w:tcPr>
-            <w:tcW w:w="2431" w:type="dxa"/>
+              <w:t>i</w:t>
+            </w:r>
+            <w:r>
+              <w:rPr>
+                <w:rFonts w:ascii="Times New Roman" w:hAnsi="Times New Roman" w:cs="Times New Roman"/>
+              </w:rPr>
+              <w:t>d{PK}</w:t>
+            </w:r>
+          </w:p>
+        </w:tc>
+        <w:tc>
+          <w:tcPr>
+            <w:tcW w:w="2302" w:type="dxa"/>
           </w:tcPr>
           <w:p>
             <w:pPr>
@@ -3143,14 +3201,20 @@
                 <w:rFonts w:ascii="Times New Roman" w:eastAsia="MS Mincho" w:hAnsi="Times New Roman" w:cs="Times New Roman"/>
                 <w:noProof/>
               </w:rPr>
-              <w:t>Unique identifier of a payment transaction</w:t>
-            </w:r>
-          </w:p>
-        </w:tc>
-        <w:tc>
-          <w:tcPr>
-            <w:tcW w:w="1310" w:type="dxa"/>
-            <w:vAlign w:val="center"/>
+              <w:t>Unique identifier of a role</w:t>
+            </w:r>
+            <w:r>
+              <w:rPr>
+                <w:rFonts w:ascii="Times New Roman" w:eastAsia="MS Mincho" w:hAnsi="Times New Roman" w:cs="Times New Roman"/>
+                <w:noProof/>
+              </w:rPr>
+              <w:t xml:space="preserve"> </w:t>
+            </w:r>
+          </w:p>
+        </w:tc>
+        <w:tc>
+          <w:tcPr>
+            <w:tcW w:w="1205" w:type="dxa"/>
           </w:tcPr>
           <w:p>
             <w:pPr>
@@ -3170,8 +3234,7 @@
         </w:tc>
         <w:tc>
           <w:tcPr>
-            <w:tcW w:w="730" w:type="dxa"/>
-            <w:vAlign w:val="center"/>
+            <w:tcW w:w="697" w:type="dxa"/>
           </w:tcPr>
           <w:p>
             <w:pPr>
@@ -3197,45 +3260,157 @@
         <w:tc>
           <w:tcPr>
             <w:cnfStyle w:val="001000000000" w:firstRow="0" w:lastRow="0" w:firstColumn="1" w:lastColumn="0" w:oddVBand="0" w:evenVBand="0" w:oddHBand="0" w:evenHBand="0" w:firstRowFirstColumn="0" w:firstRowLastColumn="0" w:lastRowFirstColumn="0" w:lastRowLastColumn="0"/>
-            <w:tcW w:w="2294" w:type="dxa"/>
+            <w:tcW w:w="1980" w:type="dxa"/>
             <w:vMerge/>
           </w:tcPr>
           <w:p>
             <w:pPr>
-              <w:rPr>
-                <w:rFonts w:ascii="Times New Roman" w:hAnsi="Times New Roman" w:cs="Times New Roman"/>
-              </w:rPr>
-            </w:pPr>
-          </w:p>
-        </w:tc>
-        <w:tc>
-          <w:tcPr>
-            <w:tcW w:w="1829" w:type="dxa"/>
-          </w:tcPr>
-          <w:p>
-            <w:pPr>
-              <w:cnfStyle w:val="000000100000" w:firstRow="0" w:lastRow="0" w:firstColumn="0" w:lastColumn="0" w:oddVBand="0" w:evenVBand="0" w:oddHBand="1" w:evenHBand="0" w:firstRowFirstColumn="0" w:firstRowLastColumn="0" w:lastRowFirstColumn="0" w:lastRowLastColumn="0"/>
-              <w:rPr>
-                <w:rFonts w:ascii="Times New Roman" w:hAnsi="Times New Roman" w:cs="Times New Roman"/>
-              </w:rPr>
-            </w:pPr>
-            <w:proofErr w:type="spellStart"/>
-            <w:r>
-              <w:rPr>
-                <w:rFonts w:ascii="Times New Roman" w:hAnsi="Times New Roman" w:cs="Times New Roman"/>
-              </w:rPr>
-              <w:t>CardId</w:t>
-            </w:r>
-            <w:proofErr w:type="spellEnd"/>
-          </w:p>
-        </w:tc>
-        <w:tc>
-          <w:tcPr>
-            <w:tcW w:w="2431" w:type="dxa"/>
-          </w:tcPr>
-          <w:p>
-            <w:pPr>
-              <w:cnfStyle w:val="000000100000" w:firstRow="0" w:lastRow="0" w:firstColumn="0" w:lastColumn="0" w:oddVBand="0" w:evenVBand="0" w:oddHBand="1" w:evenHBand="0" w:firstRowFirstColumn="0" w:firstRowLastColumn="0" w:lastRowFirstColumn="0" w:lastRowLastColumn="0"/>
+              <w:jc w:val="center"/>
+              <w:rPr>
+                <w:rFonts w:ascii="Times New Roman" w:hAnsi="Times New Roman" w:cs="Times New Roman"/>
+              </w:rPr>
+            </w:pPr>
+          </w:p>
+        </w:tc>
+        <w:tc>
+          <w:tcPr>
+            <w:tcW w:w="2410" w:type="dxa"/>
+          </w:tcPr>
+          <w:p>
+            <w:pPr>
+              <w:cnfStyle w:val="000000100000" w:firstRow="0" w:lastRow="0" w:firstColumn="0" w:lastColumn="0" w:oddVBand="0" w:evenVBand="0" w:oddHBand="1" w:evenHBand="0" w:firstRowFirstColumn="0" w:firstRowLastColumn="0" w:lastRowFirstColumn="0" w:lastRowLastColumn="0"/>
+              <w:rPr>
+                <w:rFonts w:ascii="Times New Roman" w:hAnsi="Times New Roman" w:cs="Times New Roman"/>
+              </w:rPr>
+            </w:pPr>
+            <w:r>
+              <w:rPr>
+                <w:rFonts w:ascii="Times New Roman" w:hAnsi="Times New Roman" w:cs="Times New Roman"/>
+              </w:rPr>
+              <w:t>role</w:t>
+            </w:r>
+          </w:p>
+        </w:tc>
+        <w:tc>
+          <w:tcPr>
+            <w:tcW w:w="2302" w:type="dxa"/>
+          </w:tcPr>
+          <w:p>
+            <w:pPr>
+              <w:cnfStyle w:val="000000100000" w:firstRow="0" w:lastRow="0" w:firstColumn="0" w:lastColumn="0" w:oddVBand="0" w:evenVBand="0" w:oddHBand="1" w:evenHBand="0" w:firstRowFirstColumn="0" w:firstRowLastColumn="0" w:lastRowFirstColumn="0" w:lastRowLastColumn="0"/>
+              <w:rPr>
+                <w:rFonts w:ascii="Times New Roman" w:hAnsi="Times New Roman" w:cs="Times New Roman"/>
+              </w:rPr>
+            </w:pPr>
+            <w:r>
+              <w:rPr>
+                <w:rFonts w:ascii="Times New Roman" w:hAnsi="Times New Roman" w:cs="Times New Roman"/>
+              </w:rPr>
+              <w:t xml:space="preserve">Name of a </w:t>
+            </w:r>
+            <w:r>
+              <w:rPr>
+                <w:rFonts w:ascii="Times New Roman" w:hAnsi="Times New Roman" w:cs="Times New Roman"/>
+              </w:rPr>
+              <w:t>user role</w:t>
+            </w:r>
+          </w:p>
+        </w:tc>
+        <w:tc>
+          <w:tcPr>
+            <w:tcW w:w="1205" w:type="dxa"/>
+          </w:tcPr>
+          <w:p>
+            <w:pPr>
+              <w:jc w:val="center"/>
+              <w:cnfStyle w:val="000000100000" w:firstRow="0" w:lastRow="0" w:firstColumn="0" w:lastColumn="0" w:oddVBand="0" w:evenVBand="0" w:oddHBand="1" w:evenHBand="0" w:firstRowFirstColumn="0" w:firstRowLastColumn="0" w:lastRowFirstColumn="0" w:lastRowLastColumn="0"/>
+              <w:rPr>
+                <w:rFonts w:ascii="Times New Roman" w:hAnsi="Times New Roman" w:cs="Times New Roman"/>
+              </w:rPr>
+            </w:pPr>
+            <w:r>
+              <w:rPr>
+                <w:rFonts w:ascii="Times New Roman" w:hAnsi="Times New Roman" w:cs="Times New Roman"/>
+              </w:rPr>
+              <w:t>String</w:t>
+            </w:r>
+          </w:p>
+        </w:tc>
+        <w:tc>
+          <w:tcPr>
+            <w:tcW w:w="697" w:type="dxa"/>
+          </w:tcPr>
+          <w:p>
+            <w:pPr>
+              <w:jc w:val="center"/>
+              <w:cnfStyle w:val="000000100000" w:firstRow="0" w:lastRow="0" w:firstColumn="0" w:lastColumn="0" w:oddVBand="0" w:evenVBand="0" w:oddHBand="1" w:evenHBand="0" w:firstRowFirstColumn="0" w:firstRowLastColumn="0" w:lastRowFirstColumn="0" w:lastRowLastColumn="0"/>
+              <w:rPr>
+                <w:rFonts w:ascii="Times New Roman" w:hAnsi="Times New Roman" w:cs="Times New Roman"/>
+              </w:rPr>
+            </w:pPr>
+            <w:r>
+              <w:rPr>
+                <w:rFonts w:ascii="Times New Roman" w:hAnsi="Times New Roman" w:cs="Times New Roman"/>
+              </w:rPr>
+              <w:t>No</w:t>
+            </w:r>
+          </w:p>
+        </w:tc>
+      </w:tr>
+      <w:tr>
+        <w:tc>
+          <w:tcPr>
+            <w:cnfStyle w:val="001000000000" w:firstRow="0" w:lastRow="0" w:firstColumn="1" w:lastColumn="0" w:oddVBand="0" w:evenVBand="0" w:oddHBand="0" w:evenHBand="0" w:firstRowFirstColumn="0" w:firstRowLastColumn="0" w:lastRowFirstColumn="0" w:lastRowLastColumn="0"/>
+            <w:tcW w:w="1980" w:type="dxa"/>
+            <w:vMerge w:val="restart"/>
+          </w:tcPr>
+          <w:p>
+            <w:pPr>
+              <w:jc w:val="center"/>
+              <w:rPr>
+                <w:rFonts w:ascii="Times New Roman" w:hAnsi="Times New Roman" w:cs="Times New Roman"/>
+              </w:rPr>
+            </w:pPr>
+            <w:r>
+              <w:rPr>
+                <w:rFonts w:ascii="Times New Roman" w:hAnsi="Times New Roman" w:cs="Times New Roman"/>
+              </w:rPr>
+              <w:t>book</w:t>
+            </w:r>
+          </w:p>
+        </w:tc>
+        <w:tc>
+          <w:tcPr>
+            <w:tcW w:w="2410" w:type="dxa"/>
+          </w:tcPr>
+          <w:p>
+            <w:pPr>
+              <w:cnfStyle w:val="000000000000" w:firstRow="0" w:lastRow="0" w:firstColumn="0" w:lastColumn="0" w:oddVBand="0" w:evenVBand="0" w:oddHBand="0" w:evenHBand="0" w:firstRowFirstColumn="0" w:firstRowLastColumn="0" w:lastRowFirstColumn="0" w:lastRowLastColumn="0"/>
+              <w:rPr>
+                <w:rFonts w:ascii="Times New Roman" w:hAnsi="Times New Roman" w:cs="Times New Roman"/>
+              </w:rPr>
+            </w:pPr>
+            <w:r>
+              <w:rPr>
+                <w:rFonts w:ascii="Times New Roman" w:hAnsi="Times New Roman" w:cs="Times New Roman"/>
+              </w:rPr>
+              <w:t>i</w:t>
+            </w:r>
+            <w:r>
+              <w:rPr>
+                <w:rFonts w:ascii="Times New Roman" w:hAnsi="Times New Roman" w:cs="Times New Roman"/>
+              </w:rPr>
+              <w:t>d{PK}</w:t>
+            </w:r>
+          </w:p>
+        </w:tc>
+        <w:tc>
+          <w:tcPr>
+            <w:tcW w:w="2302" w:type="dxa"/>
+          </w:tcPr>
+          <w:p>
+            <w:pPr>
+              <w:cnfStyle w:val="000000000000" w:firstRow="0" w:lastRow="0" w:firstColumn="0" w:lastColumn="0" w:oddVBand="0" w:evenVBand="0" w:oddHBand="0" w:evenHBand="0" w:firstRowFirstColumn="0" w:firstRowLastColumn="0" w:lastRowFirstColumn="0" w:lastRowLastColumn="0"/>
               <w:rPr>
                 <w:rFonts w:ascii="Times New Roman" w:hAnsi="Times New Roman" w:cs="Times New Roman"/>
               </w:rPr>
@@ -3245,113 +3420,13 @@
                 <w:rFonts w:ascii="Times New Roman" w:eastAsia="MS Mincho" w:hAnsi="Times New Roman" w:cs="Times New Roman"/>
                 <w:noProof/>
               </w:rPr>
-              <w:t>Unique identifier of a card</w:t>
-            </w:r>
-          </w:p>
-        </w:tc>
-        <w:tc>
-          <w:tcPr>
-            <w:tcW w:w="1310" w:type="dxa"/>
-            <w:vAlign w:val="center"/>
-          </w:tcPr>
-          <w:p>
-            <w:pPr>
-              <w:jc w:val="center"/>
-              <w:cnfStyle w:val="000000100000" w:firstRow="0" w:lastRow="0" w:firstColumn="0" w:lastColumn="0" w:oddVBand="0" w:evenVBand="0" w:oddHBand="1" w:evenHBand="0" w:firstRowFirstColumn="0" w:firstRowLastColumn="0" w:lastRowFirstColumn="0" w:lastRowLastColumn="0"/>
-              <w:rPr>
-                <w:rFonts w:ascii="Times New Roman" w:hAnsi="Times New Roman" w:cs="Times New Roman"/>
-              </w:rPr>
-            </w:pPr>
-            <w:r>
-              <w:rPr>
-                <w:rFonts w:ascii="Times New Roman" w:hAnsi="Times New Roman" w:cs="Times New Roman"/>
-              </w:rPr>
-              <w:t>Integer</w:t>
-            </w:r>
-          </w:p>
-        </w:tc>
-        <w:tc>
-          <w:tcPr>
-            <w:tcW w:w="730" w:type="dxa"/>
-            <w:vAlign w:val="center"/>
-          </w:tcPr>
-          <w:p>
-            <w:pPr>
-              <w:jc w:val="center"/>
-              <w:cnfStyle w:val="000000100000" w:firstRow="0" w:lastRow="0" w:firstColumn="0" w:lastColumn="0" w:oddVBand="0" w:evenVBand="0" w:oddHBand="1" w:evenHBand="0" w:firstRowFirstColumn="0" w:firstRowLastColumn="0" w:lastRowFirstColumn="0" w:lastRowLastColumn="0"/>
-              <w:rPr>
-                <w:rFonts w:ascii="Times New Roman" w:hAnsi="Times New Roman" w:cs="Times New Roman"/>
-              </w:rPr>
-            </w:pPr>
-            <w:r>
-              <w:rPr>
-                <w:rFonts w:ascii="Times New Roman" w:hAnsi="Times New Roman" w:cs="Times New Roman"/>
-              </w:rPr>
-              <w:t>No</w:t>
-            </w:r>
-          </w:p>
-        </w:tc>
-      </w:tr>
-      <w:tr>
-        <w:tc>
-          <w:tcPr>
-            <w:cnfStyle w:val="001000000000" w:firstRow="0" w:lastRow="0" w:firstColumn="1" w:lastColumn="0" w:oddVBand="0" w:evenVBand="0" w:oddHBand="0" w:evenHBand="0" w:firstRowFirstColumn="0" w:firstRowLastColumn="0" w:lastRowFirstColumn="0" w:lastRowLastColumn="0"/>
-            <w:tcW w:w="2294" w:type="dxa"/>
-            <w:vMerge/>
-          </w:tcPr>
-          <w:p>
-            <w:pPr>
-              <w:rPr>
-                <w:rFonts w:ascii="Times New Roman" w:hAnsi="Times New Roman" w:cs="Times New Roman"/>
-              </w:rPr>
-            </w:pPr>
-          </w:p>
-        </w:tc>
-        <w:tc>
-          <w:tcPr>
-            <w:tcW w:w="1829" w:type="dxa"/>
-          </w:tcPr>
-          <w:p>
-            <w:pPr>
-              <w:cnfStyle w:val="000000000000" w:firstRow="0" w:lastRow="0" w:firstColumn="0" w:lastColumn="0" w:oddVBand="0" w:evenVBand="0" w:oddHBand="0" w:evenHBand="0" w:firstRowFirstColumn="0" w:firstRowLastColumn="0" w:lastRowFirstColumn="0" w:lastRowLastColumn="0"/>
-              <w:rPr>
-                <w:rFonts w:ascii="Times New Roman" w:hAnsi="Times New Roman" w:cs="Times New Roman"/>
-              </w:rPr>
-            </w:pPr>
-            <w:proofErr w:type="spellStart"/>
-            <w:r>
-              <w:rPr>
-                <w:rFonts w:ascii="Times New Roman" w:hAnsi="Times New Roman" w:cs="Times New Roman"/>
-              </w:rPr>
-              <w:t>CreditPlanId</w:t>
-            </w:r>
-            <w:proofErr w:type="spellEnd"/>
-          </w:p>
-        </w:tc>
-        <w:tc>
-          <w:tcPr>
-            <w:tcW w:w="2431" w:type="dxa"/>
-          </w:tcPr>
-          <w:p>
-            <w:pPr>
-              <w:cnfStyle w:val="000000000000" w:firstRow="0" w:lastRow="0" w:firstColumn="0" w:lastColumn="0" w:oddVBand="0" w:evenVBand="0" w:oddHBand="0" w:evenHBand="0" w:firstRowFirstColumn="0" w:firstRowLastColumn="0" w:lastRowFirstColumn="0" w:lastRowLastColumn="0"/>
-              <w:rPr>
-                <w:rFonts w:ascii="Times New Roman" w:hAnsi="Times New Roman" w:cs="Times New Roman"/>
-              </w:rPr>
-            </w:pPr>
-            <w:r>
-              <w:rPr>
-                <w:rFonts w:ascii="Times New Roman" w:eastAsia="MS Mincho" w:hAnsi="Times New Roman" w:cs="Times New Roman"/>
-                <w:noProof/>
-              </w:rPr>
-              <w:t>Unique identifier of a credit plan</w:t>
-            </w:r>
-          </w:p>
-        </w:tc>
-        <w:tc>
-          <w:tcPr>
-            <w:tcW w:w="1310" w:type="dxa"/>
-            <w:vAlign w:val="center"/>
+              <w:t>Unique identifier of a payment transaction</w:t>
+            </w:r>
+          </w:p>
+        </w:tc>
+        <w:tc>
+          <w:tcPr>
+            <w:tcW w:w="1205" w:type="dxa"/>
           </w:tcPr>
           <w:p>
             <w:pPr>
@@ -3371,8 +3446,7 @@
         </w:tc>
         <w:tc>
           <w:tcPr>
-            <w:tcW w:w="730" w:type="dxa"/>
-            <w:vAlign w:val="center"/>
+            <w:tcW w:w="697" w:type="dxa"/>
           </w:tcPr>
           <w:p>
             <w:pPr>
@@ -3398,82 +3472,80 @@
         <w:tc>
           <w:tcPr>
             <w:cnfStyle w:val="001000000000" w:firstRow="0" w:lastRow="0" w:firstColumn="1" w:lastColumn="0" w:oddVBand="0" w:evenVBand="0" w:oddHBand="0" w:evenHBand="0" w:firstRowFirstColumn="0" w:firstRowLastColumn="0" w:lastRowFirstColumn="0" w:lastRowLastColumn="0"/>
-            <w:tcW w:w="2294" w:type="dxa"/>
+            <w:tcW w:w="1980" w:type="dxa"/>
             <w:vMerge/>
           </w:tcPr>
           <w:p>
             <w:pPr>
-              <w:rPr>
-                <w:rFonts w:ascii="Times New Roman" w:hAnsi="Times New Roman" w:cs="Times New Roman"/>
-              </w:rPr>
-            </w:pPr>
-          </w:p>
-        </w:tc>
-        <w:tc>
-          <w:tcPr>
-            <w:tcW w:w="1829" w:type="dxa"/>
-          </w:tcPr>
-          <w:p>
-            <w:pPr>
-              <w:cnfStyle w:val="000000100000" w:firstRow="0" w:lastRow="0" w:firstColumn="0" w:lastColumn="0" w:oddVBand="0" w:evenVBand="0" w:oddHBand="1" w:evenHBand="0" w:firstRowFirstColumn="0" w:firstRowLastColumn="0" w:lastRowFirstColumn="0" w:lastRowLastColumn="0"/>
-              <w:rPr>
-                <w:rFonts w:ascii="Times New Roman" w:hAnsi="Times New Roman" w:cs="Times New Roman"/>
-              </w:rPr>
-            </w:pPr>
-            <w:proofErr w:type="spellStart"/>
-            <w:r>
-              <w:rPr>
-                <w:rFonts w:ascii="Times New Roman" w:hAnsi="Times New Roman" w:cs="Times New Roman"/>
-              </w:rPr>
-              <w:t>TransactionCode</w:t>
-            </w:r>
-            <w:proofErr w:type="spellEnd"/>
-          </w:p>
-        </w:tc>
-        <w:tc>
-          <w:tcPr>
-            <w:tcW w:w="2431" w:type="dxa"/>
-          </w:tcPr>
-          <w:p>
-            <w:pPr>
-              <w:cnfStyle w:val="000000100000" w:firstRow="0" w:lastRow="0" w:firstColumn="0" w:lastColumn="0" w:oddVBand="0" w:evenVBand="0" w:oddHBand="1" w:evenHBand="0" w:firstRowFirstColumn="0" w:firstRowLastColumn="0" w:lastRowFirstColumn="0" w:lastRowLastColumn="0"/>
-              <w:rPr>
-                <w:rFonts w:ascii="Times New Roman" w:hAnsi="Times New Roman" w:cs="Times New Roman"/>
-              </w:rPr>
-            </w:pPr>
-            <w:r>
-              <w:rPr>
-                <w:rFonts w:ascii="Times New Roman" w:hAnsi="Times New Roman" w:cs="Times New Roman"/>
-              </w:rPr>
-              <w:t>Unique code of a transaction</w:t>
-            </w:r>
-          </w:p>
-        </w:tc>
-        <w:tc>
-          <w:tcPr>
-            <w:tcW w:w="1310" w:type="dxa"/>
-            <w:vAlign w:val="center"/>
-          </w:tcPr>
-          <w:p>
-            <w:pPr>
               <w:jc w:val="center"/>
-              <w:cnfStyle w:val="000000100000" w:firstRow="0" w:lastRow="0" w:firstColumn="0" w:lastColumn="0" w:oddVBand="0" w:evenVBand="0" w:oddHBand="1" w:evenHBand="0" w:firstRowFirstColumn="0" w:firstRowLastColumn="0" w:lastRowFirstColumn="0" w:lastRowLastColumn="0"/>
-              <w:rPr>
-                <w:rFonts w:ascii="Times New Roman" w:hAnsi="Times New Roman" w:cs="Times New Roman"/>
-              </w:rPr>
-            </w:pPr>
-            <w:r>
-              <w:rPr>
-                <w:rFonts w:ascii="Times New Roman" w:hAnsi="Times New Roman" w:cs="Times New Roman"/>
-              </w:rPr>
-              <w:t>String</w:t>
-            </w:r>
-          </w:p>
-        </w:tc>
-        <w:tc>
-          <w:tcPr>
-            <w:tcW w:w="730" w:type="dxa"/>
-            <w:vAlign w:val="center"/>
+              <w:rPr>
+                <w:rFonts w:ascii="Times New Roman" w:hAnsi="Times New Roman" w:cs="Times New Roman"/>
+              </w:rPr>
+            </w:pPr>
+          </w:p>
+        </w:tc>
+        <w:tc>
+          <w:tcPr>
+            <w:tcW w:w="2410" w:type="dxa"/>
+          </w:tcPr>
+          <w:p>
+            <w:pPr>
+              <w:cnfStyle w:val="000000100000" w:firstRow="0" w:lastRow="0" w:firstColumn="0" w:lastColumn="0" w:oddVBand="0" w:evenVBand="0" w:oddHBand="1" w:evenHBand="0" w:firstRowFirstColumn="0" w:firstRowLastColumn="0" w:lastRowFirstColumn="0" w:lastRowLastColumn="0"/>
+              <w:rPr>
+                <w:rFonts w:ascii="Times New Roman" w:hAnsi="Times New Roman" w:cs="Times New Roman"/>
+              </w:rPr>
+            </w:pPr>
+            <w:r>
+              <w:rPr>
+                <w:rFonts w:ascii="Times New Roman" w:hAnsi="Times New Roman" w:cs="Times New Roman"/>
+              </w:rPr>
+              <w:t>title</w:t>
+            </w:r>
+          </w:p>
+        </w:tc>
+        <w:tc>
+          <w:tcPr>
+            <w:tcW w:w="2302" w:type="dxa"/>
+          </w:tcPr>
+          <w:p>
+            <w:pPr>
+              <w:cnfStyle w:val="000000100000" w:firstRow="0" w:lastRow="0" w:firstColumn="0" w:lastColumn="0" w:oddVBand="0" w:evenVBand="0" w:oddHBand="1" w:evenHBand="0" w:firstRowFirstColumn="0" w:firstRowLastColumn="0" w:lastRowFirstColumn="0" w:lastRowLastColumn="0"/>
+              <w:rPr>
+                <w:rFonts w:ascii="Times New Roman" w:hAnsi="Times New Roman" w:cs="Times New Roman"/>
+              </w:rPr>
+            </w:pPr>
+            <w:r>
+              <w:rPr>
+                <w:rFonts w:ascii="Times New Roman" w:eastAsia="MS Mincho" w:hAnsi="Times New Roman" w:cs="Times New Roman"/>
+                <w:noProof/>
+              </w:rPr>
+              <w:t>Unique identifier of a card</w:t>
+            </w:r>
+          </w:p>
+        </w:tc>
+        <w:tc>
+          <w:tcPr>
+            <w:tcW w:w="1205" w:type="dxa"/>
+          </w:tcPr>
+          <w:p>
+            <w:pPr>
+              <w:jc w:val="center"/>
+              <w:cnfStyle w:val="000000100000" w:firstRow="0" w:lastRow="0" w:firstColumn="0" w:lastColumn="0" w:oddVBand="0" w:evenVBand="0" w:oddHBand="1" w:evenHBand="0" w:firstRowFirstColumn="0" w:firstRowLastColumn="0" w:lastRowFirstColumn="0" w:lastRowLastColumn="0"/>
+              <w:rPr>
+                <w:rFonts w:ascii="Times New Roman" w:hAnsi="Times New Roman" w:cs="Times New Roman"/>
+              </w:rPr>
+            </w:pPr>
+            <w:r>
+              <w:rPr>
+                <w:rFonts w:ascii="Times New Roman" w:hAnsi="Times New Roman" w:cs="Times New Roman"/>
+              </w:rPr>
+              <w:t>Integer</w:t>
+            </w:r>
+          </w:p>
+        </w:tc>
+        <w:tc>
+          <w:tcPr>
+            <w:tcW w:w="697" w:type="dxa"/>
           </w:tcPr>
           <w:p>
             <w:pPr>
@@ -3496,20 +3568,21 @@
         <w:tc>
           <w:tcPr>
             <w:cnfStyle w:val="001000000000" w:firstRow="0" w:lastRow="0" w:firstColumn="1" w:lastColumn="0" w:oddVBand="0" w:evenVBand="0" w:oddHBand="0" w:evenHBand="0" w:firstRowFirstColumn="0" w:firstRowLastColumn="0" w:lastRowFirstColumn="0" w:lastRowLastColumn="0"/>
-            <w:tcW w:w="2294" w:type="dxa"/>
+            <w:tcW w:w="1980" w:type="dxa"/>
             <w:vMerge/>
           </w:tcPr>
           <w:p>
             <w:pPr>
-              <w:rPr>
-                <w:rFonts w:ascii="Times New Roman" w:hAnsi="Times New Roman" w:cs="Times New Roman"/>
-              </w:rPr>
-            </w:pPr>
-          </w:p>
-        </w:tc>
-        <w:tc>
-          <w:tcPr>
-            <w:tcW w:w="1829" w:type="dxa"/>
+              <w:jc w:val="center"/>
+              <w:rPr>
+                <w:rFonts w:ascii="Times New Roman" w:hAnsi="Times New Roman" w:cs="Times New Roman"/>
+              </w:rPr>
+            </w:pPr>
+          </w:p>
+        </w:tc>
+        <w:tc>
+          <w:tcPr>
+            <w:tcW w:w="2410" w:type="dxa"/>
           </w:tcPr>
           <w:p>
             <w:pPr>
@@ -3522,13 +3595,13 @@
               <w:rPr>
                 <w:rFonts w:ascii="Times New Roman" w:hAnsi="Times New Roman" w:cs="Times New Roman"/>
               </w:rPr>
-              <w:t>Total</w:t>
-            </w:r>
-          </w:p>
-        </w:tc>
-        <w:tc>
-          <w:tcPr>
-            <w:tcW w:w="2431" w:type="dxa"/>
+              <w:t>publisher</w:t>
+            </w:r>
+          </w:p>
+        </w:tc>
+        <w:tc>
+          <w:tcPr>
+            <w:tcW w:w="2302" w:type="dxa"/>
           </w:tcPr>
           <w:p>
             <w:pPr>
@@ -3539,16 +3612,16 @@
             </w:pPr>
             <w:r>
               <w:rPr>
-                <w:rFonts w:ascii="Times New Roman" w:hAnsi="Times New Roman" w:cs="Times New Roman"/>
-              </w:rPr>
-              <w:t>Total payment amount of a transaction</w:t>
-            </w:r>
-          </w:p>
-        </w:tc>
-        <w:tc>
-          <w:tcPr>
-            <w:tcW w:w="1310" w:type="dxa"/>
-            <w:vAlign w:val="center"/>
+                <w:rFonts w:ascii="Times New Roman" w:eastAsia="MS Mincho" w:hAnsi="Times New Roman" w:cs="Times New Roman"/>
+                <w:noProof/>
+              </w:rPr>
+              <w:t>Unique identifier of a credit plan</w:t>
+            </w:r>
+          </w:p>
+        </w:tc>
+        <w:tc>
+          <w:tcPr>
+            <w:tcW w:w="1205" w:type="dxa"/>
           </w:tcPr>
           <w:p>
             <w:pPr>
@@ -3568,8 +3641,7 @@
         </w:tc>
         <w:tc>
           <w:tcPr>
-            <w:tcW w:w="730" w:type="dxa"/>
-            <w:vAlign w:val="center"/>
+            <w:tcW w:w="697" w:type="dxa"/>
           </w:tcPr>
           <w:p>
             <w:pPr>
@@ -3595,82 +3667,79 @@
         <w:tc>
           <w:tcPr>
             <w:cnfStyle w:val="001000000000" w:firstRow="0" w:lastRow="0" w:firstColumn="1" w:lastColumn="0" w:oddVBand="0" w:evenVBand="0" w:oddHBand="0" w:evenHBand="0" w:firstRowFirstColumn="0" w:firstRowLastColumn="0" w:lastRowFirstColumn="0" w:lastRowLastColumn="0"/>
-            <w:tcW w:w="2294" w:type="dxa"/>
+            <w:tcW w:w="1980" w:type="dxa"/>
             <w:vMerge/>
           </w:tcPr>
           <w:p>
             <w:pPr>
-              <w:rPr>
-                <w:rFonts w:ascii="Times New Roman" w:hAnsi="Times New Roman" w:cs="Times New Roman"/>
-              </w:rPr>
-            </w:pPr>
-          </w:p>
-        </w:tc>
-        <w:tc>
-          <w:tcPr>
-            <w:tcW w:w="1829" w:type="dxa"/>
-          </w:tcPr>
-          <w:p>
-            <w:pPr>
-              <w:cnfStyle w:val="000000100000" w:firstRow="0" w:lastRow="0" w:firstColumn="0" w:lastColumn="0" w:oddVBand="0" w:evenVBand="0" w:oddHBand="1" w:evenHBand="0" w:firstRowFirstColumn="0" w:firstRowLastColumn="0" w:lastRowFirstColumn="0" w:lastRowLastColumn="0"/>
-              <w:rPr>
-                <w:rFonts w:ascii="Times New Roman" w:hAnsi="Times New Roman" w:cs="Times New Roman"/>
-              </w:rPr>
-            </w:pPr>
-            <w:proofErr w:type="spellStart"/>
-            <w:r>
-              <w:rPr>
-                <w:rFonts w:ascii="Times New Roman" w:hAnsi="Times New Roman" w:cs="Times New Roman"/>
-              </w:rPr>
-              <w:t>PaymentDate</w:t>
-            </w:r>
-            <w:proofErr w:type="spellEnd"/>
-          </w:p>
-        </w:tc>
-        <w:tc>
-          <w:tcPr>
-            <w:tcW w:w="2431" w:type="dxa"/>
-          </w:tcPr>
-          <w:p>
-            <w:pPr>
-              <w:cnfStyle w:val="000000100000" w:firstRow="0" w:lastRow="0" w:firstColumn="0" w:lastColumn="0" w:oddVBand="0" w:evenVBand="0" w:oddHBand="1" w:evenHBand="0" w:firstRowFirstColumn="0" w:firstRowLastColumn="0" w:lastRowFirstColumn="0" w:lastRowLastColumn="0"/>
-              <w:rPr>
-                <w:rFonts w:ascii="Times New Roman" w:hAnsi="Times New Roman" w:cs="Times New Roman"/>
-              </w:rPr>
-            </w:pPr>
-            <w:r>
-              <w:rPr>
-                <w:rFonts w:ascii="Times New Roman" w:hAnsi="Times New Roman" w:cs="Times New Roman"/>
-              </w:rPr>
-              <w:t>Date and time of a transaction</w:t>
-            </w:r>
-          </w:p>
-        </w:tc>
-        <w:tc>
-          <w:tcPr>
-            <w:tcW w:w="1310" w:type="dxa"/>
-            <w:vAlign w:val="center"/>
-          </w:tcPr>
-          <w:p>
-            <w:pPr>
               <w:jc w:val="center"/>
-              <w:cnfStyle w:val="000000100000" w:firstRow="0" w:lastRow="0" w:firstColumn="0" w:lastColumn="0" w:oddVBand="0" w:evenVBand="0" w:oddHBand="1" w:evenHBand="0" w:firstRowFirstColumn="0" w:firstRowLastColumn="0" w:lastRowFirstColumn="0" w:lastRowLastColumn="0"/>
-              <w:rPr>
-                <w:rFonts w:ascii="Times New Roman" w:hAnsi="Times New Roman" w:cs="Times New Roman"/>
-              </w:rPr>
-            </w:pPr>
-            <w:r>
-              <w:rPr>
-                <w:rFonts w:ascii="Times New Roman" w:hAnsi="Times New Roman" w:cs="Times New Roman"/>
-              </w:rPr>
-              <w:t>Date Time</w:t>
-            </w:r>
-          </w:p>
-        </w:tc>
-        <w:tc>
-          <w:tcPr>
-            <w:tcW w:w="730" w:type="dxa"/>
-            <w:vAlign w:val="center"/>
+              <w:rPr>
+                <w:rFonts w:ascii="Times New Roman" w:hAnsi="Times New Roman" w:cs="Times New Roman"/>
+              </w:rPr>
+            </w:pPr>
+          </w:p>
+        </w:tc>
+        <w:tc>
+          <w:tcPr>
+            <w:tcW w:w="2410" w:type="dxa"/>
+          </w:tcPr>
+          <w:p>
+            <w:pPr>
+              <w:cnfStyle w:val="000000100000" w:firstRow="0" w:lastRow="0" w:firstColumn="0" w:lastColumn="0" w:oddVBand="0" w:evenVBand="0" w:oddHBand="1" w:evenHBand="0" w:firstRowFirstColumn="0" w:firstRowLastColumn="0" w:lastRowFirstColumn="0" w:lastRowLastColumn="0"/>
+              <w:rPr>
+                <w:rFonts w:ascii="Times New Roman" w:hAnsi="Times New Roman" w:cs="Times New Roman"/>
+              </w:rPr>
+            </w:pPr>
+            <w:r>
+              <w:rPr>
+                <w:rFonts w:ascii="Times New Roman" w:hAnsi="Times New Roman" w:cs="Times New Roman"/>
+              </w:rPr>
+              <w:t>description</w:t>
+            </w:r>
+          </w:p>
+        </w:tc>
+        <w:tc>
+          <w:tcPr>
+            <w:tcW w:w="2302" w:type="dxa"/>
+          </w:tcPr>
+          <w:p>
+            <w:pPr>
+              <w:cnfStyle w:val="000000100000" w:firstRow="0" w:lastRow="0" w:firstColumn="0" w:lastColumn="0" w:oddVBand="0" w:evenVBand="0" w:oddHBand="1" w:evenHBand="0" w:firstRowFirstColumn="0" w:firstRowLastColumn="0" w:lastRowFirstColumn="0" w:lastRowLastColumn="0"/>
+              <w:rPr>
+                <w:rFonts w:ascii="Times New Roman" w:hAnsi="Times New Roman" w:cs="Times New Roman"/>
+              </w:rPr>
+            </w:pPr>
+            <w:r>
+              <w:rPr>
+                <w:rFonts w:ascii="Times New Roman" w:hAnsi="Times New Roman" w:cs="Times New Roman"/>
+              </w:rPr>
+              <w:t>Unique code of a transaction</w:t>
+            </w:r>
+          </w:p>
+        </w:tc>
+        <w:tc>
+          <w:tcPr>
+            <w:tcW w:w="1205" w:type="dxa"/>
+          </w:tcPr>
+          <w:p>
+            <w:pPr>
+              <w:jc w:val="center"/>
+              <w:cnfStyle w:val="000000100000" w:firstRow="0" w:lastRow="0" w:firstColumn="0" w:lastColumn="0" w:oddVBand="0" w:evenVBand="0" w:oddHBand="1" w:evenHBand="0" w:firstRowFirstColumn="0" w:firstRowLastColumn="0" w:lastRowFirstColumn="0" w:lastRowLastColumn="0"/>
+              <w:rPr>
+                <w:rFonts w:ascii="Times New Roman" w:hAnsi="Times New Roman" w:cs="Times New Roman"/>
+              </w:rPr>
+            </w:pPr>
+            <w:r>
+              <w:rPr>
+                <w:rFonts w:ascii="Times New Roman" w:hAnsi="Times New Roman" w:cs="Times New Roman"/>
+              </w:rPr>
+              <w:t>String</w:t>
+            </w:r>
+          </w:p>
+        </w:tc>
+        <w:tc>
+          <w:tcPr>
+            <w:tcW w:w="697" w:type="dxa"/>
           </w:tcPr>
           <w:p>
             <w:pPr>
@@ -3693,9 +3762,8 @@
         <w:tc>
           <w:tcPr>
             <w:cnfStyle w:val="001000000000" w:firstRow="0" w:lastRow="0" w:firstColumn="1" w:lastColumn="0" w:oddVBand="0" w:evenVBand="0" w:oddHBand="0" w:evenHBand="0" w:firstRowFirstColumn="0" w:firstRowLastColumn="0" w:lastRowFirstColumn="0" w:lastRowLastColumn="0"/>
-            <w:tcW w:w="2294" w:type="dxa"/>
-            <w:vMerge w:val="restart"/>
-            <w:vAlign w:val="center"/>
+            <w:tcW w:w="1980" w:type="dxa"/>
+            <w:vMerge/>
           </w:tcPr>
           <w:p>
             <w:pPr>
@@ -3704,18 +3772,11 @@
                 <w:rFonts w:ascii="Times New Roman" w:hAnsi="Times New Roman" w:cs="Times New Roman"/>
               </w:rPr>
             </w:pPr>
-            <w:r>
-              <w:rPr>
-                <w:rFonts w:ascii="Times New Roman" w:hAnsi="Times New Roman" w:cs="Times New Roman"/>
-              </w:rPr>
-              <w:lastRenderedPageBreak/>
-              <w:t>Promotion</w:t>
-            </w:r>
-          </w:p>
-        </w:tc>
-        <w:tc>
-          <w:tcPr>
-            <w:tcW w:w="1829" w:type="dxa"/>
+          </w:p>
+        </w:tc>
+        <w:tc>
+          <w:tcPr>
+            <w:tcW w:w="2410" w:type="dxa"/>
           </w:tcPr>
           <w:p>
             <w:pPr>
@@ -3724,17 +3785,19 @@
                 <w:rFonts w:ascii="Times New Roman" w:hAnsi="Times New Roman" w:cs="Times New Roman"/>
               </w:rPr>
             </w:pPr>
-            <w:r>
-              <w:rPr>
-                <w:rFonts w:ascii="Times New Roman" w:hAnsi="Times New Roman" w:cs="Times New Roman"/>
-              </w:rPr>
-              <w:t>Id{PK}</w:t>
-            </w:r>
-          </w:p>
-        </w:tc>
-        <w:tc>
-          <w:tcPr>
-            <w:tcW w:w="2431" w:type="dxa"/>
+            <w:proofErr w:type="spellStart"/>
+            <w:r>
+              <w:rPr>
+                <w:rFonts w:ascii="Times New Roman" w:hAnsi="Times New Roman" w:cs="Times New Roman"/>
+              </w:rPr>
+              <w:t>publish_year</w:t>
+            </w:r>
+            <w:proofErr w:type="spellEnd"/>
+          </w:p>
+        </w:tc>
+        <w:tc>
+          <w:tcPr>
+            <w:tcW w:w="2302" w:type="dxa"/>
           </w:tcPr>
           <w:p>
             <w:pPr>
@@ -3745,17 +3808,15 @@
             </w:pPr>
             <w:r>
               <w:rPr>
-                <w:rFonts w:ascii="Times New Roman" w:eastAsia="MS Mincho" w:hAnsi="Times New Roman" w:cs="Times New Roman"/>
-                <w:noProof/>
-              </w:rPr>
-              <w:t>Unique identifier of a promotion</w:t>
-            </w:r>
-          </w:p>
-        </w:tc>
-        <w:tc>
-          <w:tcPr>
-            <w:tcW w:w="1310" w:type="dxa"/>
-            <w:vAlign w:val="center"/>
+                <w:rFonts w:ascii="Times New Roman" w:hAnsi="Times New Roman" w:cs="Times New Roman"/>
+              </w:rPr>
+              <w:t>Total payment amount of a transaction</w:t>
+            </w:r>
+          </w:p>
+        </w:tc>
+        <w:tc>
+          <w:tcPr>
+            <w:tcW w:w="1205" w:type="dxa"/>
           </w:tcPr>
           <w:p>
             <w:pPr>
@@ -3775,8 +3836,7 @@
         </w:tc>
         <w:tc>
           <w:tcPr>
-            <w:tcW w:w="730" w:type="dxa"/>
-            <w:vAlign w:val="center"/>
+            <w:tcW w:w="697" w:type="dxa"/>
           </w:tcPr>
           <w:p>
             <w:pPr>
@@ -3802,80 +3862,81 @@
         <w:tc>
           <w:tcPr>
             <w:cnfStyle w:val="001000000000" w:firstRow="0" w:lastRow="0" w:firstColumn="1" w:lastColumn="0" w:oddVBand="0" w:evenVBand="0" w:oddHBand="0" w:evenHBand="0" w:firstRowFirstColumn="0" w:firstRowLastColumn="0" w:lastRowFirstColumn="0" w:lastRowLastColumn="0"/>
-            <w:tcW w:w="2294" w:type="dxa"/>
+            <w:tcW w:w="1980" w:type="dxa"/>
             <w:vMerge/>
           </w:tcPr>
           <w:p>
             <w:pPr>
-              <w:rPr>
-                <w:rFonts w:ascii="Times New Roman" w:hAnsi="Times New Roman" w:cs="Times New Roman"/>
-              </w:rPr>
-            </w:pPr>
-          </w:p>
-        </w:tc>
-        <w:tc>
-          <w:tcPr>
-            <w:tcW w:w="1829" w:type="dxa"/>
-          </w:tcPr>
-          <w:p>
-            <w:pPr>
-              <w:cnfStyle w:val="000000100000" w:firstRow="0" w:lastRow="0" w:firstColumn="0" w:lastColumn="0" w:oddVBand="0" w:evenVBand="0" w:oddHBand="1" w:evenHBand="0" w:firstRowFirstColumn="0" w:firstRowLastColumn="0" w:lastRowFirstColumn="0" w:lastRowLastColumn="0"/>
-              <w:rPr>
-                <w:rFonts w:ascii="Times New Roman" w:hAnsi="Times New Roman" w:cs="Times New Roman"/>
-              </w:rPr>
-            </w:pPr>
-            <w:r>
-              <w:rPr>
-                <w:rFonts w:ascii="Times New Roman" w:hAnsi="Times New Roman" w:cs="Times New Roman"/>
-              </w:rPr>
-              <w:t>Name</w:t>
-            </w:r>
-          </w:p>
-        </w:tc>
-        <w:tc>
-          <w:tcPr>
-            <w:tcW w:w="2431" w:type="dxa"/>
-          </w:tcPr>
-          <w:p>
-            <w:pPr>
-              <w:cnfStyle w:val="000000100000" w:firstRow="0" w:lastRow="0" w:firstColumn="0" w:lastColumn="0" w:oddVBand="0" w:evenVBand="0" w:oddHBand="1" w:evenHBand="0" w:firstRowFirstColumn="0" w:firstRowLastColumn="0" w:lastRowFirstColumn="0" w:lastRowLastColumn="0"/>
-              <w:rPr>
-                <w:rFonts w:ascii="Times New Roman" w:hAnsi="Times New Roman" w:cs="Times New Roman"/>
-              </w:rPr>
-            </w:pPr>
-            <w:r>
-              <w:rPr>
-                <w:rFonts w:ascii="Times New Roman" w:hAnsi="Times New Roman" w:cs="Times New Roman"/>
-              </w:rPr>
-              <w:t>Name of a promotion</w:t>
-            </w:r>
-          </w:p>
-        </w:tc>
-        <w:tc>
-          <w:tcPr>
-            <w:tcW w:w="1310" w:type="dxa"/>
-            <w:vAlign w:val="center"/>
-          </w:tcPr>
-          <w:p>
-            <w:pPr>
               <w:jc w:val="center"/>
-              <w:cnfStyle w:val="000000100000" w:firstRow="0" w:lastRow="0" w:firstColumn="0" w:lastColumn="0" w:oddVBand="0" w:evenVBand="0" w:oddHBand="1" w:evenHBand="0" w:firstRowFirstColumn="0" w:firstRowLastColumn="0" w:lastRowFirstColumn="0" w:lastRowLastColumn="0"/>
-              <w:rPr>
-                <w:rFonts w:ascii="Times New Roman" w:hAnsi="Times New Roman" w:cs="Times New Roman"/>
-              </w:rPr>
-            </w:pPr>
-            <w:r>
-              <w:rPr>
-                <w:rFonts w:ascii="Times New Roman" w:hAnsi="Times New Roman" w:cs="Times New Roman"/>
-              </w:rPr>
-              <w:t>String</w:t>
-            </w:r>
-          </w:p>
-        </w:tc>
-        <w:tc>
-          <w:tcPr>
-            <w:tcW w:w="730" w:type="dxa"/>
-            <w:vAlign w:val="center"/>
+              <w:rPr>
+                <w:rFonts w:ascii="Times New Roman" w:hAnsi="Times New Roman" w:cs="Times New Roman"/>
+              </w:rPr>
+            </w:pPr>
+          </w:p>
+        </w:tc>
+        <w:tc>
+          <w:tcPr>
+            <w:tcW w:w="2410" w:type="dxa"/>
+          </w:tcPr>
+          <w:p>
+            <w:pPr>
+              <w:cnfStyle w:val="000000100000" w:firstRow="0" w:lastRow="0" w:firstColumn="0" w:lastColumn="0" w:oddVBand="0" w:evenVBand="0" w:oddHBand="1" w:evenHBand="0" w:firstRowFirstColumn="0" w:firstRowLastColumn="0" w:lastRowFirstColumn="0" w:lastRowLastColumn="0"/>
+              <w:rPr>
+                <w:rFonts w:ascii="Times New Roman" w:hAnsi="Times New Roman" w:cs="Times New Roman"/>
+              </w:rPr>
+            </w:pPr>
+            <w:proofErr w:type="spellStart"/>
+            <w:r>
+              <w:rPr>
+                <w:rFonts w:ascii="Times New Roman" w:hAnsi="Times New Roman" w:cs="Times New Roman"/>
+              </w:rPr>
+              <w:t>number_of_pages</w:t>
+            </w:r>
+            <w:proofErr w:type="spellEnd"/>
+          </w:p>
+        </w:tc>
+        <w:tc>
+          <w:tcPr>
+            <w:tcW w:w="2302" w:type="dxa"/>
+          </w:tcPr>
+          <w:p>
+            <w:pPr>
+              <w:cnfStyle w:val="000000100000" w:firstRow="0" w:lastRow="0" w:firstColumn="0" w:lastColumn="0" w:oddVBand="0" w:evenVBand="0" w:oddHBand="1" w:evenHBand="0" w:firstRowFirstColumn="0" w:firstRowLastColumn="0" w:lastRowFirstColumn="0" w:lastRowLastColumn="0"/>
+              <w:rPr>
+                <w:rFonts w:ascii="Times New Roman" w:hAnsi="Times New Roman" w:cs="Times New Roman"/>
+              </w:rPr>
+            </w:pPr>
+            <w:r>
+              <w:rPr>
+                <w:rFonts w:ascii="Times New Roman" w:hAnsi="Times New Roman" w:cs="Times New Roman"/>
+              </w:rPr>
+              <w:t>Date and time of a transaction</w:t>
+            </w:r>
+          </w:p>
+        </w:tc>
+        <w:tc>
+          <w:tcPr>
+            <w:tcW w:w="1205" w:type="dxa"/>
+          </w:tcPr>
+          <w:p>
+            <w:pPr>
+              <w:jc w:val="center"/>
+              <w:cnfStyle w:val="000000100000" w:firstRow="0" w:lastRow="0" w:firstColumn="0" w:lastColumn="0" w:oddVBand="0" w:evenVBand="0" w:oddHBand="1" w:evenHBand="0" w:firstRowFirstColumn="0" w:firstRowLastColumn="0" w:lastRowFirstColumn="0" w:lastRowLastColumn="0"/>
+              <w:rPr>
+                <w:rFonts w:ascii="Times New Roman" w:hAnsi="Times New Roman" w:cs="Times New Roman"/>
+              </w:rPr>
+            </w:pPr>
+            <w:r>
+              <w:rPr>
+                <w:rFonts w:ascii="Times New Roman" w:hAnsi="Times New Roman" w:cs="Times New Roman"/>
+              </w:rPr>
+              <w:t>Date Time</w:t>
+            </w:r>
+          </w:p>
+        </w:tc>
+        <w:tc>
+          <w:tcPr>
+            <w:tcW w:w="697" w:type="dxa"/>
           </w:tcPr>
           <w:p>
             <w:pPr>
@@ -3898,20 +3959,21 @@
         <w:tc>
           <w:tcPr>
             <w:cnfStyle w:val="001000000000" w:firstRow="0" w:lastRow="0" w:firstColumn="1" w:lastColumn="0" w:oddVBand="0" w:evenVBand="0" w:oddHBand="0" w:evenHBand="0" w:firstRowFirstColumn="0" w:firstRowLastColumn="0" w:lastRowFirstColumn="0" w:lastRowLastColumn="0"/>
-            <w:tcW w:w="2294" w:type="dxa"/>
+            <w:tcW w:w="1980" w:type="dxa"/>
             <w:vMerge/>
           </w:tcPr>
           <w:p>
             <w:pPr>
-              <w:rPr>
-                <w:rFonts w:ascii="Times New Roman" w:hAnsi="Times New Roman" w:cs="Times New Roman"/>
-              </w:rPr>
-            </w:pPr>
-          </w:p>
-        </w:tc>
-        <w:tc>
-          <w:tcPr>
-            <w:tcW w:w="1829" w:type="dxa"/>
+              <w:jc w:val="center"/>
+              <w:rPr>
+                <w:rFonts w:ascii="Times New Roman" w:hAnsi="Times New Roman" w:cs="Times New Roman"/>
+              </w:rPr>
+            </w:pPr>
+          </w:p>
+        </w:tc>
+        <w:tc>
+          <w:tcPr>
+            <w:tcW w:w="2410" w:type="dxa"/>
           </w:tcPr>
           <w:p>
             <w:pPr>
@@ -3920,17 +3982,19 @@
                 <w:rFonts w:ascii="Times New Roman" w:hAnsi="Times New Roman" w:cs="Times New Roman"/>
               </w:rPr>
             </w:pPr>
-            <w:r>
-              <w:rPr>
-                <w:rFonts w:ascii="Times New Roman" w:hAnsi="Times New Roman" w:cs="Times New Roman"/>
-              </w:rPr>
-              <w:t>Status</w:t>
-            </w:r>
-          </w:p>
-        </w:tc>
-        <w:tc>
-          <w:tcPr>
-            <w:tcW w:w="2431" w:type="dxa"/>
+            <w:proofErr w:type="spellStart"/>
+            <w:r>
+              <w:rPr>
+                <w:rFonts w:ascii="Times New Roman" w:hAnsi="Times New Roman" w:cs="Times New Roman"/>
+              </w:rPr>
+              <w:t>number_of_copies</w:t>
+            </w:r>
+            <w:proofErr w:type="spellEnd"/>
+          </w:p>
+        </w:tc>
+        <w:tc>
+          <w:tcPr>
+            <w:tcW w:w="2302" w:type="dxa"/>
           </w:tcPr>
           <w:p>
             <w:pPr>
@@ -3939,18 +4003,11 @@
                 <w:rFonts w:ascii="Times New Roman" w:hAnsi="Times New Roman" w:cs="Times New Roman"/>
               </w:rPr>
             </w:pPr>
-            <w:r>
-              <w:rPr>
-                <w:rFonts w:ascii="Times New Roman" w:hAnsi="Times New Roman" w:cs="Times New Roman"/>
-              </w:rPr>
-              <w:t>Status of a description</w:t>
-            </w:r>
-          </w:p>
-        </w:tc>
-        <w:tc>
-          <w:tcPr>
-            <w:tcW w:w="1310" w:type="dxa"/>
-            <w:vAlign w:val="center"/>
+          </w:p>
+        </w:tc>
+        <w:tc>
+          <w:tcPr>
+            <w:tcW w:w="1205" w:type="dxa"/>
           </w:tcPr>
           <w:p>
             <w:pPr>
@@ -3960,18 +4017,11 @@
                 <w:rFonts w:ascii="Times New Roman" w:hAnsi="Times New Roman" w:cs="Times New Roman"/>
               </w:rPr>
             </w:pPr>
-            <w:r>
-              <w:rPr>
-                <w:rFonts w:ascii="Times New Roman" w:hAnsi="Times New Roman" w:cs="Times New Roman"/>
-              </w:rPr>
-              <w:t>Integer</w:t>
-            </w:r>
-          </w:p>
-        </w:tc>
-        <w:tc>
-          <w:tcPr>
-            <w:tcW w:w="730" w:type="dxa"/>
-            <w:vAlign w:val="center"/>
+          </w:p>
+        </w:tc>
+        <w:tc>
+          <w:tcPr>
+            <w:tcW w:w="697" w:type="dxa"/>
           </w:tcPr>
           <w:p>
             <w:pPr>
@@ -3981,12 +4031,6 @@
                 <w:rFonts w:ascii="Times New Roman" w:hAnsi="Times New Roman" w:cs="Times New Roman"/>
               </w:rPr>
             </w:pPr>
-            <w:r>
-              <w:rPr>
-                <w:rFonts w:ascii="Times New Roman" w:hAnsi="Times New Roman" w:cs="Times New Roman"/>
-              </w:rPr>
-              <w:t>No</w:t>
-            </w:r>
           </w:p>
         </w:tc>
       </w:tr>
@@ -3997,20 +4041,21 @@
         <w:tc>
           <w:tcPr>
             <w:cnfStyle w:val="001000000000" w:firstRow="0" w:lastRow="0" w:firstColumn="1" w:lastColumn="0" w:oddVBand="0" w:evenVBand="0" w:oddHBand="0" w:evenHBand="0" w:firstRowFirstColumn="0" w:firstRowLastColumn="0" w:lastRowFirstColumn="0" w:lastRowLastColumn="0"/>
-            <w:tcW w:w="2294" w:type="dxa"/>
+            <w:tcW w:w="1980" w:type="dxa"/>
             <w:vMerge/>
           </w:tcPr>
           <w:p>
             <w:pPr>
-              <w:rPr>
-                <w:rFonts w:ascii="Times New Roman" w:hAnsi="Times New Roman" w:cs="Times New Roman"/>
-              </w:rPr>
-            </w:pPr>
-          </w:p>
-        </w:tc>
-        <w:tc>
-          <w:tcPr>
-            <w:tcW w:w="1829" w:type="dxa"/>
+              <w:jc w:val="center"/>
+              <w:rPr>
+                <w:rFonts w:ascii="Times New Roman" w:hAnsi="Times New Roman" w:cs="Times New Roman"/>
+              </w:rPr>
+            </w:pPr>
+          </w:p>
+        </w:tc>
+        <w:tc>
+          <w:tcPr>
+            <w:tcW w:w="2410" w:type="dxa"/>
           </w:tcPr>
           <w:p>
             <w:pPr>
@@ -4024,34 +4069,27 @@
               <w:rPr>
                 <w:rFonts w:ascii="Times New Roman" w:hAnsi="Times New Roman" w:cs="Times New Roman"/>
               </w:rPr>
-              <w:t>CreateDate</w:t>
+              <w:t>book_type_id</w:t>
             </w:r>
             <w:proofErr w:type="spellEnd"/>
           </w:p>
         </w:tc>
         <w:tc>
           <w:tcPr>
-            <w:tcW w:w="2431" w:type="dxa"/>
-          </w:tcPr>
-          <w:p>
-            <w:pPr>
-              <w:cnfStyle w:val="000000100000" w:firstRow="0" w:lastRow="0" w:firstColumn="0" w:lastColumn="0" w:oddVBand="0" w:evenVBand="0" w:oddHBand="1" w:evenHBand="0" w:firstRowFirstColumn="0" w:firstRowLastColumn="0" w:lastRowFirstColumn="0" w:lastRowLastColumn="0"/>
-              <w:rPr>
-                <w:rFonts w:ascii="Times New Roman" w:hAnsi="Times New Roman" w:cs="Times New Roman"/>
-              </w:rPr>
-            </w:pPr>
-            <w:r>
-              <w:rPr>
-                <w:rFonts w:ascii="Times New Roman" w:hAnsi="Times New Roman" w:cs="Times New Roman"/>
-              </w:rPr>
-              <w:t xml:space="preserve">Created date of a promotion </w:t>
-            </w:r>
-          </w:p>
-        </w:tc>
-        <w:tc>
-          <w:tcPr>
-            <w:tcW w:w="1310" w:type="dxa"/>
-            <w:vAlign w:val="center"/>
+            <w:tcW w:w="2302" w:type="dxa"/>
+          </w:tcPr>
+          <w:p>
+            <w:pPr>
+              <w:cnfStyle w:val="000000100000" w:firstRow="0" w:lastRow="0" w:firstColumn="0" w:lastColumn="0" w:oddVBand="0" w:evenVBand="0" w:oddHBand="1" w:evenHBand="0" w:firstRowFirstColumn="0" w:firstRowLastColumn="0" w:lastRowFirstColumn="0" w:lastRowLastColumn="0"/>
+              <w:rPr>
+                <w:rFonts w:ascii="Times New Roman" w:hAnsi="Times New Roman" w:cs="Times New Roman"/>
+              </w:rPr>
+            </w:pPr>
+          </w:p>
+        </w:tc>
+        <w:tc>
+          <w:tcPr>
+            <w:tcW w:w="1205" w:type="dxa"/>
           </w:tcPr>
           <w:p>
             <w:pPr>
@@ -4061,18 +4099,11 @@
                 <w:rFonts w:ascii="Times New Roman" w:hAnsi="Times New Roman" w:cs="Times New Roman"/>
               </w:rPr>
             </w:pPr>
-            <w:r>
-              <w:rPr>
-                <w:rFonts w:ascii="Times New Roman" w:hAnsi="Times New Roman" w:cs="Times New Roman"/>
-              </w:rPr>
-              <w:t>Date Time</w:t>
-            </w:r>
-          </w:p>
-        </w:tc>
-        <w:tc>
-          <w:tcPr>
-            <w:tcW w:w="730" w:type="dxa"/>
-            <w:vAlign w:val="center"/>
+          </w:p>
+        </w:tc>
+        <w:tc>
+          <w:tcPr>
+            <w:tcW w:w="697" w:type="dxa"/>
           </w:tcPr>
           <w:p>
             <w:pPr>
@@ -4082,12 +4113,6 @@
                 <w:rFonts w:ascii="Times New Roman" w:hAnsi="Times New Roman" w:cs="Times New Roman"/>
               </w:rPr>
             </w:pPr>
-            <w:r>
-              <w:rPr>
-                <w:rFonts w:ascii="Times New Roman" w:hAnsi="Times New Roman" w:cs="Times New Roman"/>
-              </w:rPr>
-              <w:t>No</w:t>
-            </w:r>
           </w:p>
         </w:tc>
       </w:tr>
@@ -4095,20 +4120,21 @@
         <w:tc>
           <w:tcPr>
             <w:cnfStyle w:val="001000000000" w:firstRow="0" w:lastRow="0" w:firstColumn="1" w:lastColumn="0" w:oddVBand="0" w:evenVBand="0" w:oddHBand="0" w:evenHBand="0" w:firstRowFirstColumn="0" w:firstRowLastColumn="0" w:lastRowFirstColumn="0" w:lastRowLastColumn="0"/>
-            <w:tcW w:w="2294" w:type="dxa"/>
+            <w:tcW w:w="1980" w:type="dxa"/>
             <w:vMerge/>
           </w:tcPr>
           <w:p>
             <w:pPr>
-              <w:rPr>
-                <w:rFonts w:ascii="Times New Roman" w:hAnsi="Times New Roman" w:cs="Times New Roman"/>
-              </w:rPr>
-            </w:pPr>
-          </w:p>
-        </w:tc>
-        <w:tc>
-          <w:tcPr>
-            <w:tcW w:w="1829" w:type="dxa"/>
+              <w:jc w:val="center"/>
+              <w:rPr>
+                <w:rFonts w:ascii="Times New Roman" w:hAnsi="Times New Roman" w:cs="Times New Roman"/>
+              </w:rPr>
+            </w:pPr>
+          </w:p>
+        </w:tc>
+        <w:tc>
+          <w:tcPr>
+            <w:tcW w:w="2410" w:type="dxa"/>
           </w:tcPr>
           <w:p>
             <w:pPr>
@@ -4122,14 +4148,14 @@
               <w:rPr>
                 <w:rFonts w:ascii="Times New Roman" w:hAnsi="Times New Roman" w:cs="Times New Roman"/>
               </w:rPr>
-              <w:t>ExpireDate</w:t>
+              <w:t>position_id</w:t>
             </w:r>
             <w:proofErr w:type="spellEnd"/>
           </w:p>
         </w:tc>
         <w:tc>
           <w:tcPr>
-            <w:tcW w:w="2431" w:type="dxa"/>
+            <w:tcW w:w="2302" w:type="dxa"/>
           </w:tcPr>
           <w:p>
             <w:pPr>
@@ -4138,18 +4164,11 @@
                 <w:rFonts w:ascii="Times New Roman" w:hAnsi="Times New Roman" w:cs="Times New Roman"/>
               </w:rPr>
             </w:pPr>
-            <w:r>
-              <w:rPr>
-                <w:rFonts w:ascii="Times New Roman" w:hAnsi="Times New Roman" w:cs="Times New Roman"/>
-              </w:rPr>
-              <w:t>Expired date of a promotion</w:t>
-            </w:r>
-          </w:p>
-        </w:tc>
-        <w:tc>
-          <w:tcPr>
-            <w:tcW w:w="1310" w:type="dxa"/>
-            <w:vAlign w:val="center"/>
+          </w:p>
+        </w:tc>
+        <w:tc>
+          <w:tcPr>
+            <w:tcW w:w="1205" w:type="dxa"/>
           </w:tcPr>
           <w:p>
             <w:pPr>
@@ -4159,18 +4178,11 @@
                 <w:rFonts w:ascii="Times New Roman" w:hAnsi="Times New Roman" w:cs="Times New Roman"/>
               </w:rPr>
             </w:pPr>
-            <w:r>
-              <w:rPr>
-                <w:rFonts w:ascii="Times New Roman" w:hAnsi="Times New Roman" w:cs="Times New Roman"/>
-              </w:rPr>
-              <w:t>Date Time</w:t>
-            </w:r>
-          </w:p>
-        </w:tc>
-        <w:tc>
-          <w:tcPr>
-            <w:tcW w:w="730" w:type="dxa"/>
-            <w:vAlign w:val="center"/>
+          </w:p>
+        </w:tc>
+        <w:tc>
+          <w:tcPr>
+            <w:tcW w:w="697" w:type="dxa"/>
           </w:tcPr>
           <w:p>
             <w:pPr>
@@ -4180,12 +4192,6 @@
                 <w:rFonts w:ascii="Times New Roman" w:hAnsi="Times New Roman" w:cs="Times New Roman"/>
               </w:rPr>
             </w:pPr>
-            <w:r>
-              <w:rPr>
-                <w:rFonts w:ascii="Times New Roman" w:hAnsi="Times New Roman" w:cs="Times New Roman"/>
-              </w:rPr>
-              <w:t>No</w:t>
-            </w:r>
           </w:p>
         </w:tc>
       </w:tr>
@@ -4196,9 +4202,8 @@
         <w:tc>
           <w:tcPr>
             <w:cnfStyle w:val="001000000000" w:firstRow="0" w:lastRow="0" w:firstColumn="1" w:lastColumn="0" w:oddVBand="0" w:evenVBand="0" w:oddHBand="0" w:evenHBand="0" w:firstRowFirstColumn="0" w:firstRowLastColumn="0" w:lastRowFirstColumn="0" w:lastRowLastColumn="0"/>
-            <w:tcW w:w="2294" w:type="dxa"/>
-            <w:vMerge w:val="restart"/>
-            <w:vAlign w:val="center"/>
+            <w:tcW w:w="1980" w:type="dxa"/>
+            <w:vMerge/>
           </w:tcPr>
           <w:p>
             <w:pPr>
@@ -4207,57 +4212,43 @@
                 <w:rFonts w:ascii="Times New Roman" w:hAnsi="Times New Roman" w:cs="Times New Roman"/>
               </w:rPr>
             </w:pPr>
-            <w:r>
-              <w:rPr>
-                <w:rFonts w:ascii="Times New Roman" w:hAnsi="Times New Roman" w:cs="Times New Roman"/>
-              </w:rPr>
-              <w:t>Role</w:t>
-            </w:r>
-          </w:p>
-        </w:tc>
-        <w:tc>
-          <w:tcPr>
-            <w:tcW w:w="1829" w:type="dxa"/>
-          </w:tcPr>
-          <w:p>
-            <w:pPr>
-              <w:cnfStyle w:val="000000100000" w:firstRow="0" w:lastRow="0" w:firstColumn="0" w:lastColumn="0" w:oddVBand="0" w:evenVBand="0" w:oddHBand="1" w:evenHBand="0" w:firstRowFirstColumn="0" w:firstRowLastColumn="0" w:lastRowFirstColumn="0" w:lastRowLastColumn="0"/>
-              <w:rPr>
-                <w:rFonts w:ascii="Times New Roman" w:hAnsi="Times New Roman" w:cs="Times New Roman"/>
-              </w:rPr>
-            </w:pPr>
-            <w:r>
-              <w:rPr>
-                <w:rFonts w:ascii="Times New Roman" w:hAnsi="Times New Roman" w:cs="Times New Roman"/>
-              </w:rPr>
-              <w:t>Id{PK}</w:t>
-            </w:r>
-          </w:p>
-        </w:tc>
-        <w:tc>
-          <w:tcPr>
-            <w:tcW w:w="2431" w:type="dxa"/>
-          </w:tcPr>
-          <w:p>
-            <w:pPr>
-              <w:cnfStyle w:val="000000100000" w:firstRow="0" w:lastRow="0" w:firstColumn="0" w:lastColumn="0" w:oddVBand="0" w:evenVBand="0" w:oddHBand="1" w:evenHBand="0" w:firstRowFirstColumn="0" w:firstRowLastColumn="0" w:lastRowFirstColumn="0" w:lastRowLastColumn="0"/>
-              <w:rPr>
-                <w:rFonts w:ascii="Times New Roman" w:hAnsi="Times New Roman" w:cs="Times New Roman"/>
-              </w:rPr>
-            </w:pPr>
-            <w:r>
-              <w:rPr>
-                <w:rFonts w:ascii="Times New Roman" w:eastAsia="MS Mincho" w:hAnsi="Times New Roman" w:cs="Times New Roman"/>
-                <w:noProof/>
-              </w:rPr>
-              <w:t>Unique identifier of a role</w:t>
-            </w:r>
-          </w:p>
-        </w:tc>
-        <w:tc>
-          <w:tcPr>
-            <w:tcW w:w="1310" w:type="dxa"/>
-            <w:vAlign w:val="center"/>
+          </w:p>
+        </w:tc>
+        <w:tc>
+          <w:tcPr>
+            <w:tcW w:w="2410" w:type="dxa"/>
+          </w:tcPr>
+          <w:p>
+            <w:pPr>
+              <w:cnfStyle w:val="000000100000" w:firstRow="0" w:lastRow="0" w:firstColumn="0" w:lastColumn="0" w:oddVBand="0" w:evenVBand="0" w:oddHBand="1" w:evenHBand="0" w:firstRowFirstColumn="0" w:firstRowLastColumn="0" w:lastRowFirstColumn="0" w:lastRowLastColumn="0"/>
+              <w:rPr>
+                <w:rFonts w:ascii="Times New Roman" w:hAnsi="Times New Roman" w:cs="Times New Roman"/>
+              </w:rPr>
+            </w:pPr>
+            <w:r>
+              <w:rPr>
+                <w:rFonts w:ascii="Times New Roman" w:hAnsi="Times New Roman" w:cs="Times New Roman"/>
+              </w:rPr>
+              <w:t>ISBN</w:t>
+            </w:r>
+          </w:p>
+        </w:tc>
+        <w:tc>
+          <w:tcPr>
+            <w:tcW w:w="2302" w:type="dxa"/>
+          </w:tcPr>
+          <w:p>
+            <w:pPr>
+              <w:cnfStyle w:val="000000100000" w:firstRow="0" w:lastRow="0" w:firstColumn="0" w:lastColumn="0" w:oddVBand="0" w:evenVBand="0" w:oddHBand="1" w:evenHBand="0" w:firstRowFirstColumn="0" w:firstRowLastColumn="0" w:lastRowFirstColumn="0" w:lastRowLastColumn="0"/>
+              <w:rPr>
+                <w:rFonts w:ascii="Times New Roman" w:hAnsi="Times New Roman" w:cs="Times New Roman"/>
+              </w:rPr>
+            </w:pPr>
+          </w:p>
+        </w:tc>
+        <w:tc>
+          <w:tcPr>
+            <w:tcW w:w="1205" w:type="dxa"/>
           </w:tcPr>
           <w:p>
             <w:pPr>
@@ -4267,18 +4258,11 @@
                 <w:rFonts w:ascii="Times New Roman" w:hAnsi="Times New Roman" w:cs="Times New Roman"/>
               </w:rPr>
             </w:pPr>
-            <w:r>
-              <w:rPr>
-                <w:rFonts w:ascii="Times New Roman" w:hAnsi="Times New Roman" w:cs="Times New Roman"/>
-              </w:rPr>
-              <w:t>Integer</w:t>
-            </w:r>
-          </w:p>
-        </w:tc>
-        <w:tc>
-          <w:tcPr>
-            <w:tcW w:w="730" w:type="dxa"/>
-            <w:vAlign w:val="center"/>
+          </w:p>
+        </w:tc>
+        <w:tc>
+          <w:tcPr>
+            <w:tcW w:w="697" w:type="dxa"/>
           </w:tcPr>
           <w:p>
             <w:pPr>
@@ -4288,12 +4272,6 @@
                 <w:rFonts w:ascii="Times New Roman" w:hAnsi="Times New Roman" w:cs="Times New Roman"/>
               </w:rPr>
             </w:pPr>
-            <w:r>
-              <w:rPr>
-                <w:rFonts w:ascii="Times New Roman" w:hAnsi="Times New Roman" w:cs="Times New Roman"/>
-              </w:rPr>
-              <w:t>No</w:t>
-            </w:r>
           </w:p>
         </w:tc>
       </w:tr>
@@ -4301,20 +4279,21 @@
         <w:tc>
           <w:tcPr>
             <w:cnfStyle w:val="001000000000" w:firstRow="0" w:lastRow="0" w:firstColumn="1" w:lastColumn="0" w:oddVBand="0" w:evenVBand="0" w:oddHBand="0" w:evenHBand="0" w:firstRowFirstColumn="0" w:firstRowLastColumn="0" w:lastRowFirstColumn="0" w:lastRowLastColumn="0"/>
-            <w:tcW w:w="2294" w:type="dxa"/>
+            <w:tcW w:w="1980" w:type="dxa"/>
             <w:vMerge/>
           </w:tcPr>
           <w:p>
             <w:pPr>
-              <w:rPr>
-                <w:rFonts w:ascii="Times New Roman" w:hAnsi="Times New Roman" w:cs="Times New Roman"/>
-              </w:rPr>
-            </w:pPr>
-          </w:p>
-        </w:tc>
-        <w:tc>
-          <w:tcPr>
-            <w:tcW w:w="1829" w:type="dxa"/>
+              <w:jc w:val="center"/>
+              <w:rPr>
+                <w:rFonts w:ascii="Times New Roman" w:hAnsi="Times New Roman" w:cs="Times New Roman"/>
+              </w:rPr>
+            </w:pPr>
+          </w:p>
+        </w:tc>
+        <w:tc>
+          <w:tcPr>
+            <w:tcW w:w="2410" w:type="dxa"/>
           </w:tcPr>
           <w:p>
             <w:pPr>
@@ -4327,13 +4306,13 @@
               <w:rPr>
                 <w:rFonts w:ascii="Times New Roman" w:hAnsi="Times New Roman" w:cs="Times New Roman"/>
               </w:rPr>
-              <w:t>Name</w:t>
-            </w:r>
-          </w:p>
-        </w:tc>
-        <w:tc>
-          <w:tcPr>
-            <w:tcW w:w="2431" w:type="dxa"/>
+              <w:t>thumbnail</w:t>
+            </w:r>
+          </w:p>
+        </w:tc>
+        <w:tc>
+          <w:tcPr>
+            <w:tcW w:w="2302" w:type="dxa"/>
           </w:tcPr>
           <w:p>
             <w:pPr>
@@ -4342,18 +4321,11 @@
                 <w:rFonts w:ascii="Times New Roman" w:hAnsi="Times New Roman" w:cs="Times New Roman"/>
               </w:rPr>
             </w:pPr>
-            <w:r>
-              <w:rPr>
-                <w:rFonts w:ascii="Times New Roman" w:hAnsi="Times New Roman" w:cs="Times New Roman"/>
-              </w:rPr>
-              <w:t>Name of a role</w:t>
-            </w:r>
-          </w:p>
-        </w:tc>
-        <w:tc>
-          <w:tcPr>
-            <w:tcW w:w="1310" w:type="dxa"/>
-            <w:vAlign w:val="center"/>
+          </w:p>
+        </w:tc>
+        <w:tc>
+          <w:tcPr>
+            <w:tcW w:w="1205" w:type="dxa"/>
           </w:tcPr>
           <w:p>
             <w:pPr>
@@ -4363,18 +4335,11 @@
                 <w:rFonts w:ascii="Times New Roman" w:hAnsi="Times New Roman" w:cs="Times New Roman"/>
               </w:rPr>
             </w:pPr>
-            <w:r>
-              <w:rPr>
-                <w:rFonts w:ascii="Times New Roman" w:hAnsi="Times New Roman" w:cs="Times New Roman"/>
-              </w:rPr>
-              <w:t>String</w:t>
-            </w:r>
-          </w:p>
-        </w:tc>
-        <w:tc>
-          <w:tcPr>
-            <w:tcW w:w="730" w:type="dxa"/>
-            <w:vAlign w:val="center"/>
+          </w:p>
+        </w:tc>
+        <w:tc>
+          <w:tcPr>
+            <w:tcW w:w="697" w:type="dxa"/>
           </w:tcPr>
           <w:p>
             <w:pPr>
@@ -4384,12 +4349,6 @@
                 <w:rFonts w:ascii="Times New Roman" w:hAnsi="Times New Roman" w:cs="Times New Roman"/>
               </w:rPr>
             </w:pPr>
-            <w:r>
-              <w:rPr>
-                <w:rFonts w:ascii="Times New Roman" w:hAnsi="Times New Roman" w:cs="Times New Roman"/>
-              </w:rPr>
-              <w:t>No</w:t>
-            </w:r>
           </w:p>
         </w:tc>
       </w:tr>
@@ -4400,9 +4359,8 @@
         <w:tc>
           <w:tcPr>
             <w:cnfStyle w:val="001000000000" w:firstRow="0" w:lastRow="0" w:firstColumn="1" w:lastColumn="0" w:oddVBand="0" w:evenVBand="0" w:oddHBand="0" w:evenHBand="0" w:firstRowFirstColumn="0" w:firstRowLastColumn="0" w:lastRowFirstColumn="0" w:lastRowLastColumn="0"/>
-            <w:tcW w:w="2294" w:type="dxa"/>
-            <w:vMerge w:val="restart"/>
-            <w:vAlign w:val="center"/>
+            <w:tcW w:w="1980" w:type="dxa"/>
+            <w:vMerge/>
           </w:tcPr>
           <w:p>
             <w:pPr>
@@ -4411,59 +4369,43 @@
                 <w:rFonts w:ascii="Times New Roman" w:hAnsi="Times New Roman" w:cs="Times New Roman"/>
               </w:rPr>
             </w:pPr>
-            <w:proofErr w:type="spellStart"/>
-            <w:r>
-              <w:rPr>
-                <w:rFonts w:ascii="Times New Roman" w:hAnsi="Times New Roman" w:cs="Times New Roman"/>
-              </w:rPr>
-              <w:t>ScratchCards</w:t>
-            </w:r>
-            <w:proofErr w:type="spellEnd"/>
-          </w:p>
-        </w:tc>
-        <w:tc>
-          <w:tcPr>
-            <w:tcW w:w="1829" w:type="dxa"/>
-          </w:tcPr>
-          <w:p>
-            <w:pPr>
-              <w:cnfStyle w:val="000000100000" w:firstRow="0" w:lastRow="0" w:firstColumn="0" w:lastColumn="0" w:oddVBand="0" w:evenVBand="0" w:oddHBand="1" w:evenHBand="0" w:firstRowFirstColumn="0" w:firstRowLastColumn="0" w:lastRowFirstColumn="0" w:lastRowLastColumn="0"/>
-              <w:rPr>
-                <w:rFonts w:ascii="Times New Roman" w:hAnsi="Times New Roman" w:cs="Times New Roman"/>
-              </w:rPr>
-            </w:pPr>
-            <w:r>
-              <w:rPr>
-                <w:rFonts w:ascii="Times New Roman" w:hAnsi="Times New Roman" w:cs="Times New Roman"/>
-              </w:rPr>
-              <w:t>Id{PK}</w:t>
-            </w:r>
-          </w:p>
-        </w:tc>
-        <w:tc>
-          <w:tcPr>
-            <w:tcW w:w="2431" w:type="dxa"/>
-          </w:tcPr>
-          <w:p>
-            <w:pPr>
-              <w:cnfStyle w:val="000000100000" w:firstRow="0" w:lastRow="0" w:firstColumn="0" w:lastColumn="0" w:oddVBand="0" w:evenVBand="0" w:oddHBand="1" w:evenHBand="0" w:firstRowFirstColumn="0" w:firstRowLastColumn="0" w:lastRowFirstColumn="0" w:lastRowLastColumn="0"/>
-              <w:rPr>
-                <w:rFonts w:ascii="Times New Roman" w:hAnsi="Times New Roman" w:cs="Times New Roman"/>
-              </w:rPr>
-            </w:pPr>
-            <w:r>
-              <w:rPr>
-                <w:rFonts w:ascii="Times New Roman" w:eastAsia="MS Mincho" w:hAnsi="Times New Roman" w:cs="Times New Roman"/>
-                <w:noProof/>
-              </w:rPr>
-              <w:t>Unique identifier of a scratch card</w:t>
-            </w:r>
-          </w:p>
-        </w:tc>
-        <w:tc>
-          <w:tcPr>
-            <w:tcW w:w="1310" w:type="dxa"/>
-            <w:vAlign w:val="center"/>
+          </w:p>
+        </w:tc>
+        <w:tc>
+          <w:tcPr>
+            <w:tcW w:w="2410" w:type="dxa"/>
+          </w:tcPr>
+          <w:p>
+            <w:pPr>
+              <w:cnfStyle w:val="000000100000" w:firstRow="0" w:lastRow="0" w:firstColumn="0" w:lastColumn="0" w:oddVBand="0" w:evenVBand="0" w:oddHBand="1" w:evenHBand="0" w:firstRowFirstColumn="0" w:firstRowLastColumn="0" w:lastRowFirstColumn="0" w:lastRowLastColumn="0"/>
+              <w:rPr>
+                <w:rFonts w:ascii="Times New Roman" w:hAnsi="Times New Roman" w:cs="Times New Roman"/>
+              </w:rPr>
+            </w:pPr>
+            <w:r>
+              <w:rPr>
+                <w:rFonts w:ascii="Times New Roman" w:hAnsi="Times New Roman" w:cs="Times New Roman"/>
+              </w:rPr>
+              <w:t>price</w:t>
+            </w:r>
+          </w:p>
+        </w:tc>
+        <w:tc>
+          <w:tcPr>
+            <w:tcW w:w="2302" w:type="dxa"/>
+          </w:tcPr>
+          <w:p>
+            <w:pPr>
+              <w:cnfStyle w:val="000000100000" w:firstRow="0" w:lastRow="0" w:firstColumn="0" w:lastColumn="0" w:oddVBand="0" w:evenVBand="0" w:oddHBand="1" w:evenHBand="0" w:firstRowFirstColumn="0" w:firstRowLastColumn="0" w:lastRowFirstColumn="0" w:lastRowLastColumn="0"/>
+              <w:rPr>
+                <w:rFonts w:ascii="Times New Roman" w:hAnsi="Times New Roman" w:cs="Times New Roman"/>
+              </w:rPr>
+            </w:pPr>
+          </w:p>
+        </w:tc>
+        <w:tc>
+          <w:tcPr>
+            <w:tcW w:w="1205" w:type="dxa"/>
           </w:tcPr>
           <w:p>
             <w:pPr>
@@ -4473,18 +4415,11 @@
                 <w:rFonts w:ascii="Times New Roman" w:hAnsi="Times New Roman" w:cs="Times New Roman"/>
               </w:rPr>
             </w:pPr>
-            <w:r>
-              <w:rPr>
-                <w:rFonts w:ascii="Times New Roman" w:hAnsi="Times New Roman" w:cs="Times New Roman"/>
-              </w:rPr>
-              <w:t>Integer</w:t>
-            </w:r>
-          </w:p>
-        </w:tc>
-        <w:tc>
-          <w:tcPr>
-            <w:tcW w:w="730" w:type="dxa"/>
-            <w:vAlign w:val="center"/>
+          </w:p>
+        </w:tc>
+        <w:tc>
+          <w:tcPr>
+            <w:tcW w:w="697" w:type="dxa"/>
           </w:tcPr>
           <w:p>
             <w:pPr>
@@ -4494,12 +4429,6 @@
                 <w:rFonts w:ascii="Times New Roman" w:hAnsi="Times New Roman" w:cs="Times New Roman"/>
               </w:rPr>
             </w:pPr>
-            <w:r>
-              <w:rPr>
-                <w:rFonts w:ascii="Times New Roman" w:hAnsi="Times New Roman" w:cs="Times New Roman"/>
-              </w:rPr>
-              <w:t>No</w:t>
-            </w:r>
           </w:p>
         </w:tc>
       </w:tr>
@@ -4507,20 +4436,21 @@
         <w:tc>
           <w:tcPr>
             <w:cnfStyle w:val="001000000000" w:firstRow="0" w:lastRow="0" w:firstColumn="1" w:lastColumn="0" w:oddVBand="0" w:evenVBand="0" w:oddHBand="0" w:evenHBand="0" w:firstRowFirstColumn="0" w:firstRowLastColumn="0" w:lastRowFirstColumn="0" w:lastRowLastColumn="0"/>
-            <w:tcW w:w="2294" w:type="dxa"/>
+            <w:tcW w:w="1980" w:type="dxa"/>
             <w:vMerge/>
           </w:tcPr>
           <w:p>
             <w:pPr>
-              <w:rPr>
-                <w:rFonts w:ascii="Times New Roman" w:hAnsi="Times New Roman" w:cs="Times New Roman"/>
-              </w:rPr>
-            </w:pPr>
-          </w:p>
-        </w:tc>
-        <w:tc>
-          <w:tcPr>
-            <w:tcW w:w="1829" w:type="dxa"/>
+              <w:jc w:val="center"/>
+              <w:rPr>
+                <w:rFonts w:ascii="Times New Roman" w:hAnsi="Times New Roman" w:cs="Times New Roman"/>
+              </w:rPr>
+            </w:pPr>
+          </w:p>
+        </w:tc>
+        <w:tc>
+          <w:tcPr>
+            <w:tcW w:w="2410" w:type="dxa"/>
           </w:tcPr>
           <w:p>
             <w:pPr>
@@ -4529,17 +4459,19 @@
                 <w:rFonts w:ascii="Times New Roman" w:hAnsi="Times New Roman" w:cs="Times New Roman"/>
               </w:rPr>
             </w:pPr>
-            <w:r>
-              <w:rPr>
-                <w:rFonts w:ascii="Times New Roman" w:hAnsi="Times New Roman" w:cs="Times New Roman"/>
-              </w:rPr>
-              <w:t>Code</w:t>
-            </w:r>
-          </w:p>
-        </w:tc>
-        <w:tc>
-          <w:tcPr>
-            <w:tcW w:w="2431" w:type="dxa"/>
+            <w:proofErr w:type="spellStart"/>
+            <w:r>
+              <w:rPr>
+                <w:rFonts w:ascii="Times New Roman" w:hAnsi="Times New Roman" w:cs="Times New Roman"/>
+              </w:rPr>
+              <w:t>delete_date</w:t>
+            </w:r>
+            <w:proofErr w:type="spellEnd"/>
+          </w:p>
+        </w:tc>
+        <w:tc>
+          <w:tcPr>
+            <w:tcW w:w="2302" w:type="dxa"/>
           </w:tcPr>
           <w:p>
             <w:pPr>
@@ -4548,18 +4480,11 @@
                 <w:rFonts w:ascii="Times New Roman" w:hAnsi="Times New Roman" w:cs="Times New Roman"/>
               </w:rPr>
             </w:pPr>
-            <w:r>
-              <w:rPr>
-                <w:rFonts w:ascii="Times New Roman" w:hAnsi="Times New Roman" w:cs="Times New Roman"/>
-              </w:rPr>
-              <w:t>Code of a scratch card</w:t>
-            </w:r>
-          </w:p>
-        </w:tc>
-        <w:tc>
-          <w:tcPr>
-            <w:tcW w:w="1310" w:type="dxa"/>
-            <w:vAlign w:val="center"/>
+          </w:p>
+        </w:tc>
+        <w:tc>
+          <w:tcPr>
+            <w:tcW w:w="1205" w:type="dxa"/>
           </w:tcPr>
           <w:p>
             <w:pPr>
@@ -4569,18 +4494,11 @@
                 <w:rFonts w:ascii="Times New Roman" w:hAnsi="Times New Roman" w:cs="Times New Roman"/>
               </w:rPr>
             </w:pPr>
-            <w:r>
-              <w:rPr>
-                <w:rFonts w:ascii="Times New Roman" w:hAnsi="Times New Roman" w:cs="Times New Roman"/>
-              </w:rPr>
-              <w:t>String</w:t>
-            </w:r>
-          </w:p>
-        </w:tc>
-        <w:tc>
-          <w:tcPr>
-            <w:tcW w:w="730" w:type="dxa"/>
-            <w:vAlign w:val="center"/>
+          </w:p>
+        </w:tc>
+        <w:tc>
+          <w:tcPr>
+            <w:tcW w:w="697" w:type="dxa"/>
           </w:tcPr>
           <w:p>
             <w:pPr>
@@ -4590,12 +4508,6 @@
                 <w:rFonts w:ascii="Times New Roman" w:hAnsi="Times New Roman" w:cs="Times New Roman"/>
               </w:rPr>
             </w:pPr>
-            <w:r>
-              <w:rPr>
-                <w:rFonts w:ascii="Times New Roman" w:hAnsi="Times New Roman" w:cs="Times New Roman"/>
-              </w:rPr>
-              <w:t>No</w:t>
-            </w:r>
           </w:p>
         </w:tc>
       </w:tr>
@@ -4606,63 +4518,80 @@
         <w:tc>
           <w:tcPr>
             <w:cnfStyle w:val="001000000000" w:firstRow="0" w:lastRow="0" w:firstColumn="1" w:lastColumn="0" w:oddVBand="0" w:evenVBand="0" w:oddHBand="0" w:evenHBand="0" w:firstRowFirstColumn="0" w:firstRowLastColumn="0" w:lastRowFirstColumn="0" w:lastRowLastColumn="0"/>
-            <w:tcW w:w="2294" w:type="dxa"/>
-            <w:vMerge/>
-          </w:tcPr>
-          <w:p>
-            <w:pPr>
-              <w:rPr>
-                <w:rFonts w:ascii="Times New Roman" w:hAnsi="Times New Roman" w:cs="Times New Roman"/>
-              </w:rPr>
-            </w:pPr>
-          </w:p>
-        </w:tc>
-        <w:tc>
-          <w:tcPr>
-            <w:tcW w:w="1829" w:type="dxa"/>
-          </w:tcPr>
-          <w:p>
-            <w:pPr>
-              <w:cnfStyle w:val="000000100000" w:firstRow="0" w:lastRow="0" w:firstColumn="0" w:lastColumn="0" w:oddVBand="0" w:evenVBand="0" w:oddHBand="1" w:evenHBand="0" w:firstRowFirstColumn="0" w:firstRowLastColumn="0" w:lastRowFirstColumn="0" w:lastRowLastColumn="0"/>
-              <w:rPr>
-                <w:rFonts w:ascii="Times New Roman" w:hAnsi="Times New Roman" w:cs="Times New Roman"/>
-              </w:rPr>
-            </w:pPr>
-            <w:r>
-              <w:rPr>
-                <w:rFonts w:ascii="Times New Roman" w:hAnsi="Times New Roman" w:cs="Times New Roman"/>
-              </w:rPr>
-              <w:t>Price</w:t>
-            </w:r>
-          </w:p>
-        </w:tc>
-        <w:tc>
-          <w:tcPr>
-            <w:tcW w:w="2431" w:type="dxa"/>
-          </w:tcPr>
-          <w:p>
-            <w:pPr>
-              <w:cnfStyle w:val="000000100000" w:firstRow="0" w:lastRow="0" w:firstColumn="0" w:lastColumn="0" w:oddVBand="0" w:evenVBand="0" w:oddHBand="1" w:evenHBand="0" w:firstRowFirstColumn="0" w:firstRowLastColumn="0" w:lastRowFirstColumn="0" w:lastRowLastColumn="0"/>
-              <w:rPr>
-                <w:rFonts w:ascii="Times New Roman" w:hAnsi="Times New Roman" w:cs="Times New Roman"/>
-              </w:rPr>
-            </w:pPr>
-            <w:r>
-              <w:rPr>
-                <w:rFonts w:ascii="Times New Roman" w:hAnsi="Times New Roman" w:cs="Times New Roman"/>
-              </w:rPr>
-              <w:t>Price of a scratch card</w:t>
-            </w:r>
-          </w:p>
-        </w:tc>
-        <w:tc>
-          <w:tcPr>
-            <w:tcW w:w="1310" w:type="dxa"/>
-            <w:vAlign w:val="center"/>
+            <w:tcW w:w="1980" w:type="dxa"/>
+            <w:vMerge w:val="restart"/>
           </w:tcPr>
           <w:p>
             <w:pPr>
               <w:jc w:val="center"/>
+              <w:rPr>
+                <w:rFonts w:ascii="Times New Roman" w:hAnsi="Times New Roman" w:cs="Times New Roman"/>
+              </w:rPr>
+            </w:pPr>
+            <w:proofErr w:type="spellStart"/>
+            <w:r>
+              <w:rPr>
+                <w:rFonts w:ascii="Times New Roman" w:hAnsi="Times New Roman" w:cs="Times New Roman"/>
+              </w:rPr>
+              <w:t>book_copy</w:t>
+            </w:r>
+            <w:proofErr w:type="spellEnd"/>
+          </w:p>
+        </w:tc>
+        <w:tc>
+          <w:tcPr>
+            <w:tcW w:w="2410" w:type="dxa"/>
+          </w:tcPr>
+          <w:p>
+            <w:pPr>
+              <w:cnfStyle w:val="000000100000" w:firstRow="0" w:lastRow="0" w:firstColumn="0" w:lastColumn="0" w:oddVBand="0" w:evenVBand="0" w:oddHBand="1" w:evenHBand="0" w:firstRowFirstColumn="0" w:firstRowLastColumn="0" w:lastRowFirstColumn="0" w:lastRowLastColumn="0"/>
+              <w:rPr>
+                <w:rFonts w:ascii="Times New Roman" w:hAnsi="Times New Roman" w:cs="Times New Roman"/>
+              </w:rPr>
+            </w:pPr>
+            <w:proofErr w:type="spellStart"/>
+            <w:r>
+              <w:rPr>
+                <w:rFonts w:ascii="Times New Roman" w:hAnsi="Times New Roman" w:cs="Times New Roman"/>
+              </w:rPr>
+              <w:t>rfid</w:t>
+            </w:r>
+            <w:proofErr w:type="spellEnd"/>
+            <w:r>
+              <w:rPr>
+                <w:rFonts w:ascii="Times New Roman" w:hAnsi="Times New Roman" w:cs="Times New Roman"/>
+              </w:rPr>
+              <w:t>{PK}</w:t>
+            </w:r>
+          </w:p>
+        </w:tc>
+        <w:tc>
+          <w:tcPr>
+            <w:tcW w:w="2302" w:type="dxa"/>
+          </w:tcPr>
+          <w:p>
+            <w:pPr>
+              <w:cnfStyle w:val="000000100000" w:firstRow="0" w:lastRow="0" w:firstColumn="0" w:lastColumn="0" w:oddVBand="0" w:evenVBand="0" w:oddHBand="1" w:evenHBand="0" w:firstRowFirstColumn="0" w:firstRowLastColumn="0" w:lastRowFirstColumn="0" w:lastRowLastColumn="0"/>
+              <w:rPr>
+                <w:rFonts w:ascii="Times New Roman" w:hAnsi="Times New Roman" w:cs="Times New Roman"/>
+              </w:rPr>
+            </w:pPr>
+            <w:r>
+              <w:rPr>
+                <w:rFonts w:ascii="Times New Roman" w:eastAsia="MS Mincho" w:hAnsi="Times New Roman" w:cs="Times New Roman"/>
+                <w:noProof/>
+              </w:rPr>
+              <w:t>Unique identifier of a promotion</w:t>
+            </w:r>
+          </w:p>
+        </w:tc>
+        <w:tc>
+          <w:tcPr>
+            <w:tcW w:w="1205" w:type="dxa"/>
+          </w:tcPr>
+          <w:p>
+            <w:pPr>
+              <w:jc w:val="center"/>
               <w:cnfStyle w:val="000000100000" w:firstRow="0" w:lastRow="0" w:firstColumn="0" w:lastColumn="0" w:oddVBand="0" w:evenVBand="0" w:oddHBand="1" w:evenHBand="0" w:firstRowFirstColumn="0" w:firstRowLastColumn="0" w:lastRowFirstColumn="0" w:lastRowLastColumn="0"/>
               <w:rPr>
                 <w:rFonts w:ascii="Times New Roman" w:hAnsi="Times New Roman" w:cs="Times New Roman"/>
@@ -4678,8 +4607,7 @@
         </w:tc>
         <w:tc>
           <w:tcPr>
-            <w:tcW w:w="730" w:type="dxa"/>
-            <w:vAlign w:val="center"/>
+            <w:tcW w:w="697" w:type="dxa"/>
           </w:tcPr>
           <w:p>
             <w:pPr>
@@ -4702,20 +4630,21 @@
         <w:tc>
           <w:tcPr>
             <w:cnfStyle w:val="001000000000" w:firstRow="0" w:lastRow="0" w:firstColumn="1" w:lastColumn="0" w:oddVBand="0" w:evenVBand="0" w:oddHBand="0" w:evenHBand="0" w:firstRowFirstColumn="0" w:firstRowLastColumn="0" w:lastRowFirstColumn="0" w:lastRowLastColumn="0"/>
-            <w:tcW w:w="2294" w:type="dxa"/>
+            <w:tcW w:w="1980" w:type="dxa"/>
             <w:vMerge/>
           </w:tcPr>
           <w:p>
             <w:pPr>
-              <w:rPr>
-                <w:rFonts w:ascii="Times New Roman" w:hAnsi="Times New Roman" w:cs="Times New Roman"/>
-              </w:rPr>
-            </w:pPr>
-          </w:p>
-        </w:tc>
-        <w:tc>
-          <w:tcPr>
-            <w:tcW w:w="1829" w:type="dxa"/>
+              <w:jc w:val="center"/>
+              <w:rPr>
+                <w:rFonts w:ascii="Times New Roman" w:hAnsi="Times New Roman" w:cs="Times New Roman"/>
+              </w:rPr>
+            </w:pPr>
+          </w:p>
+        </w:tc>
+        <w:tc>
+          <w:tcPr>
+            <w:tcW w:w="2410" w:type="dxa"/>
           </w:tcPr>
           <w:p>
             <w:pPr>
@@ -4724,17 +4653,19 @@
                 <w:rFonts w:ascii="Times New Roman" w:hAnsi="Times New Roman" w:cs="Times New Roman"/>
               </w:rPr>
             </w:pPr>
-            <w:r>
-              <w:rPr>
-                <w:rFonts w:ascii="Times New Roman" w:hAnsi="Times New Roman" w:cs="Times New Roman"/>
-              </w:rPr>
-              <w:t>Status</w:t>
-            </w:r>
-          </w:p>
-        </w:tc>
-        <w:tc>
-          <w:tcPr>
-            <w:tcW w:w="2431" w:type="dxa"/>
+            <w:proofErr w:type="spellStart"/>
+            <w:r>
+              <w:rPr>
+                <w:rFonts w:ascii="Times New Roman" w:hAnsi="Times New Roman" w:cs="Times New Roman"/>
+              </w:rPr>
+              <w:t>book_id</w:t>
+            </w:r>
+            <w:proofErr w:type="spellEnd"/>
+          </w:p>
+        </w:tc>
+        <w:tc>
+          <w:tcPr>
+            <w:tcW w:w="2302" w:type="dxa"/>
           </w:tcPr>
           <w:p>
             <w:pPr>
@@ -4747,14 +4678,13 @@
               <w:rPr>
                 <w:rFonts w:ascii="Times New Roman" w:hAnsi="Times New Roman" w:cs="Times New Roman"/>
               </w:rPr>
-              <w:t>Status of a scratch card</w:t>
-            </w:r>
-          </w:p>
-        </w:tc>
-        <w:tc>
-          <w:tcPr>
-            <w:tcW w:w="1310" w:type="dxa"/>
-            <w:vAlign w:val="center"/>
+              <w:t>Name of a promotion</w:t>
+            </w:r>
+          </w:p>
+        </w:tc>
+        <w:tc>
+          <w:tcPr>
+            <w:tcW w:w="1205" w:type="dxa"/>
           </w:tcPr>
           <w:p>
             <w:pPr>
@@ -4768,14 +4698,13 @@
               <w:rPr>
                 <w:rFonts w:ascii="Times New Roman" w:hAnsi="Times New Roman" w:cs="Times New Roman"/>
               </w:rPr>
-              <w:t>Integer</w:t>
-            </w:r>
-          </w:p>
-        </w:tc>
-        <w:tc>
-          <w:tcPr>
-            <w:tcW w:w="730" w:type="dxa"/>
-            <w:vAlign w:val="center"/>
+              <w:t>String</w:t>
+            </w:r>
+          </w:p>
+        </w:tc>
+        <w:tc>
+          <w:tcPr>
+            <w:tcW w:w="697" w:type="dxa"/>
           </w:tcPr>
           <w:p>
             <w:pPr>
@@ -4801,24 +4730,12 @@
         <w:tc>
           <w:tcPr>
             <w:cnfStyle w:val="001000000000" w:firstRow="0" w:lastRow="0" w:firstColumn="1" w:lastColumn="0" w:oddVBand="0" w:evenVBand="0" w:oddHBand="0" w:evenHBand="0" w:firstRowFirstColumn="0" w:firstRowLastColumn="0" w:lastRowFirstColumn="0" w:lastRowLastColumn="0"/>
-            <w:tcW w:w="2294" w:type="dxa"/>
-            <w:vMerge/>
-          </w:tcPr>
-          <w:p>
-            <w:pPr>
-              <w:rPr>
-                <w:rFonts w:ascii="Times New Roman" w:hAnsi="Times New Roman" w:cs="Times New Roman"/>
-              </w:rPr>
-            </w:pPr>
-          </w:p>
-        </w:tc>
-        <w:tc>
-          <w:tcPr>
-            <w:tcW w:w="1829" w:type="dxa"/>
-          </w:tcPr>
-          <w:p>
-            <w:pPr>
-              <w:cnfStyle w:val="000000100000" w:firstRow="0" w:lastRow="0" w:firstColumn="0" w:lastColumn="0" w:oddVBand="0" w:evenVBand="0" w:oddHBand="1" w:evenHBand="0" w:firstRowFirstColumn="0" w:firstRowLastColumn="0" w:lastRowFirstColumn="0" w:lastRowLastColumn="0"/>
+            <w:tcW w:w="1980" w:type="dxa"/>
+            <w:vMerge w:val="restart"/>
+          </w:tcPr>
+          <w:p>
+            <w:pPr>
+              <w:jc w:val="center"/>
               <w:rPr>
                 <w:rFonts w:ascii="Times New Roman" w:hAnsi="Times New Roman" w:cs="Times New Roman"/>
               </w:rPr>
@@ -4828,34 +4745,59 @@
               <w:rPr>
                 <w:rFonts w:ascii="Times New Roman" w:hAnsi="Times New Roman" w:cs="Times New Roman"/>
               </w:rPr>
-              <w:t>ExpiredDate</w:t>
+              <w:t>borrowed_book_copy</w:t>
             </w:r>
             <w:proofErr w:type="spellEnd"/>
           </w:p>
         </w:tc>
         <w:tc>
           <w:tcPr>
-            <w:tcW w:w="2431" w:type="dxa"/>
-          </w:tcPr>
-          <w:p>
-            <w:pPr>
-              <w:cnfStyle w:val="000000100000" w:firstRow="0" w:lastRow="0" w:firstColumn="0" w:lastColumn="0" w:oddVBand="0" w:evenVBand="0" w:oddHBand="1" w:evenHBand="0" w:firstRowFirstColumn="0" w:firstRowLastColumn="0" w:lastRowFirstColumn="0" w:lastRowLastColumn="0"/>
-              <w:rPr>
-                <w:rFonts w:ascii="Times New Roman" w:hAnsi="Times New Roman" w:cs="Times New Roman"/>
-              </w:rPr>
-            </w:pPr>
-            <w:r>
-              <w:rPr>
-                <w:rFonts w:ascii="Times New Roman" w:hAnsi="Times New Roman" w:cs="Times New Roman"/>
-              </w:rPr>
-              <w:t>Expired date of a scratch card</w:t>
-            </w:r>
-          </w:p>
-        </w:tc>
-        <w:tc>
-          <w:tcPr>
-            <w:tcW w:w="1310" w:type="dxa"/>
-            <w:vAlign w:val="center"/>
+            <w:tcW w:w="2410" w:type="dxa"/>
+          </w:tcPr>
+          <w:p>
+            <w:pPr>
+              <w:cnfStyle w:val="000000100000" w:firstRow="0" w:lastRow="0" w:firstColumn="0" w:lastColumn="0" w:oddVBand="0" w:evenVBand="0" w:oddHBand="1" w:evenHBand="0" w:firstRowFirstColumn="0" w:firstRowLastColumn="0" w:lastRowFirstColumn="0" w:lastRowLastColumn="0"/>
+              <w:rPr>
+                <w:rFonts w:ascii="Times New Roman" w:hAnsi="Times New Roman" w:cs="Times New Roman"/>
+              </w:rPr>
+            </w:pPr>
+            <w:r>
+              <w:rPr>
+                <w:rFonts w:ascii="Times New Roman" w:hAnsi="Times New Roman" w:cs="Times New Roman"/>
+              </w:rPr>
+              <w:t>i</w:t>
+            </w:r>
+            <w:r>
+              <w:rPr>
+                <w:rFonts w:ascii="Times New Roman" w:hAnsi="Times New Roman" w:cs="Times New Roman"/>
+              </w:rPr>
+              <w:t>d{PK}</w:t>
+            </w:r>
+          </w:p>
+        </w:tc>
+        <w:tc>
+          <w:tcPr>
+            <w:tcW w:w="2302" w:type="dxa"/>
+          </w:tcPr>
+          <w:p>
+            <w:pPr>
+              <w:cnfStyle w:val="000000100000" w:firstRow="0" w:lastRow="0" w:firstColumn="0" w:lastColumn="0" w:oddVBand="0" w:evenVBand="0" w:oddHBand="1" w:evenHBand="0" w:firstRowFirstColumn="0" w:firstRowLastColumn="0" w:lastRowFirstColumn="0" w:lastRowLastColumn="0"/>
+              <w:rPr>
+                <w:rFonts w:ascii="Times New Roman" w:hAnsi="Times New Roman" w:cs="Times New Roman"/>
+              </w:rPr>
+            </w:pPr>
+            <w:r>
+              <w:rPr>
+                <w:rFonts w:ascii="Times New Roman" w:eastAsia="MS Mincho" w:hAnsi="Times New Roman" w:cs="Times New Roman"/>
+                <w:noProof/>
+              </w:rPr>
+              <w:t>Unique identifier of a role</w:t>
+            </w:r>
+          </w:p>
+        </w:tc>
+        <w:tc>
+          <w:tcPr>
+            <w:tcW w:w="1205" w:type="dxa"/>
           </w:tcPr>
           <w:p>
             <w:pPr>
@@ -4869,14 +4811,13 @@
               <w:rPr>
                 <w:rFonts w:ascii="Times New Roman" w:hAnsi="Times New Roman" w:cs="Times New Roman"/>
               </w:rPr>
-              <w:t>Date Time</w:t>
-            </w:r>
-          </w:p>
-        </w:tc>
-        <w:tc>
-          <w:tcPr>
-            <w:tcW w:w="730" w:type="dxa"/>
-            <w:vAlign w:val="center"/>
+              <w:t>Integer</w:t>
+            </w:r>
+          </w:p>
+        </w:tc>
+        <w:tc>
+          <w:tcPr>
+            <w:tcW w:w="697" w:type="dxa"/>
           </w:tcPr>
           <w:p>
             <w:pPr>
@@ -4899,27 +4840,21 @@
         <w:tc>
           <w:tcPr>
             <w:cnfStyle w:val="001000000000" w:firstRow="0" w:lastRow="0" w:firstColumn="1" w:lastColumn="0" w:oddVBand="0" w:evenVBand="0" w:oddHBand="0" w:evenHBand="0" w:firstRowFirstColumn="0" w:firstRowLastColumn="0" w:lastRowFirstColumn="0" w:lastRowLastColumn="0"/>
-            <w:tcW w:w="2294" w:type="dxa"/>
-            <w:vMerge w:val="restart"/>
-            <w:vAlign w:val="center"/>
-          </w:tcPr>
-          <w:p>
-            <w:pPr>
-              <w:rPr>
-                <w:rFonts w:ascii="Times New Roman" w:hAnsi="Times New Roman" w:cs="Times New Roman"/>
-              </w:rPr>
-            </w:pPr>
-            <w:r>
-              <w:rPr>
-                <w:rFonts w:ascii="Times New Roman" w:hAnsi="Times New Roman" w:cs="Times New Roman"/>
-              </w:rPr>
-              <w:t>Subscription</w:t>
-            </w:r>
-          </w:p>
-        </w:tc>
-        <w:tc>
-          <w:tcPr>
-            <w:tcW w:w="1829" w:type="dxa"/>
+            <w:tcW w:w="1980" w:type="dxa"/>
+            <w:vMerge/>
+          </w:tcPr>
+          <w:p>
+            <w:pPr>
+              <w:jc w:val="center"/>
+              <w:rPr>
+                <w:rFonts w:ascii="Times New Roman" w:hAnsi="Times New Roman" w:cs="Times New Roman"/>
+              </w:rPr>
+            </w:pPr>
+          </w:p>
+        </w:tc>
+        <w:tc>
+          <w:tcPr>
+            <w:tcW w:w="2410" w:type="dxa"/>
           </w:tcPr>
           <w:p>
             <w:pPr>
@@ -4928,17 +4863,19 @@
                 <w:rFonts w:ascii="Times New Roman" w:hAnsi="Times New Roman" w:cs="Times New Roman"/>
               </w:rPr>
             </w:pPr>
-            <w:r>
-              <w:rPr>
-                <w:rFonts w:ascii="Times New Roman" w:hAnsi="Times New Roman" w:cs="Times New Roman"/>
-              </w:rPr>
-              <w:t>Id</w:t>
-            </w:r>
-          </w:p>
-        </w:tc>
-        <w:tc>
-          <w:tcPr>
-            <w:tcW w:w="2431" w:type="dxa"/>
+            <w:proofErr w:type="spellStart"/>
+            <w:r>
+              <w:rPr>
+                <w:rFonts w:ascii="Times New Roman" w:hAnsi="Times New Roman" w:cs="Times New Roman"/>
+              </w:rPr>
+              <w:t>book_copy_id</w:t>
+            </w:r>
+            <w:proofErr w:type="spellEnd"/>
+          </w:p>
+        </w:tc>
+        <w:tc>
+          <w:tcPr>
+            <w:tcW w:w="2302" w:type="dxa"/>
           </w:tcPr>
           <w:p>
             <w:pPr>
@@ -4949,17 +4886,15 @@
             </w:pPr>
             <w:r>
               <w:rPr>
-                <w:rFonts w:ascii="Times New Roman" w:eastAsia="MS Mincho" w:hAnsi="Times New Roman" w:cs="Times New Roman"/>
-                <w:noProof/>
-              </w:rPr>
-              <w:t>Unique identifier of a subscription</w:t>
-            </w:r>
-          </w:p>
-        </w:tc>
-        <w:tc>
-          <w:tcPr>
-            <w:tcW w:w="1310" w:type="dxa"/>
-            <w:vAlign w:val="center"/>
+                <w:rFonts w:ascii="Times New Roman" w:hAnsi="Times New Roman" w:cs="Times New Roman"/>
+              </w:rPr>
+              <w:t>Name of a role</w:t>
+            </w:r>
+          </w:p>
+        </w:tc>
+        <w:tc>
+          <w:tcPr>
+            <w:tcW w:w="1205" w:type="dxa"/>
           </w:tcPr>
           <w:p>
             <w:pPr>
@@ -4973,14 +4908,13 @@
               <w:rPr>
                 <w:rFonts w:ascii="Times New Roman" w:hAnsi="Times New Roman" w:cs="Times New Roman"/>
               </w:rPr>
-              <w:t>Integer</w:t>
-            </w:r>
-          </w:p>
-        </w:tc>
-        <w:tc>
-          <w:tcPr>
-            <w:tcW w:w="730" w:type="dxa"/>
-            <w:vAlign w:val="center"/>
+              <w:t>String</w:t>
+            </w:r>
+          </w:p>
+        </w:tc>
+        <w:tc>
+          <w:tcPr>
+            <w:tcW w:w="697" w:type="dxa"/>
           </w:tcPr>
           <w:p>
             <w:pPr>
@@ -5006,80 +4940,55 @@
         <w:tc>
           <w:tcPr>
             <w:cnfStyle w:val="001000000000" w:firstRow="0" w:lastRow="0" w:firstColumn="1" w:lastColumn="0" w:oddVBand="0" w:evenVBand="0" w:oddHBand="0" w:evenHBand="0" w:firstRowFirstColumn="0" w:firstRowLastColumn="0" w:lastRowFirstColumn="0" w:lastRowLastColumn="0"/>
-            <w:tcW w:w="2294" w:type="dxa"/>
+            <w:tcW w:w="1980" w:type="dxa"/>
             <w:vMerge/>
           </w:tcPr>
           <w:p>
             <w:pPr>
-              <w:rPr>
-                <w:rFonts w:ascii="Times New Roman" w:hAnsi="Times New Roman" w:cs="Times New Roman"/>
-              </w:rPr>
-            </w:pPr>
-          </w:p>
-        </w:tc>
-        <w:tc>
-          <w:tcPr>
-            <w:tcW w:w="1829" w:type="dxa"/>
-          </w:tcPr>
-          <w:p>
-            <w:pPr>
-              <w:cnfStyle w:val="000000100000" w:firstRow="0" w:lastRow="0" w:firstColumn="0" w:lastColumn="0" w:oddVBand="0" w:evenVBand="0" w:oddHBand="1" w:evenHBand="0" w:firstRowFirstColumn="0" w:firstRowLastColumn="0" w:lastRowFirstColumn="0" w:lastRowLastColumn="0"/>
-              <w:rPr>
-                <w:rFonts w:ascii="Times New Roman" w:hAnsi="Times New Roman" w:cs="Times New Roman"/>
-              </w:rPr>
-            </w:pPr>
-            <w:r>
-              <w:rPr>
-                <w:rFonts w:ascii="Times New Roman" w:hAnsi="Times New Roman" w:cs="Times New Roman"/>
-              </w:rPr>
-              <w:t>Name</w:t>
-            </w:r>
-          </w:p>
-        </w:tc>
-        <w:tc>
-          <w:tcPr>
-            <w:tcW w:w="2431" w:type="dxa"/>
-          </w:tcPr>
-          <w:p>
-            <w:pPr>
-              <w:cnfStyle w:val="000000100000" w:firstRow="0" w:lastRow="0" w:firstColumn="0" w:lastColumn="0" w:oddVBand="0" w:evenVBand="0" w:oddHBand="1" w:evenHBand="0" w:firstRowFirstColumn="0" w:firstRowLastColumn="0" w:lastRowFirstColumn="0" w:lastRowLastColumn="0"/>
-              <w:rPr>
-                <w:rFonts w:ascii="Times New Roman" w:hAnsi="Times New Roman" w:cs="Times New Roman"/>
-              </w:rPr>
-            </w:pPr>
-            <w:r>
-              <w:rPr>
-                <w:rFonts w:ascii="Times New Roman" w:hAnsi="Times New Roman" w:cs="Times New Roman"/>
-              </w:rPr>
-              <w:t>Name of a subscription</w:t>
-            </w:r>
-          </w:p>
-        </w:tc>
-        <w:tc>
-          <w:tcPr>
-            <w:tcW w:w="1310" w:type="dxa"/>
-            <w:vAlign w:val="center"/>
-          </w:tcPr>
-          <w:p>
-            <w:pPr>
               <w:jc w:val="center"/>
-              <w:cnfStyle w:val="000000100000" w:firstRow="0" w:lastRow="0" w:firstColumn="0" w:lastColumn="0" w:oddVBand="0" w:evenVBand="0" w:oddHBand="1" w:evenHBand="0" w:firstRowFirstColumn="0" w:firstRowLastColumn="0" w:lastRowFirstColumn="0" w:lastRowLastColumn="0"/>
-              <w:rPr>
-                <w:rFonts w:ascii="Times New Roman" w:hAnsi="Times New Roman" w:cs="Times New Roman"/>
-              </w:rPr>
-            </w:pPr>
-            <w:r>
-              <w:rPr>
-                <w:rFonts w:ascii="Times New Roman" w:hAnsi="Times New Roman" w:cs="Times New Roman"/>
-              </w:rPr>
-              <w:t>String</w:t>
-            </w:r>
-          </w:p>
-        </w:tc>
-        <w:tc>
-          <w:tcPr>
-            <w:tcW w:w="730" w:type="dxa"/>
-            <w:vAlign w:val="center"/>
+              <w:rPr>
+                <w:rFonts w:ascii="Times New Roman" w:hAnsi="Times New Roman" w:cs="Times New Roman"/>
+              </w:rPr>
+            </w:pPr>
+          </w:p>
+        </w:tc>
+        <w:tc>
+          <w:tcPr>
+            <w:tcW w:w="2410" w:type="dxa"/>
+          </w:tcPr>
+          <w:p>
+            <w:pPr>
+              <w:cnfStyle w:val="000000100000" w:firstRow="0" w:lastRow="0" w:firstColumn="0" w:lastColumn="0" w:oddVBand="0" w:evenVBand="0" w:oddHBand="1" w:evenHBand="0" w:firstRowFirstColumn="0" w:firstRowLastColumn="0" w:lastRowFirstColumn="0" w:lastRowLastColumn="0"/>
+              <w:rPr>
+                <w:rFonts w:ascii="Times New Roman" w:hAnsi="Times New Roman" w:cs="Times New Roman"/>
+              </w:rPr>
+            </w:pPr>
+            <w:proofErr w:type="spellStart"/>
+            <w:r>
+              <w:rPr>
+                <w:rFonts w:ascii="Times New Roman" w:hAnsi="Times New Roman" w:cs="Times New Roman"/>
+              </w:rPr>
+              <w:t>user_id</w:t>
+            </w:r>
+            <w:proofErr w:type="spellEnd"/>
+          </w:p>
+        </w:tc>
+        <w:tc>
+          <w:tcPr>
+            <w:tcW w:w="2302" w:type="dxa"/>
+          </w:tcPr>
+          <w:p>
+            <w:pPr>
+              <w:cnfStyle w:val="000000100000" w:firstRow="0" w:lastRow="0" w:firstColumn="0" w:lastColumn="0" w:oddVBand="0" w:evenVBand="0" w:oddHBand="1" w:evenHBand="0" w:firstRowFirstColumn="0" w:firstRowLastColumn="0" w:lastRowFirstColumn="0" w:lastRowLastColumn="0"/>
+              <w:rPr>
+                <w:rFonts w:ascii="Times New Roman" w:hAnsi="Times New Roman" w:cs="Times New Roman"/>
+              </w:rPr>
+            </w:pPr>
+          </w:p>
+        </w:tc>
+        <w:tc>
+          <w:tcPr>
+            <w:tcW w:w="1205" w:type="dxa"/>
           </w:tcPr>
           <w:p>
             <w:pPr>
@@ -5089,12 +4998,20 @@
                 <w:rFonts w:ascii="Times New Roman" w:hAnsi="Times New Roman" w:cs="Times New Roman"/>
               </w:rPr>
             </w:pPr>
-            <w:r>
-              <w:rPr>
-                <w:rFonts w:ascii="Times New Roman" w:hAnsi="Times New Roman" w:cs="Times New Roman"/>
-              </w:rPr>
-              <w:t>No</w:t>
-            </w:r>
+          </w:p>
+        </w:tc>
+        <w:tc>
+          <w:tcPr>
+            <w:tcW w:w="697" w:type="dxa"/>
+          </w:tcPr>
+          <w:p>
+            <w:pPr>
+              <w:jc w:val="center"/>
+              <w:cnfStyle w:val="000000100000" w:firstRow="0" w:lastRow="0" w:firstColumn="0" w:lastColumn="0" w:oddVBand="0" w:evenVBand="0" w:oddHBand="1" w:evenHBand="0" w:firstRowFirstColumn="0" w:firstRowLastColumn="0" w:lastRowFirstColumn="0" w:lastRowLastColumn="0"/>
+              <w:rPr>
+                <w:rFonts w:ascii="Times New Roman" w:hAnsi="Times New Roman" w:cs="Times New Roman"/>
+              </w:rPr>
+            </w:pPr>
           </w:p>
         </w:tc>
       </w:tr>
@@ -5102,20 +5019,21 @@
         <w:tc>
           <w:tcPr>
             <w:cnfStyle w:val="001000000000" w:firstRow="0" w:lastRow="0" w:firstColumn="1" w:lastColumn="0" w:oddVBand="0" w:evenVBand="0" w:oddHBand="0" w:evenHBand="0" w:firstRowFirstColumn="0" w:firstRowLastColumn="0" w:lastRowFirstColumn="0" w:lastRowLastColumn="0"/>
-            <w:tcW w:w="2294" w:type="dxa"/>
+            <w:tcW w:w="1980" w:type="dxa"/>
             <w:vMerge/>
           </w:tcPr>
           <w:p>
             <w:pPr>
-              <w:rPr>
-                <w:rFonts w:ascii="Times New Roman" w:hAnsi="Times New Roman" w:cs="Times New Roman"/>
-              </w:rPr>
-            </w:pPr>
-          </w:p>
-        </w:tc>
-        <w:tc>
-          <w:tcPr>
-            <w:tcW w:w="1829" w:type="dxa"/>
+              <w:jc w:val="center"/>
+              <w:rPr>
+                <w:rFonts w:ascii="Times New Roman" w:hAnsi="Times New Roman" w:cs="Times New Roman"/>
+              </w:rPr>
+            </w:pPr>
+          </w:p>
+        </w:tc>
+        <w:tc>
+          <w:tcPr>
+            <w:tcW w:w="2410" w:type="dxa"/>
           </w:tcPr>
           <w:p>
             <w:pPr>
@@ -5124,17 +5042,19 @@
                 <w:rFonts w:ascii="Times New Roman" w:hAnsi="Times New Roman" w:cs="Times New Roman"/>
               </w:rPr>
             </w:pPr>
-            <w:r>
-              <w:rPr>
-                <w:rFonts w:ascii="Times New Roman" w:hAnsi="Times New Roman" w:cs="Times New Roman"/>
-              </w:rPr>
-              <w:t>Code</w:t>
-            </w:r>
-          </w:p>
-        </w:tc>
-        <w:tc>
-          <w:tcPr>
-            <w:tcW w:w="2431" w:type="dxa"/>
+            <w:proofErr w:type="spellStart"/>
+            <w:r>
+              <w:rPr>
+                <w:rFonts w:ascii="Times New Roman" w:hAnsi="Times New Roman" w:cs="Times New Roman"/>
+              </w:rPr>
+              <w:t>extend_number</w:t>
+            </w:r>
+            <w:proofErr w:type="spellEnd"/>
+          </w:p>
+        </w:tc>
+        <w:tc>
+          <w:tcPr>
+            <w:tcW w:w="2302" w:type="dxa"/>
           </w:tcPr>
           <w:p>
             <w:pPr>
@@ -5143,18 +5063,11 @@
                 <w:rFonts w:ascii="Times New Roman" w:hAnsi="Times New Roman" w:cs="Times New Roman"/>
               </w:rPr>
             </w:pPr>
-            <w:r>
-              <w:rPr>
-                <w:rFonts w:ascii="Times New Roman" w:hAnsi="Times New Roman" w:cs="Times New Roman"/>
-              </w:rPr>
-              <w:t>Code of a subscription</w:t>
-            </w:r>
-          </w:p>
-        </w:tc>
-        <w:tc>
-          <w:tcPr>
-            <w:tcW w:w="1310" w:type="dxa"/>
-            <w:vAlign w:val="center"/>
+          </w:p>
+        </w:tc>
+        <w:tc>
+          <w:tcPr>
+            <w:tcW w:w="1205" w:type="dxa"/>
           </w:tcPr>
           <w:p>
             <w:pPr>
@@ -5164,18 +5077,11 @@
                 <w:rFonts w:ascii="Times New Roman" w:hAnsi="Times New Roman" w:cs="Times New Roman"/>
               </w:rPr>
             </w:pPr>
-            <w:r>
-              <w:rPr>
-                <w:rFonts w:ascii="Times New Roman" w:hAnsi="Times New Roman" w:cs="Times New Roman"/>
-              </w:rPr>
-              <w:t>String</w:t>
-            </w:r>
-          </w:p>
-        </w:tc>
-        <w:tc>
-          <w:tcPr>
-            <w:tcW w:w="730" w:type="dxa"/>
-            <w:vAlign w:val="center"/>
+          </w:p>
+        </w:tc>
+        <w:tc>
+          <w:tcPr>
+            <w:tcW w:w="697" w:type="dxa"/>
           </w:tcPr>
           <w:p>
             <w:pPr>
@@ -5185,12 +5091,6 @@
                 <w:rFonts w:ascii="Times New Roman" w:hAnsi="Times New Roman" w:cs="Times New Roman"/>
               </w:rPr>
             </w:pPr>
-            <w:r>
-              <w:rPr>
-                <w:rFonts w:ascii="Times New Roman" w:hAnsi="Times New Roman" w:cs="Times New Roman"/>
-              </w:rPr>
-              <w:t>No</w:t>
-            </w:r>
           </w:p>
         </w:tc>
       </w:tr>
@@ -5201,80 +5101,55 @@
         <w:tc>
           <w:tcPr>
             <w:cnfStyle w:val="001000000000" w:firstRow="0" w:lastRow="0" w:firstColumn="1" w:lastColumn="0" w:oddVBand="0" w:evenVBand="0" w:oddHBand="0" w:evenHBand="0" w:firstRowFirstColumn="0" w:firstRowLastColumn="0" w:lastRowFirstColumn="0" w:lastRowLastColumn="0"/>
-            <w:tcW w:w="2294" w:type="dxa"/>
+            <w:tcW w:w="1980" w:type="dxa"/>
             <w:vMerge/>
           </w:tcPr>
           <w:p>
             <w:pPr>
-              <w:rPr>
-                <w:rFonts w:ascii="Times New Roman" w:hAnsi="Times New Roman" w:cs="Times New Roman"/>
-              </w:rPr>
-            </w:pPr>
-          </w:p>
-        </w:tc>
-        <w:tc>
-          <w:tcPr>
-            <w:tcW w:w="1829" w:type="dxa"/>
-          </w:tcPr>
-          <w:p>
-            <w:pPr>
-              <w:cnfStyle w:val="000000100000" w:firstRow="0" w:lastRow="0" w:firstColumn="0" w:lastColumn="0" w:oddVBand="0" w:evenVBand="0" w:oddHBand="1" w:evenHBand="0" w:firstRowFirstColumn="0" w:firstRowLastColumn="0" w:lastRowFirstColumn="0" w:lastRowLastColumn="0"/>
-              <w:rPr>
-                <w:rFonts w:ascii="Times New Roman" w:hAnsi="Times New Roman" w:cs="Times New Roman"/>
-              </w:rPr>
-            </w:pPr>
-            <w:r>
-              <w:rPr>
-                <w:rFonts w:ascii="Times New Roman" w:hAnsi="Times New Roman" w:cs="Times New Roman"/>
-              </w:rPr>
-              <w:t>Price</w:t>
-            </w:r>
-          </w:p>
-        </w:tc>
-        <w:tc>
-          <w:tcPr>
-            <w:tcW w:w="2431" w:type="dxa"/>
-          </w:tcPr>
-          <w:p>
-            <w:pPr>
-              <w:cnfStyle w:val="000000100000" w:firstRow="0" w:lastRow="0" w:firstColumn="0" w:lastColumn="0" w:oddVBand="0" w:evenVBand="0" w:oddHBand="1" w:evenHBand="0" w:firstRowFirstColumn="0" w:firstRowLastColumn="0" w:lastRowFirstColumn="0" w:lastRowLastColumn="0"/>
-              <w:rPr>
-                <w:rFonts w:ascii="Times New Roman" w:hAnsi="Times New Roman" w:cs="Times New Roman"/>
-              </w:rPr>
-            </w:pPr>
-            <w:r>
-              <w:rPr>
-                <w:rFonts w:ascii="Times New Roman" w:hAnsi="Times New Roman" w:cs="Times New Roman"/>
-              </w:rPr>
-              <w:t>Price of a subscription</w:t>
-            </w:r>
-          </w:p>
-        </w:tc>
-        <w:tc>
-          <w:tcPr>
-            <w:tcW w:w="1310" w:type="dxa"/>
-            <w:vAlign w:val="center"/>
-          </w:tcPr>
-          <w:p>
-            <w:pPr>
               <w:jc w:val="center"/>
-              <w:cnfStyle w:val="000000100000" w:firstRow="0" w:lastRow="0" w:firstColumn="0" w:lastColumn="0" w:oddVBand="0" w:evenVBand="0" w:oddHBand="1" w:evenHBand="0" w:firstRowFirstColumn="0" w:firstRowLastColumn="0" w:lastRowFirstColumn="0" w:lastRowLastColumn="0"/>
-              <w:rPr>
-                <w:rFonts w:ascii="Times New Roman" w:hAnsi="Times New Roman" w:cs="Times New Roman"/>
-              </w:rPr>
-            </w:pPr>
-            <w:r>
-              <w:rPr>
-                <w:rFonts w:ascii="Times New Roman" w:hAnsi="Times New Roman" w:cs="Times New Roman"/>
-              </w:rPr>
-              <w:t>Integer</w:t>
-            </w:r>
-          </w:p>
-        </w:tc>
-        <w:tc>
-          <w:tcPr>
-            <w:tcW w:w="730" w:type="dxa"/>
-            <w:vAlign w:val="center"/>
+              <w:rPr>
+                <w:rFonts w:ascii="Times New Roman" w:hAnsi="Times New Roman" w:cs="Times New Roman"/>
+              </w:rPr>
+            </w:pPr>
+          </w:p>
+        </w:tc>
+        <w:tc>
+          <w:tcPr>
+            <w:tcW w:w="2410" w:type="dxa"/>
+          </w:tcPr>
+          <w:p>
+            <w:pPr>
+              <w:cnfStyle w:val="000000100000" w:firstRow="0" w:lastRow="0" w:firstColumn="0" w:lastColumn="0" w:oddVBand="0" w:evenVBand="0" w:oddHBand="1" w:evenHBand="0" w:firstRowFirstColumn="0" w:firstRowLastColumn="0" w:lastRowFirstColumn="0" w:lastRowLastColumn="0"/>
+              <w:rPr>
+                <w:rFonts w:ascii="Times New Roman" w:hAnsi="Times New Roman" w:cs="Times New Roman"/>
+              </w:rPr>
+            </w:pPr>
+            <w:proofErr w:type="spellStart"/>
+            <w:r>
+              <w:rPr>
+                <w:rFonts w:ascii="Times New Roman" w:hAnsi="Times New Roman" w:cs="Times New Roman"/>
+              </w:rPr>
+              <w:t>root_id</w:t>
+            </w:r>
+            <w:proofErr w:type="spellEnd"/>
+          </w:p>
+        </w:tc>
+        <w:tc>
+          <w:tcPr>
+            <w:tcW w:w="2302" w:type="dxa"/>
+          </w:tcPr>
+          <w:p>
+            <w:pPr>
+              <w:cnfStyle w:val="000000100000" w:firstRow="0" w:lastRow="0" w:firstColumn="0" w:lastColumn="0" w:oddVBand="0" w:evenVBand="0" w:oddHBand="1" w:evenHBand="0" w:firstRowFirstColumn="0" w:firstRowLastColumn="0" w:lastRowFirstColumn="0" w:lastRowLastColumn="0"/>
+              <w:rPr>
+                <w:rFonts w:ascii="Times New Roman" w:hAnsi="Times New Roman" w:cs="Times New Roman"/>
+              </w:rPr>
+            </w:pPr>
+          </w:p>
+        </w:tc>
+        <w:tc>
+          <w:tcPr>
+            <w:tcW w:w="1205" w:type="dxa"/>
           </w:tcPr>
           <w:p>
             <w:pPr>
@@ -5284,12 +5159,20 @@
                 <w:rFonts w:ascii="Times New Roman" w:hAnsi="Times New Roman" w:cs="Times New Roman"/>
               </w:rPr>
             </w:pPr>
-            <w:r>
-              <w:rPr>
-                <w:rFonts w:ascii="Times New Roman" w:hAnsi="Times New Roman" w:cs="Times New Roman"/>
-              </w:rPr>
-              <w:t>No</w:t>
-            </w:r>
+          </w:p>
+        </w:tc>
+        <w:tc>
+          <w:tcPr>
+            <w:tcW w:w="697" w:type="dxa"/>
+          </w:tcPr>
+          <w:p>
+            <w:pPr>
+              <w:jc w:val="center"/>
+              <w:cnfStyle w:val="000000100000" w:firstRow="0" w:lastRow="0" w:firstColumn="0" w:lastColumn="0" w:oddVBand="0" w:evenVBand="0" w:oddHBand="1" w:evenHBand="0" w:firstRowFirstColumn="0" w:firstRowLastColumn="0" w:lastRowFirstColumn="0" w:lastRowLastColumn="0"/>
+              <w:rPr>
+                <w:rFonts w:ascii="Times New Roman" w:hAnsi="Times New Roman" w:cs="Times New Roman"/>
+              </w:rPr>
+            </w:pPr>
           </w:p>
         </w:tc>
       </w:tr>
@@ -5297,20 +5180,21 @@
         <w:tc>
           <w:tcPr>
             <w:cnfStyle w:val="001000000000" w:firstRow="0" w:lastRow="0" w:firstColumn="1" w:lastColumn="0" w:oddVBand="0" w:evenVBand="0" w:oddHBand="0" w:evenHBand="0" w:firstRowFirstColumn="0" w:firstRowLastColumn="0" w:lastRowFirstColumn="0" w:lastRowLastColumn="0"/>
-            <w:tcW w:w="2294" w:type="dxa"/>
+            <w:tcW w:w="1980" w:type="dxa"/>
             <w:vMerge/>
           </w:tcPr>
           <w:p>
             <w:pPr>
-              <w:rPr>
-                <w:rFonts w:ascii="Times New Roman" w:hAnsi="Times New Roman" w:cs="Times New Roman"/>
-              </w:rPr>
-            </w:pPr>
-          </w:p>
-        </w:tc>
-        <w:tc>
-          <w:tcPr>
-            <w:tcW w:w="1829" w:type="dxa"/>
+              <w:jc w:val="center"/>
+              <w:rPr>
+                <w:rFonts w:ascii="Times New Roman" w:hAnsi="Times New Roman" w:cs="Times New Roman"/>
+              </w:rPr>
+            </w:pPr>
+          </w:p>
+        </w:tc>
+        <w:tc>
+          <w:tcPr>
+            <w:tcW w:w="2410" w:type="dxa"/>
           </w:tcPr>
           <w:p>
             <w:pPr>
@@ -5324,14 +5208,14 @@
               <w:rPr>
                 <w:rFonts w:ascii="Times New Roman" w:hAnsi="Times New Roman" w:cs="Times New Roman"/>
               </w:rPr>
-              <w:t>DiscountPercent</w:t>
+              <w:t>borrowed_date</w:t>
             </w:r>
             <w:proofErr w:type="spellEnd"/>
           </w:p>
         </w:tc>
         <w:tc>
           <w:tcPr>
-            <w:tcW w:w="2431" w:type="dxa"/>
+            <w:tcW w:w="2302" w:type="dxa"/>
           </w:tcPr>
           <w:p>
             <w:pPr>
@@ -5340,18 +5224,11 @@
                 <w:rFonts w:ascii="Times New Roman" w:hAnsi="Times New Roman" w:cs="Times New Roman"/>
               </w:rPr>
             </w:pPr>
-            <w:r>
-              <w:rPr>
-                <w:rFonts w:ascii="Times New Roman" w:hAnsi="Times New Roman" w:cs="Times New Roman"/>
-              </w:rPr>
-              <w:t>Discount percent to ticket price of a subscription</w:t>
-            </w:r>
-          </w:p>
-        </w:tc>
-        <w:tc>
-          <w:tcPr>
-            <w:tcW w:w="1310" w:type="dxa"/>
-            <w:vAlign w:val="center"/>
+          </w:p>
+        </w:tc>
+        <w:tc>
+          <w:tcPr>
+            <w:tcW w:w="1205" w:type="dxa"/>
           </w:tcPr>
           <w:p>
             <w:pPr>
@@ -5361,18 +5238,11 @@
                 <w:rFonts w:ascii="Times New Roman" w:hAnsi="Times New Roman" w:cs="Times New Roman"/>
               </w:rPr>
             </w:pPr>
-            <w:r>
-              <w:rPr>
-                <w:rFonts w:ascii="Times New Roman" w:hAnsi="Times New Roman" w:cs="Times New Roman"/>
-              </w:rPr>
-              <w:t>Float</w:t>
-            </w:r>
-          </w:p>
-        </w:tc>
-        <w:tc>
-          <w:tcPr>
-            <w:tcW w:w="730" w:type="dxa"/>
-            <w:vAlign w:val="center"/>
+          </w:p>
+        </w:tc>
+        <w:tc>
+          <w:tcPr>
+            <w:tcW w:w="697" w:type="dxa"/>
           </w:tcPr>
           <w:p>
             <w:pPr>
@@ -5382,12 +5252,6 @@
                 <w:rFonts w:ascii="Times New Roman" w:hAnsi="Times New Roman" w:cs="Times New Roman"/>
               </w:rPr>
             </w:pPr>
-            <w:r>
-              <w:rPr>
-                <w:rFonts w:ascii="Times New Roman" w:hAnsi="Times New Roman" w:cs="Times New Roman"/>
-              </w:rPr>
-              <w:t>No</w:t>
-            </w:r>
           </w:p>
         </w:tc>
       </w:tr>
@@ -5398,82 +5262,53 @@
         <w:tc>
           <w:tcPr>
             <w:cnfStyle w:val="001000000000" w:firstRow="0" w:lastRow="0" w:firstColumn="1" w:lastColumn="0" w:oddVBand="0" w:evenVBand="0" w:oddHBand="0" w:evenHBand="0" w:firstRowFirstColumn="0" w:firstRowLastColumn="0" w:lastRowFirstColumn="0" w:lastRowLastColumn="0"/>
-            <w:tcW w:w="2294" w:type="dxa"/>
+            <w:tcW w:w="1980" w:type="dxa"/>
             <w:vMerge/>
           </w:tcPr>
           <w:p>
             <w:pPr>
-              <w:rPr>
-                <w:rFonts w:ascii="Times New Roman" w:hAnsi="Times New Roman" w:cs="Times New Roman"/>
-              </w:rPr>
-            </w:pPr>
-          </w:p>
-        </w:tc>
-        <w:tc>
-          <w:tcPr>
-            <w:tcW w:w="1829" w:type="dxa"/>
-          </w:tcPr>
-          <w:p>
-            <w:pPr>
-              <w:cnfStyle w:val="000000100000" w:firstRow="0" w:lastRow="0" w:firstColumn="0" w:lastColumn="0" w:oddVBand="0" w:evenVBand="0" w:oddHBand="1" w:evenHBand="0" w:firstRowFirstColumn="0" w:firstRowLastColumn="0" w:lastRowFirstColumn="0" w:lastRowLastColumn="0"/>
-              <w:rPr>
-                <w:rFonts w:ascii="Times New Roman" w:hAnsi="Times New Roman" w:cs="Times New Roman"/>
-              </w:rPr>
-            </w:pPr>
-            <w:proofErr w:type="spellStart"/>
-            <w:r>
-              <w:rPr>
-                <w:rFonts w:ascii="Times New Roman" w:hAnsi="Times New Roman" w:cs="Times New Roman"/>
-              </w:rPr>
-              <w:t>TicketNumber</w:t>
-            </w:r>
-            <w:proofErr w:type="spellEnd"/>
-          </w:p>
-        </w:tc>
-        <w:tc>
-          <w:tcPr>
-            <w:tcW w:w="2431" w:type="dxa"/>
-          </w:tcPr>
-          <w:p>
-            <w:pPr>
-              <w:cnfStyle w:val="000000100000" w:firstRow="0" w:lastRow="0" w:firstColumn="0" w:lastColumn="0" w:oddVBand="0" w:evenVBand="0" w:oddHBand="1" w:evenHBand="0" w:firstRowFirstColumn="0" w:firstRowLastColumn="0" w:lastRowFirstColumn="0" w:lastRowLastColumn="0"/>
-              <w:rPr>
-                <w:rFonts w:ascii="Times New Roman" w:hAnsi="Times New Roman" w:cs="Times New Roman"/>
-              </w:rPr>
-            </w:pPr>
-            <w:r>
-              <w:rPr>
-                <w:rFonts w:ascii="Times New Roman" w:hAnsi="Times New Roman" w:cs="Times New Roman"/>
-              </w:rPr>
-              <w:t xml:space="preserve">Number of ticket can be use in a subscription </w:t>
-            </w:r>
-          </w:p>
-        </w:tc>
-        <w:tc>
-          <w:tcPr>
-            <w:tcW w:w="1310" w:type="dxa"/>
-            <w:vAlign w:val="center"/>
-          </w:tcPr>
-          <w:p>
-            <w:pPr>
               <w:jc w:val="center"/>
-              <w:cnfStyle w:val="000000100000" w:firstRow="0" w:lastRow="0" w:firstColumn="0" w:lastColumn="0" w:oddVBand="0" w:evenVBand="0" w:oddHBand="1" w:evenHBand="0" w:firstRowFirstColumn="0" w:firstRowLastColumn="0" w:lastRowFirstColumn="0" w:lastRowLastColumn="0"/>
-              <w:rPr>
-                <w:rFonts w:ascii="Times New Roman" w:hAnsi="Times New Roman" w:cs="Times New Roman"/>
-              </w:rPr>
-            </w:pPr>
-            <w:r>
-              <w:rPr>
-                <w:rFonts w:ascii="Times New Roman" w:hAnsi="Times New Roman" w:cs="Times New Roman"/>
-              </w:rPr>
-              <w:t>Integer</w:t>
-            </w:r>
-          </w:p>
-        </w:tc>
-        <w:tc>
-          <w:tcPr>
-            <w:tcW w:w="730" w:type="dxa"/>
-            <w:vAlign w:val="center"/>
+              <w:rPr>
+                <w:rFonts w:ascii="Times New Roman" w:hAnsi="Times New Roman" w:cs="Times New Roman"/>
+              </w:rPr>
+            </w:pPr>
+          </w:p>
+        </w:tc>
+        <w:tc>
+          <w:tcPr>
+            <w:tcW w:w="2410" w:type="dxa"/>
+          </w:tcPr>
+          <w:p>
+            <w:pPr>
+              <w:cnfStyle w:val="000000100000" w:firstRow="0" w:lastRow="0" w:firstColumn="0" w:lastColumn="0" w:oddVBand="0" w:evenVBand="0" w:oddHBand="1" w:evenHBand="0" w:firstRowFirstColumn="0" w:firstRowLastColumn="0" w:lastRowFirstColumn="0" w:lastRowLastColumn="0"/>
+              <w:rPr>
+                <w:rFonts w:ascii="Times New Roman" w:hAnsi="Times New Roman" w:cs="Times New Roman"/>
+              </w:rPr>
+            </w:pPr>
+            <w:r>
+              <w:rPr>
+                <w:rFonts w:ascii="Times New Roman" w:hAnsi="Times New Roman" w:cs="Times New Roman"/>
+              </w:rPr>
+              <w:t>deadline</w:t>
+            </w:r>
+          </w:p>
+        </w:tc>
+        <w:tc>
+          <w:tcPr>
+            <w:tcW w:w="2302" w:type="dxa"/>
+          </w:tcPr>
+          <w:p>
+            <w:pPr>
+              <w:cnfStyle w:val="000000100000" w:firstRow="0" w:lastRow="0" w:firstColumn="0" w:lastColumn="0" w:oddVBand="0" w:evenVBand="0" w:oddHBand="1" w:evenHBand="0" w:firstRowFirstColumn="0" w:firstRowLastColumn="0" w:lastRowFirstColumn="0" w:lastRowLastColumn="0"/>
+              <w:rPr>
+                <w:rFonts w:ascii="Times New Roman" w:hAnsi="Times New Roman" w:cs="Times New Roman"/>
+              </w:rPr>
+            </w:pPr>
+          </w:p>
+        </w:tc>
+        <w:tc>
+          <w:tcPr>
+            <w:tcW w:w="1205" w:type="dxa"/>
           </w:tcPr>
           <w:p>
             <w:pPr>
@@ -5483,12 +5318,20 @@
                 <w:rFonts w:ascii="Times New Roman" w:hAnsi="Times New Roman" w:cs="Times New Roman"/>
               </w:rPr>
             </w:pPr>
-            <w:r>
-              <w:rPr>
-                <w:rFonts w:ascii="Times New Roman" w:hAnsi="Times New Roman" w:cs="Times New Roman"/>
-              </w:rPr>
-              <w:t>No</w:t>
-            </w:r>
+          </w:p>
+        </w:tc>
+        <w:tc>
+          <w:tcPr>
+            <w:tcW w:w="697" w:type="dxa"/>
+          </w:tcPr>
+          <w:p>
+            <w:pPr>
+              <w:jc w:val="center"/>
+              <w:cnfStyle w:val="000000100000" w:firstRow="0" w:lastRow="0" w:firstColumn="0" w:lastColumn="0" w:oddVBand="0" w:evenVBand="0" w:oddHBand="1" w:evenHBand="0" w:firstRowFirstColumn="0" w:firstRowLastColumn="0" w:lastRowFirstColumn="0" w:lastRowLastColumn="0"/>
+              <w:rPr>
+                <w:rFonts w:ascii="Times New Roman" w:hAnsi="Times New Roman" w:cs="Times New Roman"/>
+              </w:rPr>
+            </w:pPr>
           </w:p>
         </w:tc>
       </w:tr>
@@ -5496,20 +5339,21 @@
         <w:tc>
           <w:tcPr>
             <w:cnfStyle w:val="001000000000" w:firstRow="0" w:lastRow="0" w:firstColumn="1" w:lastColumn="0" w:oddVBand="0" w:evenVBand="0" w:oddHBand="0" w:evenHBand="0" w:firstRowFirstColumn="0" w:firstRowLastColumn="0" w:lastRowFirstColumn="0" w:lastRowLastColumn="0"/>
-            <w:tcW w:w="2294" w:type="dxa"/>
+            <w:tcW w:w="1980" w:type="dxa"/>
             <w:vMerge/>
           </w:tcPr>
           <w:p>
             <w:pPr>
-              <w:rPr>
-                <w:rFonts w:ascii="Times New Roman" w:hAnsi="Times New Roman" w:cs="Times New Roman"/>
-              </w:rPr>
-            </w:pPr>
-          </w:p>
-        </w:tc>
-        <w:tc>
-          <w:tcPr>
-            <w:tcW w:w="1829" w:type="dxa"/>
+              <w:jc w:val="center"/>
+              <w:rPr>
+                <w:rFonts w:ascii="Times New Roman" w:hAnsi="Times New Roman" w:cs="Times New Roman"/>
+              </w:rPr>
+            </w:pPr>
+          </w:p>
+        </w:tc>
+        <w:tc>
+          <w:tcPr>
+            <w:tcW w:w="2410" w:type="dxa"/>
           </w:tcPr>
           <w:p>
             <w:pPr>
@@ -5518,17 +5362,19 @@
                 <w:rFonts w:ascii="Times New Roman" w:hAnsi="Times New Roman" w:cs="Times New Roman"/>
               </w:rPr>
             </w:pPr>
-            <w:r>
-              <w:rPr>
-                <w:rFonts w:ascii="Times New Roman" w:hAnsi="Times New Roman" w:cs="Times New Roman"/>
-              </w:rPr>
-              <w:t>Status</w:t>
-            </w:r>
-          </w:p>
-        </w:tc>
-        <w:tc>
-          <w:tcPr>
-            <w:tcW w:w="2431" w:type="dxa"/>
+            <w:proofErr w:type="spellStart"/>
+            <w:r>
+              <w:rPr>
+                <w:rFonts w:ascii="Times New Roman" w:hAnsi="Times New Roman" w:cs="Times New Roman"/>
+              </w:rPr>
+              <w:t>return_date</w:t>
+            </w:r>
+            <w:proofErr w:type="spellEnd"/>
+          </w:p>
+        </w:tc>
+        <w:tc>
+          <w:tcPr>
+            <w:tcW w:w="2302" w:type="dxa"/>
           </w:tcPr>
           <w:p>
             <w:pPr>
@@ -5537,18 +5383,11 @@
                 <w:rFonts w:ascii="Times New Roman" w:hAnsi="Times New Roman" w:cs="Times New Roman"/>
               </w:rPr>
             </w:pPr>
-            <w:r>
-              <w:rPr>
-                <w:rFonts w:ascii="Times New Roman" w:hAnsi="Times New Roman" w:cs="Times New Roman"/>
-              </w:rPr>
-              <w:t>Status of a subscription</w:t>
-            </w:r>
-          </w:p>
-        </w:tc>
-        <w:tc>
-          <w:tcPr>
-            <w:tcW w:w="1310" w:type="dxa"/>
-            <w:vAlign w:val="center"/>
+          </w:p>
+        </w:tc>
+        <w:tc>
+          <w:tcPr>
+            <w:tcW w:w="1205" w:type="dxa"/>
           </w:tcPr>
           <w:p>
             <w:pPr>
@@ -5558,18 +5397,11 @@
                 <w:rFonts w:ascii="Times New Roman" w:hAnsi="Times New Roman" w:cs="Times New Roman"/>
               </w:rPr>
             </w:pPr>
-            <w:r>
-              <w:rPr>
-                <w:rFonts w:ascii="Times New Roman" w:hAnsi="Times New Roman" w:cs="Times New Roman"/>
-              </w:rPr>
-              <w:t>Integer</w:t>
-            </w:r>
-          </w:p>
-        </w:tc>
-        <w:tc>
-          <w:tcPr>
-            <w:tcW w:w="730" w:type="dxa"/>
-            <w:vAlign w:val="center"/>
+          </w:p>
+        </w:tc>
+        <w:tc>
+          <w:tcPr>
+            <w:tcW w:w="697" w:type="dxa"/>
           </w:tcPr>
           <w:p>
             <w:pPr>
@@ -5579,12 +5411,6 @@
                 <w:rFonts w:ascii="Times New Roman" w:hAnsi="Times New Roman" w:cs="Times New Roman"/>
               </w:rPr>
             </w:pPr>
-            <w:r>
-              <w:rPr>
-                <w:rFonts w:ascii="Times New Roman" w:hAnsi="Times New Roman" w:cs="Times New Roman"/>
-              </w:rPr>
-              <w:t>No</w:t>
-            </w:r>
           </w:p>
         </w:tc>
       </w:tr>
@@ -5595,9 +5421,8 @@
         <w:tc>
           <w:tcPr>
             <w:cnfStyle w:val="001000000000" w:firstRow="0" w:lastRow="0" w:firstColumn="1" w:lastColumn="0" w:oddVBand="0" w:evenVBand="0" w:oddHBand="0" w:evenHBand="0" w:firstRowFirstColumn="0" w:firstRowLastColumn="0" w:lastRowFirstColumn="0" w:lastRowLastColumn="0"/>
-            <w:tcW w:w="2294" w:type="dxa"/>
+            <w:tcW w:w="1980" w:type="dxa"/>
             <w:vMerge w:val="restart"/>
-            <w:vAlign w:val="center"/>
           </w:tcPr>
           <w:p>
             <w:pPr>
@@ -5606,36 +5431,44 @@
                 <w:rFonts w:ascii="Times New Roman" w:hAnsi="Times New Roman" w:cs="Times New Roman"/>
               </w:rPr>
             </w:pPr>
-            <w:r>
-              <w:rPr>
-                <w:rFonts w:ascii="Times New Roman" w:hAnsi="Times New Roman" w:cs="Times New Roman"/>
-              </w:rPr>
-              <w:t>Ticket</w:t>
-            </w:r>
-          </w:p>
-        </w:tc>
-        <w:tc>
-          <w:tcPr>
-            <w:tcW w:w="1829" w:type="dxa"/>
-          </w:tcPr>
-          <w:p>
-            <w:pPr>
-              <w:cnfStyle w:val="000000100000" w:firstRow="0" w:lastRow="0" w:firstColumn="0" w:lastColumn="0" w:oddVBand="0" w:evenVBand="0" w:oddHBand="1" w:evenHBand="0" w:firstRowFirstColumn="0" w:firstRowLastColumn="0" w:lastRowFirstColumn="0" w:lastRowLastColumn="0"/>
-              <w:rPr>
-                <w:rFonts w:ascii="Times New Roman" w:hAnsi="Times New Roman" w:cs="Times New Roman"/>
-              </w:rPr>
-            </w:pPr>
-            <w:r>
-              <w:rPr>
-                <w:rFonts w:ascii="Times New Roman" w:hAnsi="Times New Roman" w:cs="Times New Roman"/>
-              </w:rPr>
-              <w:t>Id{PK}</w:t>
-            </w:r>
-          </w:p>
-        </w:tc>
-        <w:tc>
-          <w:tcPr>
-            <w:tcW w:w="2431" w:type="dxa"/>
+            <w:proofErr w:type="spellStart"/>
+            <w:r>
+              <w:rPr>
+                <w:rFonts w:ascii="Times New Roman" w:hAnsi="Times New Roman" w:cs="Times New Roman"/>
+              </w:rPr>
+              <w:t>wish_book</w:t>
+            </w:r>
+            <w:proofErr w:type="spellEnd"/>
+          </w:p>
+        </w:tc>
+        <w:tc>
+          <w:tcPr>
+            <w:tcW w:w="2410" w:type="dxa"/>
+          </w:tcPr>
+          <w:p>
+            <w:pPr>
+              <w:cnfStyle w:val="000000100000" w:firstRow="0" w:lastRow="0" w:firstColumn="0" w:lastColumn="0" w:oddVBand="0" w:evenVBand="0" w:oddHBand="1" w:evenHBand="0" w:firstRowFirstColumn="0" w:firstRowLastColumn="0" w:lastRowFirstColumn="0" w:lastRowLastColumn="0"/>
+              <w:rPr>
+                <w:rFonts w:ascii="Times New Roman" w:hAnsi="Times New Roman" w:cs="Times New Roman"/>
+              </w:rPr>
+            </w:pPr>
+            <w:r>
+              <w:rPr>
+                <w:rFonts w:ascii="Times New Roman" w:hAnsi="Times New Roman" w:cs="Times New Roman"/>
+              </w:rPr>
+              <w:t>i</w:t>
+            </w:r>
+            <w:r>
+              <w:rPr>
+                <w:rFonts w:ascii="Times New Roman" w:hAnsi="Times New Roman" w:cs="Times New Roman"/>
+              </w:rPr>
+              <w:t>d{PK}</w:t>
+            </w:r>
+          </w:p>
+        </w:tc>
+        <w:tc>
+          <w:tcPr>
+            <w:tcW w:w="2302" w:type="dxa"/>
           </w:tcPr>
           <w:p>
             <w:pPr>
@@ -5649,14 +5482,13 @@
                 <w:rFonts w:ascii="Times New Roman" w:eastAsia="MS Mincho" w:hAnsi="Times New Roman" w:cs="Times New Roman"/>
                 <w:noProof/>
               </w:rPr>
-              <w:t>Unique identifier of a ticket</w:t>
-            </w:r>
-          </w:p>
-        </w:tc>
-        <w:tc>
-          <w:tcPr>
-            <w:tcW w:w="1310" w:type="dxa"/>
-            <w:vAlign w:val="center"/>
+              <w:t>Unique identifier of a scratch card</w:t>
+            </w:r>
+          </w:p>
+        </w:tc>
+        <w:tc>
+          <w:tcPr>
+            <w:tcW w:w="1205" w:type="dxa"/>
           </w:tcPr>
           <w:p>
             <w:pPr>
@@ -5676,8 +5508,7 @@
         </w:tc>
         <w:tc>
           <w:tcPr>
-            <w:tcW w:w="730" w:type="dxa"/>
-            <w:vAlign w:val="center"/>
+            <w:tcW w:w="697" w:type="dxa"/>
           </w:tcPr>
           <w:p>
             <w:pPr>
@@ -5700,20 +5531,21 @@
         <w:tc>
           <w:tcPr>
             <w:cnfStyle w:val="001000000000" w:firstRow="0" w:lastRow="0" w:firstColumn="1" w:lastColumn="0" w:oddVBand="0" w:evenVBand="0" w:oddHBand="0" w:evenHBand="0" w:firstRowFirstColumn="0" w:firstRowLastColumn="0" w:lastRowFirstColumn="0" w:lastRowLastColumn="0"/>
-            <w:tcW w:w="2294" w:type="dxa"/>
+            <w:tcW w:w="1980" w:type="dxa"/>
             <w:vMerge/>
           </w:tcPr>
           <w:p>
             <w:pPr>
-              <w:rPr>
-                <w:rFonts w:ascii="Times New Roman" w:hAnsi="Times New Roman" w:cs="Times New Roman"/>
-              </w:rPr>
-            </w:pPr>
-          </w:p>
-        </w:tc>
-        <w:tc>
-          <w:tcPr>
-            <w:tcW w:w="1829" w:type="dxa"/>
+              <w:jc w:val="center"/>
+              <w:rPr>
+                <w:rFonts w:ascii="Times New Roman" w:hAnsi="Times New Roman" w:cs="Times New Roman"/>
+              </w:rPr>
+            </w:pPr>
+          </w:p>
+        </w:tc>
+        <w:tc>
+          <w:tcPr>
+            <w:tcW w:w="2410" w:type="dxa"/>
           </w:tcPr>
           <w:p>
             <w:pPr>
@@ -5727,14 +5559,14 @@
               <w:rPr>
                 <w:rFonts w:ascii="Times New Roman" w:hAnsi="Times New Roman" w:cs="Times New Roman"/>
               </w:rPr>
-              <w:t>CardId</w:t>
+              <w:t>book_id</w:t>
             </w:r>
             <w:proofErr w:type="spellEnd"/>
           </w:p>
         </w:tc>
         <w:tc>
           <w:tcPr>
-            <w:tcW w:w="2431" w:type="dxa"/>
+            <w:tcW w:w="2302" w:type="dxa"/>
           </w:tcPr>
           <w:p>
             <w:pPr>
@@ -5745,17 +5577,15 @@
             </w:pPr>
             <w:r>
               <w:rPr>
-                <w:rFonts w:ascii="Times New Roman" w:eastAsia="MS Mincho" w:hAnsi="Times New Roman" w:cs="Times New Roman"/>
-                <w:noProof/>
-              </w:rPr>
-              <w:t>Unique identifier of a card</w:t>
-            </w:r>
-          </w:p>
-        </w:tc>
-        <w:tc>
-          <w:tcPr>
-            <w:tcW w:w="1310" w:type="dxa"/>
-            <w:vAlign w:val="center"/>
+                <w:rFonts w:ascii="Times New Roman" w:hAnsi="Times New Roman" w:cs="Times New Roman"/>
+              </w:rPr>
+              <w:t>Code of a scratch card</w:t>
+            </w:r>
+          </w:p>
+        </w:tc>
+        <w:tc>
+          <w:tcPr>
+            <w:tcW w:w="1205" w:type="dxa"/>
           </w:tcPr>
           <w:p>
             <w:pPr>
@@ -5769,14 +5599,13 @@
               <w:rPr>
                 <w:rFonts w:ascii="Times New Roman" w:hAnsi="Times New Roman" w:cs="Times New Roman"/>
               </w:rPr>
-              <w:t>Integer</w:t>
-            </w:r>
-          </w:p>
-        </w:tc>
-        <w:tc>
-          <w:tcPr>
-            <w:tcW w:w="730" w:type="dxa"/>
-            <w:vAlign w:val="center"/>
+              <w:t>String</w:t>
+            </w:r>
+          </w:p>
+        </w:tc>
+        <w:tc>
+          <w:tcPr>
+            <w:tcW w:w="697" w:type="dxa"/>
           </w:tcPr>
           <w:p>
             <w:pPr>
@@ -5802,20 +5631,21 @@
         <w:tc>
           <w:tcPr>
             <w:cnfStyle w:val="001000000000" w:firstRow="0" w:lastRow="0" w:firstColumn="1" w:lastColumn="0" w:oddVBand="0" w:evenVBand="0" w:oddHBand="0" w:evenHBand="0" w:firstRowFirstColumn="0" w:firstRowLastColumn="0" w:lastRowFirstColumn="0" w:lastRowLastColumn="0"/>
-            <w:tcW w:w="2294" w:type="dxa"/>
+            <w:tcW w:w="1980" w:type="dxa"/>
             <w:vMerge/>
           </w:tcPr>
           <w:p>
             <w:pPr>
-              <w:rPr>
-                <w:rFonts w:ascii="Times New Roman" w:hAnsi="Times New Roman" w:cs="Times New Roman"/>
-              </w:rPr>
-            </w:pPr>
-          </w:p>
-        </w:tc>
-        <w:tc>
-          <w:tcPr>
-            <w:tcW w:w="1829" w:type="dxa"/>
+              <w:jc w:val="center"/>
+              <w:rPr>
+                <w:rFonts w:ascii="Times New Roman" w:hAnsi="Times New Roman" w:cs="Times New Roman"/>
+              </w:rPr>
+            </w:pPr>
+          </w:p>
+        </w:tc>
+        <w:tc>
+          <w:tcPr>
+            <w:tcW w:w="2410" w:type="dxa"/>
           </w:tcPr>
           <w:p>
             <w:pPr>
@@ -5829,18 +5659,127 @@
               <w:rPr>
                 <w:rFonts w:ascii="Times New Roman" w:hAnsi="Times New Roman" w:cs="Times New Roman"/>
               </w:rPr>
-              <w:t>BusRouteId</w:t>
+              <w:t>user_id</w:t>
             </w:r>
             <w:proofErr w:type="spellEnd"/>
           </w:p>
         </w:tc>
         <w:tc>
           <w:tcPr>
-            <w:tcW w:w="2431" w:type="dxa"/>
-          </w:tcPr>
-          <w:p>
-            <w:pPr>
-              <w:cnfStyle w:val="000000100000" w:firstRow="0" w:lastRow="0" w:firstColumn="0" w:lastColumn="0" w:oddVBand="0" w:evenVBand="0" w:oddHBand="1" w:evenHBand="0" w:firstRowFirstColumn="0" w:firstRowLastColumn="0" w:lastRowFirstColumn="0" w:lastRowLastColumn="0"/>
+            <w:tcW w:w="2302" w:type="dxa"/>
+          </w:tcPr>
+          <w:p>
+            <w:pPr>
+              <w:cnfStyle w:val="000000100000" w:firstRow="0" w:lastRow="0" w:firstColumn="0" w:lastColumn="0" w:oddVBand="0" w:evenVBand="0" w:oddHBand="1" w:evenHBand="0" w:firstRowFirstColumn="0" w:firstRowLastColumn="0" w:lastRowFirstColumn="0" w:lastRowLastColumn="0"/>
+              <w:rPr>
+                <w:rFonts w:ascii="Times New Roman" w:hAnsi="Times New Roman" w:cs="Times New Roman"/>
+              </w:rPr>
+            </w:pPr>
+            <w:r>
+              <w:rPr>
+                <w:rFonts w:ascii="Times New Roman" w:hAnsi="Times New Roman" w:cs="Times New Roman"/>
+              </w:rPr>
+              <w:t>Price of a scratch card</w:t>
+            </w:r>
+          </w:p>
+        </w:tc>
+        <w:tc>
+          <w:tcPr>
+            <w:tcW w:w="1205" w:type="dxa"/>
+          </w:tcPr>
+          <w:p>
+            <w:pPr>
+              <w:jc w:val="center"/>
+              <w:cnfStyle w:val="000000100000" w:firstRow="0" w:lastRow="0" w:firstColumn="0" w:lastColumn="0" w:oddVBand="0" w:evenVBand="0" w:oddHBand="1" w:evenHBand="0" w:firstRowFirstColumn="0" w:firstRowLastColumn="0" w:lastRowFirstColumn="0" w:lastRowLastColumn="0"/>
+              <w:rPr>
+                <w:rFonts w:ascii="Times New Roman" w:hAnsi="Times New Roman" w:cs="Times New Roman"/>
+              </w:rPr>
+            </w:pPr>
+            <w:r>
+              <w:rPr>
+                <w:rFonts w:ascii="Times New Roman" w:hAnsi="Times New Roman" w:cs="Times New Roman"/>
+              </w:rPr>
+              <w:t>Integer</w:t>
+            </w:r>
+          </w:p>
+        </w:tc>
+        <w:tc>
+          <w:tcPr>
+            <w:tcW w:w="697" w:type="dxa"/>
+          </w:tcPr>
+          <w:p>
+            <w:pPr>
+              <w:jc w:val="center"/>
+              <w:cnfStyle w:val="000000100000" w:firstRow="0" w:lastRow="0" w:firstColumn="0" w:lastColumn="0" w:oddVBand="0" w:evenVBand="0" w:oddHBand="1" w:evenHBand="0" w:firstRowFirstColumn="0" w:firstRowLastColumn="0" w:lastRowFirstColumn="0" w:lastRowLastColumn="0"/>
+              <w:rPr>
+                <w:rFonts w:ascii="Times New Roman" w:hAnsi="Times New Roman" w:cs="Times New Roman"/>
+              </w:rPr>
+            </w:pPr>
+            <w:r>
+              <w:rPr>
+                <w:rFonts w:ascii="Times New Roman" w:hAnsi="Times New Roman" w:cs="Times New Roman"/>
+              </w:rPr>
+              <w:t>No</w:t>
+            </w:r>
+          </w:p>
+        </w:tc>
+      </w:tr>
+      <w:tr>
+        <w:tc>
+          <w:tcPr>
+            <w:cnfStyle w:val="001000000000" w:firstRow="0" w:lastRow="0" w:firstColumn="1" w:lastColumn="0" w:oddVBand="0" w:evenVBand="0" w:oddHBand="0" w:evenHBand="0" w:firstRowFirstColumn="0" w:firstRowLastColumn="0" w:lastRowFirstColumn="0" w:lastRowLastColumn="0"/>
+            <w:tcW w:w="1980" w:type="dxa"/>
+            <w:vMerge w:val="restart"/>
+          </w:tcPr>
+          <w:p>
+            <w:pPr>
+              <w:jc w:val="center"/>
+              <w:rPr>
+                <w:rFonts w:ascii="Times New Roman" w:hAnsi="Times New Roman" w:cs="Times New Roman"/>
+              </w:rPr>
+            </w:pPr>
+            <w:proofErr w:type="spellStart"/>
+            <w:r>
+              <w:rPr>
+                <w:rFonts w:ascii="Times New Roman" w:hAnsi="Times New Roman" w:cs="Times New Roman"/>
+              </w:rPr>
+              <w:t>book_author</w:t>
+            </w:r>
+            <w:proofErr w:type="spellEnd"/>
+          </w:p>
+        </w:tc>
+        <w:tc>
+          <w:tcPr>
+            <w:tcW w:w="2410" w:type="dxa"/>
+          </w:tcPr>
+          <w:p>
+            <w:pPr>
+              <w:cnfStyle w:val="000000000000" w:firstRow="0" w:lastRow="0" w:firstColumn="0" w:lastColumn="0" w:oddVBand="0" w:evenVBand="0" w:oddHBand="0" w:evenHBand="0" w:firstRowFirstColumn="0" w:firstRowLastColumn="0" w:lastRowFirstColumn="0" w:lastRowLastColumn="0"/>
+              <w:rPr>
+                <w:rFonts w:ascii="Times New Roman" w:hAnsi="Times New Roman" w:cs="Times New Roman"/>
+              </w:rPr>
+            </w:pPr>
+            <w:r>
+              <w:rPr>
+                <w:rFonts w:ascii="Times New Roman" w:hAnsi="Times New Roman" w:cs="Times New Roman"/>
+              </w:rPr>
+              <w:t>i</w:t>
+            </w:r>
+            <w:r>
+              <w:rPr>
+                <w:rFonts w:ascii="Times New Roman" w:hAnsi="Times New Roman" w:cs="Times New Roman"/>
+              </w:rPr>
+              <w:t>d</w:t>
+            </w:r>
+          </w:p>
+        </w:tc>
+        <w:tc>
+          <w:tcPr>
+            <w:tcW w:w="2302" w:type="dxa"/>
+          </w:tcPr>
+          <w:p>
+            <w:pPr>
+              <w:cnfStyle w:val="000000000000" w:firstRow="0" w:lastRow="0" w:firstColumn="0" w:lastColumn="0" w:oddVBand="0" w:evenVBand="0" w:oddHBand="0" w:evenHBand="0" w:firstRowFirstColumn="0" w:firstRowLastColumn="0" w:lastRowFirstColumn="0" w:lastRowLastColumn="0"/>
               <w:rPr>
                 <w:rFonts w:ascii="Times New Roman" w:hAnsi="Times New Roman" w:cs="Times New Roman"/>
               </w:rPr>
@@ -5850,110 +5789,13 @@
                 <w:rFonts w:ascii="Times New Roman" w:eastAsia="MS Mincho" w:hAnsi="Times New Roman" w:cs="Times New Roman"/>
                 <w:noProof/>
               </w:rPr>
-              <w:t>Unique identifier of a bus route</w:t>
-            </w:r>
-          </w:p>
-        </w:tc>
-        <w:tc>
-          <w:tcPr>
-            <w:tcW w:w="1310" w:type="dxa"/>
-            <w:vAlign w:val="center"/>
-          </w:tcPr>
-          <w:p>
-            <w:pPr>
-              <w:jc w:val="center"/>
-              <w:cnfStyle w:val="000000100000" w:firstRow="0" w:lastRow="0" w:firstColumn="0" w:lastColumn="0" w:oddVBand="0" w:evenVBand="0" w:oddHBand="1" w:evenHBand="0" w:firstRowFirstColumn="0" w:firstRowLastColumn="0" w:lastRowFirstColumn="0" w:lastRowLastColumn="0"/>
-              <w:rPr>
-                <w:rFonts w:ascii="Times New Roman" w:hAnsi="Times New Roman" w:cs="Times New Roman"/>
-              </w:rPr>
-            </w:pPr>
-            <w:r>
-              <w:rPr>
-                <w:rFonts w:ascii="Times New Roman" w:hAnsi="Times New Roman" w:cs="Times New Roman"/>
-              </w:rPr>
-              <w:t>Integer</w:t>
-            </w:r>
-          </w:p>
-        </w:tc>
-        <w:tc>
-          <w:tcPr>
-            <w:tcW w:w="730" w:type="dxa"/>
-            <w:vAlign w:val="center"/>
-          </w:tcPr>
-          <w:p>
-            <w:pPr>
-              <w:jc w:val="center"/>
-              <w:cnfStyle w:val="000000100000" w:firstRow="0" w:lastRow="0" w:firstColumn="0" w:lastColumn="0" w:oddVBand="0" w:evenVBand="0" w:oddHBand="1" w:evenHBand="0" w:firstRowFirstColumn="0" w:firstRowLastColumn="0" w:lastRowFirstColumn="0" w:lastRowLastColumn="0"/>
-              <w:rPr>
-                <w:rFonts w:ascii="Times New Roman" w:hAnsi="Times New Roman" w:cs="Times New Roman"/>
-              </w:rPr>
-            </w:pPr>
-            <w:r>
-              <w:rPr>
-                <w:rFonts w:ascii="Times New Roman" w:hAnsi="Times New Roman" w:cs="Times New Roman"/>
-              </w:rPr>
-              <w:t>No</w:t>
-            </w:r>
-          </w:p>
-        </w:tc>
-      </w:tr>
-      <w:tr>
-        <w:tc>
-          <w:tcPr>
-            <w:cnfStyle w:val="001000000000" w:firstRow="0" w:lastRow="0" w:firstColumn="1" w:lastColumn="0" w:oddVBand="0" w:evenVBand="0" w:oddHBand="0" w:evenHBand="0" w:firstRowFirstColumn="0" w:firstRowLastColumn="0" w:lastRowFirstColumn="0" w:lastRowLastColumn="0"/>
-            <w:tcW w:w="2294" w:type="dxa"/>
-            <w:vMerge/>
-          </w:tcPr>
-          <w:p>
-            <w:pPr>
-              <w:rPr>
-                <w:rFonts w:ascii="Times New Roman" w:hAnsi="Times New Roman" w:cs="Times New Roman"/>
-              </w:rPr>
-            </w:pPr>
-          </w:p>
-        </w:tc>
-        <w:tc>
-          <w:tcPr>
-            <w:tcW w:w="1829" w:type="dxa"/>
-          </w:tcPr>
-          <w:p>
-            <w:pPr>
-              <w:cnfStyle w:val="000000000000" w:firstRow="0" w:lastRow="0" w:firstColumn="0" w:lastColumn="0" w:oddVBand="0" w:evenVBand="0" w:oddHBand="0" w:evenHBand="0" w:firstRowFirstColumn="0" w:firstRowLastColumn="0" w:lastRowFirstColumn="0" w:lastRowLastColumn="0"/>
-              <w:rPr>
-                <w:rFonts w:ascii="Times New Roman" w:hAnsi="Times New Roman" w:cs="Times New Roman"/>
-              </w:rPr>
-            </w:pPr>
-            <w:r>
-              <w:rPr>
-                <w:rFonts w:ascii="Times New Roman" w:hAnsi="Times New Roman" w:cs="Times New Roman"/>
-              </w:rPr>
-              <w:t>Total</w:t>
-            </w:r>
-          </w:p>
-        </w:tc>
-        <w:tc>
-          <w:tcPr>
-            <w:tcW w:w="2431" w:type="dxa"/>
-          </w:tcPr>
-          <w:p>
-            <w:pPr>
-              <w:cnfStyle w:val="000000000000" w:firstRow="0" w:lastRow="0" w:firstColumn="0" w:lastColumn="0" w:oddVBand="0" w:evenVBand="0" w:oddHBand="0" w:evenHBand="0" w:firstRowFirstColumn="0" w:firstRowLastColumn="0" w:lastRowFirstColumn="0" w:lastRowLastColumn="0"/>
-              <w:rPr>
-                <w:rFonts w:ascii="Times New Roman" w:hAnsi="Times New Roman" w:cs="Times New Roman"/>
-              </w:rPr>
-            </w:pPr>
-            <w:r>
-              <w:rPr>
-                <w:rFonts w:ascii="Times New Roman" w:hAnsi="Times New Roman" w:cs="Times New Roman"/>
-              </w:rPr>
-              <w:t>Total payment amount for a ticket</w:t>
-            </w:r>
-          </w:p>
-        </w:tc>
-        <w:tc>
-          <w:tcPr>
-            <w:tcW w:w="1310" w:type="dxa"/>
-            <w:vAlign w:val="center"/>
+              <w:t>Unique identifier of a subscription</w:t>
+            </w:r>
+          </w:p>
+        </w:tc>
+        <w:tc>
+          <w:tcPr>
+            <w:tcW w:w="1205" w:type="dxa"/>
           </w:tcPr>
           <w:p>
             <w:pPr>
@@ -5973,8 +5815,7 @@
         </w:tc>
         <w:tc>
           <w:tcPr>
-            <w:tcW w:w="730" w:type="dxa"/>
-            <w:vAlign w:val="center"/>
+            <w:tcW w:w="697" w:type="dxa"/>
           </w:tcPr>
           <w:p>
             <w:pPr>
@@ -6000,20 +5841,21 @@
         <w:tc>
           <w:tcPr>
             <w:cnfStyle w:val="001000000000" w:firstRow="0" w:lastRow="0" w:firstColumn="1" w:lastColumn="0" w:oddVBand="0" w:evenVBand="0" w:oddHBand="0" w:evenHBand="0" w:firstRowFirstColumn="0" w:firstRowLastColumn="0" w:lastRowFirstColumn="0" w:lastRowLastColumn="0"/>
-            <w:tcW w:w="2294" w:type="dxa"/>
+            <w:tcW w:w="1980" w:type="dxa"/>
             <w:vMerge/>
           </w:tcPr>
           <w:p>
             <w:pPr>
-              <w:rPr>
-                <w:rFonts w:ascii="Times New Roman" w:hAnsi="Times New Roman" w:cs="Times New Roman"/>
-              </w:rPr>
-            </w:pPr>
-          </w:p>
-        </w:tc>
-        <w:tc>
-          <w:tcPr>
-            <w:tcW w:w="1829" w:type="dxa"/>
+              <w:jc w:val="center"/>
+              <w:rPr>
+                <w:rFonts w:ascii="Times New Roman" w:hAnsi="Times New Roman" w:cs="Times New Roman"/>
+              </w:rPr>
+            </w:pPr>
+          </w:p>
+        </w:tc>
+        <w:tc>
+          <w:tcPr>
+            <w:tcW w:w="2410" w:type="dxa"/>
           </w:tcPr>
           <w:p>
             <w:pPr>
@@ -6027,34 +5869,33 @@
               <w:rPr>
                 <w:rFonts w:ascii="Times New Roman" w:hAnsi="Times New Roman" w:cs="Times New Roman"/>
               </w:rPr>
-              <w:t>BoughtDated</w:t>
+              <w:t>book_id</w:t>
             </w:r>
             <w:proofErr w:type="spellEnd"/>
           </w:p>
         </w:tc>
         <w:tc>
           <w:tcPr>
-            <w:tcW w:w="2431" w:type="dxa"/>
-          </w:tcPr>
-          <w:p>
-            <w:pPr>
-              <w:cnfStyle w:val="000000100000" w:firstRow="0" w:lastRow="0" w:firstColumn="0" w:lastColumn="0" w:oddVBand="0" w:evenVBand="0" w:oddHBand="1" w:evenHBand="0" w:firstRowFirstColumn="0" w:firstRowLastColumn="0" w:lastRowFirstColumn="0" w:lastRowLastColumn="0"/>
-              <w:rPr>
-                <w:rFonts w:ascii="Times New Roman" w:hAnsi="Times New Roman" w:cs="Times New Roman"/>
-              </w:rPr>
-            </w:pPr>
-            <w:r>
-              <w:rPr>
-                <w:rFonts w:ascii="Times New Roman" w:hAnsi="Times New Roman" w:cs="Times New Roman"/>
-              </w:rPr>
-              <w:t>Date of ticket bought</w:t>
-            </w:r>
-          </w:p>
-        </w:tc>
-        <w:tc>
-          <w:tcPr>
-            <w:tcW w:w="1310" w:type="dxa"/>
-            <w:vAlign w:val="center"/>
+            <w:tcW w:w="2302" w:type="dxa"/>
+          </w:tcPr>
+          <w:p>
+            <w:pPr>
+              <w:cnfStyle w:val="000000100000" w:firstRow="0" w:lastRow="0" w:firstColumn="0" w:lastColumn="0" w:oddVBand="0" w:evenVBand="0" w:oddHBand="1" w:evenHBand="0" w:firstRowFirstColumn="0" w:firstRowLastColumn="0" w:lastRowFirstColumn="0" w:lastRowLastColumn="0"/>
+              <w:rPr>
+                <w:rFonts w:ascii="Times New Roman" w:hAnsi="Times New Roman" w:cs="Times New Roman"/>
+              </w:rPr>
+            </w:pPr>
+            <w:r>
+              <w:rPr>
+                <w:rFonts w:ascii="Times New Roman" w:hAnsi="Times New Roman" w:cs="Times New Roman"/>
+              </w:rPr>
+              <w:t>Name of a subscription</w:t>
+            </w:r>
+          </w:p>
+        </w:tc>
+        <w:tc>
+          <w:tcPr>
+            <w:tcW w:w="1205" w:type="dxa"/>
           </w:tcPr>
           <w:p>
             <w:pPr>
@@ -6068,14 +5909,13 @@
               <w:rPr>
                 <w:rFonts w:ascii="Times New Roman" w:hAnsi="Times New Roman" w:cs="Times New Roman"/>
               </w:rPr>
-              <w:t>Date Time</w:t>
-            </w:r>
-          </w:p>
-        </w:tc>
-        <w:tc>
-          <w:tcPr>
-            <w:tcW w:w="730" w:type="dxa"/>
-            <w:vAlign w:val="center"/>
+              <w:t>String</w:t>
+            </w:r>
+          </w:p>
+        </w:tc>
+        <w:tc>
+          <w:tcPr>
+            <w:tcW w:w="697" w:type="dxa"/>
           </w:tcPr>
           <w:p>
             <w:pPr>
@@ -6098,20 +5938,21 @@
         <w:tc>
           <w:tcPr>
             <w:cnfStyle w:val="001000000000" w:firstRow="0" w:lastRow="0" w:firstColumn="1" w:lastColumn="0" w:oddVBand="0" w:evenVBand="0" w:oddHBand="0" w:evenHBand="0" w:firstRowFirstColumn="0" w:firstRowLastColumn="0" w:lastRowFirstColumn="0" w:lastRowLastColumn="0"/>
-            <w:tcW w:w="2294" w:type="dxa"/>
+            <w:tcW w:w="1980" w:type="dxa"/>
             <w:vMerge/>
           </w:tcPr>
           <w:p>
             <w:pPr>
-              <w:rPr>
-                <w:rFonts w:ascii="Times New Roman" w:hAnsi="Times New Roman" w:cs="Times New Roman"/>
-              </w:rPr>
-            </w:pPr>
-          </w:p>
-        </w:tc>
-        <w:tc>
-          <w:tcPr>
-            <w:tcW w:w="1829" w:type="dxa"/>
+              <w:jc w:val="center"/>
+              <w:rPr>
+                <w:rFonts w:ascii="Times New Roman" w:hAnsi="Times New Roman" w:cs="Times New Roman"/>
+              </w:rPr>
+            </w:pPr>
+          </w:p>
+        </w:tc>
+        <w:tc>
+          <w:tcPr>
+            <w:tcW w:w="2410" w:type="dxa"/>
           </w:tcPr>
           <w:p>
             <w:pPr>
@@ -6125,14 +5966,14 @@
               <w:rPr>
                 <w:rFonts w:ascii="Times New Roman" w:hAnsi="Times New Roman" w:cs="Times New Roman"/>
               </w:rPr>
-              <w:t>IsNoCard</w:t>
+              <w:t>author_id</w:t>
             </w:r>
             <w:proofErr w:type="spellEnd"/>
           </w:p>
         </w:tc>
         <w:tc>
           <w:tcPr>
-            <w:tcW w:w="2431" w:type="dxa"/>
+            <w:tcW w:w="2302" w:type="dxa"/>
           </w:tcPr>
           <w:p>
             <w:pPr>
@@ -6145,14 +5986,13 @@
               <w:rPr>
                 <w:rFonts w:ascii="Times New Roman" w:hAnsi="Times New Roman" w:cs="Times New Roman"/>
               </w:rPr>
-              <w:t>Bought ticket using phone</w:t>
-            </w:r>
-          </w:p>
-        </w:tc>
-        <w:tc>
-          <w:tcPr>
-            <w:tcW w:w="1310" w:type="dxa"/>
-            <w:vAlign w:val="center"/>
+              <w:t>Code of a subscription</w:t>
+            </w:r>
+          </w:p>
+        </w:tc>
+        <w:tc>
+          <w:tcPr>
+            <w:tcW w:w="1205" w:type="dxa"/>
           </w:tcPr>
           <w:p>
             <w:pPr>
@@ -6166,14 +6006,13 @@
               <w:rPr>
                 <w:rFonts w:ascii="Times New Roman" w:hAnsi="Times New Roman" w:cs="Times New Roman"/>
               </w:rPr>
-              <w:t>Boolean</w:t>
-            </w:r>
-          </w:p>
-        </w:tc>
-        <w:tc>
-          <w:tcPr>
-            <w:tcW w:w="730" w:type="dxa"/>
-            <w:vAlign w:val="center"/>
+              <w:t>String</w:t>
+            </w:r>
+          </w:p>
+        </w:tc>
+        <w:tc>
+          <w:tcPr>
+            <w:tcW w:w="697" w:type="dxa"/>
           </w:tcPr>
           <w:p>
             <w:pPr>
@@ -6199,9 +6038,8 @@
         <w:tc>
           <w:tcPr>
             <w:cnfStyle w:val="001000000000" w:firstRow="0" w:lastRow="0" w:firstColumn="1" w:lastColumn="0" w:oddVBand="0" w:evenVBand="0" w:oddHBand="0" w:evenHBand="0" w:firstRowFirstColumn="0" w:firstRowLastColumn="0" w:lastRowFirstColumn="0" w:lastRowLastColumn="0"/>
-            <w:tcW w:w="2294" w:type="dxa"/>
+            <w:tcW w:w="1980" w:type="dxa"/>
             <w:vMerge w:val="restart"/>
-            <w:vAlign w:val="center"/>
           </w:tcPr>
           <w:p>
             <w:pPr>
@@ -6210,38 +6048,42 @@
                 <w:rFonts w:ascii="Times New Roman" w:hAnsi="Times New Roman" w:cs="Times New Roman"/>
               </w:rPr>
             </w:pPr>
-            <w:proofErr w:type="spellStart"/>
-            <w:r>
-              <w:rPr>
-                <w:rFonts w:ascii="Times New Roman" w:hAnsi="Times New Roman" w:cs="Times New Roman"/>
-              </w:rPr>
-              <w:t>TicketType</w:t>
-            </w:r>
-            <w:proofErr w:type="spellEnd"/>
-          </w:p>
-        </w:tc>
-        <w:tc>
-          <w:tcPr>
-            <w:tcW w:w="1829" w:type="dxa"/>
-          </w:tcPr>
-          <w:p>
-            <w:pPr>
-              <w:cnfStyle w:val="000000100000" w:firstRow="0" w:lastRow="0" w:firstColumn="0" w:lastColumn="0" w:oddVBand="0" w:evenVBand="0" w:oddHBand="1" w:evenHBand="0" w:firstRowFirstColumn="0" w:firstRowLastColumn="0" w:lastRowFirstColumn="0" w:lastRowLastColumn="0"/>
-              <w:rPr>
-                <w:rFonts w:ascii="Times New Roman" w:hAnsi="Times New Roman" w:cs="Times New Roman"/>
-              </w:rPr>
-            </w:pPr>
-            <w:r>
-              <w:rPr>
-                <w:rFonts w:ascii="Times New Roman" w:hAnsi="Times New Roman" w:cs="Times New Roman"/>
-              </w:rPr>
-              <w:t>Id{PK}</w:t>
-            </w:r>
-          </w:p>
-        </w:tc>
-        <w:tc>
-          <w:tcPr>
-            <w:tcW w:w="2431" w:type="dxa"/>
+            <w:r>
+              <w:rPr>
+                <w:rFonts w:ascii="Times New Roman" w:hAnsi="Times New Roman" w:cs="Times New Roman"/>
+              </w:rPr>
+              <w:t>author</w:t>
+            </w:r>
+          </w:p>
+        </w:tc>
+        <w:tc>
+          <w:tcPr>
+            <w:tcW w:w="2410" w:type="dxa"/>
+          </w:tcPr>
+          <w:p>
+            <w:pPr>
+              <w:cnfStyle w:val="000000100000" w:firstRow="0" w:lastRow="0" w:firstColumn="0" w:lastColumn="0" w:oddVBand="0" w:evenVBand="0" w:oddHBand="1" w:evenHBand="0" w:firstRowFirstColumn="0" w:firstRowLastColumn="0" w:lastRowFirstColumn="0" w:lastRowLastColumn="0"/>
+              <w:rPr>
+                <w:rFonts w:ascii="Times New Roman" w:hAnsi="Times New Roman" w:cs="Times New Roman"/>
+              </w:rPr>
+            </w:pPr>
+            <w:r>
+              <w:rPr>
+                <w:rFonts w:ascii="Times New Roman" w:hAnsi="Times New Roman" w:cs="Times New Roman"/>
+              </w:rPr>
+              <w:t>i</w:t>
+            </w:r>
+            <w:r>
+              <w:rPr>
+                <w:rFonts w:ascii="Times New Roman" w:hAnsi="Times New Roman" w:cs="Times New Roman"/>
+              </w:rPr>
+              <w:t>d{PK}</w:t>
+            </w:r>
+          </w:p>
+        </w:tc>
+        <w:tc>
+          <w:tcPr>
+            <w:tcW w:w="2302" w:type="dxa"/>
           </w:tcPr>
           <w:p>
             <w:pPr>
@@ -6261,8 +6103,7 @@
         </w:tc>
         <w:tc>
           <w:tcPr>
-            <w:tcW w:w="1310" w:type="dxa"/>
-            <w:vAlign w:val="center"/>
+            <w:tcW w:w="1205" w:type="dxa"/>
           </w:tcPr>
           <w:p>
             <w:pPr>
@@ -6282,8 +6123,7 @@
         </w:tc>
         <w:tc>
           <w:tcPr>
-            <w:tcW w:w="730" w:type="dxa"/>
-            <w:vAlign w:val="center"/>
+            <w:tcW w:w="697" w:type="dxa"/>
           </w:tcPr>
           <w:p>
             <w:pPr>
@@ -6306,20 +6146,21 @@
         <w:tc>
           <w:tcPr>
             <w:cnfStyle w:val="001000000000" w:firstRow="0" w:lastRow="0" w:firstColumn="1" w:lastColumn="0" w:oddVBand="0" w:evenVBand="0" w:oddHBand="0" w:evenHBand="0" w:firstRowFirstColumn="0" w:firstRowLastColumn="0" w:lastRowFirstColumn="0" w:lastRowLastColumn="0"/>
-            <w:tcW w:w="2294" w:type="dxa"/>
+            <w:tcW w:w="1980" w:type="dxa"/>
             <w:vMerge/>
           </w:tcPr>
           <w:p>
             <w:pPr>
-              <w:rPr>
-                <w:rFonts w:ascii="Times New Roman" w:hAnsi="Times New Roman" w:cs="Times New Roman"/>
-              </w:rPr>
-            </w:pPr>
-          </w:p>
-        </w:tc>
-        <w:tc>
-          <w:tcPr>
-            <w:tcW w:w="1829" w:type="dxa"/>
+              <w:jc w:val="center"/>
+              <w:rPr>
+                <w:rFonts w:ascii="Times New Roman" w:hAnsi="Times New Roman" w:cs="Times New Roman"/>
+              </w:rPr>
+            </w:pPr>
+          </w:p>
+        </w:tc>
+        <w:tc>
+          <w:tcPr>
+            <w:tcW w:w="2410" w:type="dxa"/>
           </w:tcPr>
           <w:p>
             <w:pPr>
@@ -6332,13 +6173,13 @@
               <w:rPr>
                 <w:rFonts w:ascii="Times New Roman" w:hAnsi="Times New Roman" w:cs="Times New Roman"/>
               </w:rPr>
-              <w:t>Name</w:t>
-            </w:r>
-          </w:p>
-        </w:tc>
-        <w:tc>
-          <w:tcPr>
-            <w:tcW w:w="2431" w:type="dxa"/>
+              <w:t>name</w:t>
+            </w:r>
+          </w:p>
+        </w:tc>
+        <w:tc>
+          <w:tcPr>
+            <w:tcW w:w="2302" w:type="dxa"/>
           </w:tcPr>
           <w:p>
             <w:pPr>
@@ -6349,16 +6190,16 @@
             </w:pPr>
             <w:r>
               <w:rPr>
-                <w:rFonts w:ascii="Times New Roman" w:hAnsi="Times New Roman" w:cs="Times New Roman"/>
-              </w:rPr>
-              <w:t>Name of a ticket type</w:t>
-            </w:r>
-          </w:p>
-        </w:tc>
-        <w:tc>
-          <w:tcPr>
-            <w:tcW w:w="1310" w:type="dxa"/>
-            <w:vAlign w:val="center"/>
+                <w:rFonts w:ascii="Times New Roman" w:eastAsia="MS Mincho" w:hAnsi="Times New Roman" w:cs="Times New Roman"/>
+                <w:noProof/>
+              </w:rPr>
+              <w:t>Unique identifier of a card</w:t>
+            </w:r>
+          </w:p>
+        </w:tc>
+        <w:tc>
+          <w:tcPr>
+            <w:tcW w:w="1205" w:type="dxa"/>
           </w:tcPr>
           <w:p>
             <w:pPr>
@@ -6372,14 +6213,13 @@
               <w:rPr>
                 <w:rFonts w:ascii="Times New Roman" w:hAnsi="Times New Roman" w:cs="Times New Roman"/>
               </w:rPr>
-              <w:t>String</w:t>
-            </w:r>
-          </w:p>
-        </w:tc>
-        <w:tc>
-          <w:tcPr>
-            <w:tcW w:w="730" w:type="dxa"/>
-            <w:vAlign w:val="center"/>
+              <w:t>Integer</w:t>
+            </w:r>
+          </w:p>
+        </w:tc>
+        <w:tc>
+          <w:tcPr>
+            <w:tcW w:w="697" w:type="dxa"/>
           </w:tcPr>
           <w:p>
             <w:pPr>
@@ -6405,80 +6245,60 @@
         <w:tc>
           <w:tcPr>
             <w:cnfStyle w:val="001000000000" w:firstRow="0" w:lastRow="0" w:firstColumn="1" w:lastColumn="0" w:oddVBand="0" w:evenVBand="0" w:oddHBand="0" w:evenHBand="0" w:firstRowFirstColumn="0" w:firstRowLastColumn="0" w:lastRowFirstColumn="0" w:lastRowLastColumn="0"/>
-            <w:tcW w:w="2294" w:type="dxa"/>
+            <w:tcW w:w="1980" w:type="dxa"/>
             <w:vMerge/>
           </w:tcPr>
           <w:p>
             <w:pPr>
-              <w:rPr>
-                <w:rFonts w:ascii="Times New Roman" w:hAnsi="Times New Roman" w:cs="Times New Roman"/>
-              </w:rPr>
-            </w:pPr>
-          </w:p>
-        </w:tc>
-        <w:tc>
-          <w:tcPr>
-            <w:tcW w:w="1829" w:type="dxa"/>
-          </w:tcPr>
-          <w:p>
-            <w:pPr>
-              <w:cnfStyle w:val="000000100000" w:firstRow="0" w:lastRow="0" w:firstColumn="0" w:lastColumn="0" w:oddVBand="0" w:evenVBand="0" w:oddHBand="1" w:evenHBand="0" w:firstRowFirstColumn="0" w:firstRowLastColumn="0" w:lastRowFirstColumn="0" w:lastRowLastColumn="0"/>
-              <w:rPr>
-                <w:rFonts w:ascii="Times New Roman" w:hAnsi="Times New Roman" w:cs="Times New Roman"/>
-              </w:rPr>
-            </w:pPr>
-            <w:r>
-              <w:rPr>
-                <w:rFonts w:ascii="Times New Roman" w:hAnsi="Times New Roman" w:cs="Times New Roman"/>
-              </w:rPr>
-              <w:t>Description</w:t>
-            </w:r>
-          </w:p>
-        </w:tc>
-        <w:tc>
-          <w:tcPr>
-            <w:tcW w:w="2431" w:type="dxa"/>
-          </w:tcPr>
-          <w:p>
-            <w:pPr>
-              <w:cnfStyle w:val="000000100000" w:firstRow="0" w:lastRow="0" w:firstColumn="0" w:lastColumn="0" w:oddVBand="0" w:evenVBand="0" w:oddHBand="1" w:evenHBand="0" w:firstRowFirstColumn="0" w:firstRowLastColumn="0" w:lastRowFirstColumn="0" w:lastRowLastColumn="0"/>
-              <w:rPr>
-                <w:rFonts w:ascii="Times New Roman" w:hAnsi="Times New Roman" w:cs="Times New Roman"/>
-              </w:rPr>
-            </w:pPr>
-            <w:r>
-              <w:rPr>
-                <w:rFonts w:ascii="Times New Roman" w:hAnsi="Times New Roman" w:cs="Times New Roman"/>
-              </w:rPr>
-              <w:t>Description of a ticket type</w:t>
-            </w:r>
-          </w:p>
-        </w:tc>
-        <w:tc>
-          <w:tcPr>
-            <w:tcW w:w="1310" w:type="dxa"/>
-            <w:vAlign w:val="center"/>
-          </w:tcPr>
-          <w:p>
-            <w:pPr>
               <w:jc w:val="center"/>
-              <w:cnfStyle w:val="000000100000" w:firstRow="0" w:lastRow="0" w:firstColumn="0" w:lastColumn="0" w:oddVBand="0" w:evenVBand="0" w:oddHBand="1" w:evenHBand="0" w:firstRowFirstColumn="0" w:firstRowLastColumn="0" w:lastRowFirstColumn="0" w:lastRowLastColumn="0"/>
-              <w:rPr>
-                <w:rFonts w:ascii="Times New Roman" w:hAnsi="Times New Roman" w:cs="Times New Roman"/>
-              </w:rPr>
-            </w:pPr>
-            <w:r>
-              <w:rPr>
-                <w:rFonts w:ascii="Times New Roman" w:hAnsi="Times New Roman" w:cs="Times New Roman"/>
-              </w:rPr>
-              <w:t>String</w:t>
-            </w:r>
-          </w:p>
-        </w:tc>
-        <w:tc>
-          <w:tcPr>
-            <w:tcW w:w="730" w:type="dxa"/>
-            <w:vAlign w:val="center"/>
+              <w:rPr>
+                <w:rFonts w:ascii="Times New Roman" w:hAnsi="Times New Roman" w:cs="Times New Roman"/>
+              </w:rPr>
+            </w:pPr>
+          </w:p>
+        </w:tc>
+        <w:tc>
+          <w:tcPr>
+            <w:tcW w:w="2410" w:type="dxa"/>
+          </w:tcPr>
+          <w:p>
+            <w:pPr>
+              <w:cnfStyle w:val="000000100000" w:firstRow="0" w:lastRow="0" w:firstColumn="0" w:lastColumn="0" w:oddVBand="0" w:evenVBand="0" w:oddHBand="1" w:evenHBand="0" w:firstRowFirstColumn="0" w:firstRowLastColumn="0" w:lastRowFirstColumn="0" w:lastRowLastColumn="0"/>
+              <w:rPr>
+                <w:rFonts w:ascii="Times New Roman" w:hAnsi="Times New Roman" w:cs="Times New Roman"/>
+              </w:rPr>
+            </w:pPr>
+            <w:r>
+              <w:rPr>
+                <w:rFonts w:ascii="Times New Roman" w:hAnsi="Times New Roman" w:cs="Times New Roman"/>
+              </w:rPr>
+              <w:t>description</w:t>
+            </w:r>
+          </w:p>
+        </w:tc>
+        <w:tc>
+          <w:tcPr>
+            <w:tcW w:w="2302" w:type="dxa"/>
+          </w:tcPr>
+          <w:p>
+            <w:pPr>
+              <w:cnfStyle w:val="000000100000" w:firstRow="0" w:lastRow="0" w:firstColumn="0" w:lastColumn="0" w:oddVBand="0" w:evenVBand="0" w:oddHBand="1" w:evenHBand="0" w:firstRowFirstColumn="0" w:firstRowLastColumn="0" w:lastRowFirstColumn="0" w:lastRowLastColumn="0"/>
+              <w:rPr>
+                <w:rFonts w:ascii="Times New Roman" w:hAnsi="Times New Roman" w:cs="Times New Roman"/>
+              </w:rPr>
+            </w:pPr>
+            <w:r>
+              <w:rPr>
+                <w:rFonts w:ascii="Times New Roman" w:eastAsia="MS Mincho" w:hAnsi="Times New Roman" w:cs="Times New Roman"/>
+                <w:noProof/>
+              </w:rPr>
+              <w:t>Unique identifier of a bus route</w:t>
+            </w:r>
+          </w:p>
+        </w:tc>
+        <w:tc>
+          <w:tcPr>
+            <w:tcW w:w="1205" w:type="dxa"/>
           </w:tcPr>
           <w:p>
             <w:pPr>
@@ -6492,7 +6312,27 @@
               <w:rPr>
                 <w:rFonts w:ascii="Times New Roman" w:hAnsi="Times New Roman" w:cs="Times New Roman"/>
               </w:rPr>
-              <w:t>Yes</w:t>
+              <w:t>Integer</w:t>
+            </w:r>
+          </w:p>
+        </w:tc>
+        <w:tc>
+          <w:tcPr>
+            <w:tcW w:w="697" w:type="dxa"/>
+          </w:tcPr>
+          <w:p>
+            <w:pPr>
+              <w:jc w:val="center"/>
+              <w:cnfStyle w:val="000000100000" w:firstRow="0" w:lastRow="0" w:firstColumn="0" w:lastColumn="0" w:oddVBand="0" w:evenVBand="0" w:oddHBand="1" w:evenHBand="0" w:firstRowFirstColumn="0" w:firstRowLastColumn="0" w:lastRowFirstColumn="0" w:lastRowLastColumn="0"/>
+              <w:rPr>
+                <w:rFonts w:ascii="Times New Roman" w:hAnsi="Times New Roman" w:cs="Times New Roman"/>
+              </w:rPr>
+            </w:pPr>
+            <w:r>
+              <w:rPr>
+                <w:rFonts w:ascii="Times New Roman" w:hAnsi="Times New Roman" w:cs="Times New Roman"/>
+              </w:rPr>
+              <w:t>No</w:t>
             </w:r>
           </w:p>
         </w:tc>
@@ -6501,20 +6341,29 @@
         <w:tc>
           <w:tcPr>
             <w:cnfStyle w:val="001000000000" w:firstRow="0" w:lastRow="0" w:firstColumn="1" w:lastColumn="0" w:oddVBand="0" w:evenVBand="0" w:oddHBand="0" w:evenHBand="0" w:firstRowFirstColumn="0" w:firstRowLastColumn="0" w:lastRowFirstColumn="0" w:lastRowLastColumn="0"/>
-            <w:tcW w:w="2294" w:type="dxa"/>
-            <w:vMerge/>
-          </w:tcPr>
-          <w:p>
-            <w:pPr>
-              <w:rPr>
-                <w:rFonts w:ascii="Times New Roman" w:hAnsi="Times New Roman" w:cs="Times New Roman"/>
-              </w:rPr>
-            </w:pPr>
-          </w:p>
-        </w:tc>
-        <w:tc>
-          <w:tcPr>
-            <w:tcW w:w="1829" w:type="dxa"/>
+            <w:tcW w:w="1980" w:type="dxa"/>
+            <w:vMerge w:val="restart"/>
+          </w:tcPr>
+          <w:p>
+            <w:pPr>
+              <w:jc w:val="center"/>
+              <w:rPr>
+                <w:rFonts w:ascii="Times New Roman" w:hAnsi="Times New Roman" w:cs="Times New Roman"/>
+              </w:rPr>
+            </w:pPr>
+            <w:proofErr w:type="spellStart"/>
+            <w:r>
+              <w:rPr>
+                <w:rFonts w:ascii="Times New Roman" w:hAnsi="Times New Roman" w:cs="Times New Roman"/>
+              </w:rPr>
+              <w:t>book_position</w:t>
+            </w:r>
+            <w:proofErr w:type="spellEnd"/>
+          </w:p>
+        </w:tc>
+        <w:tc>
+          <w:tcPr>
+            <w:tcW w:w="2410" w:type="dxa"/>
           </w:tcPr>
           <w:p>
             <w:pPr>
@@ -6527,13 +6376,19 @@
               <w:rPr>
                 <w:rFonts w:ascii="Times New Roman" w:hAnsi="Times New Roman" w:cs="Times New Roman"/>
               </w:rPr>
-              <w:t>Price</w:t>
-            </w:r>
-          </w:p>
-        </w:tc>
-        <w:tc>
-          <w:tcPr>
-            <w:tcW w:w="2431" w:type="dxa"/>
+              <w:t>i</w:t>
+            </w:r>
+            <w:r>
+              <w:rPr>
+                <w:rFonts w:ascii="Times New Roman" w:hAnsi="Times New Roman" w:cs="Times New Roman"/>
+              </w:rPr>
+              <w:t>d{PK}</w:t>
+            </w:r>
+          </w:p>
+        </w:tc>
+        <w:tc>
+          <w:tcPr>
+            <w:tcW w:w="2302" w:type="dxa"/>
           </w:tcPr>
           <w:p>
             <w:pPr>
@@ -6544,16 +6399,16 @@
             </w:pPr>
             <w:r>
               <w:rPr>
-                <w:rFonts w:ascii="Times New Roman" w:hAnsi="Times New Roman" w:cs="Times New Roman"/>
-              </w:rPr>
-              <w:t>Price of a ticket type</w:t>
-            </w:r>
-          </w:p>
-        </w:tc>
-        <w:tc>
-          <w:tcPr>
-            <w:tcW w:w="1310" w:type="dxa"/>
-            <w:vAlign w:val="center"/>
+                <w:rFonts w:ascii="Times New Roman" w:eastAsia="MS Mincho" w:hAnsi="Times New Roman" w:cs="Times New Roman"/>
+                <w:noProof/>
+              </w:rPr>
+              <w:t>Unique identifier of a ticket</w:t>
+            </w:r>
+          </w:p>
+        </w:tc>
+        <w:tc>
+          <w:tcPr>
+            <w:tcW w:w="1205" w:type="dxa"/>
           </w:tcPr>
           <w:p>
             <w:pPr>
@@ -6573,8 +6428,7 @@
         </w:tc>
         <w:tc>
           <w:tcPr>
-            <w:tcW w:w="730" w:type="dxa"/>
-            <w:vAlign w:val="center"/>
+            <w:tcW w:w="697" w:type="dxa"/>
           </w:tcPr>
           <w:p>
             <w:pPr>
@@ -6600,80 +6454,79 @@
         <w:tc>
           <w:tcPr>
             <w:cnfStyle w:val="001000000000" w:firstRow="0" w:lastRow="0" w:firstColumn="1" w:lastColumn="0" w:oddVBand="0" w:evenVBand="0" w:oddHBand="0" w:evenHBand="0" w:firstRowFirstColumn="0" w:firstRowLastColumn="0" w:lastRowFirstColumn="0" w:lastRowLastColumn="0"/>
-            <w:tcW w:w="2294" w:type="dxa"/>
+            <w:tcW w:w="1980" w:type="dxa"/>
             <w:vMerge/>
           </w:tcPr>
           <w:p>
             <w:pPr>
-              <w:rPr>
-                <w:rFonts w:ascii="Times New Roman" w:hAnsi="Times New Roman" w:cs="Times New Roman"/>
-              </w:rPr>
-            </w:pPr>
-          </w:p>
-        </w:tc>
-        <w:tc>
-          <w:tcPr>
-            <w:tcW w:w="1829" w:type="dxa"/>
-          </w:tcPr>
-          <w:p>
-            <w:pPr>
-              <w:cnfStyle w:val="000000100000" w:firstRow="0" w:lastRow="0" w:firstColumn="0" w:lastColumn="0" w:oddVBand="0" w:evenVBand="0" w:oddHBand="1" w:evenHBand="0" w:firstRowFirstColumn="0" w:firstRowLastColumn="0" w:lastRowFirstColumn="0" w:lastRowLastColumn="0"/>
-              <w:rPr>
-                <w:rFonts w:ascii="Times New Roman" w:hAnsi="Times New Roman" w:cs="Times New Roman"/>
-              </w:rPr>
-            </w:pPr>
-            <w:r>
-              <w:rPr>
-                <w:rFonts w:ascii="Times New Roman" w:hAnsi="Times New Roman" w:cs="Times New Roman"/>
-              </w:rPr>
-              <w:t>Status</w:t>
-            </w:r>
-          </w:p>
-        </w:tc>
-        <w:tc>
-          <w:tcPr>
-            <w:tcW w:w="2431" w:type="dxa"/>
-          </w:tcPr>
-          <w:p>
-            <w:pPr>
-              <w:cnfStyle w:val="000000100000" w:firstRow="0" w:lastRow="0" w:firstColumn="0" w:lastColumn="0" w:oddVBand="0" w:evenVBand="0" w:oddHBand="1" w:evenHBand="0" w:firstRowFirstColumn="0" w:firstRowLastColumn="0" w:lastRowFirstColumn="0" w:lastRowLastColumn="0"/>
-              <w:rPr>
-                <w:rFonts w:ascii="Times New Roman" w:hAnsi="Times New Roman" w:cs="Times New Roman"/>
-              </w:rPr>
-            </w:pPr>
-            <w:r>
-              <w:rPr>
-                <w:rFonts w:ascii="Times New Roman" w:hAnsi="Times New Roman" w:cs="Times New Roman"/>
-              </w:rPr>
-              <w:t>Status of a ticket type</w:t>
-            </w:r>
-          </w:p>
-        </w:tc>
-        <w:tc>
-          <w:tcPr>
-            <w:tcW w:w="1310" w:type="dxa"/>
-            <w:vAlign w:val="center"/>
-          </w:tcPr>
-          <w:p>
-            <w:pPr>
               <w:jc w:val="center"/>
-              <w:cnfStyle w:val="000000100000" w:firstRow="0" w:lastRow="0" w:firstColumn="0" w:lastColumn="0" w:oddVBand="0" w:evenVBand="0" w:oddHBand="1" w:evenHBand="0" w:firstRowFirstColumn="0" w:firstRowLastColumn="0" w:lastRowFirstColumn="0" w:lastRowLastColumn="0"/>
-              <w:rPr>
-                <w:rFonts w:ascii="Times New Roman" w:hAnsi="Times New Roman" w:cs="Times New Roman"/>
-              </w:rPr>
-            </w:pPr>
-            <w:r>
-              <w:rPr>
-                <w:rFonts w:ascii="Times New Roman" w:hAnsi="Times New Roman" w:cs="Times New Roman"/>
-              </w:rPr>
-              <w:t>Integer</w:t>
-            </w:r>
-          </w:p>
-        </w:tc>
-        <w:tc>
-          <w:tcPr>
-            <w:tcW w:w="730" w:type="dxa"/>
-            <w:vAlign w:val="center"/>
+              <w:rPr>
+                <w:rFonts w:ascii="Times New Roman" w:hAnsi="Times New Roman" w:cs="Times New Roman"/>
+              </w:rPr>
+            </w:pPr>
+          </w:p>
+        </w:tc>
+        <w:tc>
+          <w:tcPr>
+            <w:tcW w:w="2410" w:type="dxa"/>
+          </w:tcPr>
+          <w:p>
+            <w:pPr>
+              <w:cnfStyle w:val="000000100000" w:firstRow="0" w:lastRow="0" w:firstColumn="0" w:lastColumn="0" w:oddVBand="0" w:evenVBand="0" w:oddHBand="1" w:evenHBand="0" w:firstRowFirstColumn="0" w:firstRowLastColumn="0" w:lastRowFirstColumn="0" w:lastRowLastColumn="0"/>
+              <w:rPr>
+                <w:rFonts w:ascii="Times New Roman" w:hAnsi="Times New Roman" w:cs="Times New Roman"/>
+              </w:rPr>
+            </w:pPr>
+            <w:r>
+              <w:rPr>
+                <w:rFonts w:ascii="Times New Roman" w:hAnsi="Times New Roman" w:cs="Times New Roman"/>
+              </w:rPr>
+              <w:t>shelf</w:t>
+            </w:r>
+          </w:p>
+        </w:tc>
+        <w:tc>
+          <w:tcPr>
+            <w:tcW w:w="2302" w:type="dxa"/>
+          </w:tcPr>
+          <w:p>
+            <w:pPr>
+              <w:cnfStyle w:val="000000100000" w:firstRow="0" w:lastRow="0" w:firstColumn="0" w:lastColumn="0" w:oddVBand="0" w:evenVBand="0" w:oddHBand="1" w:evenHBand="0" w:firstRowFirstColumn="0" w:firstRowLastColumn="0" w:lastRowFirstColumn="0" w:lastRowLastColumn="0"/>
+              <w:rPr>
+                <w:rFonts w:ascii="Times New Roman" w:hAnsi="Times New Roman" w:cs="Times New Roman"/>
+              </w:rPr>
+            </w:pPr>
+            <w:r>
+              <w:rPr>
+                <w:rFonts w:ascii="Times New Roman" w:hAnsi="Times New Roman" w:cs="Times New Roman"/>
+              </w:rPr>
+              <w:t>Name of a ticket type</w:t>
+            </w:r>
+          </w:p>
+        </w:tc>
+        <w:tc>
+          <w:tcPr>
+            <w:tcW w:w="1205" w:type="dxa"/>
+          </w:tcPr>
+          <w:p>
+            <w:pPr>
+              <w:jc w:val="center"/>
+              <w:cnfStyle w:val="000000100000" w:firstRow="0" w:lastRow="0" w:firstColumn="0" w:lastColumn="0" w:oddVBand="0" w:evenVBand="0" w:oddHBand="1" w:evenHBand="0" w:firstRowFirstColumn="0" w:firstRowLastColumn="0" w:lastRowFirstColumn="0" w:lastRowLastColumn="0"/>
+              <w:rPr>
+                <w:rFonts w:ascii="Times New Roman" w:hAnsi="Times New Roman" w:cs="Times New Roman"/>
+              </w:rPr>
+            </w:pPr>
+            <w:r>
+              <w:rPr>
+                <w:rFonts w:ascii="Times New Roman" w:hAnsi="Times New Roman" w:cs="Times New Roman"/>
+              </w:rPr>
+              <w:t>String</w:t>
+            </w:r>
+          </w:p>
+        </w:tc>
+        <w:tc>
+          <w:tcPr>
+            <w:tcW w:w="697" w:type="dxa"/>
           </w:tcPr>
           <w:p>
             <w:pPr>
@@ -6696,9 +6549,8 @@
         <w:tc>
           <w:tcPr>
             <w:cnfStyle w:val="001000000000" w:firstRow="0" w:lastRow="0" w:firstColumn="1" w:lastColumn="0" w:oddVBand="0" w:evenVBand="0" w:oddHBand="0" w:evenHBand="0" w:firstRowFirstColumn="0" w:firstRowLastColumn="0" w:lastRowFirstColumn="0" w:lastRowLastColumn="0"/>
-            <w:tcW w:w="2294" w:type="dxa"/>
-            <w:vMerge w:val="restart"/>
-            <w:vAlign w:val="center"/>
+            <w:tcW w:w="1980" w:type="dxa"/>
+            <w:vMerge/>
           </w:tcPr>
           <w:p>
             <w:pPr>
@@ -6707,17 +6559,11 @@
                 <w:rFonts w:ascii="Times New Roman" w:hAnsi="Times New Roman" w:cs="Times New Roman"/>
               </w:rPr>
             </w:pPr>
-            <w:r>
-              <w:rPr>
-                <w:rFonts w:ascii="Times New Roman" w:hAnsi="Times New Roman" w:cs="Times New Roman"/>
-              </w:rPr>
-              <w:t>User</w:t>
-            </w:r>
-          </w:p>
-        </w:tc>
-        <w:tc>
-          <w:tcPr>
-            <w:tcW w:w="1829" w:type="dxa"/>
+          </w:p>
+        </w:tc>
+        <w:tc>
+          <w:tcPr>
+            <w:tcW w:w="2410" w:type="dxa"/>
           </w:tcPr>
           <w:p>
             <w:pPr>
@@ -6726,25 +6572,17 @@
                 <w:rFonts w:ascii="Times New Roman" w:hAnsi="Times New Roman" w:cs="Times New Roman"/>
               </w:rPr>
             </w:pPr>
-            <w:proofErr w:type="spellStart"/>
-            <w:r>
-              <w:rPr>
-                <w:rFonts w:ascii="Times New Roman" w:hAnsi="Times New Roman" w:cs="Times New Roman"/>
-              </w:rPr>
-              <w:t>UserId</w:t>
-            </w:r>
-            <w:proofErr w:type="spellEnd"/>
-            <w:r>
-              <w:rPr>
-                <w:rFonts w:ascii="Times New Roman" w:hAnsi="Times New Roman" w:cs="Times New Roman"/>
-              </w:rPr>
-              <w:t>{PK}</w:t>
-            </w:r>
-          </w:p>
-        </w:tc>
-        <w:tc>
-          <w:tcPr>
-            <w:tcW w:w="2431" w:type="dxa"/>
+            <w:r>
+              <w:rPr>
+                <w:rFonts w:ascii="Times New Roman" w:hAnsi="Times New Roman" w:cs="Times New Roman"/>
+              </w:rPr>
+              <w:t>floor</w:t>
+            </w:r>
+          </w:p>
+        </w:tc>
+        <w:tc>
+          <w:tcPr>
+            <w:tcW w:w="2302" w:type="dxa"/>
           </w:tcPr>
           <w:p>
             <w:pPr>
@@ -6755,17 +6593,15 @@
             </w:pPr>
             <w:r>
               <w:rPr>
-                <w:rFonts w:ascii="Times New Roman" w:eastAsia="MS Mincho" w:hAnsi="Times New Roman" w:cs="Times New Roman"/>
-                <w:noProof/>
-              </w:rPr>
-              <w:t>Unique identifier of a user</w:t>
-            </w:r>
-          </w:p>
-        </w:tc>
-        <w:tc>
-          <w:tcPr>
-            <w:tcW w:w="1310" w:type="dxa"/>
-            <w:vAlign w:val="center"/>
+                <w:rFonts w:ascii="Times New Roman" w:hAnsi="Times New Roman" w:cs="Times New Roman"/>
+              </w:rPr>
+              <w:t>Description of a ticket type</w:t>
+            </w:r>
+          </w:p>
+        </w:tc>
+        <w:tc>
+          <w:tcPr>
+            <w:tcW w:w="1205" w:type="dxa"/>
           </w:tcPr>
           <w:p>
             <w:pPr>
@@ -6779,14 +6615,13 @@
               <w:rPr>
                 <w:rFonts w:ascii="Times New Roman" w:hAnsi="Times New Roman" w:cs="Times New Roman"/>
               </w:rPr>
-              <w:t>Integer</w:t>
-            </w:r>
-          </w:p>
-        </w:tc>
-        <w:tc>
-          <w:tcPr>
-            <w:tcW w:w="730" w:type="dxa"/>
-            <w:vAlign w:val="center"/>
+              <w:t>String</w:t>
+            </w:r>
+          </w:p>
+        </w:tc>
+        <w:tc>
+          <w:tcPr>
+            <w:tcW w:w="697" w:type="dxa"/>
           </w:tcPr>
           <w:p>
             <w:pPr>
@@ -6800,7 +6635,7 @@
               <w:rPr>
                 <w:rFonts w:ascii="Times New Roman" w:hAnsi="Times New Roman" w:cs="Times New Roman"/>
               </w:rPr>
-              <w:t>No</w:t>
+              <w:t>Yes</w:t>
             </w:r>
           </w:p>
         </w:tc>
@@ -6812,24 +6647,12 @@
         <w:tc>
           <w:tcPr>
             <w:cnfStyle w:val="001000000000" w:firstRow="0" w:lastRow="0" w:firstColumn="1" w:lastColumn="0" w:oddVBand="0" w:evenVBand="0" w:oddHBand="0" w:evenHBand="0" w:firstRowFirstColumn="0" w:firstRowLastColumn="0" w:lastRowFirstColumn="0" w:lastRowLastColumn="0"/>
-            <w:tcW w:w="2294" w:type="dxa"/>
-            <w:vMerge/>
-          </w:tcPr>
-          <w:p>
-            <w:pPr>
-              <w:rPr>
-                <w:rFonts w:ascii="Times New Roman" w:hAnsi="Times New Roman" w:cs="Times New Roman"/>
-              </w:rPr>
-            </w:pPr>
-          </w:p>
-        </w:tc>
-        <w:tc>
-          <w:tcPr>
-            <w:tcW w:w="1829" w:type="dxa"/>
-          </w:tcPr>
-          <w:p>
-            <w:pPr>
-              <w:cnfStyle w:val="000000100000" w:firstRow="0" w:lastRow="0" w:firstColumn="0" w:lastColumn="0" w:oddVBand="0" w:evenVBand="0" w:oddHBand="1" w:evenHBand="0" w:firstRowFirstColumn="0" w:firstRowLastColumn="0" w:lastRowFirstColumn="0" w:lastRowLastColumn="0"/>
+            <w:tcW w:w="1980" w:type="dxa"/>
+            <w:vMerge w:val="restart"/>
+          </w:tcPr>
+          <w:p>
+            <w:pPr>
+              <w:jc w:val="center"/>
               <w:rPr>
                 <w:rFonts w:ascii="Times New Roman" w:hAnsi="Times New Roman" w:cs="Times New Roman"/>
               </w:rPr>
@@ -6839,34 +6662,59 @@
               <w:rPr>
                 <w:rFonts w:ascii="Times New Roman" w:hAnsi="Times New Roman" w:cs="Times New Roman"/>
               </w:rPr>
-              <w:t>PhoneNumber</w:t>
+              <w:t>book_category</w:t>
             </w:r>
             <w:proofErr w:type="spellEnd"/>
           </w:p>
         </w:tc>
         <w:tc>
           <w:tcPr>
-            <w:tcW w:w="2431" w:type="dxa"/>
-          </w:tcPr>
-          <w:p>
-            <w:pPr>
-              <w:cnfStyle w:val="000000100000" w:firstRow="0" w:lastRow="0" w:firstColumn="0" w:lastColumn="0" w:oddVBand="0" w:evenVBand="0" w:oddHBand="1" w:evenHBand="0" w:firstRowFirstColumn="0" w:firstRowLastColumn="0" w:lastRowFirstColumn="0" w:lastRowLastColumn="0"/>
-              <w:rPr>
-                <w:rFonts w:ascii="Times New Roman" w:hAnsi="Times New Roman" w:cs="Times New Roman"/>
-              </w:rPr>
-            </w:pPr>
-            <w:r>
-              <w:rPr>
-                <w:rFonts w:ascii="Times New Roman" w:hAnsi="Times New Roman" w:cs="Times New Roman"/>
-              </w:rPr>
-              <w:t>Phone number of a user’s account</w:t>
-            </w:r>
-          </w:p>
-        </w:tc>
-        <w:tc>
-          <w:tcPr>
-            <w:tcW w:w="1310" w:type="dxa"/>
-            <w:vAlign w:val="center"/>
+            <w:tcW w:w="2410" w:type="dxa"/>
+          </w:tcPr>
+          <w:p>
+            <w:pPr>
+              <w:cnfStyle w:val="000000100000" w:firstRow="0" w:lastRow="0" w:firstColumn="0" w:lastColumn="0" w:oddVBand="0" w:evenVBand="0" w:oddHBand="1" w:evenHBand="0" w:firstRowFirstColumn="0" w:firstRowLastColumn="0" w:lastRowFirstColumn="0" w:lastRowLastColumn="0"/>
+              <w:rPr>
+                <w:rFonts w:ascii="Times New Roman" w:hAnsi="Times New Roman" w:cs="Times New Roman"/>
+              </w:rPr>
+            </w:pPr>
+            <w:r>
+              <w:rPr>
+                <w:rFonts w:ascii="Times New Roman" w:hAnsi="Times New Roman" w:cs="Times New Roman"/>
+              </w:rPr>
+              <w:t>id</w:t>
+            </w:r>
+            <w:r>
+              <w:rPr>
+                <w:rFonts w:ascii="Times New Roman" w:hAnsi="Times New Roman" w:cs="Times New Roman"/>
+              </w:rPr>
+              <w:t>{PK}</w:t>
+            </w:r>
+          </w:p>
+        </w:tc>
+        <w:tc>
+          <w:tcPr>
+            <w:tcW w:w="2302" w:type="dxa"/>
+          </w:tcPr>
+          <w:p>
+            <w:pPr>
+              <w:cnfStyle w:val="000000100000" w:firstRow="0" w:lastRow="0" w:firstColumn="0" w:lastColumn="0" w:oddVBand="0" w:evenVBand="0" w:oddHBand="1" w:evenHBand="0" w:firstRowFirstColumn="0" w:firstRowLastColumn="0" w:lastRowFirstColumn="0" w:lastRowLastColumn="0"/>
+              <w:rPr>
+                <w:rFonts w:ascii="Times New Roman" w:hAnsi="Times New Roman" w:cs="Times New Roman"/>
+              </w:rPr>
+            </w:pPr>
+            <w:r>
+              <w:rPr>
+                <w:rFonts w:ascii="Times New Roman" w:eastAsia="MS Mincho" w:hAnsi="Times New Roman" w:cs="Times New Roman"/>
+                <w:noProof/>
+              </w:rPr>
+              <w:t>Unique identifier of a user</w:t>
+            </w:r>
+          </w:p>
+        </w:tc>
+        <w:tc>
+          <w:tcPr>
+            <w:tcW w:w="1205" w:type="dxa"/>
           </w:tcPr>
           <w:p>
             <w:pPr>
@@ -6880,14 +6728,13 @@
               <w:rPr>
                 <w:rFonts w:ascii="Times New Roman" w:hAnsi="Times New Roman" w:cs="Times New Roman"/>
               </w:rPr>
-              <w:t>String</w:t>
-            </w:r>
-          </w:p>
-        </w:tc>
-        <w:tc>
-          <w:tcPr>
-            <w:tcW w:w="730" w:type="dxa"/>
-            <w:vAlign w:val="center"/>
+              <w:t>Integer</w:t>
+            </w:r>
+          </w:p>
+        </w:tc>
+        <w:tc>
+          <w:tcPr>
+            <w:tcW w:w="697" w:type="dxa"/>
           </w:tcPr>
           <w:p>
             <w:pPr>
@@ -6910,20 +6757,21 @@
         <w:tc>
           <w:tcPr>
             <w:cnfStyle w:val="001000000000" w:firstRow="0" w:lastRow="0" w:firstColumn="1" w:lastColumn="0" w:oddVBand="0" w:evenVBand="0" w:oddHBand="0" w:evenHBand="0" w:firstRowFirstColumn="0" w:firstRowLastColumn="0" w:lastRowFirstColumn="0" w:lastRowLastColumn="0"/>
-            <w:tcW w:w="2294" w:type="dxa"/>
+            <w:tcW w:w="1980" w:type="dxa"/>
             <w:vMerge/>
           </w:tcPr>
           <w:p>
             <w:pPr>
-              <w:rPr>
-                <w:rFonts w:ascii="Times New Roman" w:hAnsi="Times New Roman" w:cs="Times New Roman"/>
-              </w:rPr>
-            </w:pPr>
-          </w:p>
-        </w:tc>
-        <w:tc>
-          <w:tcPr>
-            <w:tcW w:w="1829" w:type="dxa"/>
+              <w:jc w:val="center"/>
+              <w:rPr>
+                <w:rFonts w:ascii="Times New Roman" w:hAnsi="Times New Roman" w:cs="Times New Roman"/>
+              </w:rPr>
+            </w:pPr>
+          </w:p>
+        </w:tc>
+        <w:tc>
+          <w:tcPr>
+            <w:tcW w:w="2410" w:type="dxa"/>
           </w:tcPr>
           <w:p>
             <w:pPr>
@@ -6932,17 +6780,19 @@
                 <w:rFonts w:ascii="Times New Roman" w:hAnsi="Times New Roman" w:cs="Times New Roman"/>
               </w:rPr>
             </w:pPr>
-            <w:r>
-              <w:rPr>
-                <w:rFonts w:ascii="Times New Roman" w:hAnsi="Times New Roman" w:cs="Times New Roman"/>
-              </w:rPr>
-              <w:t>Password</w:t>
-            </w:r>
-          </w:p>
-        </w:tc>
-        <w:tc>
-          <w:tcPr>
-            <w:tcW w:w="2431" w:type="dxa"/>
+            <w:proofErr w:type="spellStart"/>
+            <w:r>
+              <w:rPr>
+                <w:rFonts w:ascii="Times New Roman" w:hAnsi="Times New Roman" w:cs="Times New Roman"/>
+              </w:rPr>
+              <w:t>book_id</w:t>
+            </w:r>
+            <w:proofErr w:type="spellEnd"/>
+          </w:p>
+        </w:tc>
+        <w:tc>
+          <w:tcPr>
+            <w:tcW w:w="2302" w:type="dxa"/>
           </w:tcPr>
           <w:p>
             <w:pPr>
@@ -6955,14 +6805,13 @@
               <w:rPr>
                 <w:rFonts w:ascii="Times New Roman" w:hAnsi="Times New Roman" w:cs="Times New Roman"/>
               </w:rPr>
-              <w:t>Password for a user’s account</w:t>
-            </w:r>
-          </w:p>
-        </w:tc>
-        <w:tc>
-          <w:tcPr>
-            <w:tcW w:w="1310" w:type="dxa"/>
-            <w:vAlign w:val="center"/>
+              <w:t>Phone number of a user’s account</w:t>
+            </w:r>
+          </w:p>
+        </w:tc>
+        <w:tc>
+          <w:tcPr>
+            <w:tcW w:w="1205" w:type="dxa"/>
           </w:tcPr>
           <w:p>
             <w:pPr>
@@ -6982,8 +6831,7 @@
         </w:tc>
         <w:tc>
           <w:tcPr>
-            <w:tcW w:w="730" w:type="dxa"/>
-            <w:vAlign w:val="center"/>
+            <w:tcW w:w="697" w:type="dxa"/>
           </w:tcPr>
           <w:p>
             <w:pPr>
@@ -7009,20 +6857,21 @@
         <w:tc>
           <w:tcPr>
             <w:cnfStyle w:val="001000000000" w:firstRow="0" w:lastRow="0" w:firstColumn="1" w:lastColumn="0" w:oddVBand="0" w:evenVBand="0" w:oddHBand="0" w:evenHBand="0" w:firstRowFirstColumn="0" w:firstRowLastColumn="0" w:lastRowFirstColumn="0" w:lastRowLastColumn="0"/>
-            <w:tcW w:w="2294" w:type="dxa"/>
+            <w:tcW w:w="1980" w:type="dxa"/>
             <w:vMerge/>
           </w:tcPr>
           <w:p>
             <w:pPr>
-              <w:rPr>
-                <w:rFonts w:ascii="Times New Roman" w:hAnsi="Times New Roman" w:cs="Times New Roman"/>
-              </w:rPr>
-            </w:pPr>
-          </w:p>
-        </w:tc>
-        <w:tc>
-          <w:tcPr>
-            <w:tcW w:w="1829" w:type="dxa"/>
+              <w:jc w:val="center"/>
+              <w:rPr>
+                <w:rFonts w:ascii="Times New Roman" w:hAnsi="Times New Roman" w:cs="Times New Roman"/>
+              </w:rPr>
+            </w:pPr>
+          </w:p>
+        </w:tc>
+        <w:tc>
+          <w:tcPr>
+            <w:tcW w:w="2410" w:type="dxa"/>
           </w:tcPr>
           <w:p>
             <w:pPr>
@@ -7036,42 +6885,33 @@
               <w:rPr>
                 <w:rFonts w:ascii="Times New Roman" w:hAnsi="Times New Roman" w:cs="Times New Roman"/>
               </w:rPr>
-              <w:t>Fullname</w:t>
+              <w:t>category_id</w:t>
             </w:r>
             <w:proofErr w:type="spellEnd"/>
           </w:p>
         </w:tc>
         <w:tc>
           <w:tcPr>
-            <w:tcW w:w="2431" w:type="dxa"/>
-          </w:tcPr>
-          <w:p>
-            <w:pPr>
-              <w:cnfStyle w:val="000000100000" w:firstRow="0" w:lastRow="0" w:firstColumn="0" w:lastColumn="0" w:oddVBand="0" w:evenVBand="0" w:oddHBand="1" w:evenHBand="0" w:firstRowFirstColumn="0" w:firstRowLastColumn="0" w:lastRowFirstColumn="0" w:lastRowLastColumn="0"/>
-              <w:rPr>
-                <w:rFonts w:ascii="Times New Roman" w:hAnsi="Times New Roman" w:cs="Times New Roman"/>
-              </w:rPr>
-            </w:pPr>
-            <w:proofErr w:type="spellStart"/>
-            <w:r>
-              <w:rPr>
-                <w:rFonts w:ascii="Times New Roman" w:hAnsi="Times New Roman" w:cs="Times New Roman"/>
-              </w:rPr>
-              <w:t>Fullname</w:t>
-            </w:r>
-            <w:proofErr w:type="spellEnd"/>
-            <w:r>
-              <w:rPr>
-                <w:rFonts w:ascii="Times New Roman" w:hAnsi="Times New Roman" w:cs="Times New Roman"/>
-              </w:rPr>
-              <w:t xml:space="preserve"> of a user</w:t>
-            </w:r>
-          </w:p>
-        </w:tc>
-        <w:tc>
-          <w:tcPr>
-            <w:tcW w:w="1310" w:type="dxa"/>
-            <w:vAlign w:val="center"/>
+            <w:tcW w:w="2302" w:type="dxa"/>
+          </w:tcPr>
+          <w:p>
+            <w:pPr>
+              <w:cnfStyle w:val="000000100000" w:firstRow="0" w:lastRow="0" w:firstColumn="0" w:lastColumn="0" w:oddVBand="0" w:evenVBand="0" w:oddHBand="1" w:evenHBand="0" w:firstRowFirstColumn="0" w:firstRowLastColumn="0" w:lastRowFirstColumn="0" w:lastRowLastColumn="0"/>
+              <w:rPr>
+                <w:rFonts w:ascii="Times New Roman" w:hAnsi="Times New Roman" w:cs="Times New Roman"/>
+              </w:rPr>
+            </w:pPr>
+            <w:r>
+              <w:rPr>
+                <w:rFonts w:ascii="Times New Roman" w:hAnsi="Times New Roman" w:cs="Times New Roman"/>
+              </w:rPr>
+              <w:t>Password for a user’s account</w:t>
+            </w:r>
+          </w:p>
+        </w:tc>
+        <w:tc>
+          <w:tcPr>
+            <w:tcW w:w="1205" w:type="dxa"/>
           </w:tcPr>
           <w:p>
             <w:pPr>
@@ -7091,8 +6931,7 @@
         </w:tc>
         <w:tc>
           <w:tcPr>
-            <w:tcW w:w="730" w:type="dxa"/>
-            <w:vAlign w:val="center"/>
+            <w:tcW w:w="697" w:type="dxa"/>
           </w:tcPr>
           <w:p>
             <w:pPr>
@@ -7106,7 +6945,7 @@
               <w:rPr>
                 <w:rFonts w:ascii="Times New Roman" w:hAnsi="Times New Roman" w:cs="Times New Roman"/>
               </w:rPr>
-              <w:t>Yes</w:t>
+              <w:t>No</w:t>
             </w:r>
           </w:p>
         </w:tc>
@@ -7115,20 +6954,27 @@
         <w:tc>
           <w:tcPr>
             <w:cnfStyle w:val="001000000000" w:firstRow="0" w:lastRow="0" w:firstColumn="1" w:lastColumn="0" w:oddVBand="0" w:evenVBand="0" w:oddHBand="0" w:evenHBand="0" w:firstRowFirstColumn="0" w:firstRowLastColumn="0" w:lastRowFirstColumn="0" w:lastRowLastColumn="0"/>
-            <w:tcW w:w="2294" w:type="dxa"/>
-            <w:vMerge/>
-          </w:tcPr>
-          <w:p>
-            <w:pPr>
-              <w:rPr>
-                <w:rFonts w:ascii="Times New Roman" w:hAnsi="Times New Roman" w:cs="Times New Roman"/>
-              </w:rPr>
-            </w:pPr>
-          </w:p>
-        </w:tc>
-        <w:tc>
-          <w:tcPr>
-            <w:tcW w:w="1829" w:type="dxa"/>
+            <w:tcW w:w="1980" w:type="dxa"/>
+            <w:vMerge w:val="restart"/>
+          </w:tcPr>
+          <w:p>
+            <w:pPr>
+              <w:jc w:val="center"/>
+              <w:rPr>
+                <w:rFonts w:ascii="Times New Roman" w:hAnsi="Times New Roman" w:cs="Times New Roman"/>
+              </w:rPr>
+            </w:pPr>
+            <w:r>
+              <w:rPr>
+                <w:rFonts w:ascii="Times New Roman" w:hAnsi="Times New Roman" w:cs="Times New Roman"/>
+              </w:rPr>
+              <w:t>category</w:t>
+            </w:r>
+          </w:p>
+        </w:tc>
+        <w:tc>
+          <w:tcPr>
+            <w:tcW w:w="2410" w:type="dxa"/>
           </w:tcPr>
           <w:p>
             <w:pPr>
@@ -7141,13 +6987,19 @@
               <w:rPr>
                 <w:rFonts w:ascii="Times New Roman" w:hAnsi="Times New Roman" w:cs="Times New Roman"/>
               </w:rPr>
-              <w:t>Status</w:t>
-            </w:r>
-          </w:p>
-        </w:tc>
-        <w:tc>
-          <w:tcPr>
-            <w:tcW w:w="2431" w:type="dxa"/>
+              <w:t>i</w:t>
+            </w:r>
+            <w:r>
+              <w:rPr>
+                <w:rFonts w:ascii="Times New Roman" w:hAnsi="Times New Roman" w:cs="Times New Roman"/>
+              </w:rPr>
+              <w:t>d</w:t>
+            </w:r>
+          </w:p>
+        </w:tc>
+        <w:tc>
+          <w:tcPr>
+            <w:tcW w:w="2302" w:type="dxa"/>
           </w:tcPr>
           <w:p>
             <w:pPr>
@@ -7158,16 +7010,16 @@
             </w:pPr>
             <w:r>
               <w:rPr>
-                <w:rFonts w:ascii="Times New Roman" w:hAnsi="Times New Roman" w:cs="Times New Roman"/>
-              </w:rPr>
-              <w:t>Status of a user</w:t>
-            </w:r>
-          </w:p>
-        </w:tc>
-        <w:tc>
-          <w:tcPr>
-            <w:tcW w:w="1310" w:type="dxa"/>
-            <w:vAlign w:val="center"/>
+                <w:rFonts w:ascii="Times New Roman" w:eastAsia="MS Mincho" w:hAnsi="Times New Roman" w:cs="Times New Roman"/>
+                <w:noProof/>
+              </w:rPr>
+              <w:t>Unique identifier of a user subscription</w:t>
+            </w:r>
+          </w:p>
+        </w:tc>
+        <w:tc>
+          <w:tcPr>
+            <w:tcW w:w="1205" w:type="dxa"/>
           </w:tcPr>
           <w:p>
             <w:pPr>
@@ -7187,8 +7039,7 @@
         </w:tc>
         <w:tc>
           <w:tcPr>
-            <w:tcW w:w="730" w:type="dxa"/>
-            <w:vAlign w:val="center"/>
+            <w:tcW w:w="697" w:type="dxa"/>
           </w:tcPr>
           <w:p>
             <w:pPr>
@@ -7214,65 +7065,64 @@
         <w:tc>
           <w:tcPr>
             <w:cnfStyle w:val="001000000000" w:firstRow="0" w:lastRow="0" w:firstColumn="1" w:lastColumn="0" w:oddVBand="0" w:evenVBand="0" w:oddHBand="0" w:evenHBand="0" w:firstRowFirstColumn="0" w:firstRowLastColumn="0" w:lastRowFirstColumn="0" w:lastRowLastColumn="0"/>
-            <w:tcW w:w="2294" w:type="dxa"/>
+            <w:tcW w:w="1980" w:type="dxa"/>
             <w:vMerge/>
           </w:tcPr>
           <w:p>
             <w:pPr>
-              <w:rPr>
-                <w:rFonts w:ascii="Times New Roman" w:hAnsi="Times New Roman" w:cs="Times New Roman"/>
-              </w:rPr>
-            </w:pPr>
-          </w:p>
-        </w:tc>
-        <w:tc>
-          <w:tcPr>
-            <w:tcW w:w="1829" w:type="dxa"/>
-          </w:tcPr>
-          <w:p>
-            <w:pPr>
-              <w:cnfStyle w:val="000000100000" w:firstRow="0" w:lastRow="0" w:firstColumn="0" w:lastColumn="0" w:oddVBand="0" w:evenVBand="0" w:oddHBand="1" w:evenHBand="0" w:firstRowFirstColumn="0" w:firstRowLastColumn="0" w:lastRowFirstColumn="0" w:lastRowLastColumn="0"/>
-              <w:rPr>
-                <w:rFonts w:ascii="Times New Roman" w:hAnsi="Times New Roman" w:cs="Times New Roman"/>
-              </w:rPr>
-            </w:pPr>
-            <w:proofErr w:type="spellStart"/>
-            <w:r>
-              <w:rPr>
-                <w:rFonts w:ascii="Times New Roman" w:hAnsi="Times New Roman" w:cs="Times New Roman"/>
-              </w:rPr>
-              <w:t>RoleId</w:t>
-            </w:r>
-            <w:proofErr w:type="spellEnd"/>
-          </w:p>
-        </w:tc>
-        <w:tc>
-          <w:tcPr>
-            <w:tcW w:w="2431" w:type="dxa"/>
-          </w:tcPr>
-          <w:p>
-            <w:pPr>
-              <w:cnfStyle w:val="000000100000" w:firstRow="0" w:lastRow="0" w:firstColumn="0" w:lastColumn="0" w:oddVBand="0" w:evenVBand="0" w:oddHBand="1" w:evenHBand="0" w:firstRowFirstColumn="0" w:firstRowLastColumn="0" w:lastRowFirstColumn="0" w:lastRowLastColumn="0"/>
-              <w:rPr>
-                <w:rFonts w:ascii="Times New Roman" w:hAnsi="Times New Roman" w:cs="Times New Roman"/>
-              </w:rPr>
-            </w:pPr>
-            <w:r>
-              <w:rPr>
-                <w:rFonts w:ascii="Times New Roman" w:hAnsi="Times New Roman" w:cs="Times New Roman"/>
-              </w:rPr>
-              <w:t>Unique identifier of a user’s role</w:t>
-            </w:r>
-          </w:p>
-        </w:tc>
-        <w:tc>
-          <w:tcPr>
-            <w:tcW w:w="1310" w:type="dxa"/>
-            <w:vAlign w:val="center"/>
-          </w:tcPr>
-          <w:p>
-            <w:pPr>
               <w:jc w:val="center"/>
+              <w:rPr>
+                <w:rFonts w:ascii="Times New Roman" w:hAnsi="Times New Roman" w:cs="Times New Roman"/>
+              </w:rPr>
+            </w:pPr>
+          </w:p>
+        </w:tc>
+        <w:tc>
+          <w:tcPr>
+            <w:tcW w:w="2410" w:type="dxa"/>
+          </w:tcPr>
+          <w:p>
+            <w:pPr>
+              <w:cnfStyle w:val="000000100000" w:firstRow="0" w:lastRow="0" w:firstColumn="0" w:lastColumn="0" w:oddVBand="0" w:evenVBand="0" w:oddHBand="1" w:evenHBand="0" w:firstRowFirstColumn="0" w:firstRowLastColumn="0" w:lastRowFirstColumn="0" w:lastRowLastColumn="0"/>
+              <w:rPr>
+                <w:rFonts w:ascii="Times New Roman" w:hAnsi="Times New Roman" w:cs="Times New Roman"/>
+              </w:rPr>
+            </w:pPr>
+            <w:r>
+              <w:rPr>
+                <w:rFonts w:ascii="Times New Roman" w:hAnsi="Times New Roman" w:cs="Times New Roman"/>
+              </w:rPr>
+              <w:t>name</w:t>
+            </w:r>
+          </w:p>
+        </w:tc>
+        <w:tc>
+          <w:tcPr>
+            <w:tcW w:w="2302" w:type="dxa"/>
+          </w:tcPr>
+          <w:p>
+            <w:pPr>
+              <w:cnfStyle w:val="000000100000" w:firstRow="0" w:lastRow="0" w:firstColumn="0" w:lastColumn="0" w:oddVBand="0" w:evenVBand="0" w:oddHBand="1" w:evenHBand="0" w:firstRowFirstColumn="0" w:firstRowLastColumn="0" w:lastRowFirstColumn="0" w:lastRowLastColumn="0"/>
+              <w:rPr>
+                <w:rFonts w:ascii="Times New Roman" w:hAnsi="Times New Roman" w:cs="Times New Roman"/>
+              </w:rPr>
+            </w:pPr>
+            <w:r>
+              <w:rPr>
+                <w:rFonts w:ascii="Times New Roman" w:eastAsia="MS Mincho" w:hAnsi="Times New Roman" w:cs="Times New Roman"/>
+                <w:noProof/>
+              </w:rPr>
+              <w:t>Unique identifier of a user</w:t>
+            </w:r>
+          </w:p>
+        </w:tc>
+        <w:tc>
+          <w:tcPr>
+            <w:tcW w:w="1205" w:type="dxa"/>
+          </w:tcPr>
+          <w:p>
+            <w:pPr>
+              <w:jc w:val="center"/>
               <w:cnfStyle w:val="000000100000" w:firstRow="0" w:lastRow="0" w:firstColumn="0" w:lastColumn="0" w:oddVBand="0" w:evenVBand="0" w:oddHBand="1" w:evenHBand="0" w:firstRowFirstColumn="0" w:firstRowLastColumn="0" w:lastRowFirstColumn="0" w:lastRowLastColumn="0"/>
               <w:rPr>
                 <w:rFonts w:ascii="Times New Roman" w:hAnsi="Times New Roman" w:cs="Times New Roman"/>
@@ -7288,8 +7138,7 @@
         </w:tc>
         <w:tc>
           <w:tcPr>
-            <w:tcW w:w="730" w:type="dxa"/>
-            <w:vAlign w:val="center"/>
+            <w:tcW w:w="697" w:type="dxa"/>
           </w:tcPr>
           <w:p>
             <w:pPr>
@@ -7312,20 +7161,21 @@
         <w:tc>
           <w:tcPr>
             <w:cnfStyle w:val="001000000000" w:firstRow="0" w:lastRow="0" w:firstColumn="1" w:lastColumn="0" w:oddVBand="0" w:evenVBand="0" w:oddHBand="0" w:evenHBand="0" w:firstRowFirstColumn="0" w:firstRowLastColumn="0" w:lastRowFirstColumn="0" w:lastRowLastColumn="0"/>
-            <w:tcW w:w="2294" w:type="dxa"/>
+            <w:tcW w:w="1980" w:type="dxa"/>
             <w:vMerge/>
           </w:tcPr>
           <w:p>
             <w:pPr>
-              <w:rPr>
-                <w:rFonts w:ascii="Times New Roman" w:hAnsi="Times New Roman" w:cs="Times New Roman"/>
-              </w:rPr>
-            </w:pPr>
-          </w:p>
-        </w:tc>
-        <w:tc>
-          <w:tcPr>
-            <w:tcW w:w="1829" w:type="dxa"/>
+              <w:jc w:val="center"/>
+              <w:rPr>
+                <w:rFonts w:ascii="Times New Roman" w:hAnsi="Times New Roman" w:cs="Times New Roman"/>
+              </w:rPr>
+            </w:pPr>
+          </w:p>
+        </w:tc>
+        <w:tc>
+          <w:tcPr>
+            <w:tcW w:w="2410" w:type="dxa"/>
           </w:tcPr>
           <w:p>
             <w:pPr>
@@ -7334,19 +7184,17 @@
                 <w:rFonts w:ascii="Times New Roman" w:hAnsi="Times New Roman" w:cs="Times New Roman"/>
               </w:rPr>
             </w:pPr>
-            <w:proofErr w:type="spellStart"/>
-            <w:r>
-              <w:rPr>
-                <w:rFonts w:ascii="Times New Roman" w:hAnsi="Times New Roman" w:cs="Times New Roman"/>
-              </w:rPr>
-              <w:t>DeviceToken</w:t>
-            </w:r>
-            <w:proofErr w:type="spellEnd"/>
-          </w:p>
-        </w:tc>
-        <w:tc>
-          <w:tcPr>
-            <w:tcW w:w="2431" w:type="dxa"/>
+            <w:r>
+              <w:rPr>
+                <w:rFonts w:ascii="Times New Roman" w:hAnsi="Times New Roman" w:cs="Times New Roman"/>
+              </w:rPr>
+              <w:t>description</w:t>
+            </w:r>
+          </w:p>
+        </w:tc>
+        <w:tc>
+          <w:tcPr>
+            <w:tcW w:w="2302" w:type="dxa"/>
           </w:tcPr>
           <w:p>
             <w:pPr>
@@ -7357,16 +7205,16 @@
             </w:pPr>
             <w:r>
               <w:rPr>
-                <w:rFonts w:ascii="Times New Roman" w:hAnsi="Times New Roman" w:cs="Times New Roman"/>
-              </w:rPr>
-              <w:t>Device token of user’s device</w:t>
-            </w:r>
-          </w:p>
-        </w:tc>
-        <w:tc>
-          <w:tcPr>
-            <w:tcW w:w="1310" w:type="dxa"/>
-            <w:vAlign w:val="center"/>
+                <w:rFonts w:ascii="Times New Roman" w:eastAsia="MS Mincho" w:hAnsi="Times New Roman" w:cs="Times New Roman"/>
+                <w:noProof/>
+              </w:rPr>
+              <w:t>Unique identifier of a subscription</w:t>
+            </w:r>
+          </w:p>
+        </w:tc>
+        <w:tc>
+          <w:tcPr>
+            <w:tcW w:w="1205" w:type="dxa"/>
           </w:tcPr>
           <w:p>
             <w:pPr>
@@ -7380,14 +7228,13 @@
               <w:rPr>
                 <w:rFonts w:ascii="Times New Roman" w:hAnsi="Times New Roman" w:cs="Times New Roman"/>
               </w:rPr>
-              <w:t>String</w:t>
-            </w:r>
-          </w:p>
-        </w:tc>
-        <w:tc>
-          <w:tcPr>
-            <w:tcW w:w="730" w:type="dxa"/>
-            <w:vAlign w:val="center"/>
+              <w:t>Integer</w:t>
+            </w:r>
+          </w:p>
+        </w:tc>
+        <w:tc>
+          <w:tcPr>
+            <w:tcW w:w="697" w:type="dxa"/>
           </w:tcPr>
           <w:p>
             <w:pPr>
@@ -7401,7 +7248,7 @@
               <w:rPr>
                 <w:rFonts w:ascii="Times New Roman" w:hAnsi="Times New Roman" w:cs="Times New Roman"/>
               </w:rPr>
-              <w:t>Yes</w:t>
+              <w:t>No</w:t>
             </w:r>
           </w:p>
         </w:tc>
@@ -7413,24 +7260,12 @@
         <w:tc>
           <w:tcPr>
             <w:cnfStyle w:val="001000000000" w:firstRow="0" w:lastRow="0" w:firstColumn="1" w:lastColumn="0" w:oddVBand="0" w:evenVBand="0" w:oddHBand="0" w:evenHBand="0" w:firstRowFirstColumn="0" w:firstRowLastColumn="0" w:lastRowFirstColumn="0" w:lastRowLastColumn="0"/>
-            <w:tcW w:w="2294" w:type="dxa"/>
-            <w:vMerge/>
-          </w:tcPr>
-          <w:p>
-            <w:pPr>
-              <w:rPr>
-                <w:rFonts w:ascii="Times New Roman" w:hAnsi="Times New Roman" w:cs="Times New Roman"/>
-              </w:rPr>
-            </w:pPr>
-          </w:p>
-        </w:tc>
-        <w:tc>
-          <w:tcPr>
-            <w:tcW w:w="1829" w:type="dxa"/>
-          </w:tcPr>
-          <w:p>
-            <w:pPr>
-              <w:cnfStyle w:val="000000100000" w:firstRow="0" w:lastRow="0" w:firstColumn="0" w:lastColumn="0" w:oddVBand="0" w:evenVBand="0" w:oddHBand="1" w:evenHBand="0" w:firstRowFirstColumn="0" w:firstRowLastColumn="0" w:lastRowFirstColumn="0" w:lastRowLastColumn="0"/>
+            <w:tcW w:w="1980" w:type="dxa"/>
+            <w:vMerge w:val="restart"/>
+          </w:tcPr>
+          <w:p>
+            <w:pPr>
+              <w:jc w:val="center"/>
               <w:rPr>
                 <w:rFonts w:ascii="Times New Roman" w:hAnsi="Times New Roman" w:cs="Times New Roman"/>
               </w:rPr>
@@ -7440,34 +7275,47 @@
               <w:rPr>
                 <w:rFonts w:ascii="Times New Roman" w:hAnsi="Times New Roman" w:cs="Times New Roman"/>
               </w:rPr>
-              <w:t>MinBalance</w:t>
+              <w:t>book_type</w:t>
             </w:r>
             <w:proofErr w:type="spellEnd"/>
           </w:p>
         </w:tc>
         <w:tc>
           <w:tcPr>
-            <w:tcW w:w="2431" w:type="dxa"/>
-          </w:tcPr>
-          <w:p>
-            <w:pPr>
-              <w:cnfStyle w:val="000000100000" w:firstRow="0" w:lastRow="0" w:firstColumn="0" w:lastColumn="0" w:oddVBand="0" w:evenVBand="0" w:oddHBand="1" w:evenHBand="0" w:firstRowFirstColumn="0" w:firstRowLastColumn="0" w:lastRowFirstColumn="0" w:lastRowLastColumn="0"/>
-              <w:rPr>
-                <w:rFonts w:ascii="Times New Roman" w:hAnsi="Times New Roman" w:cs="Times New Roman"/>
-              </w:rPr>
-            </w:pPr>
-            <w:r>
-              <w:rPr>
-                <w:rFonts w:ascii="Times New Roman" w:hAnsi="Times New Roman" w:cs="Times New Roman"/>
-              </w:rPr>
-              <w:t>Minimum balance to get notification</w:t>
-            </w:r>
-          </w:p>
-        </w:tc>
-        <w:tc>
-          <w:tcPr>
-            <w:tcW w:w="1310" w:type="dxa"/>
-            <w:vAlign w:val="center"/>
+            <w:tcW w:w="2410" w:type="dxa"/>
+          </w:tcPr>
+          <w:p>
+            <w:pPr>
+              <w:cnfStyle w:val="000000100000" w:firstRow="0" w:lastRow="0" w:firstColumn="0" w:lastColumn="0" w:oddVBand="0" w:evenVBand="0" w:oddHBand="1" w:evenHBand="0" w:firstRowFirstColumn="0" w:firstRowLastColumn="0" w:lastRowFirstColumn="0" w:lastRowLastColumn="0"/>
+              <w:rPr>
+                <w:rFonts w:ascii="Times New Roman" w:hAnsi="Times New Roman" w:cs="Times New Roman"/>
+              </w:rPr>
+            </w:pPr>
+            <w:r>
+              <w:rPr>
+                <w:rFonts w:ascii="Times New Roman" w:hAnsi="Times New Roman" w:cs="Times New Roman"/>
+              </w:rPr>
+              <w:t>id</w:t>
+            </w:r>
+          </w:p>
+        </w:tc>
+        <w:tc>
+          <w:tcPr>
+            <w:tcW w:w="2302" w:type="dxa"/>
+          </w:tcPr>
+          <w:p>
+            <w:pPr>
+              <w:cnfStyle w:val="000000100000" w:firstRow="0" w:lastRow="0" w:firstColumn="0" w:lastColumn="0" w:oddVBand="0" w:evenVBand="0" w:oddHBand="1" w:evenHBand="0" w:firstRowFirstColumn="0" w:firstRowLastColumn="0" w:lastRowFirstColumn="0" w:lastRowLastColumn="0"/>
+              <w:rPr>
+                <w:rFonts w:ascii="Times New Roman" w:eastAsia="MS Mincho" w:hAnsi="Times New Roman" w:cs="Times New Roman"/>
+                <w:noProof/>
+              </w:rPr>
+            </w:pPr>
+          </w:p>
+        </w:tc>
+        <w:tc>
+          <w:tcPr>
+            <w:tcW w:w="1205" w:type="dxa"/>
           </w:tcPr>
           <w:p>
             <w:pPr>
@@ -7477,18 +7325,11 @@
                 <w:rFonts w:ascii="Times New Roman" w:hAnsi="Times New Roman" w:cs="Times New Roman"/>
               </w:rPr>
             </w:pPr>
-            <w:r>
-              <w:rPr>
-                <w:rFonts w:ascii="Times New Roman" w:hAnsi="Times New Roman" w:cs="Times New Roman"/>
-              </w:rPr>
-              <w:t>Integer</w:t>
-            </w:r>
-          </w:p>
-        </w:tc>
-        <w:tc>
-          <w:tcPr>
-            <w:tcW w:w="730" w:type="dxa"/>
-            <w:vAlign w:val="center"/>
+          </w:p>
+        </w:tc>
+        <w:tc>
+          <w:tcPr>
+            <w:tcW w:w="697" w:type="dxa"/>
           </w:tcPr>
           <w:p>
             <w:pPr>
@@ -7498,12 +7339,6 @@
                 <w:rFonts w:ascii="Times New Roman" w:hAnsi="Times New Roman" w:cs="Times New Roman"/>
               </w:rPr>
             </w:pPr>
-            <w:r>
-              <w:rPr>
-                <w:rFonts w:ascii="Times New Roman" w:hAnsi="Times New Roman" w:cs="Times New Roman"/>
-              </w:rPr>
-              <w:t>Yes</w:t>
-            </w:r>
           </w:p>
         </w:tc>
       </w:tr>
@@ -7511,9 +7346,8 @@
         <w:tc>
           <w:tcPr>
             <w:cnfStyle w:val="001000000000" w:firstRow="0" w:lastRow="0" w:firstColumn="1" w:lastColumn="0" w:oddVBand="0" w:evenVBand="0" w:oddHBand="0" w:evenHBand="0" w:firstRowFirstColumn="0" w:firstRowLastColumn="0" w:lastRowFirstColumn="0" w:lastRowLastColumn="0"/>
-            <w:tcW w:w="2294" w:type="dxa"/>
-            <w:vMerge w:val="restart"/>
-            <w:vAlign w:val="center"/>
+            <w:tcW w:w="1980" w:type="dxa"/>
+            <w:vMerge/>
           </w:tcPr>
           <w:p>
             <w:pPr>
@@ -7522,19 +7356,11 @@
                 <w:rFonts w:ascii="Times New Roman" w:hAnsi="Times New Roman" w:cs="Times New Roman"/>
               </w:rPr>
             </w:pPr>
-            <w:proofErr w:type="spellStart"/>
-            <w:r>
-              <w:rPr>
-                <w:rFonts w:ascii="Times New Roman" w:hAnsi="Times New Roman" w:cs="Times New Roman"/>
-              </w:rPr>
-              <w:t>UserSubScription</w:t>
-            </w:r>
-            <w:proofErr w:type="spellEnd"/>
-          </w:p>
-        </w:tc>
-        <w:tc>
-          <w:tcPr>
-            <w:tcW w:w="1829" w:type="dxa"/>
+          </w:p>
+        </w:tc>
+        <w:tc>
+          <w:tcPr>
+            <w:tcW w:w="2410" w:type="dxa"/>
           </w:tcPr>
           <w:p>
             <w:pPr>
@@ -7547,34 +7373,27 @@
               <w:rPr>
                 <w:rFonts w:ascii="Times New Roman" w:hAnsi="Times New Roman" w:cs="Times New Roman"/>
               </w:rPr>
-              <w:t>Id</w:t>
-            </w:r>
-          </w:p>
-        </w:tc>
-        <w:tc>
-          <w:tcPr>
-            <w:tcW w:w="2431" w:type="dxa"/>
+              <w:t>name</w:t>
+            </w:r>
+          </w:p>
+        </w:tc>
+        <w:tc>
+          <w:tcPr>
+            <w:tcW w:w="2302" w:type="dxa"/>
           </w:tcPr>
           <w:p>
             <w:pPr>
               <w:cnfStyle w:val="000000000000" w:firstRow="0" w:lastRow="0" w:firstColumn="0" w:lastColumn="0" w:oddVBand="0" w:evenVBand="0" w:oddHBand="0" w:evenHBand="0" w:firstRowFirstColumn="0" w:firstRowLastColumn="0" w:lastRowFirstColumn="0" w:lastRowLastColumn="0"/>
-              <w:rPr>
-                <w:rFonts w:ascii="Times New Roman" w:hAnsi="Times New Roman" w:cs="Times New Roman"/>
-              </w:rPr>
-            </w:pPr>
-            <w:r>
               <w:rPr>
                 <w:rFonts w:ascii="Times New Roman" w:eastAsia="MS Mincho" w:hAnsi="Times New Roman" w:cs="Times New Roman"/>
                 <w:noProof/>
               </w:rPr>
-              <w:t>Unique identifier of a user subscription</w:t>
-            </w:r>
-          </w:p>
-        </w:tc>
-        <w:tc>
-          <w:tcPr>
-            <w:tcW w:w="1310" w:type="dxa"/>
-            <w:vAlign w:val="center"/>
+            </w:pPr>
+          </w:p>
+        </w:tc>
+        <w:tc>
+          <w:tcPr>
+            <w:tcW w:w="1205" w:type="dxa"/>
           </w:tcPr>
           <w:p>
             <w:pPr>
@@ -7584,18 +7403,11 @@
                 <w:rFonts w:ascii="Times New Roman" w:hAnsi="Times New Roman" w:cs="Times New Roman"/>
               </w:rPr>
             </w:pPr>
-            <w:r>
-              <w:rPr>
-                <w:rFonts w:ascii="Times New Roman" w:hAnsi="Times New Roman" w:cs="Times New Roman"/>
-              </w:rPr>
-              <w:t>Integer</w:t>
-            </w:r>
-          </w:p>
-        </w:tc>
-        <w:tc>
-          <w:tcPr>
-            <w:tcW w:w="730" w:type="dxa"/>
-            <w:vAlign w:val="center"/>
+          </w:p>
+        </w:tc>
+        <w:tc>
+          <w:tcPr>
+            <w:tcW w:w="697" w:type="dxa"/>
           </w:tcPr>
           <w:p>
             <w:pPr>
@@ -7605,12 +7417,6 @@
                 <w:rFonts w:ascii="Times New Roman" w:hAnsi="Times New Roman" w:cs="Times New Roman"/>
               </w:rPr>
             </w:pPr>
-            <w:r>
-              <w:rPr>
-                <w:rFonts w:ascii="Times New Roman" w:hAnsi="Times New Roman" w:cs="Times New Roman"/>
-              </w:rPr>
-              <w:t>No</w:t>
-            </w:r>
           </w:p>
         </w:tc>
       </w:tr>
@@ -7621,20 +7427,21 @@
         <w:tc>
           <w:tcPr>
             <w:cnfStyle w:val="001000000000" w:firstRow="0" w:lastRow="0" w:firstColumn="1" w:lastColumn="0" w:oddVBand="0" w:evenVBand="0" w:oddHBand="0" w:evenHBand="0" w:firstRowFirstColumn="0" w:firstRowLastColumn="0" w:lastRowFirstColumn="0" w:lastRowLastColumn="0"/>
-            <w:tcW w:w="2294" w:type="dxa"/>
+            <w:tcW w:w="1980" w:type="dxa"/>
             <w:vMerge/>
           </w:tcPr>
           <w:p>
             <w:pPr>
-              <w:rPr>
-                <w:rFonts w:ascii="Times New Roman" w:hAnsi="Times New Roman" w:cs="Times New Roman"/>
-              </w:rPr>
-            </w:pPr>
-          </w:p>
-        </w:tc>
-        <w:tc>
-          <w:tcPr>
-            <w:tcW w:w="1829" w:type="dxa"/>
+              <w:jc w:val="center"/>
+              <w:rPr>
+                <w:rFonts w:ascii="Times New Roman" w:hAnsi="Times New Roman" w:cs="Times New Roman"/>
+              </w:rPr>
+            </w:pPr>
+          </w:p>
+        </w:tc>
+        <w:tc>
+          <w:tcPr>
+            <w:tcW w:w="2410" w:type="dxa"/>
           </w:tcPr>
           <w:p>
             <w:pPr>
@@ -7648,35 +7455,28 @@
               <w:rPr>
                 <w:rFonts w:ascii="Times New Roman" w:hAnsi="Times New Roman" w:cs="Times New Roman"/>
               </w:rPr>
-              <w:t>UserId</w:t>
+              <w:t>borrow_limit_days</w:t>
             </w:r>
             <w:proofErr w:type="spellEnd"/>
           </w:p>
         </w:tc>
         <w:tc>
           <w:tcPr>
-            <w:tcW w:w="2431" w:type="dxa"/>
-          </w:tcPr>
-          <w:p>
-            <w:pPr>
-              <w:cnfStyle w:val="000000100000" w:firstRow="0" w:lastRow="0" w:firstColumn="0" w:lastColumn="0" w:oddVBand="0" w:evenVBand="0" w:oddHBand="1" w:evenHBand="0" w:firstRowFirstColumn="0" w:firstRowLastColumn="0" w:lastRowFirstColumn="0" w:lastRowLastColumn="0"/>
-              <w:rPr>
-                <w:rFonts w:ascii="Times New Roman" w:hAnsi="Times New Roman" w:cs="Times New Roman"/>
-              </w:rPr>
-            </w:pPr>
-            <w:r>
+            <w:tcW w:w="2302" w:type="dxa"/>
+          </w:tcPr>
+          <w:p>
+            <w:pPr>
+              <w:cnfStyle w:val="000000100000" w:firstRow="0" w:lastRow="0" w:firstColumn="0" w:lastColumn="0" w:oddVBand="0" w:evenVBand="0" w:oddHBand="1" w:evenHBand="0" w:firstRowFirstColumn="0" w:firstRowLastColumn="0" w:lastRowFirstColumn="0" w:lastRowLastColumn="0"/>
               <w:rPr>
                 <w:rFonts w:ascii="Times New Roman" w:eastAsia="MS Mincho" w:hAnsi="Times New Roman" w:cs="Times New Roman"/>
                 <w:noProof/>
               </w:rPr>
-              <w:t>Unique identifier of a user</w:t>
-            </w:r>
-          </w:p>
-        </w:tc>
-        <w:tc>
-          <w:tcPr>
-            <w:tcW w:w="1310" w:type="dxa"/>
-            <w:vAlign w:val="center"/>
+            </w:pPr>
+          </w:p>
+        </w:tc>
+        <w:tc>
+          <w:tcPr>
+            <w:tcW w:w="1205" w:type="dxa"/>
           </w:tcPr>
           <w:p>
             <w:pPr>
@@ -7686,18 +7486,11 @@
                 <w:rFonts w:ascii="Times New Roman" w:hAnsi="Times New Roman" w:cs="Times New Roman"/>
               </w:rPr>
             </w:pPr>
-            <w:r>
-              <w:rPr>
-                <w:rFonts w:ascii="Times New Roman" w:hAnsi="Times New Roman" w:cs="Times New Roman"/>
-              </w:rPr>
-              <w:t>Integer</w:t>
-            </w:r>
-          </w:p>
-        </w:tc>
-        <w:tc>
-          <w:tcPr>
-            <w:tcW w:w="730" w:type="dxa"/>
-            <w:vAlign w:val="center"/>
+          </w:p>
+        </w:tc>
+        <w:tc>
+          <w:tcPr>
+            <w:tcW w:w="697" w:type="dxa"/>
           </w:tcPr>
           <w:p>
             <w:pPr>
@@ -7707,12 +7500,6 @@
                 <w:rFonts w:ascii="Times New Roman" w:hAnsi="Times New Roman" w:cs="Times New Roman"/>
               </w:rPr>
             </w:pPr>
-            <w:r>
-              <w:rPr>
-                <w:rFonts w:ascii="Times New Roman" w:hAnsi="Times New Roman" w:cs="Times New Roman"/>
-              </w:rPr>
-              <w:t>No</w:t>
-            </w:r>
           </w:p>
         </w:tc>
       </w:tr>
@@ -7720,20 +7507,21 @@
         <w:tc>
           <w:tcPr>
             <w:cnfStyle w:val="001000000000" w:firstRow="0" w:lastRow="0" w:firstColumn="1" w:lastColumn="0" w:oddVBand="0" w:evenVBand="0" w:oddHBand="0" w:evenHBand="0" w:firstRowFirstColumn="0" w:firstRowLastColumn="0" w:lastRowFirstColumn="0" w:lastRowLastColumn="0"/>
-            <w:tcW w:w="2294" w:type="dxa"/>
+            <w:tcW w:w="1980" w:type="dxa"/>
             <w:vMerge/>
           </w:tcPr>
           <w:p>
             <w:pPr>
-              <w:rPr>
-                <w:rFonts w:ascii="Times New Roman" w:hAnsi="Times New Roman" w:cs="Times New Roman"/>
-              </w:rPr>
-            </w:pPr>
-          </w:p>
-        </w:tc>
-        <w:tc>
-          <w:tcPr>
-            <w:tcW w:w="1829" w:type="dxa"/>
+              <w:jc w:val="center"/>
+              <w:rPr>
+                <w:rFonts w:ascii="Times New Roman" w:hAnsi="Times New Roman" w:cs="Times New Roman"/>
+              </w:rPr>
+            </w:pPr>
+          </w:p>
+        </w:tc>
+        <w:tc>
+          <w:tcPr>
+            <w:tcW w:w="2410" w:type="dxa"/>
           </w:tcPr>
           <w:p>
             <w:pPr>
@@ -7747,35 +7535,28 @@
               <w:rPr>
                 <w:rFonts w:ascii="Times New Roman" w:hAnsi="Times New Roman" w:cs="Times New Roman"/>
               </w:rPr>
-              <w:t>SubscriptionId</w:t>
+              <w:t>days_per_extends</w:t>
             </w:r>
             <w:proofErr w:type="spellEnd"/>
           </w:p>
         </w:tc>
         <w:tc>
           <w:tcPr>
-            <w:tcW w:w="2431" w:type="dxa"/>
+            <w:tcW w:w="2302" w:type="dxa"/>
           </w:tcPr>
           <w:p>
             <w:pPr>
               <w:cnfStyle w:val="000000000000" w:firstRow="0" w:lastRow="0" w:firstColumn="0" w:lastColumn="0" w:oddVBand="0" w:evenVBand="0" w:oddHBand="0" w:evenHBand="0" w:firstRowFirstColumn="0" w:firstRowLastColumn="0" w:lastRowFirstColumn="0" w:lastRowLastColumn="0"/>
-              <w:rPr>
-                <w:rFonts w:ascii="Times New Roman" w:hAnsi="Times New Roman" w:cs="Times New Roman"/>
-              </w:rPr>
-            </w:pPr>
-            <w:r>
               <w:rPr>
                 <w:rFonts w:ascii="Times New Roman" w:eastAsia="MS Mincho" w:hAnsi="Times New Roman" w:cs="Times New Roman"/>
                 <w:noProof/>
               </w:rPr>
-              <w:t>Unique identifier of a subscription</w:t>
-            </w:r>
-          </w:p>
-        </w:tc>
-        <w:tc>
-          <w:tcPr>
-            <w:tcW w:w="1310" w:type="dxa"/>
-            <w:vAlign w:val="center"/>
+            </w:pPr>
+          </w:p>
+        </w:tc>
+        <w:tc>
+          <w:tcPr>
+            <w:tcW w:w="1205" w:type="dxa"/>
           </w:tcPr>
           <w:p>
             <w:pPr>
@@ -7785,18 +7566,11 @@
                 <w:rFonts w:ascii="Times New Roman" w:hAnsi="Times New Roman" w:cs="Times New Roman"/>
               </w:rPr>
             </w:pPr>
-            <w:r>
-              <w:rPr>
-                <w:rFonts w:ascii="Times New Roman" w:hAnsi="Times New Roman" w:cs="Times New Roman"/>
-              </w:rPr>
-              <w:t>Integer</w:t>
-            </w:r>
-          </w:p>
-        </w:tc>
-        <w:tc>
-          <w:tcPr>
-            <w:tcW w:w="730" w:type="dxa"/>
-            <w:vAlign w:val="center"/>
+          </w:p>
+        </w:tc>
+        <w:tc>
+          <w:tcPr>
+            <w:tcW w:w="697" w:type="dxa"/>
           </w:tcPr>
           <w:p>
             <w:pPr>
@@ -7806,12 +7580,6 @@
                 <w:rFonts w:ascii="Times New Roman" w:hAnsi="Times New Roman" w:cs="Times New Roman"/>
               </w:rPr>
             </w:pPr>
-            <w:r>
-              <w:rPr>
-                <w:rFonts w:ascii="Times New Roman" w:hAnsi="Times New Roman" w:cs="Times New Roman"/>
-              </w:rPr>
-              <w:t>No</w:t>
-            </w:r>
           </w:p>
         </w:tc>
       </w:tr>
@@ -7822,20 +7590,21 @@
         <w:tc>
           <w:tcPr>
             <w:cnfStyle w:val="001000000000" w:firstRow="0" w:lastRow="0" w:firstColumn="1" w:lastColumn="0" w:oddVBand="0" w:evenVBand="0" w:oddHBand="0" w:evenHBand="0" w:firstRowFirstColumn="0" w:firstRowLastColumn="0" w:lastRowFirstColumn="0" w:lastRowLastColumn="0"/>
-            <w:tcW w:w="2294" w:type="dxa"/>
+            <w:tcW w:w="1980" w:type="dxa"/>
             <w:vMerge/>
           </w:tcPr>
           <w:p>
             <w:pPr>
-              <w:rPr>
-                <w:rFonts w:ascii="Times New Roman" w:hAnsi="Times New Roman" w:cs="Times New Roman"/>
-              </w:rPr>
-            </w:pPr>
-          </w:p>
-        </w:tc>
-        <w:tc>
-          <w:tcPr>
-            <w:tcW w:w="1829" w:type="dxa"/>
+              <w:jc w:val="center"/>
+              <w:rPr>
+                <w:rFonts w:ascii="Times New Roman" w:hAnsi="Times New Roman" w:cs="Times New Roman"/>
+              </w:rPr>
+            </w:pPr>
+          </w:p>
+        </w:tc>
+        <w:tc>
+          <w:tcPr>
+            <w:tcW w:w="2410" w:type="dxa"/>
           </w:tcPr>
           <w:p>
             <w:pPr>
@@ -7849,34 +7618,28 @@
               <w:rPr>
                 <w:rFonts w:ascii="Times New Roman" w:hAnsi="Times New Roman" w:cs="Times New Roman"/>
               </w:rPr>
-              <w:t>ExpiredDate</w:t>
+              <w:t>extend_times_limit</w:t>
             </w:r>
             <w:proofErr w:type="spellEnd"/>
           </w:p>
         </w:tc>
         <w:tc>
           <w:tcPr>
-            <w:tcW w:w="2431" w:type="dxa"/>
-          </w:tcPr>
-          <w:p>
-            <w:pPr>
-              <w:cnfStyle w:val="000000100000" w:firstRow="0" w:lastRow="0" w:firstColumn="0" w:lastColumn="0" w:oddVBand="0" w:evenVBand="0" w:oddHBand="1" w:evenHBand="0" w:firstRowFirstColumn="0" w:firstRowLastColumn="0" w:lastRowFirstColumn="0" w:lastRowLastColumn="0"/>
-              <w:rPr>
-                <w:rFonts w:ascii="Times New Roman" w:hAnsi="Times New Roman" w:cs="Times New Roman"/>
-              </w:rPr>
-            </w:pPr>
-            <w:r>
-              <w:rPr>
-                <w:rFonts w:ascii="Times New Roman" w:hAnsi="Times New Roman" w:cs="Times New Roman"/>
-              </w:rPr>
-              <w:t>Expired date of user subscription</w:t>
-            </w:r>
-          </w:p>
-        </w:tc>
-        <w:tc>
-          <w:tcPr>
-            <w:tcW w:w="1310" w:type="dxa"/>
-            <w:vAlign w:val="center"/>
+            <w:tcW w:w="2302" w:type="dxa"/>
+          </w:tcPr>
+          <w:p>
+            <w:pPr>
+              <w:cnfStyle w:val="000000100000" w:firstRow="0" w:lastRow="0" w:firstColumn="0" w:lastColumn="0" w:oddVBand="0" w:evenVBand="0" w:oddHBand="1" w:evenHBand="0" w:firstRowFirstColumn="0" w:firstRowLastColumn="0" w:lastRowFirstColumn="0" w:lastRowLastColumn="0"/>
+              <w:rPr>
+                <w:rFonts w:ascii="Times New Roman" w:eastAsia="MS Mincho" w:hAnsi="Times New Roman" w:cs="Times New Roman"/>
+                <w:noProof/>
+              </w:rPr>
+            </w:pPr>
+          </w:p>
+        </w:tc>
+        <w:tc>
+          <w:tcPr>
+            <w:tcW w:w="1205" w:type="dxa"/>
           </w:tcPr>
           <w:p>
             <w:pPr>
@@ -7886,18 +7649,11 @@
                 <w:rFonts w:ascii="Times New Roman" w:hAnsi="Times New Roman" w:cs="Times New Roman"/>
               </w:rPr>
             </w:pPr>
-            <w:r>
-              <w:rPr>
-                <w:rFonts w:ascii="Times New Roman" w:hAnsi="Times New Roman" w:cs="Times New Roman"/>
-              </w:rPr>
-              <w:t>Date Time</w:t>
-            </w:r>
-          </w:p>
-        </w:tc>
-        <w:tc>
-          <w:tcPr>
-            <w:tcW w:w="730" w:type="dxa"/>
-            <w:vAlign w:val="center"/>
+          </w:p>
+        </w:tc>
+        <w:tc>
+          <w:tcPr>
+            <w:tcW w:w="697" w:type="dxa"/>
           </w:tcPr>
           <w:p>
             <w:pPr>
@@ -7907,211 +7663,6 @@
                 <w:rFonts w:ascii="Times New Roman" w:hAnsi="Times New Roman" w:cs="Times New Roman"/>
               </w:rPr>
             </w:pPr>
-            <w:r>
-              <w:rPr>
-                <w:rFonts w:ascii="Times New Roman" w:hAnsi="Times New Roman" w:cs="Times New Roman"/>
-              </w:rPr>
-              <w:t>No</w:t>
-            </w:r>
-          </w:p>
-        </w:tc>
-      </w:tr>
-      <w:tr>
-        <w:tc>
-          <w:tcPr>
-            <w:cnfStyle w:val="001000000000" w:firstRow="0" w:lastRow="0" w:firstColumn="1" w:lastColumn="0" w:oddVBand="0" w:evenVBand="0" w:oddHBand="0" w:evenHBand="0" w:firstRowFirstColumn="0" w:firstRowLastColumn="0" w:lastRowFirstColumn="0" w:lastRowLastColumn="0"/>
-            <w:tcW w:w="2294" w:type="dxa"/>
-            <w:vMerge/>
-          </w:tcPr>
-          <w:p>
-            <w:pPr>
-              <w:rPr>
-                <w:rFonts w:ascii="Times New Roman" w:hAnsi="Times New Roman" w:cs="Times New Roman"/>
-              </w:rPr>
-            </w:pPr>
-          </w:p>
-        </w:tc>
-        <w:tc>
-          <w:tcPr>
-            <w:tcW w:w="1829" w:type="dxa"/>
-          </w:tcPr>
-          <w:p>
-            <w:pPr>
-              <w:cnfStyle w:val="000000000000" w:firstRow="0" w:lastRow="0" w:firstColumn="0" w:lastColumn="0" w:oddVBand="0" w:evenVBand="0" w:oddHBand="0" w:evenHBand="0" w:firstRowFirstColumn="0" w:firstRowLastColumn="0" w:lastRowFirstColumn="0" w:lastRowLastColumn="0"/>
-              <w:rPr>
-                <w:rFonts w:ascii="Times New Roman" w:hAnsi="Times New Roman" w:cs="Times New Roman"/>
-              </w:rPr>
-            </w:pPr>
-            <w:proofErr w:type="spellStart"/>
-            <w:r>
-              <w:rPr>
-                <w:rFonts w:ascii="Times New Roman" w:hAnsi="Times New Roman" w:cs="Times New Roman"/>
-              </w:rPr>
-              <w:t>IsActive</w:t>
-            </w:r>
-            <w:proofErr w:type="spellEnd"/>
-          </w:p>
-        </w:tc>
-        <w:tc>
-          <w:tcPr>
-            <w:tcW w:w="2431" w:type="dxa"/>
-          </w:tcPr>
-          <w:p>
-            <w:pPr>
-              <w:cnfStyle w:val="000000000000" w:firstRow="0" w:lastRow="0" w:firstColumn="0" w:lastColumn="0" w:oddVBand="0" w:evenVBand="0" w:oddHBand="0" w:evenHBand="0" w:firstRowFirstColumn="0" w:firstRowLastColumn="0" w:lastRowFirstColumn="0" w:lastRowLastColumn="0"/>
-              <w:rPr>
-                <w:rFonts w:ascii="Times New Roman" w:hAnsi="Times New Roman" w:cs="Times New Roman"/>
-              </w:rPr>
-            </w:pPr>
-            <w:r>
-              <w:rPr>
-                <w:rFonts w:ascii="Times New Roman" w:hAnsi="Times New Roman" w:cs="Times New Roman"/>
-              </w:rPr>
-              <w:t>Activity of user subscription</w:t>
-            </w:r>
-          </w:p>
-        </w:tc>
-        <w:tc>
-          <w:tcPr>
-            <w:tcW w:w="1310" w:type="dxa"/>
-            <w:vAlign w:val="center"/>
-          </w:tcPr>
-          <w:p>
-            <w:pPr>
-              <w:jc w:val="center"/>
-              <w:cnfStyle w:val="000000000000" w:firstRow="0" w:lastRow="0" w:firstColumn="0" w:lastColumn="0" w:oddVBand="0" w:evenVBand="0" w:oddHBand="0" w:evenHBand="0" w:firstRowFirstColumn="0" w:firstRowLastColumn="0" w:lastRowFirstColumn="0" w:lastRowLastColumn="0"/>
-              <w:rPr>
-                <w:rFonts w:ascii="Times New Roman" w:hAnsi="Times New Roman" w:cs="Times New Roman"/>
-              </w:rPr>
-            </w:pPr>
-            <w:r>
-              <w:rPr>
-                <w:rFonts w:ascii="Times New Roman" w:hAnsi="Times New Roman" w:cs="Times New Roman"/>
-              </w:rPr>
-              <w:t>Boolean</w:t>
-            </w:r>
-          </w:p>
-        </w:tc>
-        <w:tc>
-          <w:tcPr>
-            <w:tcW w:w="730" w:type="dxa"/>
-            <w:vAlign w:val="center"/>
-          </w:tcPr>
-          <w:p>
-            <w:pPr>
-              <w:jc w:val="center"/>
-              <w:cnfStyle w:val="000000000000" w:firstRow="0" w:lastRow="0" w:firstColumn="0" w:lastColumn="0" w:oddVBand="0" w:evenVBand="0" w:oddHBand="0" w:evenHBand="0" w:firstRowFirstColumn="0" w:firstRowLastColumn="0" w:lastRowFirstColumn="0" w:lastRowLastColumn="0"/>
-              <w:rPr>
-                <w:rFonts w:ascii="Times New Roman" w:hAnsi="Times New Roman" w:cs="Times New Roman"/>
-              </w:rPr>
-            </w:pPr>
-            <w:r>
-              <w:rPr>
-                <w:rFonts w:ascii="Times New Roman" w:hAnsi="Times New Roman" w:cs="Times New Roman"/>
-              </w:rPr>
-              <w:t>No</w:t>
-            </w:r>
-          </w:p>
-        </w:tc>
-      </w:tr>
-      <w:tr>
-        <w:trPr>
-          <w:cnfStyle w:val="000000100000" w:firstRow="0" w:lastRow="0" w:firstColumn="0" w:lastColumn="0" w:oddVBand="0" w:evenVBand="0" w:oddHBand="1" w:evenHBand="0" w:firstRowFirstColumn="0" w:firstRowLastColumn="0" w:lastRowFirstColumn="0" w:lastRowLastColumn="0"/>
-        </w:trPr>
-        <w:tc>
-          <w:tcPr>
-            <w:cnfStyle w:val="001000000000" w:firstRow="0" w:lastRow="0" w:firstColumn="1" w:lastColumn="0" w:oddVBand="0" w:evenVBand="0" w:oddHBand="0" w:evenHBand="0" w:firstRowFirstColumn="0" w:firstRowLastColumn="0" w:lastRowFirstColumn="0" w:lastRowLastColumn="0"/>
-            <w:tcW w:w="2294" w:type="dxa"/>
-            <w:vMerge/>
-          </w:tcPr>
-          <w:p>
-            <w:pPr>
-              <w:rPr>
-                <w:rFonts w:ascii="Times New Roman" w:hAnsi="Times New Roman" w:cs="Times New Roman"/>
-              </w:rPr>
-            </w:pPr>
-          </w:p>
-        </w:tc>
-        <w:tc>
-          <w:tcPr>
-            <w:tcW w:w="1829" w:type="dxa"/>
-          </w:tcPr>
-          <w:p>
-            <w:pPr>
-              <w:cnfStyle w:val="000000100000" w:firstRow="0" w:lastRow="0" w:firstColumn="0" w:lastColumn="0" w:oddVBand="0" w:evenVBand="0" w:oddHBand="1" w:evenHBand="0" w:firstRowFirstColumn="0" w:firstRowLastColumn="0" w:lastRowFirstColumn="0" w:lastRowLastColumn="0"/>
-              <w:rPr>
-                <w:rFonts w:ascii="Times New Roman" w:hAnsi="Times New Roman" w:cs="Times New Roman"/>
-              </w:rPr>
-            </w:pPr>
-            <w:proofErr w:type="spellStart"/>
-            <w:r>
-              <w:rPr>
-                <w:rFonts w:ascii="Times New Roman" w:hAnsi="Times New Roman" w:cs="Times New Roman"/>
-              </w:rPr>
-              <w:t>TicketRemaining</w:t>
-            </w:r>
-            <w:proofErr w:type="spellEnd"/>
-          </w:p>
-        </w:tc>
-        <w:tc>
-          <w:tcPr>
-            <w:tcW w:w="2431" w:type="dxa"/>
-          </w:tcPr>
-          <w:p>
-            <w:pPr>
-              <w:cnfStyle w:val="000000100000" w:firstRow="0" w:lastRow="0" w:firstColumn="0" w:lastColumn="0" w:oddVBand="0" w:evenVBand="0" w:oddHBand="1" w:evenHBand="0" w:firstRowFirstColumn="0" w:firstRowLastColumn="0" w:lastRowFirstColumn="0" w:lastRowLastColumn="0"/>
-              <w:rPr>
-                <w:rFonts w:ascii="Times New Roman" w:hAnsi="Times New Roman" w:cs="Times New Roman"/>
-              </w:rPr>
-            </w:pPr>
-            <w:r>
-              <w:rPr>
-                <w:rFonts w:ascii="Times New Roman" w:hAnsi="Times New Roman" w:cs="Times New Roman"/>
-              </w:rPr>
-              <w:t>Number of ticket remain of user subscription</w:t>
-            </w:r>
-          </w:p>
-        </w:tc>
-        <w:tc>
-          <w:tcPr>
-            <w:tcW w:w="1310" w:type="dxa"/>
-            <w:vAlign w:val="center"/>
-          </w:tcPr>
-          <w:p>
-            <w:pPr>
-              <w:jc w:val="center"/>
-              <w:cnfStyle w:val="000000100000" w:firstRow="0" w:lastRow="0" w:firstColumn="0" w:lastColumn="0" w:oddVBand="0" w:evenVBand="0" w:oddHBand="1" w:evenHBand="0" w:firstRowFirstColumn="0" w:firstRowLastColumn="0" w:lastRowFirstColumn="0" w:lastRowLastColumn="0"/>
-              <w:rPr>
-                <w:rFonts w:ascii="Times New Roman" w:hAnsi="Times New Roman" w:cs="Times New Roman"/>
-              </w:rPr>
-            </w:pPr>
-            <w:r>
-              <w:rPr>
-                <w:rFonts w:ascii="Times New Roman" w:hAnsi="Times New Roman" w:cs="Times New Roman"/>
-              </w:rPr>
-              <w:t>Integer</w:t>
-            </w:r>
-          </w:p>
-        </w:tc>
-        <w:tc>
-          <w:tcPr>
-            <w:tcW w:w="730" w:type="dxa"/>
-            <w:vAlign w:val="center"/>
-          </w:tcPr>
-          <w:p>
-            <w:pPr>
-              <w:jc w:val="center"/>
-              <w:cnfStyle w:val="000000100000" w:firstRow="0" w:lastRow="0" w:firstColumn="0" w:lastColumn="0" w:oddVBand="0" w:evenVBand="0" w:oddHBand="1" w:evenHBand="0" w:firstRowFirstColumn="0" w:firstRowLastColumn="0" w:lastRowFirstColumn="0" w:lastRowLastColumn="0"/>
-              <w:rPr>
-                <w:rFonts w:ascii="Times New Roman" w:hAnsi="Times New Roman" w:cs="Times New Roman"/>
-              </w:rPr>
-            </w:pPr>
-            <w:r>
-              <w:rPr>
-                <w:rFonts w:ascii="Times New Roman" w:hAnsi="Times New Roman" w:cs="Times New Roman"/>
-              </w:rPr>
-              <w:t>No</w:t>
-            </w:r>
           </w:p>
         </w:tc>
       </w:tr>
@@ -8145,15 +7696,14 @@
           <w:rFonts w:ascii="Times New Roman" w:hAnsi="Times New Roman" w:cs="Times New Roman"/>
         </w:rPr>
       </w:pPr>
-      <w:bookmarkStart w:id="7" w:name="_Toc468625502"/>
+      <w:bookmarkStart w:id="8" w:name="_Toc468625502"/>
       <w:r>
         <w:rPr>
           <w:rFonts w:ascii="Times New Roman" w:hAnsi="Times New Roman" w:cs="Times New Roman"/>
         </w:rPr>
-        <w:lastRenderedPageBreak/>
         <w:t>Performance Measures</w:t>
       </w:r>
-      <w:bookmarkEnd w:id="7"/>
+      <w:bookmarkEnd w:id="8"/>
     </w:p>
     <w:p>
       <w:pPr>
@@ -8163,14 +7713,14 @@
           <w:rFonts w:ascii="Times New Roman" w:hAnsi="Times New Roman" w:cs="Times New Roman"/>
         </w:rPr>
       </w:pPr>
-      <w:bookmarkStart w:id="8" w:name="_Toc468625503"/>
+      <w:bookmarkStart w:id="9" w:name="_Toc468625503"/>
       <w:r>
         <w:rPr>
           <w:rFonts w:ascii="Times New Roman" w:hAnsi="Times New Roman" w:cs="Times New Roman"/>
         </w:rPr>
         <w:t>3.1 Web Application Loading Speed</w:t>
       </w:r>
-      <w:bookmarkEnd w:id="8"/>
+      <w:bookmarkEnd w:id="9"/>
     </w:p>
     <w:p>
       <w:pPr>
@@ -8326,6 +7876,7 @@
               <w:rPr>
                 <w:rFonts w:ascii="Times New Roman" w:hAnsi="Times New Roman" w:cs="Times New Roman"/>
               </w:rPr>
+              <w:lastRenderedPageBreak/>
               <w:t>Test case</w:t>
             </w:r>
           </w:p>
@@ -9136,14 +8687,14 @@
           <w:rFonts w:ascii="Times New Roman" w:hAnsi="Times New Roman" w:cs="Times New Roman"/>
         </w:rPr>
       </w:pPr>
-      <w:bookmarkStart w:id="9" w:name="_Toc468625504"/>
+      <w:bookmarkStart w:id="10" w:name="_Toc468625504"/>
       <w:r>
         <w:rPr>
           <w:rFonts w:ascii="Times New Roman" w:hAnsi="Times New Roman" w:cs="Times New Roman"/>
         </w:rPr>
         <w:t>Mobile API Speed</w:t>
       </w:r>
-      <w:bookmarkEnd w:id="9"/>
+      <w:bookmarkEnd w:id="10"/>
     </w:p>
     <w:p>
       <w:pPr>
@@ -9192,7 +8743,6 @@
         <w:rPr>
           <w:rFonts w:ascii="Times New Roman" w:hAnsi="Times New Roman" w:cs="Times New Roman"/>
         </w:rPr>
-        <w:lastRenderedPageBreak/>
         <w:t>Test Environment</w:t>
       </w:r>
     </w:p>
@@ -9593,6 +9143,7 @@
                 <w:rFonts w:ascii="Times New Roman" w:hAnsi="Times New Roman" w:cs="Times New Roman"/>
                 <w:b w:val="0"/>
               </w:rPr>
+              <w:lastRenderedPageBreak/>
               <w:t>4</w:t>
             </w:r>
           </w:p>
@@ -9997,14 +9548,14 @@
           <w:rFonts w:ascii="Times New Roman" w:hAnsi="Times New Roman" w:cs="Times New Roman"/>
         </w:rPr>
       </w:pPr>
-      <w:bookmarkStart w:id="10" w:name="_Toc468625505"/>
+      <w:bookmarkStart w:id="11" w:name="_Toc468625505"/>
       <w:r>
         <w:rPr>
           <w:rFonts w:ascii="Times New Roman" w:hAnsi="Times New Roman" w:cs="Times New Roman"/>
         </w:rPr>
         <w:t>Test Plans</w:t>
       </w:r>
-      <w:bookmarkEnd w:id="10"/>
+      <w:bookmarkEnd w:id="11"/>
     </w:p>
     <w:p>
       <w:pPr>
@@ -10018,14 +9569,14 @@
           <w:rFonts w:ascii="Times New Roman" w:hAnsi="Times New Roman" w:cs="Times New Roman"/>
         </w:rPr>
       </w:pPr>
-      <w:bookmarkStart w:id="11" w:name="_Toc468625506"/>
+      <w:bookmarkStart w:id="12" w:name="_Toc468625506"/>
       <w:r>
         <w:rPr>
           <w:rFonts w:ascii="Times New Roman" w:hAnsi="Times New Roman" w:cs="Times New Roman"/>
         </w:rPr>
         <w:t>Features to be tested</w:t>
       </w:r>
-      <w:bookmarkEnd w:id="11"/>
+      <w:bookmarkEnd w:id="12"/>
     </w:p>
     <w:p>
       <w:pPr>
@@ -10254,8 +9805,6 @@
         </w:rPr>
         <w:t>:</w:t>
       </w:r>
-      <w:bookmarkStart w:id="12" w:name="_GoBack"/>
-      <w:bookmarkEnd w:id="12"/>
     </w:p>
     <w:p>
       <w:pPr>
@@ -10292,7 +9841,6 @@
         <w:rPr>
           <w:rFonts w:ascii="Times New Roman" w:hAnsi="Times New Roman" w:cs="Times New Roman"/>
         </w:rPr>
-        <w:lastRenderedPageBreak/>
         <w:t>Update card’s name</w:t>
       </w:r>
     </w:p>
@@ -10562,6 +10110,7 @@
           <w:rFonts w:ascii="Times New Roman" w:eastAsiaTheme="minorEastAsia" w:hAnsi="Times New Roman" w:cs="Times New Roman"/>
           <w:lang w:val="en-GB"/>
         </w:rPr>
+        <w:lastRenderedPageBreak/>
         <w:t>Login, logout</w:t>
       </w:r>
     </w:p>
@@ -30271,7 +29820,7 @@
 </file>
 
 <file path=customXml/itemProps1.xml><?xml version="1.0" encoding="utf-8"?>
-<ds:datastoreItem xmlns:ds="http://schemas.openxmlformats.org/officeDocument/2006/customXml" ds:itemID="{E187957B-0848-1741-BFFA-D430AE1D0157}">
+<ds:datastoreItem xmlns:ds="http://schemas.openxmlformats.org/officeDocument/2006/customXml" ds:itemID="{604F55D1-5097-F14B-B3D6-27E18D8FD3ED}">
   <ds:schemaRefs>
     <ds:schemaRef ds:uri="http://schemas.openxmlformats.org/officeDocument/2006/bibliography"/>
   </ds:schemaRefs>
